--- a/App POC/Documentacion/Informe.docx
+++ b/App POC/Documentacion/Informe.docx
@@ -904,6 +904,12 @@
     <w:p/>
     <w:sdt>
       <w:sdtPr>
+        <w:rPr>
+          <w:rFonts w:eastAsiaTheme="minorHAnsi" w:cstheme="minorBidi"/>
+          <w:color w:val="auto"/>
+          <w:sz w:val="24"/>
+          <w:szCs w:val="22"/>
+        </w:rPr>
         <w:id w:val="-1091228709"/>
         <w:docPartObj>
           <w:docPartGallery w:val="Table of Contents"/>
@@ -912,13 +918,9 @@
       </w:sdtPr>
       <w:sdtEndPr>
         <w:rPr>
-          <w:rFonts w:eastAsiaTheme="minorHAnsi" w:cstheme="minorBidi"/>
           <w:b/>
           <w:bCs/>
           <w:noProof/>
-          <w:color w:val="auto"/>
-          <w:sz w:val="24"/>
-          <w:szCs w:val="22"/>
         </w:rPr>
       </w:sdtEndPr>
       <w:sdtContent>
@@ -953,7 +955,7 @@
           <w:r>
             <w:fldChar w:fldCharType="separate"/>
           </w:r>
-          <w:hyperlink w:anchor="_Toc178084933" w:history="1">
+          <w:hyperlink w:anchor="_Toc178154670" w:history="1">
             <w:r>
               <w:rPr>
                 <w:rStyle w:val="Hipervnculo"/>
@@ -980,7 +982,7 @@
                 <w:noProof/>
                 <w:webHidden/>
               </w:rPr>
-              <w:instrText xml:space="preserve"> PAGEREF _Toc178084933 \h </w:instrText>
+              <w:instrText xml:space="preserve"> PAGEREF _Toc178154670 \h </w:instrText>
             </w:r>
             <w:r>
               <w:rPr>
@@ -1025,7 +1027,7 @@
               <w14:ligatures w14:val="standardContextual"/>
             </w:rPr>
           </w:pPr>
-          <w:hyperlink w:anchor="_Toc178084934" w:history="1">
+          <w:hyperlink w:anchor="_Toc178154671" w:history="1">
             <w:r>
               <w:rPr>
                 <w:rStyle w:val="Hipervnculo"/>
@@ -1052,7 +1054,7 @@
                 <w:noProof/>
                 <w:webHidden/>
               </w:rPr>
-              <w:instrText xml:space="preserve"> PAGEREF _Toc178084934 \h </w:instrText>
+              <w:instrText xml:space="preserve"> PAGEREF _Toc178154671 \h </w:instrText>
             </w:r>
             <w:r>
               <w:rPr>
@@ -1097,7 +1099,7 @@
               <w14:ligatures w14:val="standardContextual"/>
             </w:rPr>
           </w:pPr>
-          <w:hyperlink w:anchor="_Toc178084935" w:history="1">
+          <w:hyperlink w:anchor="_Toc178154672" w:history="1">
             <w:r>
               <w:rPr>
                 <w:rStyle w:val="Hipervnculo"/>
@@ -1124,7 +1126,7 @@
                 <w:noProof/>
                 <w:webHidden/>
               </w:rPr>
-              <w:instrText xml:space="preserve"> PAGEREF _Toc178084935 \h </w:instrText>
+              <w:instrText xml:space="preserve"> PAGEREF _Toc178154672 \h </w:instrText>
             </w:r>
             <w:r>
               <w:rPr>
@@ -1169,7 +1171,7 @@
               <w14:ligatures w14:val="standardContextual"/>
             </w:rPr>
           </w:pPr>
-          <w:hyperlink w:anchor="_Toc178084936" w:history="1">
+          <w:hyperlink w:anchor="_Toc178154673" w:history="1">
             <w:r>
               <w:rPr>
                 <w:rStyle w:val="Hipervnculo"/>
@@ -1197,7 +1199,7 @@
                 <w:noProof/>
                 <w:webHidden/>
               </w:rPr>
-              <w:instrText xml:space="preserve"> PAGEREF _Toc178084936 \h </w:instrText>
+              <w:instrText xml:space="preserve"> PAGEREF _Toc178154673 \h </w:instrText>
             </w:r>
             <w:r>
               <w:rPr>
@@ -1218,6 +1220,371 @@
                 <w:webHidden/>
               </w:rPr>
               <w:t>3</w:t>
+            </w:r>
+            <w:r>
+              <w:rPr>
+                <w:noProof/>
+                <w:webHidden/>
+              </w:rPr>
+              <w:fldChar w:fldCharType="end"/>
+            </w:r>
+          </w:hyperlink>
+        </w:p>
+        <w:p>
+          <w:pPr>
+            <w:pStyle w:val="TDC3"/>
+            <w:tabs>
+              <w:tab w:val="right" w:leader="dot" w:pos="9742"/>
+            </w:tabs>
+            <w:rPr>
+              <w:rFonts w:asciiTheme="minorHAnsi" w:eastAsiaTheme="minorEastAsia" w:hAnsiTheme="minorHAnsi"/>
+              <w:noProof/>
+              <w:kern w:val="2"/>
+              <w:szCs w:val="24"/>
+              <w14:ligatures w14:val="standardContextual"/>
+            </w:rPr>
+          </w:pPr>
+          <w:hyperlink w:anchor="_Toc178154674" w:history="1">
+            <w:r>
+              <w:rPr>
+                <w:rStyle w:val="Hipervnculo"/>
+                <w:noProof/>
+                <w:lang w:val="es-MX"/>
+              </w:rPr>
+              <w:t>Propósito</w:t>
+            </w:r>
+            <w:r>
+              <w:rPr>
+                <w:noProof/>
+                <w:webHidden/>
+              </w:rPr>
+              <w:tab/>
+            </w:r>
+            <w:r>
+              <w:rPr>
+                <w:noProof/>
+                <w:webHidden/>
+              </w:rPr>
+              <w:fldChar w:fldCharType="begin"/>
+            </w:r>
+            <w:r>
+              <w:rPr>
+                <w:noProof/>
+                <w:webHidden/>
+              </w:rPr>
+              <w:instrText xml:space="preserve"> PAGEREF _Toc178154674 \h </w:instrText>
+            </w:r>
+            <w:r>
+              <w:rPr>
+                <w:noProof/>
+                <w:webHidden/>
+              </w:rPr>
+            </w:r>
+            <w:r>
+              <w:rPr>
+                <w:noProof/>
+                <w:webHidden/>
+              </w:rPr>
+              <w:fldChar w:fldCharType="separate"/>
+            </w:r>
+            <w:r>
+              <w:rPr>
+                <w:noProof/>
+                <w:webHidden/>
+              </w:rPr>
+              <w:t>3</w:t>
+            </w:r>
+            <w:r>
+              <w:rPr>
+                <w:noProof/>
+                <w:webHidden/>
+              </w:rPr>
+              <w:fldChar w:fldCharType="end"/>
+            </w:r>
+          </w:hyperlink>
+        </w:p>
+        <w:p>
+          <w:pPr>
+            <w:pStyle w:val="TDC3"/>
+            <w:tabs>
+              <w:tab w:val="right" w:leader="dot" w:pos="9742"/>
+            </w:tabs>
+            <w:rPr>
+              <w:rFonts w:asciiTheme="minorHAnsi" w:eastAsiaTheme="minorEastAsia" w:hAnsiTheme="minorHAnsi"/>
+              <w:noProof/>
+              <w:kern w:val="2"/>
+              <w:szCs w:val="24"/>
+              <w14:ligatures w14:val="standardContextual"/>
+            </w:rPr>
+          </w:pPr>
+          <w:hyperlink w:anchor="_Toc178154675" w:history="1">
+            <w:r>
+              <w:rPr>
+                <w:rStyle w:val="Hipervnculo"/>
+                <w:noProof/>
+                <w:lang w:val="es-MX"/>
+              </w:rPr>
+              <w:t>¿Cómo lo hace?</w:t>
+            </w:r>
+            <w:r>
+              <w:rPr>
+                <w:noProof/>
+                <w:webHidden/>
+              </w:rPr>
+              <w:tab/>
+            </w:r>
+            <w:r>
+              <w:rPr>
+                <w:noProof/>
+                <w:webHidden/>
+              </w:rPr>
+              <w:fldChar w:fldCharType="begin"/>
+            </w:r>
+            <w:r>
+              <w:rPr>
+                <w:noProof/>
+                <w:webHidden/>
+              </w:rPr>
+              <w:instrText xml:space="preserve"> PAGEREF _Toc178154675 \h </w:instrText>
+            </w:r>
+            <w:r>
+              <w:rPr>
+                <w:noProof/>
+                <w:webHidden/>
+              </w:rPr>
+            </w:r>
+            <w:r>
+              <w:rPr>
+                <w:noProof/>
+                <w:webHidden/>
+              </w:rPr>
+              <w:fldChar w:fldCharType="separate"/>
+            </w:r>
+            <w:r>
+              <w:rPr>
+                <w:noProof/>
+                <w:webHidden/>
+              </w:rPr>
+              <w:t>3</w:t>
+            </w:r>
+            <w:r>
+              <w:rPr>
+                <w:noProof/>
+                <w:webHidden/>
+              </w:rPr>
+              <w:fldChar w:fldCharType="end"/>
+            </w:r>
+          </w:hyperlink>
+        </w:p>
+        <w:p>
+          <w:pPr>
+            <w:pStyle w:val="TDC3"/>
+            <w:tabs>
+              <w:tab w:val="right" w:leader="dot" w:pos="9742"/>
+            </w:tabs>
+            <w:rPr>
+              <w:rFonts w:asciiTheme="minorHAnsi" w:eastAsiaTheme="minorEastAsia" w:hAnsiTheme="minorHAnsi"/>
+              <w:noProof/>
+              <w:kern w:val="2"/>
+              <w:szCs w:val="24"/>
+              <w14:ligatures w14:val="standardContextual"/>
+            </w:rPr>
+          </w:pPr>
+          <w:hyperlink w:anchor="_Toc178154676" w:history="1">
+            <w:r>
+              <w:rPr>
+                <w:rStyle w:val="Hipervnculo"/>
+                <w:noProof/>
+                <w:lang w:val="es-MX"/>
+              </w:rPr>
+              <w:t>Ventajas de Testing Library</w:t>
+            </w:r>
+            <w:r>
+              <w:rPr>
+                <w:noProof/>
+                <w:webHidden/>
+              </w:rPr>
+              <w:tab/>
+            </w:r>
+            <w:r>
+              <w:rPr>
+                <w:noProof/>
+                <w:webHidden/>
+              </w:rPr>
+              <w:fldChar w:fldCharType="begin"/>
+            </w:r>
+            <w:r>
+              <w:rPr>
+                <w:noProof/>
+                <w:webHidden/>
+              </w:rPr>
+              <w:instrText xml:space="preserve"> PAGEREF _Toc178154676 \h </w:instrText>
+            </w:r>
+            <w:r>
+              <w:rPr>
+                <w:noProof/>
+                <w:webHidden/>
+              </w:rPr>
+            </w:r>
+            <w:r>
+              <w:rPr>
+                <w:noProof/>
+                <w:webHidden/>
+              </w:rPr>
+              <w:fldChar w:fldCharType="separate"/>
+            </w:r>
+            <w:r>
+              <w:rPr>
+                <w:noProof/>
+                <w:webHidden/>
+              </w:rPr>
+              <w:t>4</w:t>
+            </w:r>
+            <w:r>
+              <w:rPr>
+                <w:noProof/>
+                <w:webHidden/>
+              </w:rPr>
+              <w:fldChar w:fldCharType="end"/>
+            </w:r>
+          </w:hyperlink>
+        </w:p>
+        <w:p>
+          <w:pPr>
+            <w:pStyle w:val="TDC3"/>
+            <w:tabs>
+              <w:tab w:val="right" w:leader="dot" w:pos="9742"/>
+            </w:tabs>
+            <w:rPr>
+              <w:rFonts w:asciiTheme="minorHAnsi" w:eastAsiaTheme="minorEastAsia" w:hAnsiTheme="minorHAnsi"/>
+              <w:noProof/>
+              <w:kern w:val="2"/>
+              <w:szCs w:val="24"/>
+              <w14:ligatures w14:val="standardContextual"/>
+            </w:rPr>
+          </w:pPr>
+          <w:hyperlink w:anchor="_Toc178154677" w:history="1">
+            <w:r>
+              <w:rPr>
+                <w:rStyle w:val="Hipervnculo"/>
+                <w:noProof/>
+                <w:lang w:val="es-MX"/>
+              </w:rPr>
+              <w:t>¿Cómo se usa?</w:t>
+            </w:r>
+            <w:r>
+              <w:rPr>
+                <w:noProof/>
+                <w:webHidden/>
+              </w:rPr>
+              <w:tab/>
+            </w:r>
+            <w:r>
+              <w:rPr>
+                <w:noProof/>
+                <w:webHidden/>
+              </w:rPr>
+              <w:fldChar w:fldCharType="begin"/>
+            </w:r>
+            <w:r>
+              <w:rPr>
+                <w:noProof/>
+                <w:webHidden/>
+              </w:rPr>
+              <w:instrText xml:space="preserve"> PAGEREF _Toc178154677 \h </w:instrText>
+            </w:r>
+            <w:r>
+              <w:rPr>
+                <w:noProof/>
+                <w:webHidden/>
+              </w:rPr>
+            </w:r>
+            <w:r>
+              <w:rPr>
+                <w:noProof/>
+                <w:webHidden/>
+              </w:rPr>
+              <w:fldChar w:fldCharType="separate"/>
+            </w:r>
+            <w:r>
+              <w:rPr>
+                <w:noProof/>
+                <w:webHidden/>
+              </w:rPr>
+              <w:t>4</w:t>
+            </w:r>
+            <w:r>
+              <w:rPr>
+                <w:noProof/>
+                <w:webHidden/>
+              </w:rPr>
+              <w:fldChar w:fldCharType="end"/>
+            </w:r>
+          </w:hyperlink>
+        </w:p>
+        <w:p>
+          <w:pPr>
+            <w:pStyle w:val="TDC3"/>
+            <w:tabs>
+              <w:tab w:val="right" w:leader="dot" w:pos="9742"/>
+            </w:tabs>
+            <w:rPr>
+              <w:rFonts w:asciiTheme="minorHAnsi" w:eastAsiaTheme="minorEastAsia" w:hAnsiTheme="minorHAnsi"/>
+              <w:noProof/>
+              <w:kern w:val="2"/>
+              <w:szCs w:val="24"/>
+              <w14:ligatures w14:val="standardContextual"/>
+            </w:rPr>
+          </w:pPr>
+          <w:hyperlink w:anchor="_Toc178154678" w:history="1">
+            <w:r>
+              <w:rPr>
+                <w:rStyle w:val="Hipervnculo"/>
+                <w:noProof/>
+                <w:lang w:val="es-MX"/>
+              </w:rPr>
+              <w:t>Conclusión</w:t>
+            </w:r>
+            <w:r>
+              <w:rPr>
+                <w:noProof/>
+                <w:webHidden/>
+              </w:rPr>
+              <w:tab/>
+            </w:r>
+            <w:r>
+              <w:rPr>
+                <w:noProof/>
+                <w:webHidden/>
+              </w:rPr>
+              <w:fldChar w:fldCharType="begin"/>
+            </w:r>
+            <w:r>
+              <w:rPr>
+                <w:noProof/>
+                <w:webHidden/>
+              </w:rPr>
+              <w:instrText xml:space="preserve"> PAGEREF _Toc178154678 \h </w:instrText>
+            </w:r>
+            <w:r>
+              <w:rPr>
+                <w:noProof/>
+                <w:webHidden/>
+              </w:rPr>
+            </w:r>
+            <w:r>
+              <w:rPr>
+                <w:noProof/>
+                <w:webHidden/>
+              </w:rPr>
+              <w:fldChar w:fldCharType="separate"/>
+            </w:r>
+            <w:r>
+              <w:rPr>
+                <w:noProof/>
+                <w:webHidden/>
+              </w:rPr>
+              <w:t>4</w:t>
             </w:r>
             <w:r>
               <w:rPr>
@@ -1242,7 +1609,7 @@
               <w14:ligatures w14:val="standardContextual"/>
             </w:rPr>
           </w:pPr>
-          <w:hyperlink w:anchor="_Toc178084937" w:history="1">
+          <w:hyperlink w:anchor="_Toc178154679" w:history="1">
             <w:r>
               <w:rPr>
                 <w:rStyle w:val="Hipervnculo"/>
@@ -1270,7 +1637,7 @@
                 <w:noProof/>
                 <w:webHidden/>
               </w:rPr>
-              <w:instrText xml:space="preserve"> PAGEREF _Toc178084937 \h </w:instrText>
+              <w:instrText xml:space="preserve"> PAGEREF _Toc178154679 \h </w:instrText>
             </w:r>
             <w:r>
               <w:rPr>
@@ -1290,7 +1657,7 @@
                 <w:noProof/>
                 <w:webHidden/>
               </w:rPr>
-              <w:t>3</w:t>
+              <w:t>4</w:t>
             </w:r>
             <w:r>
               <w:rPr>
@@ -1315,7 +1682,7 @@
               <w14:ligatures w14:val="standardContextual"/>
             </w:rPr>
           </w:pPr>
-          <w:hyperlink w:anchor="_Toc178084938" w:history="1">
+          <w:hyperlink w:anchor="_Toc178154680" w:history="1">
             <w:r>
               <w:rPr>
                 <w:rStyle w:val="Hipervnculo"/>
@@ -1343,7 +1710,7 @@
                 <w:noProof/>
                 <w:webHidden/>
               </w:rPr>
-              <w:instrText xml:space="preserve"> PAGEREF _Toc178084938 \h </w:instrText>
+              <w:instrText xml:space="preserve"> PAGEREF _Toc178154680 \h </w:instrText>
             </w:r>
             <w:r>
               <w:rPr>
@@ -1363,7 +1730,7 @@
                 <w:noProof/>
                 <w:webHidden/>
               </w:rPr>
-              <w:t>3</w:t>
+              <w:t>5</w:t>
             </w:r>
             <w:r>
               <w:rPr>
@@ -1388,7 +1755,7 @@
               <w14:ligatures w14:val="standardContextual"/>
             </w:rPr>
           </w:pPr>
-          <w:hyperlink w:anchor="_Toc178084939" w:history="1">
+          <w:hyperlink w:anchor="_Toc178154681" w:history="1">
             <w:r>
               <w:rPr>
                 <w:rStyle w:val="Hipervnculo"/>
@@ -1416,7 +1783,7 @@
                 <w:noProof/>
                 <w:webHidden/>
               </w:rPr>
-              <w:instrText xml:space="preserve"> PAGEREF _Toc178084939 \h </w:instrText>
+              <w:instrText xml:space="preserve"> PAGEREF _Toc178154681 \h </w:instrText>
             </w:r>
             <w:r>
               <w:rPr>
@@ -1436,7 +1803,7 @@
                 <w:noProof/>
                 <w:webHidden/>
               </w:rPr>
-              <w:t>3</w:t>
+              <w:t>5</w:t>
             </w:r>
             <w:r>
               <w:rPr>
@@ -1461,7 +1828,7 @@
               <w14:ligatures w14:val="standardContextual"/>
             </w:rPr>
           </w:pPr>
-          <w:hyperlink w:anchor="_Toc178084940" w:history="1">
+          <w:hyperlink w:anchor="_Toc178154682" w:history="1">
             <w:r>
               <w:rPr>
                 <w:rStyle w:val="Hipervnculo"/>
@@ -1488,7 +1855,7 @@
                 <w:noProof/>
                 <w:webHidden/>
               </w:rPr>
-              <w:instrText xml:space="preserve"> PAGEREF _Toc178084940 \h </w:instrText>
+              <w:instrText xml:space="preserve"> PAGEREF _Toc178154682 \h </w:instrText>
             </w:r>
             <w:r>
               <w:rPr>
@@ -1508,7 +1875,7 @@
                 <w:noProof/>
                 <w:webHidden/>
               </w:rPr>
-              <w:t>3</w:t>
+              <w:t>5</w:t>
             </w:r>
             <w:r>
               <w:rPr>
@@ -1546,14 +1913,11 @@
     <w:p/>
     <w:p/>
     <w:p/>
-    <w:p/>
-    <w:p/>
-    <w:p/>
     <w:p>
       <w:pPr>
         <w:pStyle w:val="Ttulo1"/>
       </w:pPr>
-      <w:bookmarkStart w:id="0" w:name="_Toc178084933"/>
+      <w:bookmarkStart w:id="0" w:name="_Toc178154670"/>
       <w:r>
         <w:lastRenderedPageBreak/>
         <w:t>Introducción</w:t>
@@ -1660,7 +2024,7 @@
       <w:pPr>
         <w:pStyle w:val="Ttulo1"/>
       </w:pPr>
-      <w:bookmarkStart w:id="1" w:name="_Toc178084934"/>
+      <w:bookmarkStart w:id="1" w:name="_Toc178154671"/>
       <w:r>
         <w:t>Objetivo</w:t>
       </w:r>
@@ -1683,7 +2047,7 @@
       <w:pPr>
         <w:pStyle w:val="Ttulo1"/>
       </w:pPr>
-      <w:bookmarkStart w:id="2" w:name="_Toc178084935"/>
+      <w:bookmarkStart w:id="2" w:name="_Toc178154672"/>
       <w:r>
         <w:t>Tema y alcance</w:t>
       </w:r>
@@ -1811,7 +2175,7 @@
           <w:lang w:val="es-MX"/>
         </w:rPr>
       </w:pPr>
-      <w:bookmarkStart w:id="3" w:name="_Toc178084936"/>
+      <w:bookmarkStart w:id="3" w:name="_Toc178154673"/>
       <w:r>
         <w:rPr>
           <w:lang w:val="es-MX"/>
@@ -1861,32 +2225,586 @@
         <w:rPr>
           <w:lang w:val="es-MX"/>
         </w:rPr>
+        <w:t xml:space="preserve"> de </w:t>
+      </w:r>
+      <w:r>
+        <w:rPr>
+          <w:color w:val="FF0000"/>
+          <w:lang w:val="es-MX"/>
+        </w:rPr>
+        <w:t>testeo</w:t>
+      </w:r>
+      <w:r>
+        <w:rPr>
+          <w:lang w:val="es-MX"/>
+        </w:rPr>
+        <w:t xml:space="preserve"> para tener la capacidad de decidir cuál es la mejor </w:t>
+      </w:r>
+      <w:r>
+        <w:rPr>
+          <w:lang w:val="es-MX"/>
+        </w:rPr>
+        <w:t>en cada caso.</w:t>
+      </w:r>
+    </w:p>
+    <w:p>
+      <w:pPr>
+        <w:rPr>
+          <w:lang w:val="es-MX"/>
+        </w:rPr>
+      </w:pPr>
+      <w:r>
+        <w:rPr>
+          <w:lang w:val="es-MX"/>
+        </w:rPr>
+        <w:t>Testing Library es una colección de bibliotecas enfocadas en facilitar la escritura de pruebas unitarias y de integración para aplicaciones web. Se utiliza principalmente con frameworks de JavaScript, como React, Angular, y Vue, pero tiene variantes para diferentes entornos y plataformas.</w:t>
+      </w:r>
+    </w:p>
+    <w:p>
+      <w:pPr>
+        <w:pStyle w:val="Ttulo3"/>
+        <w:rPr>
+          <w:lang w:val="es-MX"/>
+        </w:rPr>
+      </w:pPr>
+      <w:bookmarkStart w:id="4" w:name="_Toc178154674"/>
+      <w:r>
+        <w:rPr>
+          <w:lang w:val="es-MX"/>
+        </w:rPr>
+        <w:t>Propósito</w:t>
+      </w:r>
+      <w:bookmarkEnd w:id="4"/>
+    </w:p>
+    <w:p>
+      <w:pPr>
+        <w:rPr>
+          <w:lang w:val="es-MX"/>
+        </w:rPr>
+      </w:pPr>
+      <w:r>
+        <w:rPr>
+          <w:lang w:val="es-MX"/>
+        </w:rPr>
+        <w:t>El objetivo principal de Testing Library es ayudar a los desarrolladores a realizar pruebas de componentes o aplicaciones basadas en la interacción del usuario, asegurando que las pruebas sean lo más cercanas posible al uso real de la interfaz. En lugar de centrarse en la implementación interna de los componentes, fomenta una filosofía de prueba orientada al comportamiento y la accesibilidad.</w:t>
+      </w:r>
+    </w:p>
+    <w:p>
+      <w:pPr>
+        <w:pStyle w:val="Ttulo3"/>
+        <w:rPr>
+          <w:lang w:val="es-MX"/>
+        </w:rPr>
+      </w:pPr>
+      <w:bookmarkStart w:id="5" w:name="_Toc178154675"/>
+      <w:r>
+        <w:rPr>
+          <w:lang w:val="es-MX"/>
+        </w:rPr>
+        <w:t>¿Cómo lo hace?</w:t>
+      </w:r>
+      <w:bookmarkEnd w:id="5"/>
+    </w:p>
+    <w:p>
+      <w:pPr>
+        <w:rPr>
+          <w:lang w:val="es-MX"/>
+        </w:rPr>
+      </w:pPr>
+      <w:r>
+        <w:rPr>
+          <w:lang w:val="es-MX"/>
+        </w:rPr>
+        <w:t>Esta librería está</w:t>
+      </w:r>
+      <w:r>
+        <w:rPr>
+          <w:lang w:val="es-MX"/>
+        </w:rPr>
         <w:t xml:space="preserve"> </w:t>
       </w:r>
       <w:r>
         <w:rPr>
           <w:lang w:val="es-MX"/>
         </w:rPr>
-        <w:t xml:space="preserve">de </w:t>
-      </w:r>
-      <w:r>
-        <w:rPr>
-          <w:color w:val="FF0000"/>
-          <w:lang w:val="es-MX"/>
-        </w:rPr>
-        <w:t>testeo</w:t>
-      </w:r>
-      <w:r>
-        <w:rPr>
-          <w:lang w:val="es-MX"/>
-        </w:rPr>
-        <w:t xml:space="preserve"> para tener la capacidad de decidir cuál es la mejor </w:t>
-      </w:r>
-      <w:r>
-        <w:rPr>
-          <w:lang w:val="es-MX"/>
-        </w:rPr>
-        <w:t>en cada caso.</w:t>
+        <w:t>centrada</w:t>
+      </w:r>
+      <w:r>
+        <w:rPr>
+          <w:lang w:val="es-MX"/>
+        </w:rPr>
+        <w:t xml:space="preserve"> en la interacción con la interfaz de usuario (UI) de manera similar a como lo haría un usuario real. Esto se logra mediante la selección de elementos basados en atributos semánticos y accesibles, como `role`, `label`, `text`, entre otros. Por lo tanto, Testing Library enfatiza el uso de consultas que reflejan cómo un usuario interactuaría con la aplicación.</w:t>
+      </w:r>
+    </w:p>
+    <w:p>
+      <w:pPr>
+        <w:rPr>
+          <w:lang w:val="es-MX"/>
+        </w:rPr>
+      </w:pPr>
+      <w:r>
+        <w:rPr>
+          <w:lang w:val="es-MX"/>
+        </w:rPr>
+        <w:t>Ejemplo de funciones comunes:</w:t>
+      </w:r>
+    </w:p>
+    <w:p>
+      <w:pPr>
+        <w:rPr>
+          <w:lang w:val="es-MX"/>
+        </w:rPr>
+      </w:pPr>
+      <w:r>
+        <w:rPr>
+          <w:lang w:val="es-MX"/>
+        </w:rPr>
+        <w:t xml:space="preserve">1. </w:t>
+      </w:r>
+      <w:r>
+        <w:rPr>
+          <w:b/>
+          <w:bCs/>
+          <w:lang w:val="es-MX"/>
+        </w:rPr>
+        <w:t>Renderizado del componente:</w:t>
+      </w:r>
+      <w:r>
+        <w:rPr>
+          <w:lang w:val="es-MX"/>
+        </w:rPr>
+        <w:t xml:space="preserve"> Se utiliza `render` para montar un componente en un entorno de prueba.</w:t>
+      </w:r>
+      <w:r>
+        <w:rPr>
+          <w:lang w:val="es-MX"/>
+        </w:rPr>
+        <w:t xml:space="preserve"> </w:t>
+      </w:r>
+      <w:r>
+        <w:rPr>
+          <w:highlight w:val="green"/>
+          <w:lang w:val="es-MX"/>
+        </w:rPr>
+        <w:t>R</w:t>
+      </w:r>
+      <w:r>
+        <w:rPr>
+          <w:highlight w:val="green"/>
+          <w:lang w:val="es-MX"/>
+        </w:rPr>
+        <w:t>ender es una función que simula el montaje de un componente dentro de un entorno de pruebas. Esto permite realizar pruebas sobre el componente como si estuviera siendo visualizado por el usuario real, aunque el renderizado ocurre en un entorno de simulación sin necesidad de un navegador real.</w:t>
+      </w:r>
+    </w:p>
+    <w:p>
+      <w:pPr>
+        <w:rPr>
+          <w:lang w:val="es-MX"/>
+        </w:rPr>
+      </w:pPr>
+      <w:r>
+        <w:rPr>
+          <w:lang w:val="es-MX"/>
+        </w:rPr>
+        <w:t xml:space="preserve">2. </w:t>
+      </w:r>
+      <w:r>
+        <w:rPr>
+          <w:b/>
+          <w:bCs/>
+          <w:lang w:val="es-MX"/>
+        </w:rPr>
+        <w:t>Búsqueda de elementos:</w:t>
+      </w:r>
+      <w:r>
+        <w:rPr>
+          <w:lang w:val="es-MX"/>
+        </w:rPr>
+        <w:t xml:space="preserve"> Provee métodos como `getByText`, `getByRole`, `getByLabelText`, entre otros, para seleccionar los elementos con los que se desea interactuar.</w:t>
+      </w:r>
+    </w:p>
+    <w:p>
+      <w:pPr>
+        <w:rPr>
+          <w:lang w:val="es-MX"/>
+        </w:rPr>
+      </w:pPr>
+      <w:r>
+        <w:rPr>
+          <w:lang w:val="es-MX"/>
+        </w:rPr>
+        <w:t xml:space="preserve">3. </w:t>
+      </w:r>
+      <w:r>
+        <w:rPr>
+          <w:b/>
+          <w:bCs/>
+          <w:lang w:val="es-MX"/>
+        </w:rPr>
+        <w:t>Interacción del usuario:</w:t>
+      </w:r>
+      <w:r>
+        <w:rPr>
+          <w:lang w:val="es-MX"/>
+        </w:rPr>
+        <w:t xml:space="preserve"> Para simular eventos del usuario, se utiliza `userEvent`, que permite realizar acciones como clics, escritura de texto, etc.</w:t>
+      </w:r>
+    </w:p>
+    <w:p>
+      <w:pPr>
+        <w:rPr>
+          <w:lang w:val="es-MX"/>
+        </w:rPr>
+      </w:pPr>
+      <w:r>
+        <w:rPr>
+          <w:lang w:val="es-MX"/>
+        </w:rPr>
+        <w:t xml:space="preserve">4. </w:t>
+      </w:r>
+      <w:r>
+        <w:rPr>
+          <w:b/>
+          <w:bCs/>
+          <w:lang w:val="es-MX"/>
+        </w:rPr>
+        <w:t>Afirmaciones:</w:t>
+      </w:r>
+      <w:r>
+        <w:rPr>
+          <w:lang w:val="es-MX"/>
+        </w:rPr>
+        <w:t xml:space="preserve"> Una vez realizadas las interacciones, se verifica el estado final de la UI mediante afirmaciones (`expect`) con `Jest` u otra herramienta de aserción.</w:t>
+      </w:r>
+      <w:r>
+        <w:rPr>
+          <w:lang w:val="es-MX"/>
+        </w:rPr>
+        <w:t xml:space="preserve"> </w:t>
+      </w:r>
+      <w:r>
+        <w:rPr>
+          <w:highlight w:val="green"/>
+          <w:lang w:val="es-MX"/>
+        </w:rPr>
+        <w:t>Una herramienta de aserción (o framework de aserción) es una biblioteca o conjunto de funciones que se utilizan en el contexto de pruebas automatizadas para verificar si un resultado esperado coincide con el resultado real producido por el código. Las aserciones son declaraciones que evalúan una condición lógica y determinan si una prueba pasa o falla en función de si la condición es verdadera o falsa.</w:t>
+      </w:r>
+      <w:r>
+        <w:rPr>
+          <w:highlight w:val="green"/>
+          <w:lang w:val="es-MX"/>
+        </w:rPr>
+        <w:t xml:space="preserve"> </w:t>
+      </w:r>
+      <w:r>
+        <w:rPr>
+          <w:highlight w:val="green"/>
+          <w:lang w:val="es-MX"/>
+        </w:rPr>
+        <w:t xml:space="preserve">Las herramientas de aserción son esenciales porque </w:t>
+      </w:r>
+      <w:r>
+        <w:rPr>
+          <w:highlight w:val="green"/>
+          <w:lang w:val="es-MX"/>
+        </w:rPr>
+        <w:lastRenderedPageBreak/>
+        <w:t>permiten a los desarrolladores automatizar la validación del comportamiento esperado del código. Esto facilita la identificación de errores, mejora la confianza en los cambios de código y ayuda a garantizar la calidad del software.</w:t>
+      </w:r>
+    </w:p>
+    <w:p>
+      <w:pPr>
+        <w:pStyle w:val="Ttulo3"/>
+        <w:rPr>
+          <w:lang w:val="es-MX"/>
+        </w:rPr>
+      </w:pPr>
+      <w:bookmarkStart w:id="6" w:name="_Toc178154676"/>
+      <w:r>
+        <w:rPr>
+          <w:lang w:val="es-MX"/>
+        </w:rPr>
+        <w:t>Ventajas de Testing Library</w:t>
+      </w:r>
+      <w:bookmarkEnd w:id="6"/>
+    </w:p>
+    <w:p>
+      <w:pPr>
+        <w:rPr>
+          <w:lang w:val="es-MX"/>
+        </w:rPr>
+      </w:pPr>
+      <w:r>
+        <w:rPr>
+          <w:lang w:val="es-MX"/>
+        </w:rPr>
+        <w:t>1. Pruebas centradas en el usuario: Las pruebas están orientadas a cómo el usuario interactúa con la aplicación, lo que mejora la fiabilidad y el valor de las pruebas.</w:t>
+      </w:r>
+    </w:p>
+    <w:p>
+      <w:pPr>
+        <w:rPr>
+          <w:lang w:val="es-MX"/>
+        </w:rPr>
+      </w:pPr>
+      <w:r>
+        <w:rPr>
+          <w:lang w:val="es-MX"/>
+        </w:rPr>
+        <w:t>2. Accesibilidad: Fomenta el uso de atributos accesibles.</w:t>
+      </w:r>
+    </w:p>
+    <w:p>
+      <w:pPr>
+        <w:rPr>
+          <w:lang w:val="es-MX"/>
+        </w:rPr>
+      </w:pPr>
+      <w:r>
+        <w:rPr>
+          <w:lang w:val="es-MX"/>
+        </w:rPr>
+        <w:t>3. Mantenimiento más sencillo: Al evitar pruebas basadas en la implementación interna de los componentes, las pruebas suelen ser más resistentes a cambios en el código.</w:t>
+      </w:r>
+    </w:p>
+    <w:p>
+      <w:pPr>
+        <w:rPr>
+          <w:lang w:val="es-MX"/>
+        </w:rPr>
+      </w:pPr>
+      <w:r>
+        <w:rPr>
+          <w:lang w:val="es-MX"/>
+        </w:rPr>
+        <w:t>4. Desacople de la implementación: No se preocupa por los detalles específicos de cómo se implementa un componente, sino por cómo este es visible y usable desde el punto de vista del usuario.</w:t>
+      </w:r>
+    </w:p>
+    <w:p>
+      <w:pPr>
+        <w:pStyle w:val="Ttulo3"/>
+        <w:rPr>
+          <w:lang w:val="es-MX"/>
+        </w:rPr>
+      </w:pPr>
+      <w:bookmarkStart w:id="7" w:name="_Toc178154677"/>
+      <w:r>
+        <w:rPr>
+          <w:lang w:val="es-MX"/>
+        </w:rPr>
+        <w:t>¿Cómo se usa?</w:t>
+      </w:r>
+      <w:bookmarkEnd w:id="7"/>
+    </w:p>
+    <w:p>
+      <w:pPr>
+        <w:rPr>
+          <w:lang w:val="es-MX"/>
+        </w:rPr>
+      </w:pPr>
+      <w:r>
+        <w:rPr>
+          <w:lang w:val="es-MX"/>
+        </w:rPr>
+        <w:t xml:space="preserve">Testing Library se utiliza principalmente dentro de un entorno de pruebas, en combinación con herramientas como Jest (para correr pruebas en JavaScript/TypeScript) o Karma (usado en Angular). </w:t>
+      </w:r>
+      <w:r>
+        <w:rPr>
+          <w:lang w:val="es-MX"/>
+        </w:rPr>
+        <w:t>U</w:t>
+      </w:r>
+      <w:r>
+        <w:rPr>
+          <w:lang w:val="es-MX"/>
+        </w:rPr>
+        <w:t>n ejemplo de uso en Angular</w:t>
+      </w:r>
+      <w:r>
+        <w:rPr>
+          <w:lang w:val="es-MX"/>
+        </w:rPr>
+        <w:t xml:space="preserve"> sería</w:t>
+      </w:r>
+      <w:r>
+        <w:rPr>
+          <w:lang w:val="es-MX"/>
+        </w:rPr>
+        <w:t>:</w:t>
+      </w:r>
+    </w:p>
+    <w:p>
+      <w:pPr>
+        <w:pStyle w:val="Ttulo4"/>
+        <w:rPr>
+          <w:lang w:val="es-MX"/>
+        </w:rPr>
+      </w:pPr>
+      <w:r>
+        <w:rPr>
+          <w:lang w:val="es-MX"/>
+        </w:rPr>
+        <w:t>J</w:t>
+      </w:r>
+      <w:r>
+        <w:rPr>
+          <w:lang w:val="es-MX"/>
+        </w:rPr>
+        <w:t>avascript</w:t>
+      </w:r>
+    </w:p>
+    <w:p>
+      <w:pPr>
+        <w:rPr>
+          <w:rFonts w:ascii="Segoe UI Symbol" w:hAnsi="Segoe UI Symbol"/>
+          <w:lang w:val="es-MX"/>
+        </w:rPr>
+      </w:pPr>
+      <w:r>
+        <w:rPr>
+          <w:rFonts w:ascii="Segoe UI Symbol" w:hAnsi="Segoe UI Symbol"/>
+          <w:lang w:val="es-MX"/>
+        </w:rPr>
+        <w:t>import { render, screen } from '@testing-library/angular';</w:t>
+      </w:r>
+    </w:p>
+    <w:p>
+      <w:pPr>
+        <w:rPr>
+          <w:rFonts w:ascii="Segoe UI Symbol" w:hAnsi="Segoe UI Symbol"/>
+        </w:rPr>
+      </w:pPr>
+      <w:r>
+        <w:rPr>
+          <w:rFonts w:ascii="Segoe UI Symbol" w:hAnsi="Segoe UI Symbol"/>
+        </w:rPr>
+        <w:t>import { MyComponent } from './my-component';</w:t>
+      </w:r>
+    </w:p>
+    <w:p>
+      <w:pPr>
+        <w:rPr>
+          <w:rFonts w:ascii="Segoe UI Symbol" w:hAnsi="Segoe UI Symbol"/>
+          <w:lang w:val="es-MX"/>
+        </w:rPr>
+      </w:pPr>
+      <w:r>
+        <w:rPr>
+          <w:rFonts w:ascii="Segoe UI Symbol" w:hAnsi="Segoe UI Symbol"/>
+          <w:lang w:val="es-MX"/>
+        </w:rPr>
+        <w:t>test('debería mostrar el texto', async () =&gt; {</w:t>
+      </w:r>
+    </w:p>
+    <w:p>
+      <w:pPr>
+        <w:rPr>
+          <w:rFonts w:ascii="Segoe UI Symbol" w:hAnsi="Segoe UI Symbol"/>
+        </w:rPr>
+      </w:pPr>
+      <w:r>
+        <w:rPr>
+          <w:rFonts w:ascii="Segoe UI Symbol" w:hAnsi="Segoe UI Symbol"/>
+          <w:lang w:val="es-MX"/>
+        </w:rPr>
+        <w:t xml:space="preserve">  </w:t>
+      </w:r>
+      <w:r>
+        <w:rPr>
+          <w:rFonts w:ascii="Segoe UI Symbol" w:hAnsi="Segoe UI Symbol"/>
+        </w:rPr>
+        <w:t>await render(MyComponent, { componentProperties: { text: 'Hola Mundo' } });</w:t>
+      </w:r>
+    </w:p>
+    <w:p>
+      <w:pPr>
+        <w:rPr>
+          <w:rFonts w:ascii="Segoe UI Symbol" w:hAnsi="Segoe UI Symbol"/>
+        </w:rPr>
+      </w:pPr>
+      <w:r>
+        <w:rPr>
+          <w:rFonts w:ascii="Segoe UI Symbol" w:hAnsi="Segoe UI Symbol"/>
+        </w:rPr>
+        <w:t xml:space="preserve">  const element = screen.getByText('Hola Mundo');</w:t>
+      </w:r>
+    </w:p>
+    <w:p>
+      <w:pPr>
+        <w:rPr>
+          <w:rFonts w:ascii="Segoe UI Symbol" w:hAnsi="Segoe UI Symbol"/>
+          <w:lang w:val="es-MX"/>
+        </w:rPr>
+      </w:pPr>
+      <w:r>
+        <w:rPr>
+          <w:rFonts w:ascii="Segoe UI Symbol" w:hAnsi="Segoe UI Symbol"/>
+        </w:rPr>
+        <w:t xml:space="preserve">  </w:t>
+      </w:r>
+      <w:r>
+        <w:rPr>
+          <w:rFonts w:ascii="Segoe UI Symbol" w:hAnsi="Segoe UI Symbol"/>
+          <w:lang w:val="es-MX"/>
+        </w:rPr>
+        <w:t>expect(element).toBeInTheDocument();</w:t>
+      </w:r>
+    </w:p>
+    <w:p>
+      <w:pPr>
+        <w:rPr>
+          <w:rFonts w:ascii="Segoe UI Symbol" w:hAnsi="Segoe UI Symbol"/>
+          <w:lang w:val="es-MX"/>
+        </w:rPr>
+      </w:pPr>
+      <w:r>
+        <w:rPr>
+          <w:rFonts w:ascii="Segoe UI Symbol" w:hAnsi="Segoe UI Symbol"/>
+          <w:lang w:val="es-MX"/>
+        </w:rPr>
+        <w:t>});</w:t>
+      </w:r>
+    </w:p>
+    <w:p>
+      <w:pPr>
+        <w:rPr>
+          <w:lang w:val="es-MX"/>
+        </w:rPr>
+      </w:pPr>
+      <w:r>
+        <w:rPr>
+          <w:lang w:val="es-MX"/>
+        </w:rPr>
+        <w:t>En este ejemplo, `render` monta el componente, luego `screen.getByText` selecciona el texto visible, y finalmente `expect` verifica que el texto está en el DOM.</w:t>
+      </w:r>
+    </w:p>
+    <w:p>
+      <w:pPr>
+        <w:pStyle w:val="Ttulo3"/>
+        <w:rPr>
+          <w:lang w:val="es-MX"/>
+        </w:rPr>
+      </w:pPr>
+      <w:bookmarkStart w:id="8" w:name="_Toc178154678"/>
+      <w:r>
+        <w:rPr>
+          <w:lang w:val="es-MX"/>
+        </w:rPr>
+        <w:t>Conclusión</w:t>
+      </w:r>
+      <w:bookmarkEnd w:id="8"/>
+    </w:p>
+    <w:p>
+      <w:pPr>
+        <w:rPr>
+          <w:lang w:val="es-MX"/>
+        </w:rPr>
+      </w:pPr>
+      <w:r>
+        <w:rPr>
+          <w:lang w:val="es-MX"/>
+        </w:rPr>
+        <w:t>Testing Library es una herramienta poderosa y flexible para garantizar que los componentes funcionen correctamente desde la perspectiva del usuario final, lo que resulta en una experiencia de usuario de alta calidad y accesible.</w:t>
       </w:r>
     </w:p>
     <w:p>
@@ -1896,14 +2814,14 @@
           <w:lang w:val="es-MX"/>
         </w:rPr>
       </w:pPr>
-      <w:bookmarkStart w:id="4" w:name="_Toc178084937"/>
+      <w:bookmarkStart w:id="9" w:name="_Toc178154679"/>
       <w:r>
         <w:rPr>
           <w:lang w:val="es-MX"/>
         </w:rPr>
         <w:t>Establecer características de evaluación</w:t>
       </w:r>
-      <w:bookmarkEnd w:id="4"/>
+      <w:bookmarkEnd w:id="9"/>
     </w:p>
     <w:p>
       <w:pPr>
@@ -1963,6 +2881,7 @@
         <w:rPr>
           <w:lang w:val="es-MX"/>
         </w:rPr>
+        <w:lastRenderedPageBreak/>
         <w:t xml:space="preserve">Verificación de la presencia del logo. </w:t>
       </w:r>
     </w:p>
@@ -2141,26 +3060,748 @@
           <w:lang w:val="es-MX"/>
         </w:rPr>
       </w:pPr>
-      <w:bookmarkStart w:id="5" w:name="_Toc178084938"/>
+      <w:bookmarkStart w:id="10" w:name="_Toc178154680"/>
       <w:r>
         <w:rPr>
           <w:lang w:val="es-MX"/>
         </w:rPr>
         <w:t>Investigar las distintas tecnologías</w:t>
       </w:r>
-      <w:bookmarkEnd w:id="5"/>
-    </w:p>
-    <w:p>
-      <w:pPr>
-        <w:rPr>
-          <w:lang w:val="es-MX"/>
-        </w:rPr>
-      </w:pPr>
-      <w:r>
-        <w:rPr>
-          <w:lang w:val="es-MX"/>
-        </w:rPr>
-        <w:t>COMPARACIÓN?</w:t>
+      <w:bookmarkEnd w:id="10"/>
+    </w:p>
+    <w:p>
+      <w:bookmarkStart w:id="11" w:name="_Toc178154681"/>
+      <w:r>
+        <w:t>C</w:t>
+      </w:r>
+      <w:r>
+        <w:t xml:space="preserve">omparación </w:t>
+      </w:r>
+      <w:r>
+        <w:t>entre</w:t>
+      </w:r>
+      <w:r>
+        <w:t xml:space="preserve"> Testing Library con Jest, Vitest, Mocha y Mock Service Worker:</w:t>
+      </w:r>
+    </w:p>
+    <w:p/>
+    <w:p>
+      <w:pPr>
+        <w:rPr>
+          <w:lang w:val="es-MX"/>
+        </w:rPr>
+      </w:pPr>
+      <w:r>
+        <w:rPr>
+          <w:lang w:val="es-MX"/>
+        </w:rPr>
+        <w:t>Testing Library vs Jest</w:t>
+      </w:r>
+    </w:p>
+    <w:p>
+      <w:pPr>
+        <w:rPr>
+          <w:lang w:val="es-MX"/>
+        </w:rPr>
+      </w:pPr>
+      <w:r>
+        <w:rPr>
+          <w:lang w:val="es-MX"/>
+        </w:rPr>
+        <w:t>-</w:t>
+      </w:r>
+      <w:r>
+        <w:rPr>
+          <w:lang w:val="es-MX"/>
+        </w:rPr>
+        <w:t xml:space="preserve"> </w:t>
+      </w:r>
+      <w:r>
+        <w:rPr>
+          <w:lang w:val="es-MX"/>
+        </w:rPr>
+        <w:t>Propósito:</w:t>
+      </w:r>
+    </w:p>
+    <w:p>
+      <w:pPr>
+        <w:rPr>
+          <w:lang w:val="es-MX"/>
+        </w:rPr>
+      </w:pPr>
+      <w:r>
+        <w:rPr>
+          <w:lang w:val="es-MX"/>
+        </w:rPr>
+        <w:t xml:space="preserve">  - Testing Library: Enfocado en la interacción del usuario, promueve pruebas que simulan el comportamiento real de la aplicación y el usuario.</w:t>
+      </w:r>
+    </w:p>
+    <w:p>
+      <w:pPr>
+        <w:rPr>
+          <w:lang w:val="es-MX"/>
+        </w:rPr>
+      </w:pPr>
+      <w:r>
+        <w:rPr>
+          <w:lang w:val="es-MX"/>
+        </w:rPr>
+        <w:t xml:space="preserve">  - Jest: Un framework de pruebas completo para JavaScript, que incluye un motor de pruebas, un corredor de pruebas y herramientas de aserción. Es usado tanto para pruebas unitarias como de integración.</w:t>
+      </w:r>
+    </w:p>
+    <w:p>
+      <w:pPr>
+        <w:rPr>
+          <w:lang w:val="es-MX"/>
+        </w:rPr>
+      </w:pPr>
+      <w:r>
+        <w:rPr>
+          <w:lang w:val="es-MX"/>
+        </w:rPr>
+        <w:t>- Ámbito de uso:</w:t>
+      </w:r>
+    </w:p>
+    <w:p>
+      <w:pPr>
+        <w:rPr>
+          <w:lang w:val="es-MX"/>
+        </w:rPr>
+      </w:pPr>
+      <w:r>
+        <w:rPr>
+          <w:lang w:val="es-MX"/>
+        </w:rPr>
+        <w:t xml:space="preserve">  - Testing Library: Se centra en pruebas de interfaz de usuario (UI) para frameworks como React, Angular y Vue, y busca asegurar que los componentes funcionen correctamente desde el punto de vista del usuario.</w:t>
+      </w:r>
+    </w:p>
+    <w:p>
+      <w:pPr>
+        <w:rPr>
+          <w:lang w:val="es-MX"/>
+        </w:rPr>
+      </w:pPr>
+      <w:r>
+        <w:rPr>
+          <w:lang w:val="es-MX"/>
+        </w:rPr>
+        <w:t xml:space="preserve">  - Jest: Se usa tanto en el backend como en el frontend, y puede probar desde simples funciones hasta aplicaciones completas.</w:t>
+      </w:r>
+    </w:p>
+    <w:p>
+      <w:pPr>
+        <w:rPr>
+          <w:lang w:val="es-MX"/>
+        </w:rPr>
+      </w:pPr>
+      <w:r>
+        <w:rPr>
+          <w:lang w:val="es-MX"/>
+        </w:rPr>
+        <w:t>- Similitudes:</w:t>
+      </w:r>
+    </w:p>
+    <w:p>
+      <w:pPr>
+        <w:rPr>
+          <w:lang w:val="es-MX"/>
+        </w:rPr>
+      </w:pPr>
+      <w:r>
+        <w:rPr>
+          <w:lang w:val="es-MX"/>
+        </w:rPr>
+        <w:t xml:space="preserve">  - Testing Library a menudo usa Jest como herramienta de aserción y para ejecutar las pruebas.</w:t>
+      </w:r>
+    </w:p>
+    <w:p>
+      <w:pPr>
+        <w:rPr>
+          <w:lang w:val="es-MX"/>
+        </w:rPr>
+      </w:pPr>
+      <w:r>
+        <w:rPr>
+          <w:lang w:val="es-MX"/>
+        </w:rPr>
+        <w:t>- Diferencias:</w:t>
+      </w:r>
+    </w:p>
+    <w:p>
+      <w:pPr>
+        <w:rPr>
+          <w:lang w:val="es-MX"/>
+        </w:rPr>
+      </w:pPr>
+      <w:r>
+        <w:rPr>
+          <w:lang w:val="es-MX"/>
+        </w:rPr>
+        <w:t xml:space="preserve">  - Testing Library se enfoca más en pruebas funcionales y accesibilidad, mientras que Jest cubre pruebas a un nivel más amplio, incluyendo pruebas unitarias e integración sin estar limitado a la UI.</w:t>
+      </w:r>
+    </w:p>
+    <w:p>
+      <w:pPr>
+        <w:rPr>
+          <w:lang w:val="es-MX"/>
+        </w:rPr>
+      </w:pPr>
+    </w:p>
+    <w:p>
+      <w:r>
+        <w:t>Testing Library vs Vitest</w:t>
+      </w:r>
+    </w:p>
+    <w:p>
+      <w:pPr>
+        <w:rPr>
+          <w:lang w:val="es-MX"/>
+        </w:rPr>
+      </w:pPr>
+      <w:r>
+        <w:rPr>
+          <w:lang w:val="es-MX"/>
+        </w:rPr>
+        <w:t>- Propósito:</w:t>
+      </w:r>
+    </w:p>
+    <w:p>
+      <w:pPr>
+        <w:rPr>
+          <w:lang w:val="es-MX"/>
+        </w:rPr>
+      </w:pPr>
+      <w:r>
+        <w:rPr>
+          <w:lang w:val="es-MX"/>
+        </w:rPr>
+        <w:lastRenderedPageBreak/>
+        <w:t xml:space="preserve">  - Testing Library: Simula cómo un usuario interactúa con la interfaz de usuario.</w:t>
+      </w:r>
+    </w:p>
+    <w:p>
+      <w:pPr>
+        <w:rPr>
+          <w:lang w:val="es-MX"/>
+        </w:rPr>
+      </w:pPr>
+      <w:r>
+        <w:rPr>
+          <w:lang w:val="es-MX"/>
+        </w:rPr>
+        <w:t xml:space="preserve">  - Vitest: Un framework de pruebas moderno diseñado para trabajar específicamente con Vite. Es rápido y permite pruebas instantáneas, similar a Jest, pero optimizado para el ecosistema Vite.</w:t>
+      </w:r>
+    </w:p>
+    <w:p>
+      <w:pPr>
+        <w:rPr>
+          <w:lang w:val="es-MX"/>
+        </w:rPr>
+      </w:pPr>
+      <w:r>
+        <w:rPr>
+          <w:lang w:val="es-MX"/>
+        </w:rPr>
+        <w:t>- Ámbito de uso:</w:t>
+      </w:r>
+    </w:p>
+    <w:p>
+      <w:pPr>
+        <w:rPr>
+          <w:lang w:val="es-MX"/>
+        </w:rPr>
+      </w:pPr>
+      <w:r>
+        <w:rPr>
+          <w:lang w:val="es-MX"/>
+        </w:rPr>
+        <w:t xml:space="preserve">  - Testing Library: Enfoque UI y pruebas de componentes en aplicaciones web.</w:t>
+      </w:r>
+    </w:p>
+    <w:p>
+      <w:pPr>
+        <w:rPr>
+          <w:lang w:val="es-MX"/>
+        </w:rPr>
+      </w:pPr>
+      <w:r>
+        <w:rPr>
+          <w:lang w:val="es-MX"/>
+        </w:rPr>
+        <w:t xml:space="preserve">  - Vitest: Pruebas de aplicaciones frontend y backend, optimizado para aplicaciones construidas con Vite, pero no se limita a pruebas de UI.</w:t>
+      </w:r>
+    </w:p>
+    <w:p>
+      <w:pPr>
+        <w:rPr>
+          <w:lang w:val="es-MX"/>
+        </w:rPr>
+      </w:pPr>
+      <w:r>
+        <w:rPr>
+          <w:lang w:val="es-MX"/>
+        </w:rPr>
+        <w:t>- Similitudes</w:t>
+      </w:r>
+      <w:r>
+        <w:rPr>
+          <w:lang w:val="es-MX"/>
+        </w:rPr>
+        <w:t>:</w:t>
+      </w:r>
+    </w:p>
+    <w:p>
+      <w:pPr>
+        <w:rPr>
+          <w:lang w:val="es-MX"/>
+        </w:rPr>
+      </w:pPr>
+      <w:r>
+        <w:rPr>
+          <w:lang w:val="es-MX"/>
+        </w:rPr>
+        <w:t xml:space="preserve">  - Ambas pueden trabajar en el frontend, pero Testing Library depende de Vitest (o Jest) para ejecutar las pruebas.</w:t>
+      </w:r>
+    </w:p>
+    <w:p>
+      <w:pPr>
+        <w:rPr>
+          <w:lang w:val="es-MX"/>
+        </w:rPr>
+      </w:pPr>
+      <w:r>
+        <w:rPr>
+          <w:lang w:val="es-MX"/>
+        </w:rPr>
+        <w:t>- Diferencias:</w:t>
+      </w:r>
+    </w:p>
+    <w:p>
+      <w:pPr>
+        <w:rPr>
+          <w:lang w:val="es-MX"/>
+        </w:rPr>
+      </w:pPr>
+      <w:r>
+        <w:rPr>
+          <w:lang w:val="es-MX"/>
+        </w:rPr>
+        <w:t xml:space="preserve">  - Vitest está más orientado a la velocidad en el entorno de desarrollo y es particularmente útil para proyectos que utilizan</w:t>
+      </w:r>
+      <w:r>
+        <w:rPr>
+          <w:lang w:val="es-MX"/>
+        </w:rPr>
+        <w:t xml:space="preserve"> </w:t>
+      </w:r>
+      <w:r>
+        <w:rPr>
+          <w:lang w:val="es-MX"/>
+        </w:rPr>
+        <w:t>Vite como herramienta de construcción.</w:t>
+      </w:r>
+    </w:p>
+    <w:p>
+      <w:pPr>
+        <w:rPr>
+          <w:lang w:val="es-MX"/>
+        </w:rPr>
+      </w:pPr>
+    </w:p>
+    <w:p>
+      <w:pPr>
+        <w:rPr>
+          <w:lang w:val="es-MX"/>
+        </w:rPr>
+      </w:pPr>
+      <w:r>
+        <w:rPr>
+          <w:lang w:val="es-MX"/>
+        </w:rPr>
+        <w:t>Testing Library vs Mocha</w:t>
+      </w:r>
+    </w:p>
+    <w:p>
+      <w:pPr>
+        <w:rPr>
+          <w:lang w:val="es-MX"/>
+        </w:rPr>
+      </w:pPr>
+      <w:r>
+        <w:rPr>
+          <w:lang w:val="es-MX"/>
+        </w:rPr>
+        <w:t>- Propósito:</w:t>
+      </w:r>
+    </w:p>
+    <w:p>
+      <w:pPr>
+        <w:rPr>
+          <w:lang w:val="es-MX"/>
+        </w:rPr>
+      </w:pPr>
+      <w:r>
+        <w:rPr>
+          <w:lang w:val="es-MX"/>
+        </w:rPr>
+        <w:t xml:space="preserve">  - Testing Library: Enfocado en pruebas de UI, validando interacciones del usuario.</w:t>
+      </w:r>
+    </w:p>
+    <w:p>
+      <w:pPr>
+        <w:rPr>
+          <w:lang w:val="es-MX"/>
+        </w:rPr>
+      </w:pPr>
+      <w:r>
+        <w:rPr>
+          <w:lang w:val="es-MX"/>
+        </w:rPr>
+        <w:t xml:space="preserve">  - Mocha: Un framework de pruebas flexible para JavaScript que no tiene muchas dependencias integradas. Es usado para pruebas tanto del frontend como del backend.</w:t>
+      </w:r>
+    </w:p>
+    <w:p>
+      <w:pPr>
+        <w:rPr>
+          <w:lang w:val="es-MX"/>
+        </w:rPr>
+      </w:pPr>
+      <w:r>
+        <w:rPr>
+          <w:lang w:val="es-MX"/>
+        </w:rPr>
+        <w:t>- Ámbito de uso:</w:t>
+      </w:r>
+    </w:p>
+    <w:p>
+      <w:pPr>
+        <w:rPr>
+          <w:lang w:val="es-MX"/>
+        </w:rPr>
+      </w:pPr>
+      <w:r>
+        <w:rPr>
+          <w:lang w:val="es-MX"/>
+        </w:rPr>
+        <w:t xml:space="preserve">  - Testing Library: Validación de componentes y simulación de la experiencia del usuario en interfaces gráficas.</w:t>
+      </w:r>
+    </w:p>
+    <w:p>
+      <w:pPr>
+        <w:rPr>
+          <w:lang w:val="es-MX"/>
+        </w:rPr>
+      </w:pPr>
+      <w:r>
+        <w:rPr>
+          <w:lang w:val="es-MX"/>
+        </w:rPr>
+        <w:t xml:space="preserve">  - Mocha: Usado en aplicaciones de Node.js y en proyectos JavaScript generales, permitiendo flexibilidad en el entorno y elección de herramientas complementarias como bibliotecas de aserción.</w:t>
+      </w:r>
+    </w:p>
+    <w:p>
+      <w:pPr>
+        <w:rPr>
+          <w:lang w:val="es-MX"/>
+        </w:rPr>
+      </w:pPr>
+      <w:r>
+        <w:rPr>
+          <w:lang w:val="es-MX"/>
+        </w:rPr>
+        <w:t>- Similitudes:</w:t>
+      </w:r>
+    </w:p>
+    <w:p>
+      <w:pPr>
+        <w:rPr>
+          <w:lang w:val="es-MX"/>
+        </w:rPr>
+      </w:pPr>
+      <w:r>
+        <w:rPr>
+          <w:lang w:val="es-MX"/>
+        </w:rPr>
+        <w:t xml:space="preserve">  - Ambos pueden ser utilizados en el frontend, y Mocha puede integrarse con Testing Library para ejecutar pruebas.</w:t>
+      </w:r>
+    </w:p>
+    <w:p>
+      <w:pPr>
+        <w:rPr>
+          <w:lang w:val="es-MX"/>
+        </w:rPr>
+      </w:pPr>
+      <w:r>
+        <w:rPr>
+          <w:lang w:val="es-MX"/>
+        </w:rPr>
+        <w:t>- Diferencias:</w:t>
+      </w:r>
+    </w:p>
+    <w:p>
+      <w:pPr>
+        <w:rPr>
+          <w:lang w:val="es-MX"/>
+        </w:rPr>
+      </w:pPr>
+      <w:r>
+        <w:rPr>
+          <w:lang w:val="es-MX"/>
+        </w:rPr>
+        <w:t xml:space="preserve">  - Mocha no incluye aserciones ni simulaciones (mocks) por defecto, mientras que Testing Library se enfoca en proporcionar herramientas centradas en el usuario para pruebas de UI.</w:t>
+      </w:r>
+    </w:p>
+    <w:p>
+      <w:pPr>
+        <w:rPr>
+          <w:lang w:val="es-MX"/>
+        </w:rPr>
+      </w:pPr>
+    </w:p>
+    <w:p>
+      <w:r>
+        <w:t>Testing Library vs Mock Service Worker (MSW)</w:t>
+      </w:r>
+    </w:p>
+    <w:p>
+      <w:pPr>
+        <w:rPr>
+          <w:lang w:val="es-MX"/>
+        </w:rPr>
+      </w:pPr>
+      <w:r>
+        <w:rPr>
+          <w:lang w:val="es-MX"/>
+        </w:rPr>
+        <w:t>- Propósito:</w:t>
+      </w:r>
+    </w:p>
+    <w:p>
+      <w:pPr>
+        <w:rPr>
+          <w:lang w:val="es-MX"/>
+        </w:rPr>
+      </w:pPr>
+      <w:r>
+        <w:rPr>
+          <w:lang w:val="es-MX"/>
+        </w:rPr>
+        <w:t xml:space="preserve">  - Testing Library: Pruebas centradas en la UI, simulando la interacción con el DOM.</w:t>
+      </w:r>
+    </w:p>
+    <w:p>
+      <w:pPr>
+        <w:rPr>
+          <w:lang w:val="es-MX"/>
+        </w:rPr>
+      </w:pPr>
+      <w:r>
+        <w:rPr>
+          <w:lang w:val="es-MX"/>
+        </w:rPr>
+        <w:t xml:space="preserve">  - Mock Service Worker (MSW): Se utiliza para simular APIs en pruebas y desarrollo, permitiendo interceptar solicitudes de red y responder con datos mock.</w:t>
+      </w:r>
+      <w:r>
+        <w:rPr>
+          <w:lang w:val="es-MX"/>
+        </w:rPr>
+        <w:t xml:space="preserve"> </w:t>
+      </w:r>
+      <w:r>
+        <w:rPr>
+          <w:highlight w:val="green"/>
+          <w:lang w:val="es-MX"/>
+        </w:rPr>
+        <w:t>Los datos mock son datos falsos o simulados que se crean para probar el comportamiento de una aplicación o sistema sin depender de fuentes de datos reales, como bases de datos o APIs externas. Estos datos imitan el formato y la estructura de los datos reales, permitiendo verificar cómo la aplicación manejaría las respuestas y errores de un servicio sin necesidad de conectarse a él.</w:t>
+      </w:r>
+    </w:p>
+    <w:p>
+      <w:pPr>
+        <w:rPr>
+          <w:lang w:val="es-MX"/>
+        </w:rPr>
+      </w:pPr>
+      <w:r>
+        <w:rPr>
+          <w:lang w:val="es-MX"/>
+        </w:rPr>
+        <w:t>- Ámbito de uso:</w:t>
+      </w:r>
+    </w:p>
+    <w:p>
+      <w:pPr>
+        <w:rPr>
+          <w:lang w:val="es-MX"/>
+        </w:rPr>
+      </w:pPr>
+      <w:r>
+        <w:rPr>
+          <w:lang w:val="es-MX"/>
+        </w:rPr>
+        <w:t xml:space="preserve">  - Testing Library: Simula la interacción del usuario con la interfaz gráfica, verificando que los componentes se comporten correctamente.</w:t>
+      </w:r>
+    </w:p>
+    <w:p>
+      <w:pPr>
+        <w:rPr>
+          <w:lang w:val="es-MX"/>
+        </w:rPr>
+      </w:pPr>
+      <w:r>
+        <w:rPr>
+          <w:lang w:val="es-MX"/>
+        </w:rPr>
+        <w:t xml:space="preserve">  - MSW: Simula interacciones con APIs sin necesidad de acceder a servicios reales, usado para probar cómo las aplicaciones manejan las respuestas del servidor.</w:t>
+      </w:r>
+    </w:p>
+    <w:p>
+      <w:pPr>
+        <w:rPr>
+          <w:lang w:val="es-MX"/>
+        </w:rPr>
+      </w:pPr>
+      <w:r>
+        <w:rPr>
+          <w:lang w:val="es-MX"/>
+        </w:rPr>
+        <w:t>- Similitudes:</w:t>
+      </w:r>
+    </w:p>
+    <w:p>
+      <w:pPr>
+        <w:rPr>
+          <w:lang w:val="es-MX"/>
+        </w:rPr>
+      </w:pPr>
+      <w:r>
+        <w:rPr>
+          <w:lang w:val="es-MX"/>
+        </w:rPr>
+        <w:t xml:space="preserve">  - Ambos son útiles en pruebas de frontend: Testing Library prueba la UI, y MSW facilita la simulación de respuestas de API en dichas pruebas.</w:t>
+      </w:r>
+    </w:p>
+    <w:p>
+      <w:pPr>
+        <w:rPr>
+          <w:lang w:val="es-MX"/>
+        </w:rPr>
+      </w:pPr>
+      <w:r>
+        <w:rPr>
+          <w:lang w:val="es-MX"/>
+        </w:rPr>
+        <w:t>- Diferencias:</w:t>
+      </w:r>
+    </w:p>
+    <w:p>
+      <w:pPr>
+        <w:rPr>
+          <w:lang w:val="es-MX"/>
+        </w:rPr>
+      </w:pPr>
+      <w:r>
+        <w:rPr>
+          <w:lang w:val="es-MX"/>
+        </w:rPr>
+        <w:t xml:space="preserve">  - MSW se centra en la simulación de redes y backend, mientras que Testing Library se enfoca en cómo los usuarios interactúan con la UI.</w:t>
+      </w:r>
+    </w:p>
+    <w:p>
+      <w:pPr>
+        <w:rPr>
+          <w:lang w:val="es-MX"/>
+        </w:rPr>
+      </w:pPr>
+    </w:p>
+    <w:p>
+      <w:pPr>
+        <w:rPr>
+          <w:lang w:val="es-MX"/>
+        </w:rPr>
+      </w:pPr>
+      <w:r>
+        <w:rPr>
+          <w:lang w:val="es-MX"/>
+        </w:rPr>
+        <w:t>Resumen</w:t>
+      </w:r>
+    </w:p>
+    <w:p>
+      <w:pPr>
+        <w:rPr>
+          <w:lang w:val="es-MX"/>
+        </w:rPr>
+      </w:pPr>
+      <w:r>
+        <w:rPr>
+          <w:lang w:val="es-MX"/>
+        </w:rPr>
+        <w:t>- Testing Library está más orientado a la simulación del comportamiento del usuario y pruebas de UI.</w:t>
+      </w:r>
+    </w:p>
+    <w:p>
+      <w:pPr>
+        <w:rPr>
+          <w:lang w:val="es-MX"/>
+        </w:rPr>
+      </w:pPr>
+      <w:r>
+        <w:rPr>
+          <w:lang w:val="es-MX"/>
+        </w:rPr>
+        <w:t>- Jest y Vitest son frameworks más completos que permiten probar tanto frontend como backend, pero Testing Library a menudo depende de ellos para correr las pruebas.</w:t>
+      </w:r>
+    </w:p>
+    <w:p>
+      <w:pPr>
+        <w:rPr>
+          <w:lang w:val="es-MX"/>
+        </w:rPr>
+      </w:pPr>
+      <w:r>
+        <w:rPr>
+          <w:lang w:val="es-MX"/>
+        </w:rPr>
+        <w:t>- Mocha es un framework más flexible, que requiere bibliotecas adicionales para realizar ciertas</w:t>
+      </w:r>
+      <w:r>
+        <w:rPr>
+          <w:lang w:val="es-MX"/>
+        </w:rPr>
+        <w:t xml:space="preserve"> </w:t>
+      </w:r>
+      <w:r>
+        <w:rPr>
+          <w:lang w:val="es-MX"/>
+        </w:rPr>
+        <w:t>tareas, como aserciones o mocks, y es menos enfocado en pruebas de UI que Testing Library.</w:t>
+      </w:r>
+    </w:p>
+    <w:p>
+      <w:pPr>
+        <w:rPr>
+          <w:lang w:val="es-MX"/>
+        </w:rPr>
+      </w:pPr>
+      <w:r>
+        <w:rPr>
+          <w:lang w:val="es-MX"/>
+        </w:rPr>
+        <w:t>- Mock Service Worker (MSW) complementa Testing Library cuando es necesario simular APIs en las pruebas, mientras que Testing Library se enfoca en la interacción visual.</w:t>
+      </w:r>
+    </w:p>
+    <w:p>
+      <w:pPr>
+        <w:rPr>
+          <w:lang w:val="es-MX"/>
+        </w:rPr>
+      </w:pPr>
+      <w:r>
+        <w:rPr>
+          <w:lang w:val="es-MX"/>
+        </w:rPr>
+        <w:lastRenderedPageBreak/>
+        <w:t>En conjunto, Testing Library está especializado en pruebas de interfaces gráficas centradas en la accesibilidad y el comportamiento del usuario, mientras que Jest, Vitest y Mocha son frameworks de pruebas más generales que pueden ser utilizados tanto para el frontend como el backend. MSW, por su parte, ofrece una forma de simular interacciones de red y API, complementando herramientas como Testing Library.</w:t>
       </w:r>
     </w:p>
     <w:p>
@@ -2170,14 +3811,13 @@
           <w:lang w:val="es-MX"/>
         </w:rPr>
       </w:pPr>
-      <w:bookmarkStart w:id="6" w:name="_Toc178084939"/>
       <w:r>
         <w:rPr>
           <w:lang w:val="es-MX"/>
         </w:rPr>
         <w:t>Implementar un proyecto de pequeña escala para comparar entre las tecnologías que investiga cada grupo</w:t>
       </w:r>
-      <w:bookmarkEnd w:id="6"/>
+      <w:bookmarkEnd w:id="11"/>
     </w:p>
     <w:p>
       <w:pPr>
@@ -2253,11 +3893,11 @@
       <w:pPr>
         <w:pStyle w:val="Ttulo1"/>
       </w:pPr>
-      <w:bookmarkStart w:id="7" w:name="_Toc178084940"/>
+      <w:bookmarkStart w:id="12" w:name="_Toc178154682"/>
       <w:r>
         <w:t>Conclusión</w:t>
       </w:r>
-      <w:bookmarkEnd w:id="7"/>
+      <w:bookmarkEnd w:id="12"/>
     </w:p>
     <w:p>
       <w:pPr>
@@ -5633,7 +7273,7 @@
     <w:uiPriority w:val="9"/>
     <w:unhideWhenUsed/>
     <w:qFormat/>
-    <w:rsid w:val="009936AE"/>
+    <w:rsid w:val="00067460"/>
     <w:pPr>
       <w:keepNext/>
       <w:keepLines/>
@@ -5641,7 +7281,7 @@
       <w:outlineLvl w:val="2"/>
     </w:pPr>
     <w:rPr>
-      <w:rFonts w:asciiTheme="majorHAnsi" w:eastAsiaTheme="majorEastAsia" w:hAnsiTheme="majorHAnsi" w:cstheme="majorBidi"/>
+      <w:rFonts w:eastAsiaTheme="majorEastAsia" w:cstheme="majorBidi"/>
       <w:color w:val="1F4D78" w:themeColor="accent1" w:themeShade="7F"/>
       <w:szCs w:val="24"/>
     </w:rPr>
@@ -5654,7 +7294,7 @@
     <w:uiPriority w:val="9"/>
     <w:unhideWhenUsed/>
     <w:qFormat/>
-    <w:rsid w:val="00AB45C6"/>
+    <w:rsid w:val="00067460"/>
     <w:pPr>
       <w:keepNext/>
       <w:keepLines/>
@@ -5662,7 +7302,7 @@
       <w:outlineLvl w:val="3"/>
     </w:pPr>
     <w:rPr>
-      <w:rFonts w:asciiTheme="majorHAnsi" w:eastAsiaTheme="majorEastAsia" w:hAnsiTheme="majorHAnsi" w:cstheme="majorBidi"/>
+      <w:rFonts w:eastAsiaTheme="majorEastAsia" w:cstheme="majorBidi"/>
       <w:i/>
       <w:iCs/>
       <w:color w:val="2E74B5" w:themeColor="accent1" w:themeShade="BF"/>
@@ -5888,9 +7528,9 @@
     <w:basedOn w:val="Fuentedeprrafopredeter"/>
     <w:link w:val="Ttulo3"/>
     <w:uiPriority w:val="9"/>
-    <w:rsid w:val="009936AE"/>
+    <w:rsid w:val="00067460"/>
     <w:rPr>
-      <w:rFonts w:asciiTheme="majorHAnsi" w:eastAsiaTheme="majorEastAsia" w:hAnsiTheme="majorHAnsi" w:cstheme="majorBidi"/>
+      <w:rFonts w:ascii="Arial" w:eastAsiaTheme="majorEastAsia" w:hAnsi="Arial" w:cstheme="majorBidi"/>
       <w:color w:val="1F4D78" w:themeColor="accent1" w:themeShade="7F"/>
       <w:sz w:val="24"/>
       <w:szCs w:val="24"/>
@@ -5939,12 +7579,13 @@
     <w:basedOn w:val="Fuentedeprrafopredeter"/>
     <w:link w:val="Ttulo4"/>
     <w:uiPriority w:val="9"/>
-    <w:rsid w:val="00AB45C6"/>
+    <w:rsid w:val="00067460"/>
     <w:rPr>
-      <w:rFonts w:asciiTheme="majorHAnsi" w:eastAsiaTheme="majorEastAsia" w:hAnsiTheme="majorHAnsi" w:cstheme="majorBidi"/>
+      <w:rFonts w:ascii="Arial" w:eastAsiaTheme="majorEastAsia" w:hAnsi="Arial" w:cstheme="majorBidi"/>
       <w:i/>
       <w:iCs/>
       <w:color w:val="2E74B5" w:themeColor="accent1" w:themeShade="BF"/>
+      <w:sz w:val="24"/>
     </w:rPr>
   </w:style>
   <w:style w:type="paragraph" w:styleId="Textodeglobo">

--- a/App POC/Documentacion/Informe.docx
+++ b/App POC/Documentacion/Informe.docx
@@ -16,9 +16,6 @@
             <w:jc w:val="center"/>
           </w:pPr>
           <w:r>
-            <w:rPr>
-              <w:noProof/>
-            </w:rPr>
             <w:drawing>
               <wp:anchor distT="0" distB="0" distL="114300" distR="114300" simplePos="0" relativeHeight="251660288" behindDoc="0" locked="0" layoutInCell="1" allowOverlap="1" wp14:anchorId="1DDD9078" wp14:editId="1320415B">
                 <wp:simplePos x="0" y="0"/>
@@ -85,7 +82,6 @@
               <w:bCs/>
               <w:sz w:val="44"/>
               <w:szCs w:val="44"/>
-              <w:lang w:val="es-AR"/>
             </w:rPr>
           </w:pPr>
           <w:r>
@@ -94,7 +90,6 @@
               <w:bCs/>
               <w:sz w:val="44"/>
               <w:szCs w:val="44"/>
-              <w:lang w:val="es-AR"/>
             </w:rPr>
             <w:t>Universidad Tecnológica Nacional</w:t>
           </w:r>
@@ -107,7 +102,6 @@
               <w:bCs/>
               <w:sz w:val="44"/>
               <w:szCs w:val="44"/>
-              <w:lang w:val="es-AR"/>
             </w:rPr>
           </w:pPr>
           <w:r>
@@ -116,7 +110,6 @@
               <w:bCs/>
               <w:sz w:val="44"/>
               <w:szCs w:val="44"/>
-              <w:lang w:val="es-AR"/>
             </w:rPr>
             <w:t xml:space="preserve">Facultad Regional </w:t>
           </w:r>
@@ -126,45 +119,35 @@
               <w:bCs/>
               <w:sz w:val="44"/>
               <w:szCs w:val="44"/>
-              <w:lang w:val="es-AR"/>
             </w:rPr>
             <w:t>Rosario</w:t>
           </w:r>
         </w:p>
+        <w:p/>
         <w:p>
           <w:pPr>
             <w:rPr>
-              <w:lang w:val="es-AR"/>
+              <w:sz w:val="40"/>
+              <w:szCs w:val="40"/>
+              <w:lang w:eastAsia="es-AR"/>
             </w:rPr>
           </w:pPr>
         </w:p>
         <w:p>
           <w:pPr>
             <w:rPr>
-              <w:noProof/>
               <w:sz w:val="40"/>
               <w:szCs w:val="40"/>
-              <w:lang w:val="es-AR" w:eastAsia="es-AR"/>
+              <w:lang w:eastAsia="es-AR"/>
             </w:rPr>
           </w:pPr>
         </w:p>
         <w:p>
           <w:pPr>
             <w:rPr>
-              <w:noProof/>
               <w:sz w:val="40"/>
               <w:szCs w:val="40"/>
-              <w:lang w:val="es-AR" w:eastAsia="es-AR"/>
-            </w:rPr>
-          </w:pPr>
-        </w:p>
-        <w:p>
-          <w:pPr>
-            <w:rPr>
-              <w:noProof/>
-              <w:sz w:val="40"/>
-              <w:szCs w:val="40"/>
-              <w:lang w:val="es-AR" w:eastAsia="es-AR"/>
+              <w:lang w:eastAsia="es-AR"/>
             </w:rPr>
           </w:pPr>
         </w:p>
@@ -175,7 +158,6 @@
               <w:sz w:val="40"/>
               <w:szCs w:val="40"/>
               <w:u w:val="single"/>
-              <w:lang w:val="es-ES_tradnl"/>
             </w:rPr>
           </w:pPr>
           <w:r>
@@ -185,7 +167,6 @@
               <w:sz w:val="40"/>
               <w:szCs w:val="40"/>
               <w:u w:val="single"/>
-              <w:lang w:val="es-ES_tradnl"/>
             </w:rPr>
             <w:t>Especialidad:</w:t>
           </w:r>
@@ -195,7 +176,6 @@
               <w:bCs/>
               <w:sz w:val="40"/>
               <w:szCs w:val="40"/>
-              <w:lang w:val="es-ES_tradnl"/>
             </w:rPr>
             <w:t xml:space="preserve"> Ing. </w:t>
           </w:r>
@@ -205,7 +185,6 @@
               <w:bCs/>
               <w:sz w:val="40"/>
               <w:szCs w:val="40"/>
-              <w:lang w:val="es-ES_tradnl"/>
             </w:rPr>
             <w:t>e</w:t>
           </w:r>
@@ -215,7 +194,6 @@
               <w:bCs/>
               <w:sz w:val="40"/>
               <w:szCs w:val="40"/>
-              <w:lang w:val="es-ES_tradnl"/>
             </w:rPr>
             <w:t>n Sistemas de Información</w:t>
           </w:r>
@@ -225,7 +203,6 @@
               <w:bCs/>
               <w:sz w:val="40"/>
               <w:szCs w:val="40"/>
-              <w:lang w:val="es-ES_tradnl"/>
             </w:rPr>
             <w:t>.</w:t>
           </w:r>
@@ -235,7 +212,6 @@
               <w:bCs/>
               <w:sz w:val="40"/>
               <w:szCs w:val="40"/>
-              <w:lang w:val="es-ES_tradnl"/>
             </w:rPr>
             <w:tab/>
           </w:r>
@@ -247,7 +223,6 @@
               <w:bCs/>
               <w:sz w:val="40"/>
               <w:szCs w:val="40"/>
-              <w:lang w:val="es-ES_tradnl"/>
             </w:rPr>
           </w:pPr>
           <w:r>
@@ -257,7 +232,6 @@
               <w:sz w:val="40"/>
               <w:szCs w:val="40"/>
               <w:u w:val="single"/>
-              <w:lang w:val="es-ES_tradnl"/>
             </w:rPr>
             <w:t>Asignatura</w:t>
           </w:r>
@@ -268,7 +242,6 @@
               <w:sz w:val="40"/>
               <w:szCs w:val="40"/>
               <w:u w:val="single"/>
-              <w:lang w:val="es-ES_tradnl"/>
             </w:rPr>
             <w:t>:</w:t>
           </w:r>
@@ -278,7 +251,6 @@
               <w:bCs/>
               <w:sz w:val="40"/>
               <w:szCs w:val="40"/>
-              <w:lang w:val="es-ES_tradnl"/>
             </w:rPr>
             <w:t xml:space="preserve"> </w:t>
           </w:r>
@@ -288,7 +260,6 @@
               <w:bCs/>
               <w:sz w:val="40"/>
               <w:szCs w:val="40"/>
-              <w:lang w:val="es-ES_tradnl"/>
             </w:rPr>
             <w:t>D</w:t>
           </w:r>
@@ -298,7 +269,6 @@
               <w:bCs/>
               <w:sz w:val="40"/>
               <w:szCs w:val="40"/>
-              <w:lang w:val="es-ES_tradnl"/>
             </w:rPr>
             <w:t>esarrollo de software</w:t>
           </w:r>
@@ -310,7 +280,6 @@
               <w:bCs/>
               <w:sz w:val="40"/>
               <w:szCs w:val="40"/>
-              <w:lang w:val="es-ES_tradnl"/>
             </w:rPr>
           </w:pPr>
           <w:r>
@@ -320,9 +289,8 @@
               <w:sz w:val="40"/>
               <w:szCs w:val="40"/>
               <w:u w:val="single"/>
-              <w:lang w:val="es-ES_tradnl"/>
             </w:rPr>
-            <w:t>Comisión</w:t>
+            <w:t>Comisión:</w:t>
           </w:r>
           <w:r>
             <w:rPr>
@@ -330,10 +298,28 @@
               <w:bCs/>
               <w:sz w:val="40"/>
               <w:szCs w:val="40"/>
+            </w:rPr>
+            <w:t xml:space="preserve"> 302</w:t>
+          </w:r>
+        </w:p>
+        <w:p>
+          <w:pPr>
+            <w:rPr>
+              <w:rFonts w:cs="Arial"/>
+              <w:bCs/>
+              <w:sz w:val="40"/>
+              <w:szCs w:val="40"/>
+            </w:rPr>
+          </w:pPr>
+          <w:r>
+            <w:rPr>
+              <w:rFonts w:cs="Arial"/>
+              <w:bCs/>
+              <w:sz w:val="40"/>
+              <w:szCs w:val="40"/>
               <w:u w:val="single"/>
-              <w:lang w:val="es-ES_tradnl"/>
             </w:rPr>
-            <w:t>:</w:t>
+            <w:t>Fecha:</w:t>
           </w:r>
           <w:r>
             <w:rPr>
@@ -341,7 +327,6 @@
               <w:bCs/>
               <w:sz w:val="40"/>
               <w:szCs w:val="40"/>
-              <w:lang w:val="es-ES_tradnl"/>
             </w:rPr>
             <w:t xml:space="preserve"> </w:t>
           </w:r>
@@ -351,60 +336,6 @@
               <w:bCs/>
               <w:sz w:val="40"/>
               <w:szCs w:val="40"/>
-              <w:lang w:val="es-ES_tradnl"/>
-            </w:rPr>
-            <w:t>302</w:t>
-          </w:r>
-        </w:p>
-        <w:p>
-          <w:pPr>
-            <w:rPr>
-              <w:rFonts w:cs="Arial"/>
-              <w:bCs/>
-              <w:sz w:val="40"/>
-              <w:szCs w:val="40"/>
-              <w:lang w:val="es-ES_tradnl"/>
-            </w:rPr>
-          </w:pPr>
-          <w:r>
-            <w:rPr>
-              <w:rFonts w:cs="Arial"/>
-              <w:bCs/>
-              <w:sz w:val="40"/>
-              <w:szCs w:val="40"/>
-              <w:u w:val="single"/>
-              <w:lang w:val="es-ES_tradnl"/>
-            </w:rPr>
-            <w:t>Fecha</w:t>
-          </w:r>
-          <w:r>
-            <w:rPr>
-              <w:rFonts w:cs="Arial"/>
-              <w:bCs/>
-              <w:sz w:val="40"/>
-              <w:szCs w:val="40"/>
-              <w:u w:val="single"/>
-              <w:lang w:val="es-ES_tradnl"/>
-            </w:rPr>
-            <w:t>:</w:t>
-          </w:r>
-          <w:r>
-            <w:rPr>
-              <w:rFonts w:cs="Arial"/>
-              <w:bCs/>
-              <w:sz w:val="40"/>
-              <w:szCs w:val="40"/>
-              <w:lang w:val="es-ES_tradnl"/>
-            </w:rPr>
-            <w:t xml:space="preserve"> </w:t>
-          </w:r>
-          <w:r>
-            <w:rPr>
-              <w:rFonts w:cs="Arial"/>
-              <w:bCs/>
-              <w:sz w:val="40"/>
-              <w:szCs w:val="40"/>
-              <w:lang w:val="es-ES_tradnl"/>
             </w:rPr>
             <w:t>04</w:t>
           </w:r>
@@ -414,7 +345,6 @@
               <w:bCs/>
               <w:sz w:val="40"/>
               <w:szCs w:val="40"/>
-              <w:lang w:val="es-ES_tradnl"/>
             </w:rPr>
             <w:t>/</w:t>
           </w:r>
@@ -424,7 +354,6 @@
               <w:bCs/>
               <w:sz w:val="40"/>
               <w:szCs w:val="40"/>
-              <w:lang w:val="es-ES_tradnl"/>
             </w:rPr>
             <w:t>10</w:t>
           </w:r>
@@ -434,7 +363,6 @@
               <w:bCs/>
               <w:sz w:val="40"/>
               <w:szCs w:val="40"/>
-              <w:lang w:val="es-ES_tradnl"/>
             </w:rPr>
             <w:t>/</w:t>
           </w:r>
@@ -444,7 +372,6 @@
               <w:bCs/>
               <w:sz w:val="40"/>
               <w:szCs w:val="40"/>
-              <w:lang w:val="es-ES_tradnl"/>
             </w:rPr>
             <w:t>24</w:t>
           </w:r>
@@ -453,7 +380,6 @@
           <w:pPr>
             <w:rPr>
               <w:rFonts w:cs="Arial"/>
-              <w:lang w:val="es-ES_tradnl"/>
             </w:rPr>
           </w:pPr>
         </w:p>
@@ -461,7 +387,6 @@
           <w:pPr>
             <w:rPr>
               <w:rFonts w:cs="Arial"/>
-              <w:lang w:val="es-ES_tradnl"/>
             </w:rPr>
           </w:pPr>
         </w:p>
@@ -469,14 +394,12 @@
           <w:pPr>
             <w:rPr>
               <w:rFonts w:cs="Arial"/>
-              <w:lang w:val="es-ES_tradnl"/>
             </w:rPr>
           </w:pPr>
           <w:r>
             <w:rPr>
               <w:rFonts w:cs="Arial"/>
-              <w:noProof/>
-              <w:lang w:val="es-AR" w:eastAsia="es-AR"/>
+              <w:lang w:eastAsia="es-AR"/>
             </w:rPr>
             <mc:AlternateContent>
               <mc:Choice Requires="wps">
@@ -538,7 +461,6 @@
                                     <w:b/>
                                     <w:sz w:val="44"/>
                                     <w:szCs w:val="44"/>
-                                    <w:lang w:val="es-ES_tradnl"/>
                                   </w:rPr>
                                 </w:pPr>
                                 <w:r>
@@ -546,7 +468,6 @@
                                     <w:b/>
                                     <w:sz w:val="44"/>
                                     <w:szCs w:val="44"/>
-                                    <w:lang w:val="es-ES_tradnl"/>
                                   </w:rPr>
                                   <w:t>TRABAJO PRÁCTICO</w:t>
                                 </w:r>
@@ -555,7 +476,6 @@
                                     <w:b/>
                                     <w:sz w:val="44"/>
                                     <w:szCs w:val="44"/>
-                                    <w:lang w:val="es-ES_tradnl"/>
                                   </w:rPr>
                                   <w:t>:</w:t>
                                 </w:r>
@@ -567,7 +487,6 @@
                                     <w:b/>
                                     <w:sz w:val="44"/>
                                     <w:szCs w:val="44"/>
-                                    <w:lang w:val="es-ES_tradnl"/>
                                   </w:rPr>
                                 </w:pPr>
                                 <w:r>
@@ -575,7 +494,6 @@
                                     <w:b/>
                                     <w:sz w:val="44"/>
                                     <w:szCs w:val="44"/>
-                                    <w:lang w:val="es-ES_tradnl"/>
                                   </w:rPr>
                                   <w:t>Testing Library</w:t>
                                 </w:r>
@@ -614,7 +532,6 @@
                               <w:b/>
                               <w:sz w:val="44"/>
                               <w:szCs w:val="44"/>
-                              <w:lang w:val="es-ES_tradnl"/>
                             </w:rPr>
                           </w:pPr>
                           <w:r>
@@ -622,7 +539,6 @@
                               <w:b/>
                               <w:sz w:val="44"/>
                               <w:szCs w:val="44"/>
-                              <w:lang w:val="es-ES_tradnl"/>
                             </w:rPr>
                             <w:t>TRABAJO PRÁCTICO</w:t>
                           </w:r>
@@ -631,7 +547,6 @@
                               <w:b/>
                               <w:sz w:val="44"/>
                               <w:szCs w:val="44"/>
-                              <w:lang w:val="es-ES_tradnl"/>
                             </w:rPr>
                             <w:t>:</w:t>
                           </w:r>
@@ -643,7 +558,6 @@
                               <w:b/>
                               <w:sz w:val="44"/>
                               <w:szCs w:val="44"/>
-                              <w:lang w:val="es-ES_tradnl"/>
                             </w:rPr>
                           </w:pPr>
                           <w:r>
@@ -651,7 +565,6 @@
                               <w:b/>
                               <w:sz w:val="44"/>
                               <w:szCs w:val="44"/>
-                              <w:lang w:val="es-ES_tradnl"/>
                             </w:rPr>
                             <w:t>Testing Library</w:t>
                           </w:r>
@@ -668,7 +581,6 @@
           <w:pPr>
             <w:rPr>
               <w:rFonts w:cs="Arial"/>
-              <w:lang w:val="es-ES_tradnl"/>
             </w:rPr>
           </w:pPr>
         </w:p>
@@ -676,7 +588,6 @@
           <w:pPr>
             <w:rPr>
               <w:rFonts w:cs="Arial"/>
-              <w:lang w:val="es-ES_tradnl"/>
             </w:rPr>
           </w:pPr>
         </w:p>
@@ -684,7 +595,6 @@
           <w:pPr>
             <w:rPr>
               <w:rFonts w:cs="Arial"/>
-              <w:lang w:val="es-ES_tradnl"/>
             </w:rPr>
           </w:pPr>
         </w:p>
@@ -692,7 +602,6 @@
           <w:pPr>
             <w:rPr>
               <w:rFonts w:cs="Arial"/>
-              <w:lang w:val="es-ES_tradnl"/>
             </w:rPr>
           </w:pPr>
         </w:p>
@@ -721,7 +630,6 @@
                     <w:rFonts w:cs="Arial"/>
                     <w:b/>
                     <w:bCs/>
-                    <w:lang w:val="es-ES_tradnl"/>
                   </w:rPr>
                 </w:pPr>
                 <w:r>
@@ -729,7 +637,6 @@
                     <w:rFonts w:cs="Arial"/>
                     <w:b/>
                     <w:bCs/>
-                    <w:lang w:val="es-ES_tradnl"/>
                   </w:rPr>
                   <w:t>Alumno</w:t>
                 </w:r>
@@ -746,7 +653,6 @@
                     <w:rFonts w:cs="Arial"/>
                     <w:b/>
                     <w:bCs/>
-                    <w:lang w:val="es-ES_tradnl"/>
                   </w:rPr>
                 </w:pPr>
                 <w:r>
@@ -754,7 +660,6 @@
                     <w:rFonts w:cs="Arial"/>
                     <w:b/>
                     <w:bCs/>
-                    <w:lang w:val="es-ES_tradnl"/>
                   </w:rPr>
                   <w:t>Legajo</w:t>
                 </w:r>
@@ -770,13 +675,11 @@
                 <w:pPr>
                   <w:rPr>
                     <w:rFonts w:cs="Arial"/>
-                    <w:lang w:val="es-ES_tradnl"/>
                   </w:rPr>
                 </w:pPr>
                 <w:r>
                   <w:rPr>
                     <w:rFonts w:cs="Arial"/>
-                    <w:lang w:val="es-ES_tradnl"/>
                   </w:rPr>
                   <w:t>Mondino, Juan Cruz</w:t>
                 </w:r>
@@ -790,13 +693,11 @@
                 <w:pPr>
                   <w:rPr>
                     <w:rFonts w:cs="Arial"/>
-                    <w:lang w:val="es-ES_tradnl"/>
                   </w:rPr>
                 </w:pPr>
                 <w:r>
                   <w:rPr>
                     <w:rFonts w:cs="Arial"/>
-                    <w:lang w:val="es-ES_tradnl"/>
                   </w:rPr>
                   <w:t>51922</w:t>
                 </w:r>
@@ -812,13 +713,11 @@
                 <w:pPr>
                   <w:rPr>
                     <w:rFonts w:cs="Arial"/>
-                    <w:lang w:val="es-ES_tradnl"/>
                   </w:rPr>
                 </w:pPr>
                 <w:r>
                   <w:rPr>
                     <w:rFonts w:cs="Arial"/>
-                    <w:lang w:val="es-ES_tradnl"/>
                   </w:rPr>
                   <w:t>Giampietro, Gustavo</w:t>
                 </w:r>
@@ -832,13 +731,11 @@
                 <w:pPr>
                   <w:rPr>
                     <w:rFonts w:cs="Arial"/>
-                    <w:lang w:val="es-ES_tradnl"/>
                   </w:rPr>
                 </w:pPr>
                 <w:r>
                   <w:rPr>
                     <w:rFonts w:cs="Arial"/>
-                    <w:lang w:val="es-ES_tradnl"/>
                   </w:rPr>
                   <w:t>50671</w:t>
                 </w:r>
@@ -854,13 +751,11 @@
                 <w:pPr>
                   <w:rPr>
                     <w:rFonts w:cs="Arial"/>
-                    <w:lang w:val="es-ES_tradnl"/>
                   </w:rPr>
                 </w:pPr>
                 <w:r>
                   <w:rPr>
                     <w:rFonts w:cs="Arial"/>
-                    <w:lang w:val="es-ES_tradnl"/>
                   </w:rPr>
                   <w:t>Dequelli, Gabriel</w:t>
                 </w:r>
@@ -874,13 +769,11 @@
                 <w:pPr>
                   <w:rPr>
                     <w:rFonts w:cs="Arial"/>
-                    <w:lang w:val="es-ES_tradnl"/>
                   </w:rPr>
                 </w:pPr>
                 <w:r>
                   <w:rPr>
                     <w:rFonts w:cs="Arial"/>
-                    <w:lang w:val="es-ES_tradnl"/>
                   </w:rPr>
                   <w:t>44073</w:t>
                 </w:r>
@@ -892,7 +785,6 @@
           <w:pPr>
             <w:rPr>
               <w:rFonts w:cs="Arial"/>
-              <w:lang w:val="es-ES_tradnl"/>
             </w:rPr>
           </w:pPr>
         </w:p>
@@ -909,6 +801,7 @@
           <w:color w:val="auto"/>
           <w:sz w:val="24"/>
           <w:szCs w:val="22"/>
+          <w:lang w:val="es-AR"/>
         </w:rPr>
         <w:id w:val="-1091228709"/>
         <w:docPartObj>
@@ -920,15 +813,20 @@
         <w:rPr>
           <w:b/>
           <w:bCs/>
-          <w:noProof/>
         </w:rPr>
       </w:sdtEndPr>
       <w:sdtContent>
         <w:p>
           <w:pPr>
             <w:pStyle w:val="TtuloTDC"/>
+            <w:rPr>
+              <w:lang w:val="es-AR"/>
+            </w:rPr>
           </w:pPr>
           <w:r>
+            <w:rPr>
+              <w:lang w:val="es-AR"/>
+            </w:rPr>
             <w:t>Índice</w:t>
           </w:r>
         </w:p>
@@ -943,6 +841,7 @@
               <w:noProof/>
               <w:kern w:val="2"/>
               <w:szCs w:val="24"/>
+              <w:lang w:eastAsia="es-AR"/>
               <w14:ligatures w14:val="standardContextual"/>
             </w:rPr>
           </w:pPr>
@@ -955,13 +854,13 @@
           <w:r>
             <w:fldChar w:fldCharType="separate"/>
           </w:r>
-          <w:hyperlink w:anchor="_Toc178154670" w:history="1">
+          <w:hyperlink w:anchor="_Toc178170437" w:history="1">
             <w:r>
               <w:rPr>
                 <w:rStyle w:val="Hipervnculo"/>
                 <w:noProof/>
               </w:rPr>
-              <w:t>Introducción</w:t>
+              <w:t>Glosario</w:t>
             </w:r>
             <w:r>
               <w:rPr>
@@ -982,7 +881,7 @@
                 <w:noProof/>
                 <w:webHidden/>
               </w:rPr>
-              <w:instrText xml:space="preserve"> PAGEREF _Toc178154670 \h </w:instrText>
+              <w:instrText xml:space="preserve"> PAGEREF _Toc178170437 \h </w:instrText>
             </w:r>
             <w:r>
               <w:rPr>
@@ -1024,16 +923,17 @@
               <w:noProof/>
               <w:kern w:val="2"/>
               <w:szCs w:val="24"/>
+              <w:lang w:eastAsia="es-AR"/>
               <w14:ligatures w14:val="standardContextual"/>
             </w:rPr>
           </w:pPr>
-          <w:hyperlink w:anchor="_Toc178154671" w:history="1">
+          <w:hyperlink w:anchor="_Toc178170438" w:history="1">
             <w:r>
               <w:rPr>
                 <w:rStyle w:val="Hipervnculo"/>
                 <w:noProof/>
               </w:rPr>
-              <w:t>Objetivo</w:t>
+              <w:t>Introducción</w:t>
             </w:r>
             <w:r>
               <w:rPr>
@@ -1054,7 +954,7 @@
                 <w:noProof/>
                 <w:webHidden/>
               </w:rPr>
-              <w:instrText xml:space="preserve"> PAGEREF _Toc178154671 \h </w:instrText>
+              <w:instrText xml:space="preserve"> PAGEREF _Toc178170438 \h </w:instrText>
             </w:r>
             <w:r>
               <w:rPr>
@@ -1074,7 +974,7 @@
                 <w:noProof/>
                 <w:webHidden/>
               </w:rPr>
-              <w:t>2</w:t>
+              <w:t>3</w:t>
             </w:r>
             <w:r>
               <w:rPr>
@@ -1096,15 +996,89 @@
               <w:noProof/>
               <w:kern w:val="2"/>
               <w:szCs w:val="24"/>
+              <w:lang w:eastAsia="es-AR"/>
               <w14:ligatures w14:val="standardContextual"/>
             </w:rPr>
           </w:pPr>
-          <w:hyperlink w:anchor="_Toc178154672" w:history="1">
+          <w:hyperlink w:anchor="_Toc178170439" w:history="1">
             <w:r>
               <w:rPr>
                 <w:rStyle w:val="Hipervnculo"/>
                 <w:noProof/>
               </w:rPr>
+              <w:t>Objetivo</w:t>
+            </w:r>
+            <w:r>
+              <w:rPr>
+                <w:noProof/>
+                <w:webHidden/>
+              </w:rPr>
+              <w:tab/>
+            </w:r>
+            <w:r>
+              <w:rPr>
+                <w:noProof/>
+                <w:webHidden/>
+              </w:rPr>
+              <w:fldChar w:fldCharType="begin"/>
+            </w:r>
+            <w:r>
+              <w:rPr>
+                <w:noProof/>
+                <w:webHidden/>
+              </w:rPr>
+              <w:instrText xml:space="preserve"> PAGEREF _Toc178170439 \h </w:instrText>
+            </w:r>
+            <w:r>
+              <w:rPr>
+                <w:noProof/>
+                <w:webHidden/>
+              </w:rPr>
+            </w:r>
+            <w:r>
+              <w:rPr>
+                <w:noProof/>
+                <w:webHidden/>
+              </w:rPr>
+              <w:fldChar w:fldCharType="separate"/>
+            </w:r>
+            <w:r>
+              <w:rPr>
+                <w:noProof/>
+                <w:webHidden/>
+              </w:rPr>
+              <w:t>3</w:t>
+            </w:r>
+            <w:r>
+              <w:rPr>
+                <w:noProof/>
+                <w:webHidden/>
+              </w:rPr>
+              <w:fldChar w:fldCharType="end"/>
+            </w:r>
+          </w:hyperlink>
+        </w:p>
+        <w:p>
+          <w:pPr>
+            <w:pStyle w:val="TDC1"/>
+            <w:tabs>
+              <w:tab w:val="right" w:leader="dot" w:pos="9742"/>
+            </w:tabs>
+            <w:rPr>
+              <w:rFonts w:asciiTheme="minorHAnsi" w:eastAsiaTheme="minorEastAsia" w:hAnsiTheme="minorHAnsi"/>
+              <w:noProof/>
+              <w:kern w:val="2"/>
+              <w:szCs w:val="24"/>
+              <w:lang w:eastAsia="es-AR"/>
+              <w14:ligatures w14:val="standardContextual"/>
+            </w:rPr>
+          </w:pPr>
+          <w:hyperlink w:anchor="_Toc178170440" w:history="1">
+            <w:r>
+              <w:rPr>
+                <w:rStyle w:val="Hipervnculo"/>
+                <w:noProof/>
+              </w:rPr>
               <w:t>Tema y alcance</w:t>
             </w:r>
             <w:r>
@@ -1126,7 +1100,7 @@
                 <w:noProof/>
                 <w:webHidden/>
               </w:rPr>
-              <w:instrText xml:space="preserve"> PAGEREF _Toc178154672 \h </w:instrText>
+              <w:instrText xml:space="preserve"> PAGEREF _Toc178170440 \h </w:instrText>
             </w:r>
             <w:r>
               <w:rPr>
@@ -1146,7 +1120,7 @@
                 <w:noProof/>
                 <w:webHidden/>
               </w:rPr>
-              <w:t>2</w:t>
+              <w:t>3</w:t>
             </w:r>
             <w:r>
               <w:rPr>
@@ -1168,15 +1142,15 @@
               <w:noProof/>
               <w:kern w:val="2"/>
               <w:szCs w:val="24"/>
+              <w:lang w:eastAsia="es-AR"/>
               <w14:ligatures w14:val="standardContextual"/>
             </w:rPr>
           </w:pPr>
-          <w:hyperlink w:anchor="_Toc178154673" w:history="1">
+          <w:hyperlink w:anchor="_Toc178170441" w:history="1">
             <w:r>
               <w:rPr>
                 <w:rStyle w:val="Hipervnculo"/>
                 <w:noProof/>
-                <w:lang w:val="es-MX"/>
               </w:rPr>
               <w:t>Definir una propuesta</w:t>
             </w:r>
@@ -1199,7 +1173,7 @@
                 <w:noProof/>
                 <w:webHidden/>
               </w:rPr>
-              <w:instrText xml:space="preserve"> PAGEREF _Toc178154673 \h </w:instrText>
+              <w:instrText xml:space="preserve"> PAGEREF _Toc178170441 \h </w:instrText>
             </w:r>
             <w:r>
               <w:rPr>
@@ -1219,7 +1193,7 @@
                 <w:noProof/>
                 <w:webHidden/>
               </w:rPr>
-              <w:t>3</w:t>
+              <w:t>4</w:t>
             </w:r>
             <w:r>
               <w:rPr>
@@ -1241,15 +1215,15 @@
               <w:noProof/>
               <w:kern w:val="2"/>
               <w:szCs w:val="24"/>
+              <w:lang w:eastAsia="es-AR"/>
               <w14:ligatures w14:val="standardContextual"/>
             </w:rPr>
           </w:pPr>
-          <w:hyperlink w:anchor="_Toc178154674" w:history="1">
+          <w:hyperlink w:anchor="_Toc178170442" w:history="1">
             <w:r>
               <w:rPr>
                 <w:rStyle w:val="Hipervnculo"/>
                 <w:noProof/>
-                <w:lang w:val="es-MX"/>
               </w:rPr>
               <w:t>Propósito</w:t>
             </w:r>
@@ -1272,7 +1246,7 @@
                 <w:noProof/>
                 <w:webHidden/>
               </w:rPr>
-              <w:instrText xml:space="preserve"> PAGEREF _Toc178154674 \h </w:instrText>
+              <w:instrText xml:space="preserve"> PAGEREF _Toc178170442 \h </w:instrText>
             </w:r>
             <w:r>
               <w:rPr>
@@ -1292,7 +1266,7 @@
                 <w:noProof/>
                 <w:webHidden/>
               </w:rPr>
-              <w:t>3</w:t>
+              <w:t>4</w:t>
             </w:r>
             <w:r>
               <w:rPr>
@@ -1314,15 +1288,15 @@
               <w:noProof/>
               <w:kern w:val="2"/>
               <w:szCs w:val="24"/>
+              <w:lang w:eastAsia="es-AR"/>
               <w14:ligatures w14:val="standardContextual"/>
             </w:rPr>
           </w:pPr>
-          <w:hyperlink w:anchor="_Toc178154675" w:history="1">
+          <w:hyperlink w:anchor="_Toc178170443" w:history="1">
             <w:r>
               <w:rPr>
                 <w:rStyle w:val="Hipervnculo"/>
                 <w:noProof/>
-                <w:lang w:val="es-MX"/>
               </w:rPr>
               <w:t>¿Cómo lo hace?</w:t>
             </w:r>
@@ -1345,7 +1319,7 @@
                 <w:noProof/>
                 <w:webHidden/>
               </w:rPr>
-              <w:instrText xml:space="preserve"> PAGEREF _Toc178154675 \h </w:instrText>
+              <w:instrText xml:space="preserve"> PAGEREF _Toc178170443 \h </w:instrText>
             </w:r>
             <w:r>
               <w:rPr>
@@ -1365,7 +1339,7 @@
                 <w:noProof/>
                 <w:webHidden/>
               </w:rPr>
-              <w:t>3</w:t>
+              <w:t>4</w:t>
             </w:r>
             <w:r>
               <w:rPr>
@@ -1387,15 +1361,15 @@
               <w:noProof/>
               <w:kern w:val="2"/>
               <w:szCs w:val="24"/>
+              <w:lang w:eastAsia="es-AR"/>
               <w14:ligatures w14:val="standardContextual"/>
             </w:rPr>
           </w:pPr>
-          <w:hyperlink w:anchor="_Toc178154676" w:history="1">
+          <w:hyperlink w:anchor="_Toc178170444" w:history="1">
             <w:r>
               <w:rPr>
                 <w:rStyle w:val="Hipervnculo"/>
                 <w:noProof/>
-                <w:lang w:val="es-MX"/>
               </w:rPr>
               <w:t>Ventajas de Testing Library</w:t>
             </w:r>
@@ -1418,7 +1392,7 @@
                 <w:noProof/>
                 <w:webHidden/>
               </w:rPr>
-              <w:instrText xml:space="preserve"> PAGEREF _Toc178154676 \h </w:instrText>
+              <w:instrText xml:space="preserve"> PAGEREF _Toc178170444 \h </w:instrText>
             </w:r>
             <w:r>
               <w:rPr>
@@ -1460,15 +1434,15 @@
               <w:noProof/>
               <w:kern w:val="2"/>
               <w:szCs w:val="24"/>
+              <w:lang w:eastAsia="es-AR"/>
               <w14:ligatures w14:val="standardContextual"/>
             </w:rPr>
           </w:pPr>
-          <w:hyperlink w:anchor="_Toc178154677" w:history="1">
+          <w:hyperlink w:anchor="_Toc178170445" w:history="1">
             <w:r>
               <w:rPr>
                 <w:rStyle w:val="Hipervnculo"/>
                 <w:noProof/>
-                <w:lang w:val="es-MX"/>
               </w:rPr>
               <w:t>¿Cómo se usa?</w:t>
             </w:r>
@@ -1491,7 +1465,7 @@
                 <w:noProof/>
                 <w:webHidden/>
               </w:rPr>
-              <w:instrText xml:space="preserve"> PAGEREF _Toc178154677 \h </w:instrText>
+              <w:instrText xml:space="preserve"> PAGEREF _Toc178170445 \h </w:instrText>
             </w:r>
             <w:r>
               <w:rPr>
@@ -1511,7 +1485,7 @@
                 <w:noProof/>
                 <w:webHidden/>
               </w:rPr>
-              <w:t>4</w:t>
+              <w:t>5</w:t>
             </w:r>
             <w:r>
               <w:rPr>
@@ -1533,15 +1507,15 @@
               <w:noProof/>
               <w:kern w:val="2"/>
               <w:szCs w:val="24"/>
+              <w:lang w:eastAsia="es-AR"/>
               <w14:ligatures w14:val="standardContextual"/>
             </w:rPr>
           </w:pPr>
-          <w:hyperlink w:anchor="_Toc178154678" w:history="1">
+          <w:hyperlink w:anchor="_Toc178170446" w:history="1">
             <w:r>
               <w:rPr>
                 <w:rStyle w:val="Hipervnculo"/>
                 <w:noProof/>
-                <w:lang w:val="es-MX"/>
               </w:rPr>
               <w:t>Conclusión</w:t>
             </w:r>
@@ -1564,7 +1538,7 @@
                 <w:noProof/>
                 <w:webHidden/>
               </w:rPr>
-              <w:instrText xml:space="preserve"> PAGEREF _Toc178154678 \h </w:instrText>
+              <w:instrText xml:space="preserve"> PAGEREF _Toc178170446 \h </w:instrText>
             </w:r>
             <w:r>
               <w:rPr>
@@ -1584,7 +1558,7 @@
                 <w:noProof/>
                 <w:webHidden/>
               </w:rPr>
-              <w:t>4</w:t>
+              <w:t>5</w:t>
             </w:r>
             <w:r>
               <w:rPr>
@@ -1606,15 +1580,15 @@
               <w:noProof/>
               <w:kern w:val="2"/>
               <w:szCs w:val="24"/>
+              <w:lang w:eastAsia="es-AR"/>
               <w14:ligatures w14:val="standardContextual"/>
             </w:rPr>
           </w:pPr>
-          <w:hyperlink w:anchor="_Toc178154679" w:history="1">
+          <w:hyperlink w:anchor="_Toc178170447" w:history="1">
             <w:r>
               <w:rPr>
                 <w:rStyle w:val="Hipervnculo"/>
                 <w:noProof/>
-                <w:lang w:val="es-MX"/>
               </w:rPr>
               <w:t>Establecer características de evaluación</w:t>
             </w:r>
@@ -1637,7 +1611,7 @@
                 <w:noProof/>
                 <w:webHidden/>
               </w:rPr>
-              <w:instrText xml:space="preserve"> PAGEREF _Toc178154679 \h </w:instrText>
+              <w:instrText xml:space="preserve"> PAGEREF _Toc178170447 \h </w:instrText>
             </w:r>
             <w:r>
               <w:rPr>
@@ -1657,7 +1631,7 @@
                 <w:noProof/>
                 <w:webHidden/>
               </w:rPr>
-              <w:t>4</w:t>
+              <w:t>5</w:t>
             </w:r>
             <w:r>
               <w:rPr>
@@ -1679,15 +1653,15 @@
               <w:noProof/>
               <w:kern w:val="2"/>
               <w:szCs w:val="24"/>
+              <w:lang w:eastAsia="es-AR"/>
               <w14:ligatures w14:val="standardContextual"/>
             </w:rPr>
           </w:pPr>
-          <w:hyperlink w:anchor="_Toc178154680" w:history="1">
+          <w:hyperlink w:anchor="_Toc178170448" w:history="1">
             <w:r>
               <w:rPr>
                 <w:rStyle w:val="Hipervnculo"/>
                 <w:noProof/>
-                <w:lang w:val="es-MX"/>
               </w:rPr>
               <w:t>Investigar las distintas tecnologías</w:t>
             </w:r>
@@ -1710,7 +1684,7 @@
                 <w:noProof/>
                 <w:webHidden/>
               </w:rPr>
-              <w:instrText xml:space="preserve"> PAGEREF _Toc178154680 \h </w:instrText>
+              <w:instrText xml:space="preserve"> PAGEREF _Toc178170448 \h </w:instrText>
             </w:r>
             <w:r>
               <w:rPr>
@@ -1730,7 +1704,7 @@
                 <w:noProof/>
                 <w:webHidden/>
               </w:rPr>
-              <w:t>5</w:t>
+              <w:t>6</w:t>
             </w:r>
             <w:r>
               <w:rPr>
@@ -1752,15 +1726,15 @@
               <w:noProof/>
               <w:kern w:val="2"/>
               <w:szCs w:val="24"/>
+              <w:lang w:eastAsia="es-AR"/>
               <w14:ligatures w14:val="standardContextual"/>
             </w:rPr>
           </w:pPr>
-          <w:hyperlink w:anchor="_Toc178154681" w:history="1">
+          <w:hyperlink w:anchor="_Toc178170449" w:history="1">
             <w:r>
               <w:rPr>
                 <w:rStyle w:val="Hipervnculo"/>
                 <w:noProof/>
-                <w:lang w:val="es-MX"/>
               </w:rPr>
               <w:t>Implementar un proyecto de pequeña escala para comparar entre las tecnologías que investiga cada grupo</w:t>
             </w:r>
@@ -1783,7 +1757,7 @@
                 <w:noProof/>
                 <w:webHidden/>
               </w:rPr>
-              <w:instrText xml:space="preserve"> PAGEREF _Toc178154681 \h </w:instrText>
+              <w:instrText xml:space="preserve"> PAGEREF _Toc178170449 \h </w:instrText>
             </w:r>
             <w:r>
               <w:rPr>
@@ -1803,7 +1777,7 @@
                 <w:noProof/>
                 <w:webHidden/>
               </w:rPr>
-              <w:t>5</w:t>
+              <w:t>7</w:t>
             </w:r>
             <w:r>
               <w:rPr>
@@ -1825,10 +1799,11 @@
               <w:noProof/>
               <w:kern w:val="2"/>
               <w:szCs w:val="24"/>
+              <w:lang w:eastAsia="es-AR"/>
               <w14:ligatures w14:val="standardContextual"/>
             </w:rPr>
           </w:pPr>
-          <w:hyperlink w:anchor="_Toc178154682" w:history="1">
+          <w:hyperlink w:anchor="_Toc178170450" w:history="1">
             <w:r>
               <w:rPr>
                 <w:rStyle w:val="Hipervnculo"/>
@@ -1855,7 +1830,7 @@
                 <w:noProof/>
                 <w:webHidden/>
               </w:rPr>
-              <w:instrText xml:space="preserve"> PAGEREF _Toc178154682 \h </w:instrText>
+              <w:instrText xml:space="preserve"> PAGEREF _Toc178170450 \h </w:instrText>
             </w:r>
             <w:r>
               <w:rPr>
@@ -1875,7 +1850,7 @@
                 <w:noProof/>
                 <w:webHidden/>
               </w:rPr>
-              <w:t>5</w:t>
+              <w:t>7</w:t>
             </w:r>
             <w:r>
               <w:rPr>
@@ -1891,7 +1866,6 @@
             <w:rPr>
               <w:b/>
               <w:bCs/>
-              <w:noProof/>
             </w:rPr>
             <w:fldChar w:fldCharType="end"/>
           </w:r>
@@ -1912,60 +1886,192 @@
     <w:p/>
     <w:p/>
     <w:p/>
+    <w:p>
+      <w:pPr>
+        <w:pStyle w:val="Ttulo1"/>
+      </w:pPr>
+      <w:bookmarkStart w:id="0" w:name="_Toc178170437"/>
+      <w:r>
+        <w:lastRenderedPageBreak/>
+        <w:t>Glosario</w:t>
+      </w:r>
+      <w:bookmarkEnd w:id="0"/>
+    </w:p>
+    <w:p>
+      <w:r>
+        <w:rPr>
+          <w:b/>
+          <w:bCs/>
+        </w:rPr>
+        <w:t>Vite</w:t>
+      </w:r>
+      <w:r>
+        <w:rPr>
+          <w:b/>
+          <w:bCs/>
+        </w:rPr>
+        <w:t>:</w:t>
+      </w:r>
+      <w:r>
+        <w:t xml:space="preserve"> es una herramienta de desarrollo rápida y moderna para proyectos web que facilita la construcción y el desarrollo de aplicaciones frontend. Fue creada por Evan You, el autor de Vue.js, pero es compatible con múltiples frameworks de JavaScript, como React, Svelte, y Vue, entre otros.</w:t>
+      </w:r>
+    </w:p>
+    <w:p>
+      <w:r>
+        <w:t>Principales características de Vite:</w:t>
+      </w:r>
+    </w:p>
+    <w:p>
+      <w:pPr>
+        <w:numPr>
+          <w:ilvl w:val="0"/>
+          <w:numId w:val="19"/>
+        </w:numPr>
+      </w:pPr>
+      <w:r>
+        <w:t>Arranque rápido: Vite usa el navegador para realizar el "hot module replacement" (HMR), lo que permite que los cambios en el código se vean inmediatamente, sin necesidad de recargar toda la página. Esto mejora significativamente la velocidad de desarrollo.</w:t>
+      </w:r>
+    </w:p>
+    <w:p>
+      <w:pPr>
+        <w:numPr>
+          <w:ilvl w:val="0"/>
+          <w:numId w:val="19"/>
+        </w:numPr>
+      </w:pPr>
+      <w:r>
+        <w:t>Compilación eficiente: Durante el desarrollo, Vite solo convierte (transpila) los módulos cuando se necesitan, en lugar de empaquetar todo el proyecto desde el principio, como hacen otras herramientas tradicionales como Webpack.</w:t>
+      </w:r>
+    </w:p>
+    <w:p>
+      <w:pPr>
+        <w:numPr>
+          <w:ilvl w:val="0"/>
+          <w:numId w:val="19"/>
+        </w:numPr>
+      </w:pPr>
+      <w:r>
+        <w:t>Soporte para módulos ES: Vite aprovecha las capacidades nativas de los módulos de ECMAScript (ESM) en los navegadores modernos, lo que permite una entrega rápida y eficiente del código.</w:t>
+      </w:r>
+    </w:p>
+    <w:p>
+      <w:pPr>
+        <w:numPr>
+          <w:ilvl w:val="0"/>
+          <w:numId w:val="19"/>
+        </w:numPr>
+      </w:pPr>
+      <w:r>
+        <w:t>Optimización de producción: Aunque es muy rápido en el entorno de desarrollo, Vite también utiliza herramientas como Rollup para optimizar y empaquetar el proyecto para producción.</w:t>
+      </w:r>
+    </w:p>
+    <w:p>
+      <w:pPr>
+        <w:rPr>
+          <w:b/>
+          <w:bCs/>
+        </w:rPr>
+      </w:pPr>
+    </w:p>
+    <w:p>
+      <w:r>
+        <w:rPr>
+          <w:b/>
+          <w:bCs/>
+        </w:rPr>
+        <w:t>Render</w:t>
+      </w:r>
+      <w:r>
+        <w:rPr>
+          <w:b/>
+          <w:bCs/>
+        </w:rPr>
+        <w:t>:</w:t>
+      </w:r>
+      <w:r>
+        <w:t xml:space="preserve"> es una función que simula el montaje de un componente dentro de un entorno de pruebas. Esto permite realizar pruebas sobre el componente como si estuviera siendo visualizado por el usuario real, aunque el renderizado ocurre en un entorno de simulación sin necesidad de un navegador real.</w:t>
+      </w:r>
+    </w:p>
     <w:p/>
     <w:p>
+      <w:r>
+        <w:rPr>
+          <w:b/>
+          <w:bCs/>
+        </w:rPr>
+        <w:t>H</w:t>
+      </w:r>
+      <w:r>
+        <w:rPr>
+          <w:b/>
+          <w:bCs/>
+        </w:rPr>
+        <w:t>erramienta de aserción (o framework de aserción)</w:t>
+      </w:r>
+      <w:r>
+        <w:rPr>
+          <w:b/>
+          <w:bCs/>
+        </w:rPr>
+        <w:t>:</w:t>
+      </w:r>
+      <w:r>
+        <w:t xml:space="preserve"> es una biblioteca o conjunto de funciones que se utilizan en el contexto de pruebas automatizadas para verificar si un resultado esperado coincide con el resultado real producido por el código. Las aserciones son declaraciones que evalúan una condición lógica y determinan si una prueba pasa o falla en función de si la condición es verdadera o falsa. Las herramientas de aserción son esenciales porque permiten a los desarrolladores automatizar la validación del comportamiento esperado del código. Esto facilita la identificación de errores, mejora la confianza en los cambios de código y ayuda a garantizar la calidad del software.</w:t>
+      </w:r>
+    </w:p>
+    <w:p/>
+    <w:p>
+      <w:r>
+        <w:rPr>
+          <w:b/>
+          <w:bCs/>
+        </w:rPr>
+        <w:t>D</w:t>
+      </w:r>
+      <w:r>
+        <w:rPr>
+          <w:b/>
+          <w:bCs/>
+        </w:rPr>
+        <w:t>atos mock</w:t>
+      </w:r>
+      <w:r>
+        <w:rPr>
+          <w:b/>
+          <w:bCs/>
+        </w:rPr>
+        <w:t>:</w:t>
+      </w:r>
+      <w:r>
+        <w:t xml:space="preserve"> son datos falsos o simulados que se crean para probar el comportamiento de una aplicación o sistema sin depender de fuentes de datos reales, como bases de datos o APIs externas. Estos datos imitan el formato y la estructura de los datos reales, permitiendo </w:t>
+      </w:r>
+      <w:r>
+        <w:lastRenderedPageBreak/>
+        <w:t>verificar cómo la aplicación manejaría las respuestas y errores de un servicio sin necesidad de conectarse a él.</w:t>
+      </w:r>
+    </w:p>
+    <w:p>
       <w:pPr>
         <w:pStyle w:val="Ttulo1"/>
       </w:pPr>
-      <w:bookmarkStart w:id="0" w:name="_Toc178154670"/>
-      <w:r>
-        <w:lastRenderedPageBreak/>
+      <w:bookmarkStart w:id="1" w:name="_Toc178170438"/>
+      <w:r>
         <w:t>Introducción</w:t>
       </w:r>
-      <w:bookmarkEnd w:id="0"/>
-    </w:p>
-    <w:p>
-      <w:pPr>
-        <w:rPr>
-          <w:lang w:val="es-AR"/>
-        </w:rPr>
-      </w:pPr>
-      <w:r>
-        <w:rPr>
-          <w:lang w:val="es-AR"/>
-        </w:rPr>
+      <w:bookmarkEnd w:id="1"/>
+    </w:p>
+    <w:p>
+      <w:r>
         <w:t>Este trabajo se realiza con el fin de comparar diferentes Tests Suitets o Frameworks, para tener la capacidad de elegir el que mejor se ajuste a las necesidades de cada aplicación.</w:t>
       </w:r>
     </w:p>
     <w:p>
-      <w:pPr>
-        <w:rPr>
-          <w:lang w:val="es-MX"/>
-        </w:rPr>
-      </w:pPr>
-      <w:r>
-        <w:rPr>
-          <w:lang w:val="es-AR"/>
-        </w:rPr>
-        <w:t xml:space="preserve">A este trabajo se lo denomina PoC (Proof of Concept), este es </w:t>
-      </w:r>
-      <w:r>
-        <w:rPr>
-          <w:lang w:val="es-MX"/>
-        </w:rPr>
-        <w:t>un estudio de viabilidad que se lleva adelante previo al desarrollo o implementación de una nueva idea, proyecto o producto. En particular en el área de desarrollo de software esto puede aplicar a un nuevo producto de software o también a la aplicación de nuevas técnica, metodología o tecnologías de desarrollo de software. Una PoC sirve a todos los involucrados y stakeholders para evaluar la conveniencia práctica de realizar un proyecto o implementar nuevas técnicas, metodologías o tecnologías; más allá de las conveniencias teóricas.</w:t>
-      </w:r>
-    </w:p>
-    <w:p>
-      <w:pPr>
-        <w:rPr>
-          <w:lang w:val="es-MX"/>
-        </w:rPr>
-      </w:pPr>
-      <w:r>
-        <w:rPr>
-          <w:lang w:val="es-MX"/>
-        </w:rPr>
+      <w:r>
+        <w:t>A este trabajo se lo denomina PoC (Proof of Concept), este es un estudio de viabilidad que se lleva adelante previo al desarrollo o implementación de una nueva idea, proyecto o producto. En particular en el área de desarrollo de software esto puede aplicar a un nuevo producto de software o también a la aplicación de nuevas técnica, metodología o tecnologías de desarrollo de software. Una PoC sirve a todos los involucrados y stakeholders para evaluar la conveniencia práctica de realizar un proyecto o implementar nuevas técnicas, metodologías o tecnologías; más allá de las conveniencias teóricas.</w:t>
+      </w:r>
+    </w:p>
+    <w:p>
+      <w:r>
         <w:t>La prueba de concepto en una fase temprana permite:</w:t>
       </w:r>
     </w:p>
@@ -1975,14 +2081,8 @@
           <w:ilvl w:val="0"/>
           <w:numId w:val="12"/>
         </w:numPr>
-        <w:rPr>
-          <w:lang w:val="es-MX"/>
-        </w:rPr>
-      </w:pPr>
-      <w:r>
-        <w:rPr>
-          <w:lang w:val="es-MX"/>
-        </w:rPr>
+      </w:pPr>
+      <w:r>
         <w:t>Identificar los posibles riesgos y obstáculos.</w:t>
       </w:r>
     </w:p>
@@ -1992,14 +2092,8 @@
           <w:ilvl w:val="0"/>
           <w:numId w:val="12"/>
         </w:numPr>
-        <w:rPr>
-          <w:lang w:val="es-MX"/>
-        </w:rPr>
-      </w:pPr>
-      <w:r>
-        <w:rPr>
-          <w:lang w:val="es-MX"/>
-        </w:rPr>
+      </w:pPr>
+      <w:r>
         <w:t>Determinar la viabilidad del proyecto.</w:t>
       </w:r>
     </w:p>
@@ -2009,14 +2103,8 @@
           <w:ilvl w:val="0"/>
           <w:numId w:val="12"/>
         </w:numPr>
-        <w:rPr>
-          <w:lang w:val="es-MX"/>
-        </w:rPr>
-      </w:pPr>
-      <w:r>
-        <w:rPr>
-          <w:lang w:val="es-MX"/>
-        </w:rPr>
+      </w:pPr>
+      <w:r>
         <w:t>Proporcionar pruebas evidentes de funcionalidad a las partes interesadas antes de invertir más tiempo, esfuerzo y dinero.</w:t>
       </w:r>
     </w:p>
@@ -2024,22 +2112,14 @@
       <w:pPr>
         <w:pStyle w:val="Ttulo1"/>
       </w:pPr>
-      <w:bookmarkStart w:id="1" w:name="_Toc178154671"/>
+      <w:bookmarkStart w:id="2" w:name="_Toc178170439"/>
       <w:r>
         <w:t>Objetivo</w:t>
       </w:r>
-      <w:bookmarkEnd w:id="1"/>
-    </w:p>
-    <w:p>
-      <w:pPr>
-        <w:rPr>
-          <w:lang w:val="es-MX"/>
-        </w:rPr>
-      </w:pPr>
-      <w:r>
-        <w:rPr>
-          <w:lang w:val="es-MX"/>
-        </w:rPr>
+      <w:bookmarkEnd w:id="2"/>
+    </w:p>
+    <w:p>
+      <w:r>
         <w:t>Llevar adelante una investigación y Prueba de Concepto (PoC) de implementación de tecnologías de desarrollo de software, de forma intergrupal e implementarlo en un desarrollo o demostración técnica para evaluar su conveniencia.</w:t>
       </w:r>
     </w:p>
@@ -2047,35 +2127,19 @@
       <w:pPr>
         <w:pStyle w:val="Ttulo1"/>
       </w:pPr>
-      <w:bookmarkStart w:id="2" w:name="_Toc178154672"/>
+      <w:bookmarkStart w:id="3" w:name="_Toc178170440"/>
       <w:r>
         <w:t>Tema y alcance</w:t>
       </w:r>
-      <w:bookmarkEnd w:id="2"/>
-    </w:p>
-    <w:p>
-      <w:pPr>
-        <w:rPr>
-          <w:lang w:val="es-MX"/>
-        </w:rPr>
-      </w:pPr>
-      <w:r>
-        <w:rPr>
-          <w:lang w:val="es-MX"/>
-        </w:rPr>
+      <w:bookmarkEnd w:id="3"/>
+    </w:p>
+    <w:p>
+      <w:r>
         <w:t>Los grupos deberán elegir de la lista propuesta o proponer una tecnología para investigar.</w:t>
       </w:r>
     </w:p>
     <w:p>
-      <w:pPr>
-        <w:rPr>
-          <w:lang w:val="es-MX"/>
-        </w:rPr>
-      </w:pPr>
-      <w:r>
-        <w:rPr>
-          <w:lang w:val="es-MX"/>
-        </w:rPr>
+      <w:r>
         <w:t>Las tecnologías propuestas se agrupan según el tema y los grupos de un mismo tema deberán trabajar de manera conjunta para llevar adelante la PoC.</w:t>
       </w:r>
     </w:p>
@@ -2123,14 +2187,8 @@
           <w:ilvl w:val="0"/>
           <w:numId w:val="13"/>
         </w:numPr>
-        <w:rPr>
-          <w:lang w:val="es-MX"/>
-        </w:rPr>
-      </w:pPr>
-      <w:r>
-        <w:rPr>
-          <w:lang w:val="es-MX"/>
-        </w:rPr>
+      </w:pPr>
+      <w:r>
         <w:t>Implementar un proyecto de pequeña escala para comparar entre las tecnologías que investiga cada grupo.</w:t>
       </w:r>
     </w:p>
@@ -2140,14 +2198,8 @@
           <w:ilvl w:val="0"/>
           <w:numId w:val="13"/>
         </w:numPr>
-        <w:rPr>
-          <w:lang w:val="es-MX"/>
-        </w:rPr>
-      </w:pPr>
-      <w:r>
-        <w:rPr>
-          <w:lang w:val="es-MX"/>
-        </w:rPr>
+      </w:pPr>
+      <w:r>
         <w:t>Redactar un informe y conclusión conjunta de la PoC.</w:t>
       </w:r>
     </w:p>
@@ -2157,499 +2209,229 @@
           <w:ilvl w:val="0"/>
           <w:numId w:val="13"/>
         </w:numPr>
-        <w:rPr>
-          <w:lang w:val="es-MX"/>
-        </w:rPr>
-      </w:pPr>
-      <w:r>
-        <w:rPr>
-          <w:lang w:val="es-MX"/>
-        </w:rPr>
+      </w:pPr>
+      <w:r>
+        <w:lastRenderedPageBreak/>
         <w:t>Realizar una presentación conjunta frente al curso en base a la implementación y al informe.</w:t>
       </w:r>
     </w:p>
     <w:p>
       <w:pPr>
         <w:pStyle w:val="Ttulo2"/>
-        <w:rPr>
-          <w:lang w:val="es-MX"/>
-        </w:rPr>
-      </w:pPr>
-      <w:bookmarkStart w:id="3" w:name="_Toc178154673"/>
-      <w:r>
-        <w:rPr>
-          <w:lang w:val="es-MX"/>
-        </w:rPr>
-        <w:lastRenderedPageBreak/>
+      </w:pPr>
+      <w:bookmarkStart w:id="4" w:name="_Toc178170441"/>
+      <w:r>
         <w:t>Definir una propuesta</w:t>
       </w:r>
-      <w:bookmarkEnd w:id="3"/>
-    </w:p>
-    <w:p>
-      <w:pPr>
-        <w:rPr>
-          <w:lang w:val="es-MX"/>
-        </w:rPr>
-      </w:pPr>
-      <w:r>
-        <w:rPr>
-          <w:lang w:val="es-MX"/>
-        </w:rPr>
-        <w:t>N</w:t>
-      </w:r>
-      <w:r>
-        <w:rPr>
-          <w:lang w:val="es-MX"/>
-        </w:rPr>
-        <w:t>o</w:t>
-      </w:r>
-      <w:r>
-        <w:rPr>
-          <w:lang w:val="es-MX"/>
-        </w:rPr>
-        <w:t xml:space="preserve">sotros elegimos </w:t>
-      </w:r>
-      <w:r>
-        <w:rPr>
-          <w:lang w:val="es-MX"/>
-        </w:rPr>
-        <w:t>Testing Library y compararemos esta tecnología con: Mock Service Worker, Mocha, Vitest y Jest.</w:t>
-      </w:r>
-      <w:r>
-        <w:rPr>
-          <w:lang w:val="es-MX"/>
-        </w:rPr>
+      <w:bookmarkEnd w:id="4"/>
+    </w:p>
+    <w:p>
+      <w:r>
+        <w:t>Nosotros elegimos Testing Library y compararemos esta tecnología con: Mock Service Worker, Mocha, Vitest y Jest.</w:t>
+      </w:r>
+      <w:r>
         <w:t xml:space="preserve"> El objetivo de esta comparación es, como se aclaró anteriormente, conocer el funcionamiento de estas distintas tecnologías</w:t>
       </w:r>
       <w:r>
-        <w:rPr>
-          <w:lang w:val="es-MX"/>
-        </w:rPr>
         <w:t xml:space="preserve"> de </w:t>
       </w:r>
       <w:r>
         <w:rPr>
           <w:color w:val="FF0000"/>
-          <w:lang w:val="es-MX"/>
         </w:rPr>
         <w:t>testeo</w:t>
       </w:r>
       <w:r>
-        <w:rPr>
-          <w:lang w:val="es-MX"/>
-        </w:rPr>
-        <w:t xml:space="preserve"> para tener la capacidad de decidir cuál es la mejor </w:t>
-      </w:r>
-      <w:r>
-        <w:rPr>
-          <w:lang w:val="es-MX"/>
-        </w:rPr>
-        <w:t>en cada caso.</w:t>
-      </w:r>
-    </w:p>
-    <w:p>
-      <w:pPr>
-        <w:rPr>
-          <w:lang w:val="es-MX"/>
-        </w:rPr>
-      </w:pPr>
-      <w:r>
-        <w:rPr>
-          <w:lang w:val="es-MX"/>
-        </w:rPr>
+        <w:t xml:space="preserve"> para tener la capacidad de decidir cuál es la mejor en cada caso.</w:t>
+      </w:r>
+    </w:p>
+    <w:p>
+      <w:r>
         <w:t>Testing Library es una colección de bibliotecas enfocadas en facilitar la escritura de pruebas unitarias y de integración para aplicaciones web. Se utiliza principalmente con frameworks de JavaScript, como React, Angular, y Vue, pero tiene variantes para diferentes entornos y plataformas.</w:t>
       </w:r>
     </w:p>
     <w:p>
       <w:pPr>
         <w:pStyle w:val="Ttulo3"/>
-        <w:rPr>
-          <w:lang w:val="es-MX"/>
-        </w:rPr>
-      </w:pPr>
-      <w:bookmarkStart w:id="4" w:name="_Toc178154674"/>
-      <w:r>
-        <w:rPr>
-          <w:lang w:val="es-MX"/>
-        </w:rPr>
+      </w:pPr>
+      <w:bookmarkStart w:id="5" w:name="_Toc178170442"/>
+      <w:r>
         <w:t>Propósito</w:t>
       </w:r>
-      <w:bookmarkEnd w:id="4"/>
-    </w:p>
-    <w:p>
-      <w:pPr>
-        <w:rPr>
-          <w:lang w:val="es-MX"/>
-        </w:rPr>
-      </w:pPr>
-      <w:r>
-        <w:rPr>
-          <w:lang w:val="es-MX"/>
-        </w:rPr>
+      <w:bookmarkEnd w:id="5"/>
+    </w:p>
+    <w:p>
+      <w:r>
         <w:t>El objetivo principal de Testing Library es ayudar a los desarrolladores a realizar pruebas de componentes o aplicaciones basadas en la interacción del usuario, asegurando que las pruebas sean lo más cercanas posible al uso real de la interfaz. En lugar de centrarse en la implementación interna de los componentes, fomenta una filosofía de prueba orientada al comportamiento y la accesibilidad.</w:t>
       </w:r>
     </w:p>
     <w:p>
       <w:pPr>
         <w:pStyle w:val="Ttulo3"/>
-        <w:rPr>
-          <w:lang w:val="es-MX"/>
-        </w:rPr>
-      </w:pPr>
-      <w:bookmarkStart w:id="5" w:name="_Toc178154675"/>
-      <w:r>
-        <w:rPr>
-          <w:lang w:val="es-MX"/>
-        </w:rPr>
+      </w:pPr>
+      <w:bookmarkStart w:id="6" w:name="_Toc178170443"/>
+      <w:r>
         <w:t>¿Cómo lo hace?</w:t>
       </w:r>
-      <w:bookmarkEnd w:id="5"/>
-    </w:p>
-    <w:p>
-      <w:pPr>
-        <w:rPr>
-          <w:lang w:val="es-MX"/>
-        </w:rPr>
-      </w:pPr>
-      <w:r>
-        <w:rPr>
-          <w:lang w:val="es-MX"/>
-        </w:rPr>
-        <w:t>Esta librería está</w:t>
-      </w:r>
-      <w:r>
-        <w:rPr>
-          <w:lang w:val="es-MX"/>
-        </w:rPr>
-        <w:t xml:space="preserve"> </w:t>
-      </w:r>
-      <w:r>
-        <w:rPr>
-          <w:lang w:val="es-MX"/>
-        </w:rPr>
-        <w:t>centrada</w:t>
-      </w:r>
-      <w:r>
-        <w:rPr>
-          <w:lang w:val="es-MX"/>
-        </w:rPr>
-        <w:t xml:space="preserve"> en la interacción con la interfaz de usuario (UI) de manera similar a como lo haría un usuario real. Esto se logra mediante la selección de elementos basados en atributos semánticos y accesibles, como `role`, `label`, `text`, entre otros. Por lo tanto, Testing Library enfatiza el uso de consultas que reflejan cómo un usuario interactuaría con la aplicación.</w:t>
-      </w:r>
-    </w:p>
-    <w:p>
-      <w:pPr>
-        <w:rPr>
-          <w:lang w:val="es-MX"/>
-        </w:rPr>
-      </w:pPr>
-      <w:r>
-        <w:rPr>
-          <w:lang w:val="es-MX"/>
-        </w:rPr>
+      <w:bookmarkEnd w:id="6"/>
+    </w:p>
+    <w:p>
+      <w:r>
+        <w:t>Esta librería está centrada en la interacción con la interfaz de usuario (UI) de manera similar a como lo haría un usuario real. Esto se logra mediante la selección de elementos basados en atributos semánticos y accesibles, como `role`, `label`, `text`, entre otros. Por lo tanto, Testing Library enfatiza el uso de consultas que reflejan cómo un usuario interactuaría con la aplicación.</w:t>
+      </w:r>
+    </w:p>
+    <w:p>
+      <w:r>
         <w:t>Ejemplo de funciones comunes:</w:t>
       </w:r>
     </w:p>
     <w:p>
-      <w:pPr>
-        <w:rPr>
-          <w:lang w:val="es-MX"/>
-        </w:rPr>
-      </w:pPr>
-      <w:r>
-        <w:rPr>
-          <w:lang w:val="es-MX"/>
-        </w:rPr>
+      <w:r>
         <w:t xml:space="preserve">1. </w:t>
       </w:r>
       <w:r>
         <w:rPr>
           <w:b/>
           <w:bCs/>
-          <w:lang w:val="es-MX"/>
         </w:rPr>
         <w:t>Renderizado del componente:</w:t>
       </w:r>
       <w:r>
-        <w:rPr>
-          <w:lang w:val="es-MX"/>
-        </w:rPr>
         <w:t xml:space="preserve"> Se utiliza `render` para montar un componente en un entorno de prueba.</w:t>
       </w:r>
       <w:r>
-        <w:rPr>
-          <w:lang w:val="es-MX"/>
-        </w:rPr>
         <w:t xml:space="preserve"> </w:t>
       </w:r>
-      <w:r>
-        <w:rPr>
-          <w:highlight w:val="green"/>
-          <w:lang w:val="es-MX"/>
-        </w:rPr>
-        <w:t>R</w:t>
-      </w:r>
-      <w:r>
-        <w:rPr>
-          <w:highlight w:val="green"/>
-          <w:lang w:val="es-MX"/>
-        </w:rPr>
-        <w:t>ender es una función que simula el montaje de un componente dentro de un entorno de pruebas. Esto permite realizar pruebas sobre el componente como si estuviera siendo visualizado por el usuario real, aunque el renderizado ocurre en un entorno de simulación sin necesidad de un navegador real.</w:t>
-      </w:r>
-    </w:p>
-    <w:p>
-      <w:pPr>
-        <w:rPr>
-          <w:lang w:val="es-MX"/>
-        </w:rPr>
-      </w:pPr>
-      <w:r>
-        <w:rPr>
-          <w:lang w:val="es-MX"/>
-        </w:rPr>
+    </w:p>
+    <w:p>
+      <w:r>
         <w:t xml:space="preserve">2. </w:t>
       </w:r>
       <w:r>
         <w:rPr>
           <w:b/>
           <w:bCs/>
-          <w:lang w:val="es-MX"/>
         </w:rPr>
         <w:t>Búsqueda de elementos:</w:t>
       </w:r>
       <w:r>
-        <w:rPr>
-          <w:lang w:val="es-MX"/>
-        </w:rPr>
-        <w:t xml:space="preserve"> Provee métodos como `getByText`, `getByRole`, `getByLabelText`, entre otros, para seleccionar los elementos con los que se desea interactuar.</w:t>
-      </w:r>
-    </w:p>
-    <w:p>
-      <w:pPr>
-        <w:rPr>
-          <w:lang w:val="es-MX"/>
-        </w:rPr>
-      </w:pPr>
-      <w:r>
-        <w:rPr>
-          <w:lang w:val="es-MX"/>
-        </w:rPr>
+        <w:t xml:space="preserve"> Provee métodos</w:t>
+      </w:r>
+      <w:r>
+        <w:t>,</w:t>
+      </w:r>
+      <w:r>
+        <w:t xml:space="preserve"> como</w:t>
+      </w:r>
+      <w:r>
+        <w:t>, por ejemplo,</w:t>
+      </w:r>
+      <w:r>
+        <w:t xml:space="preserve"> `getByText`, `getByRole`</w:t>
+      </w:r>
+      <w:r>
+        <w:t xml:space="preserve"> o </w:t>
+      </w:r>
+      <w:r>
+        <w:t>`getByLabelText`, para seleccionar los elementos con los que se desea interactuar.</w:t>
+      </w:r>
+    </w:p>
+    <w:p>
+      <w:r>
         <w:t xml:space="preserve">3. </w:t>
       </w:r>
       <w:r>
         <w:rPr>
           <w:b/>
           <w:bCs/>
-          <w:lang w:val="es-MX"/>
         </w:rPr>
         <w:t>Interacción del usuario:</w:t>
       </w:r>
       <w:r>
-        <w:rPr>
-          <w:lang w:val="es-MX"/>
-        </w:rPr>
         <w:t xml:space="preserve"> Para simular eventos del usuario, se utiliza `userEvent`, que permite realizar acciones como clics, escritura de texto, etc.</w:t>
       </w:r>
     </w:p>
     <w:p>
-      <w:pPr>
-        <w:rPr>
-          <w:lang w:val="es-MX"/>
-        </w:rPr>
-      </w:pPr>
-      <w:r>
-        <w:rPr>
-          <w:lang w:val="es-MX"/>
-        </w:rPr>
+      <w:r>
         <w:t xml:space="preserve">4. </w:t>
       </w:r>
       <w:r>
         <w:rPr>
           <w:b/>
           <w:bCs/>
-          <w:lang w:val="es-MX"/>
         </w:rPr>
         <w:t>Afirmaciones:</w:t>
       </w:r>
       <w:r>
-        <w:rPr>
-          <w:lang w:val="es-MX"/>
-        </w:rPr>
         <w:t xml:space="preserve"> Una vez realizadas las interacciones, se verifica el estado final de la UI mediante afirmaciones (`expect`) con `Jest` u otra herramienta de aserción.</w:t>
       </w:r>
-      <w:r>
-        <w:rPr>
-          <w:lang w:val="es-MX"/>
-        </w:rPr>
-        <w:t xml:space="preserve"> </w:t>
-      </w:r>
-      <w:r>
-        <w:rPr>
-          <w:highlight w:val="green"/>
-          <w:lang w:val="es-MX"/>
-        </w:rPr>
-        <w:t>Una herramienta de aserción (o framework de aserción) es una biblioteca o conjunto de funciones que se utilizan en el contexto de pruebas automatizadas para verificar si un resultado esperado coincide con el resultado real producido por el código. Las aserciones son declaraciones que evalúan una condición lógica y determinan si una prueba pasa o falla en función de si la condición es verdadera o falsa.</w:t>
-      </w:r>
-      <w:r>
-        <w:rPr>
-          <w:highlight w:val="green"/>
-          <w:lang w:val="es-MX"/>
-        </w:rPr>
-        <w:t xml:space="preserve"> </w:t>
-      </w:r>
-      <w:r>
-        <w:rPr>
-          <w:highlight w:val="green"/>
-          <w:lang w:val="es-MX"/>
-        </w:rPr>
-        <w:t xml:space="preserve">Las herramientas de aserción son esenciales porque </w:t>
-      </w:r>
-      <w:r>
-        <w:rPr>
-          <w:highlight w:val="green"/>
-          <w:lang w:val="es-MX"/>
-        </w:rPr>
+    </w:p>
+    <w:p>
+      <w:pPr>
+        <w:pStyle w:val="Ttulo3"/>
+      </w:pPr>
+      <w:bookmarkStart w:id="7" w:name="_Toc178170444"/>
+      <w:r>
+        <w:t>Ventajas de Testing Library</w:t>
+      </w:r>
+      <w:bookmarkEnd w:id="7"/>
+    </w:p>
+    <w:p>
+      <w:r>
+        <w:t>1. Pruebas centradas en el usuario: Las pruebas están orientadas a cómo el usuario interactúa con la aplicación, lo que mejora la fiabilidad y el valor de las pruebas.</w:t>
+      </w:r>
+    </w:p>
+    <w:p>
+      <w:r>
+        <w:t>2. Accesibilidad: Fomenta el uso de atributos accesibles.</w:t>
+      </w:r>
+    </w:p>
+    <w:p>
+      <w:r>
         <w:lastRenderedPageBreak/>
-        <w:t>permiten a los desarrolladores automatizar la validación del comportamiento esperado del código. Esto facilita la identificación de errores, mejora la confianza en los cambios de código y ayuda a garantizar la calidad del software.</w:t>
+        <w:t>3. Mantenimiento más sencillo: Al evitar pruebas basadas en la implementación interna de los componentes, las pruebas suelen ser más resistentes a cambios en el código.</w:t>
+      </w:r>
+    </w:p>
+    <w:p>
+      <w:r>
+        <w:t>4. Desacople de la implementación: No se preocupa por los detalles específicos de cómo se implementa un componente, sino por cómo este es visible y usable desde el punto de vista del usuario.</w:t>
       </w:r>
     </w:p>
     <w:p>
       <w:pPr>
         <w:pStyle w:val="Ttulo3"/>
-        <w:rPr>
-          <w:lang w:val="es-MX"/>
-        </w:rPr>
-      </w:pPr>
-      <w:bookmarkStart w:id="6" w:name="_Toc178154676"/>
-      <w:r>
-        <w:rPr>
-          <w:lang w:val="es-MX"/>
-        </w:rPr>
-        <w:t>Ventajas de Testing Library</w:t>
-      </w:r>
-      <w:bookmarkEnd w:id="6"/>
-    </w:p>
-    <w:p>
-      <w:pPr>
-        <w:rPr>
-          <w:lang w:val="es-MX"/>
-        </w:rPr>
-      </w:pPr>
-      <w:r>
-        <w:rPr>
-          <w:lang w:val="es-MX"/>
-        </w:rPr>
-        <w:t>1. Pruebas centradas en el usuario: Las pruebas están orientadas a cómo el usuario interactúa con la aplicación, lo que mejora la fiabilidad y el valor de las pruebas.</w:t>
-      </w:r>
-    </w:p>
-    <w:p>
-      <w:pPr>
-        <w:rPr>
-          <w:lang w:val="es-MX"/>
-        </w:rPr>
-      </w:pPr>
-      <w:r>
-        <w:rPr>
-          <w:lang w:val="es-MX"/>
-        </w:rPr>
-        <w:t>2. Accesibilidad: Fomenta el uso de atributos accesibles.</w:t>
-      </w:r>
-    </w:p>
-    <w:p>
-      <w:pPr>
-        <w:rPr>
-          <w:lang w:val="es-MX"/>
-        </w:rPr>
-      </w:pPr>
-      <w:r>
-        <w:rPr>
-          <w:lang w:val="es-MX"/>
-        </w:rPr>
-        <w:t>3. Mantenimiento más sencillo: Al evitar pruebas basadas en la implementación interna de los componentes, las pruebas suelen ser más resistentes a cambios en el código.</w:t>
-      </w:r>
-    </w:p>
-    <w:p>
-      <w:pPr>
-        <w:rPr>
-          <w:lang w:val="es-MX"/>
-        </w:rPr>
-      </w:pPr>
-      <w:r>
-        <w:rPr>
-          <w:lang w:val="es-MX"/>
-        </w:rPr>
-        <w:t>4. Desacople de la implementación: No se preocupa por los detalles específicos de cómo se implementa un componente, sino por cómo este es visible y usable desde el punto de vista del usuario.</w:t>
-      </w:r>
-    </w:p>
-    <w:p>
-      <w:pPr>
-        <w:pStyle w:val="Ttulo3"/>
-        <w:rPr>
-          <w:lang w:val="es-MX"/>
-        </w:rPr>
-      </w:pPr>
-      <w:bookmarkStart w:id="7" w:name="_Toc178154677"/>
-      <w:r>
-        <w:rPr>
-          <w:lang w:val="es-MX"/>
-        </w:rPr>
+      </w:pPr>
+      <w:bookmarkStart w:id="8" w:name="_Toc178170445"/>
+      <w:r>
         <w:t>¿Cómo se usa?</w:t>
       </w:r>
-      <w:bookmarkEnd w:id="7"/>
-    </w:p>
-    <w:p>
-      <w:pPr>
-        <w:rPr>
-          <w:lang w:val="es-MX"/>
-        </w:rPr>
-      </w:pPr>
-      <w:r>
-        <w:rPr>
-          <w:lang w:val="es-MX"/>
-        </w:rPr>
+      <w:bookmarkEnd w:id="8"/>
+    </w:p>
+    <w:p>
+      <w:r>
         <w:t xml:space="preserve">Testing Library se utiliza principalmente dentro de un entorno de pruebas, en combinación con herramientas como Jest (para correr pruebas en JavaScript/TypeScript) o Karma (usado en Angular). </w:t>
       </w:r>
       <w:r>
-        <w:rPr>
-          <w:lang w:val="es-MX"/>
-        </w:rPr>
         <w:t>U</w:t>
       </w:r>
       <w:r>
-        <w:rPr>
-          <w:lang w:val="es-MX"/>
-        </w:rPr>
         <w:t>n ejemplo de uso en Angular</w:t>
       </w:r>
       <w:r>
-        <w:rPr>
-          <w:lang w:val="es-MX"/>
-        </w:rPr>
         <w:t xml:space="preserve"> sería</w:t>
       </w:r>
       <w:r>
-        <w:rPr>
-          <w:lang w:val="es-MX"/>
-        </w:rPr>
         <w:t>:</w:t>
       </w:r>
     </w:p>
     <w:p>
       <w:pPr>
         <w:pStyle w:val="Ttulo4"/>
-        <w:rPr>
-          <w:lang w:val="es-MX"/>
-        </w:rPr>
-      </w:pPr>
-      <w:r>
-        <w:rPr>
-          <w:lang w:val="es-MX"/>
-        </w:rPr>
+      </w:pPr>
+      <w:r>
         <w:t>J</w:t>
       </w:r>
       <w:r>
-        <w:rPr>
-          <w:lang w:val="es-MX"/>
-        </w:rPr>
         <w:t>avascript</w:t>
       </w:r>
     </w:p>
@@ -2657,13 +2439,11 @@
       <w:pPr>
         <w:rPr>
           <w:rFonts w:ascii="Segoe UI Symbol" w:hAnsi="Segoe UI Symbol"/>
-          <w:lang w:val="es-MX"/>
         </w:rPr>
       </w:pPr>
       <w:r>
         <w:rPr>
           <w:rFonts w:ascii="Segoe UI Symbol" w:hAnsi="Segoe UI Symbol"/>
-          <w:lang w:val="es-MX"/>
         </w:rPr>
         <w:t>import { render, screen } from '@testing-library/angular';</w:t>
       </w:r>
@@ -2685,35 +2465,26 @@
       <w:pPr>
         <w:rPr>
           <w:rFonts w:ascii="Segoe UI Symbol" w:hAnsi="Segoe UI Symbol"/>
-          <w:lang w:val="es-MX"/>
         </w:rPr>
       </w:pPr>
       <w:r>
-        <w:rPr>
-          <w:rFonts w:ascii="Segoe UI Symbol" w:hAnsi="Segoe UI Symbol"/>
-          <w:lang w:val="es-MX"/>
-        </w:rPr>
-        <w:t>test('debería mostrar el texto', async () =&gt; {</w:t>
-      </w:r>
-    </w:p>
-    <w:p>
-      <w:pPr>
         <w:rPr>
           <w:rFonts w:ascii="Segoe UI Symbol" w:hAnsi="Segoe UI Symbol"/>
         </w:rPr>
-      </w:pPr>
-      <w:r>
-        <w:rPr>
-          <w:rFonts w:ascii="Segoe UI Symbol" w:hAnsi="Segoe UI Symbol"/>
-          <w:lang w:val="es-MX"/>
-        </w:rPr>
-        <w:t xml:space="preserve">  </w:t>
-      </w:r>
-      <w:r>
+        <w:t>test('debería mostrar el texto', async () =&gt; {</w:t>
+      </w:r>
+    </w:p>
+    <w:p>
+      <w:pPr>
         <w:rPr>
           <w:rFonts w:ascii="Segoe UI Symbol" w:hAnsi="Segoe UI Symbol"/>
         </w:rPr>
-        <w:t>await render(MyComponent, { componentProperties: { text: 'Hola Mundo' } });</w:t>
+      </w:pPr>
+      <w:r>
+        <w:rPr>
+          <w:rFonts w:ascii="Segoe UI Symbol" w:hAnsi="Segoe UI Symbol"/>
+        </w:rPr>
+        <w:t xml:space="preserve">  await render(MyComponent, { componentProperties: { text: 'Hola Mundo' } });</w:t>
       </w:r>
     </w:p>
     <w:p>
@@ -2733,118 +2504,66 @@
       <w:pPr>
         <w:rPr>
           <w:rFonts w:ascii="Segoe UI Symbol" w:hAnsi="Segoe UI Symbol"/>
-          <w:lang w:val="es-MX"/>
         </w:rPr>
       </w:pPr>
       <w:r>
         <w:rPr>
           <w:rFonts w:ascii="Segoe UI Symbol" w:hAnsi="Segoe UI Symbol"/>
         </w:rPr>
-        <w:t xml:space="preserve">  </w:t>
-      </w:r>
-      <w:r>
+        <w:t xml:space="preserve">  expect(element).toBeInTheDocument();</w:t>
+      </w:r>
+    </w:p>
+    <w:p>
+      <w:pPr>
         <w:rPr>
           <w:rFonts w:ascii="Segoe UI Symbol" w:hAnsi="Segoe UI Symbol"/>
-          <w:lang w:val="es-MX"/>
         </w:rPr>
-        <w:t>expect(element).toBeInTheDocument();</w:t>
-      </w:r>
-    </w:p>
-    <w:p>
-      <w:pPr>
+      </w:pPr>
+      <w:r>
         <w:rPr>
           <w:rFonts w:ascii="Segoe UI Symbol" w:hAnsi="Segoe UI Symbol"/>
-          <w:lang w:val="es-MX"/>
-        </w:rPr>
-      </w:pPr>
-      <w:r>
-        <w:rPr>
-          <w:rFonts w:ascii="Segoe UI Symbol" w:hAnsi="Segoe UI Symbol"/>
-          <w:lang w:val="es-MX"/>
         </w:rPr>
         <w:t>});</w:t>
       </w:r>
     </w:p>
     <w:p>
-      <w:pPr>
-        <w:rPr>
-          <w:lang w:val="es-MX"/>
-        </w:rPr>
-      </w:pPr>
-      <w:r>
-        <w:rPr>
-          <w:lang w:val="es-MX"/>
-        </w:rPr>
+      <w:r>
         <w:t>En este ejemplo, `render` monta el componente, luego `screen.getByText` selecciona el texto visible, y finalmente `expect` verifica que el texto está en el DOM.</w:t>
       </w:r>
     </w:p>
     <w:p>
       <w:pPr>
         <w:pStyle w:val="Ttulo3"/>
-        <w:rPr>
-          <w:lang w:val="es-MX"/>
-        </w:rPr>
-      </w:pPr>
-      <w:bookmarkStart w:id="8" w:name="_Toc178154678"/>
-      <w:r>
-        <w:rPr>
-          <w:lang w:val="es-MX"/>
-        </w:rPr>
+      </w:pPr>
+      <w:bookmarkStart w:id="9" w:name="_Toc178170446"/>
+      <w:r>
         <w:t>Conclusión</w:t>
       </w:r>
-      <w:bookmarkEnd w:id="8"/>
-    </w:p>
-    <w:p>
-      <w:pPr>
-        <w:rPr>
-          <w:lang w:val="es-MX"/>
-        </w:rPr>
-      </w:pPr>
-      <w:r>
-        <w:rPr>
-          <w:lang w:val="es-MX"/>
-        </w:rPr>
+      <w:bookmarkEnd w:id="9"/>
+    </w:p>
+    <w:p>
+      <w:r>
         <w:t>Testing Library es una herramienta poderosa y flexible para garantizar que los componentes funcionen correctamente desde la perspectiva del usuario final, lo que resulta en una experiencia de usuario de alta calidad y accesible.</w:t>
       </w:r>
     </w:p>
     <w:p>
       <w:pPr>
         <w:pStyle w:val="Ttulo2"/>
-        <w:rPr>
-          <w:lang w:val="es-MX"/>
-        </w:rPr>
-      </w:pPr>
-      <w:bookmarkStart w:id="9" w:name="_Toc178154679"/>
-      <w:r>
-        <w:rPr>
-          <w:lang w:val="es-MX"/>
-        </w:rPr>
+      </w:pPr>
+      <w:bookmarkStart w:id="10" w:name="_Toc178170447"/>
+      <w:r>
         <w:t>Establecer características de evaluación</w:t>
       </w:r>
-      <w:bookmarkEnd w:id="9"/>
-    </w:p>
-    <w:p>
-      <w:pPr>
-        <w:rPr>
-          <w:lang w:val="es-MX"/>
-        </w:rPr>
-      </w:pPr>
-      <w:r>
-        <w:rPr>
-          <w:lang w:val="es-MX"/>
-        </w:rPr>
+      <w:bookmarkEnd w:id="10"/>
+    </w:p>
+    <w:p>
+      <w:r>
         <w:t xml:space="preserve">Las pruebas que realizamos </w:t>
       </w:r>
       <w:r>
-        <w:rPr>
-          <w:lang w:val="es-MX"/>
-        </w:rPr>
         <w:t xml:space="preserve">cubren una amplia gama de escenarios </w:t>
       </w:r>
       <w:r>
-        <w:rPr>
-          <w:lang w:val="es-MX"/>
-        </w:rPr>
         <w:t>a la hora de la utilización de la aplicación:</w:t>
       </w:r>
     </w:p>
@@ -2855,14 +2574,8 @@
           <w:ilvl w:val="0"/>
           <w:numId w:val="17"/>
         </w:numPr>
-        <w:rPr>
-          <w:lang w:val="es-MX"/>
-        </w:rPr>
-      </w:pPr>
-      <w:r>
-        <w:rPr>
-          <w:lang w:val="es-MX"/>
-        </w:rPr>
+      </w:pPr>
+      <w:r>
         <w:t xml:space="preserve">Verificación de texto. </w:t>
       </w:r>
     </w:p>
@@ -2873,15 +2586,8 @@
           <w:ilvl w:val="0"/>
           <w:numId w:val="17"/>
         </w:numPr>
-        <w:rPr>
-          <w:lang w:val="es-MX"/>
-        </w:rPr>
-      </w:pPr>
-      <w:r>
-        <w:rPr>
-          <w:lang w:val="es-MX"/>
-        </w:rPr>
-        <w:lastRenderedPageBreak/>
+      </w:pPr>
+      <w:r>
         <w:t xml:space="preserve">Verificación de la presencia del logo. </w:t>
       </w:r>
     </w:p>
@@ -2892,38 +2598,20 @@
           <w:ilvl w:val="0"/>
           <w:numId w:val="17"/>
         </w:numPr>
-        <w:rPr>
-          <w:lang w:val="es-MX"/>
-        </w:rPr>
-      </w:pPr>
-      <w:r>
-        <w:rPr>
-          <w:lang w:val="es-MX"/>
-        </w:rPr>
+      </w:pPr>
+      <w:r>
         <w:t>Verificación de enlaces con target</w:t>
       </w:r>
       <w:r>
-        <w:rPr>
-          <w:lang w:val="es-MX"/>
-        </w:rPr>
         <w:t xml:space="preserve"> </w:t>
       </w:r>
       <w:r>
-        <w:rPr>
-          <w:lang w:val="es-MX"/>
-        </w:rPr>
         <w:t>=</w:t>
       </w:r>
       <w:r>
-        <w:rPr>
-          <w:lang w:val="es-MX"/>
-        </w:rPr>
         <w:t xml:space="preserve"> </w:t>
       </w:r>
       <w:r>
-        <w:rPr>
-          <w:lang w:val="es-MX"/>
-        </w:rPr>
         <w:t xml:space="preserve">"_blank". </w:t>
       </w:r>
     </w:p>
@@ -2934,14 +2622,8 @@
           <w:ilvl w:val="0"/>
           <w:numId w:val="17"/>
         </w:numPr>
-        <w:rPr>
-          <w:lang w:val="es-MX"/>
-        </w:rPr>
-      </w:pPr>
-      <w:r>
-        <w:rPr>
-          <w:lang w:val="es-MX"/>
-        </w:rPr>
+      </w:pPr>
+      <w:r>
         <w:t xml:space="preserve">Verificación del atributo href correcto en un enlace. </w:t>
       </w:r>
     </w:p>
@@ -2952,14 +2634,8 @@
           <w:ilvl w:val="0"/>
           <w:numId w:val="17"/>
         </w:numPr>
-        <w:rPr>
-          <w:lang w:val="es-MX"/>
-        </w:rPr>
-      </w:pPr>
-      <w:r>
-        <w:rPr>
-          <w:lang w:val="es-MX"/>
-        </w:rPr>
+      </w:pPr>
+      <w:r>
         <w:t xml:space="preserve">Verificación de que el componente se renderiza sin errores. </w:t>
       </w:r>
     </w:p>
@@ -2970,14 +2646,8 @@
           <w:ilvl w:val="0"/>
           <w:numId w:val="17"/>
         </w:numPr>
-        <w:rPr>
-          <w:lang w:val="es-MX"/>
-        </w:rPr>
-      </w:pPr>
-      <w:r>
-        <w:rPr>
-          <w:lang w:val="es-MX"/>
-        </w:rPr>
+      </w:pPr>
+      <w:r>
         <w:t xml:space="preserve">Verificación de clases CSS aplicadas. </w:t>
       </w:r>
     </w:p>
@@ -2988,14 +2658,8 @@
           <w:ilvl w:val="0"/>
           <w:numId w:val="17"/>
         </w:numPr>
-        <w:rPr>
-          <w:lang w:val="es-MX"/>
-        </w:rPr>
-      </w:pPr>
-      <w:r>
-        <w:rPr>
-          <w:lang w:val="es-MX"/>
-        </w:rPr>
+      </w:pPr>
+      <w:r>
         <w:t xml:space="preserve">Simulación de escritura en un campo de texto. </w:t>
       </w:r>
     </w:p>
@@ -3006,14 +2670,8 @@
           <w:ilvl w:val="0"/>
           <w:numId w:val="17"/>
         </w:numPr>
-        <w:rPr>
-          <w:lang w:val="es-MX"/>
-        </w:rPr>
-      </w:pPr>
-      <w:r>
-        <w:rPr>
-          <w:lang w:val="es-MX"/>
-        </w:rPr>
+      </w:pPr>
+      <w:r>
         <w:t xml:space="preserve">Verificación de que el texto enviado se muestra después de enviar el formulario. </w:t>
       </w:r>
     </w:p>
@@ -3024,14 +2682,8 @@
           <w:ilvl w:val="0"/>
           <w:numId w:val="17"/>
         </w:numPr>
-        <w:rPr>
-          <w:lang w:val="es-MX"/>
-        </w:rPr>
-      </w:pPr>
-      <w:r>
-        <w:rPr>
-          <w:lang w:val="es-MX"/>
-        </w:rPr>
+      </w:pPr>
+      <w:r>
         <w:t xml:space="preserve">Verificación de que el envío del formulario vacío no genera errores. </w:t>
       </w:r>
     </w:p>
@@ -3042,793 +2694,84 @@
           <w:ilvl w:val="0"/>
           <w:numId w:val="17"/>
         </w:numPr>
-        <w:rPr>
-          <w:lang w:val="es-MX"/>
-        </w:rPr>
-      </w:pPr>
-      <w:r>
-        <w:rPr>
-          <w:lang w:val="es-MX"/>
-        </w:rPr>
+      </w:pPr>
+      <w:r>
         <w:t>Verificación de que el botón está deshabilitado cuando el campo de texto está vacío.</w:t>
       </w:r>
     </w:p>
     <w:p>
       <w:pPr>
         <w:pStyle w:val="Ttulo2"/>
-        <w:rPr>
-          <w:lang w:val="es-MX"/>
-        </w:rPr>
-      </w:pPr>
-      <w:bookmarkStart w:id="10" w:name="_Toc178154680"/>
-      <w:r>
-        <w:rPr>
-          <w:lang w:val="es-MX"/>
-        </w:rPr>
+      </w:pPr>
+      <w:bookmarkStart w:id="11" w:name="_Toc178170448"/>
+      <w:r>
+        <w:lastRenderedPageBreak/>
         <w:t>Investigar las distintas tecnologías</w:t>
       </w:r>
-      <w:bookmarkEnd w:id="10"/>
-    </w:p>
-    <w:p>
-      <w:bookmarkStart w:id="11" w:name="_Toc178154681"/>
-      <w:r>
-        <w:t>C</w:t>
-      </w:r>
-      <w:r>
-        <w:t xml:space="preserve">omparación </w:t>
-      </w:r>
-      <w:r>
-        <w:t>entre</w:t>
-      </w:r>
-      <w:r>
-        <w:t xml:space="preserve"> Testing Library con Jest, Vitest, Mocha y Mock Service Worker:</w:t>
-      </w:r>
-    </w:p>
-    <w:p/>
-    <w:p>
-      <w:pPr>
-        <w:rPr>
-          <w:lang w:val="es-MX"/>
-        </w:rPr>
-      </w:pPr>
-      <w:r>
-        <w:rPr>
-          <w:lang w:val="es-MX"/>
-        </w:rPr>
-        <w:t>Testing Library vs Jest</w:t>
-      </w:r>
-    </w:p>
-    <w:p>
-      <w:pPr>
-        <w:rPr>
-          <w:lang w:val="es-MX"/>
-        </w:rPr>
-      </w:pPr>
-      <w:r>
-        <w:rPr>
-          <w:lang w:val="es-MX"/>
-        </w:rPr>
-        <w:t>-</w:t>
-      </w:r>
-      <w:r>
-        <w:rPr>
-          <w:lang w:val="es-MX"/>
-        </w:rPr>
-        <w:t xml:space="preserve"> </w:t>
-      </w:r>
-      <w:r>
-        <w:rPr>
-          <w:lang w:val="es-MX"/>
-        </w:rPr>
-        <w:t>Propósito:</w:t>
-      </w:r>
-    </w:p>
-    <w:p>
-      <w:pPr>
-        <w:rPr>
-          <w:lang w:val="es-MX"/>
-        </w:rPr>
-      </w:pPr>
-      <w:r>
-        <w:rPr>
-          <w:lang w:val="es-MX"/>
-        </w:rPr>
-        <w:t xml:space="preserve">  - Testing Library: Enfocado en la interacción del usuario, promueve pruebas que simulan el comportamiento real de la aplicación y el usuario.</w:t>
-      </w:r>
-    </w:p>
-    <w:p>
-      <w:pPr>
-        <w:rPr>
-          <w:lang w:val="es-MX"/>
-        </w:rPr>
-      </w:pPr>
-      <w:r>
-        <w:rPr>
-          <w:lang w:val="es-MX"/>
-        </w:rPr>
-        <w:t xml:space="preserve">  - Jest: Un framework de pruebas completo para JavaScript, que incluye un motor de pruebas, un corredor de pruebas y herramientas de aserción. Es usado tanto para pruebas unitarias como de integración.</w:t>
-      </w:r>
-    </w:p>
-    <w:p>
-      <w:pPr>
-        <w:rPr>
-          <w:lang w:val="es-MX"/>
-        </w:rPr>
-      </w:pPr>
-      <w:r>
-        <w:rPr>
-          <w:lang w:val="es-MX"/>
-        </w:rPr>
-        <w:t>- Ámbito de uso:</w:t>
-      </w:r>
-    </w:p>
-    <w:p>
-      <w:pPr>
-        <w:rPr>
-          <w:lang w:val="es-MX"/>
-        </w:rPr>
-      </w:pPr>
-      <w:r>
-        <w:rPr>
-          <w:lang w:val="es-MX"/>
-        </w:rPr>
-        <w:t xml:space="preserve">  - Testing Library: Se centra en pruebas de interfaz de usuario (UI) para frameworks como React, Angular y Vue, y busca asegurar que los componentes funcionen correctamente desde el punto de vista del usuario.</w:t>
-      </w:r>
-    </w:p>
-    <w:p>
-      <w:pPr>
-        <w:rPr>
-          <w:lang w:val="es-MX"/>
-        </w:rPr>
-      </w:pPr>
-      <w:r>
-        <w:rPr>
-          <w:lang w:val="es-MX"/>
-        </w:rPr>
-        <w:t xml:space="preserve">  - Jest: Se usa tanto en el backend como en el frontend, y puede probar desde simples funciones hasta aplicaciones completas.</w:t>
-      </w:r>
-    </w:p>
-    <w:p>
-      <w:pPr>
-        <w:rPr>
-          <w:lang w:val="es-MX"/>
-        </w:rPr>
-      </w:pPr>
-      <w:r>
-        <w:rPr>
-          <w:lang w:val="es-MX"/>
-        </w:rPr>
-        <w:t>- Similitudes:</w:t>
-      </w:r>
-    </w:p>
-    <w:p>
-      <w:pPr>
-        <w:rPr>
-          <w:lang w:val="es-MX"/>
-        </w:rPr>
-      </w:pPr>
-      <w:r>
-        <w:rPr>
-          <w:lang w:val="es-MX"/>
-        </w:rPr>
-        <w:t xml:space="preserve">  - Testing Library a menudo usa Jest como herramienta de aserción y para ejecutar las pruebas.</w:t>
-      </w:r>
-    </w:p>
-    <w:p>
-      <w:pPr>
-        <w:rPr>
-          <w:lang w:val="es-MX"/>
-        </w:rPr>
-      </w:pPr>
-      <w:r>
-        <w:rPr>
-          <w:lang w:val="es-MX"/>
-        </w:rPr>
-        <w:t>- Diferencias:</w:t>
-      </w:r>
-    </w:p>
-    <w:p>
-      <w:pPr>
-        <w:rPr>
-          <w:lang w:val="es-MX"/>
-        </w:rPr>
-      </w:pPr>
-      <w:r>
-        <w:rPr>
-          <w:lang w:val="es-MX"/>
-        </w:rPr>
-        <w:t xml:space="preserve">  - Testing Library se enfoca más en pruebas funcionales y accesibilidad, mientras que Jest cubre pruebas a un nivel más amplio, incluyendo pruebas unitarias e integración sin estar limitado a la UI.</w:t>
-      </w:r>
-    </w:p>
-    <w:p>
-      <w:pPr>
-        <w:rPr>
-          <w:lang w:val="es-MX"/>
-        </w:rPr>
-      </w:pPr>
-    </w:p>
-    <w:p>
-      <w:r>
-        <w:t>Testing Library vs Vitest</w:t>
-      </w:r>
-    </w:p>
-    <w:p>
-      <w:pPr>
-        <w:rPr>
-          <w:lang w:val="es-MX"/>
-        </w:rPr>
-      </w:pPr>
-      <w:r>
-        <w:rPr>
-          <w:lang w:val="es-MX"/>
-        </w:rPr>
-        <w:t>- Propósito:</w:t>
-      </w:r>
-    </w:p>
-    <w:p>
-      <w:pPr>
-        <w:rPr>
-          <w:lang w:val="es-MX"/>
-        </w:rPr>
-      </w:pPr>
-      <w:r>
-        <w:rPr>
-          <w:lang w:val="es-MX"/>
-        </w:rPr>
+      <w:bookmarkEnd w:id="11"/>
+    </w:p>
+    <w:p>
+      <w:r>
+        <w:t xml:space="preserve">Testing library, como fue desarrollado anteriormente, son un </w:t>
+      </w:r>
+      <w:r>
+        <w:t xml:space="preserve">conjunto de herramientas </w:t>
+      </w:r>
+      <w:r>
+        <w:t xml:space="preserve">que permiten crear pruebas para analizar el frontend, más específicamente la interacción del usuario con el UI y prueba de componentes en aplicaciones web. Es utilizado en frameworks como React, Angular y Vue, buscando que los componentes de la UI funcionen correctamente para cada interacción del usuario. Al utilizarlo se busca que las funcionalidades de cada componente se mantengan simples, porque estas series de testeos no funcionan correctamente para pruebas </w:t>
+      </w:r>
+      <w:r>
+        <w:t>más</w:t>
+      </w:r>
+      <w:r>
+        <w:t xml:space="preserve"> complejas, pero en vez de verlo como una desventaja, mantener las funcionalidades simples, permite que el código tenga mayor flexibilidad y accesibilidad a la hora de realizar cambios.</w:t>
+      </w:r>
+    </w:p>
+    <w:p>
+      <w:r>
+        <w:t>En cambio, Jest es un framework de pruebas completo para Javascript, que incluye un motor de pruebas, un corredor de pruebas y herramientas de aserción. Es usado tanto para pruebas unitarias como de integración. Es utilizado para testear tanto el frontend como el backend, y puede corroborar funciones simples o complejas. La Testing Library misma usa Jest como herramienta de aserción, aunque Jest en sí cubre pruebas a un nivel más amplio, no está limitado a la UI.</w:t>
+      </w:r>
+    </w:p>
+    <w:p>
+      <w:r>
+        <w:t>Vitest es un framework de pruebas basado en Vite. Como Vite es extremadamente rápido y modular, Vitest aprovecha estas características para ejecutar pruebas de manera más eficiente, especialmente en proyectos frontend. Al estar diseñado específicamente para el ecosistema de Vite, Vitest integra de forma nativa el soporte de este para características como HMR, lo que acelera tanto el desarrollo como las pruebas. Este framework es similar a Jest, pero tiene la ventaja de estar optimizado para el ecosistema Vite, esto significa que tampoco está limitado al frontend únicamente, también son pruebas para el backend; además, está más orientado a la velocidad en el entorno de desarrollo y es particularmente útil para proyectos que utilizan Vite como herramienta de construcción.</w:t>
+      </w:r>
+    </w:p>
+    <w:p>
+      <w:r>
+        <w:t xml:space="preserve">Mocha es un framework de pruebas flexible para JavaScript que no tiene muchas dependencias integradas. Es usado para pruebas tanto del frontend como del backend. Es usado en aplicaciones de Node.js y en proyectos JavaScript generales, permitiendo flexibilidad en el entorno y elección de herramientas complementarias como bibliotecas de aserción. Mocha es un framework de pruebas que te permite estructurar y ejecutar pruebas, pero no incluye herramientas de aserción (para verificar los resultados) ni de simulación (mocks) por defecto. Para agregar estas capacidades, necesitas usar bibliotecas adicionales, como </w:t>
+      </w:r>
+      <w:r>
+        <w:t>Chai</w:t>
+      </w:r>
+      <w:r>
+        <w:t xml:space="preserve"> para las aserciones y Sinon.js para los mocks. Por otro lado, Testing Library se centra en pruebas de interfaces de usuario y puede ser usada con Mocha para validar componentes o interacciones. Mocha simplemente ejecuta las pruebas, mientras que Testing Library gestiona las interacciones del usuario, y para verificar los resultados necesitarías integrar alguna herramienta de aserción como </w:t>
+      </w:r>
+      <w:r>
+        <w:t>Chai</w:t>
+      </w:r>
+      <w:r>
+        <w:t>.</w:t>
+      </w:r>
+    </w:p>
+    <w:p>
+      <w:r>
+        <w:t>Mock Service Worker (MSW) es utilizado para simular APIs en pruebas y desarrollo, permitiendo interceptar solicitudes de red y responder con datos mock, sin necesidad de acceder a servicios reales. En resumen, es usado para probar cómo las aplicaciones manejan las respuestas del servidor. A diferencia de la Testing Library, MSW se centra en la simulación de redes y backend.</w:t>
+      </w:r>
+    </w:p>
+    <w:p>
+      <w:pPr>
+        <w:pStyle w:val="Ttulo2"/>
+      </w:pPr>
+      <w:bookmarkStart w:id="12" w:name="_Toc178170449"/>
+      <w:r>
         <w:lastRenderedPageBreak/>
-        <w:t xml:space="preserve">  - Testing Library: Simula cómo un usuario interactúa con la interfaz de usuario.</w:t>
-      </w:r>
-    </w:p>
-    <w:p>
-      <w:pPr>
-        <w:rPr>
-          <w:lang w:val="es-MX"/>
-        </w:rPr>
-      </w:pPr>
-      <w:r>
-        <w:rPr>
-          <w:lang w:val="es-MX"/>
-        </w:rPr>
-        <w:t xml:space="preserve">  - Vitest: Un framework de pruebas moderno diseñado para trabajar específicamente con Vite. Es rápido y permite pruebas instantáneas, similar a Jest, pero optimizado para el ecosistema Vite.</w:t>
-      </w:r>
-    </w:p>
-    <w:p>
-      <w:pPr>
-        <w:rPr>
-          <w:lang w:val="es-MX"/>
-        </w:rPr>
-      </w:pPr>
-      <w:r>
-        <w:rPr>
-          <w:lang w:val="es-MX"/>
-        </w:rPr>
-        <w:t>- Ámbito de uso:</w:t>
-      </w:r>
-    </w:p>
-    <w:p>
-      <w:pPr>
-        <w:rPr>
-          <w:lang w:val="es-MX"/>
-        </w:rPr>
-      </w:pPr>
-      <w:r>
-        <w:rPr>
-          <w:lang w:val="es-MX"/>
-        </w:rPr>
-        <w:t xml:space="preserve">  - Testing Library: Enfoque UI y pruebas de componentes en aplicaciones web.</w:t>
-      </w:r>
-    </w:p>
-    <w:p>
-      <w:pPr>
-        <w:rPr>
-          <w:lang w:val="es-MX"/>
-        </w:rPr>
-      </w:pPr>
-      <w:r>
-        <w:rPr>
-          <w:lang w:val="es-MX"/>
-        </w:rPr>
-        <w:t xml:space="preserve">  - Vitest: Pruebas de aplicaciones frontend y backend, optimizado para aplicaciones construidas con Vite, pero no se limita a pruebas de UI.</w:t>
-      </w:r>
-    </w:p>
-    <w:p>
-      <w:pPr>
-        <w:rPr>
-          <w:lang w:val="es-MX"/>
-        </w:rPr>
-      </w:pPr>
-      <w:r>
-        <w:rPr>
-          <w:lang w:val="es-MX"/>
-        </w:rPr>
-        <w:t>- Similitudes</w:t>
-      </w:r>
-      <w:r>
-        <w:rPr>
-          <w:lang w:val="es-MX"/>
-        </w:rPr>
-        <w:t>:</w:t>
-      </w:r>
-    </w:p>
-    <w:p>
-      <w:pPr>
-        <w:rPr>
-          <w:lang w:val="es-MX"/>
-        </w:rPr>
-      </w:pPr>
-      <w:r>
-        <w:rPr>
-          <w:lang w:val="es-MX"/>
-        </w:rPr>
-        <w:t xml:space="preserve">  - Ambas pueden trabajar en el frontend, pero Testing Library depende de Vitest (o Jest) para ejecutar las pruebas.</w:t>
-      </w:r>
-    </w:p>
-    <w:p>
-      <w:pPr>
-        <w:rPr>
-          <w:lang w:val="es-MX"/>
-        </w:rPr>
-      </w:pPr>
-      <w:r>
-        <w:rPr>
-          <w:lang w:val="es-MX"/>
-        </w:rPr>
-        <w:t>- Diferencias:</w:t>
-      </w:r>
-    </w:p>
-    <w:p>
-      <w:pPr>
-        <w:rPr>
-          <w:lang w:val="es-MX"/>
-        </w:rPr>
-      </w:pPr>
-      <w:r>
-        <w:rPr>
-          <w:lang w:val="es-MX"/>
-        </w:rPr>
-        <w:t xml:space="preserve">  - Vitest está más orientado a la velocidad en el entorno de desarrollo y es particularmente útil para proyectos que utilizan</w:t>
-      </w:r>
-      <w:r>
-        <w:rPr>
-          <w:lang w:val="es-MX"/>
-        </w:rPr>
-        <w:t xml:space="preserve"> </w:t>
-      </w:r>
-      <w:r>
-        <w:rPr>
-          <w:lang w:val="es-MX"/>
-        </w:rPr>
-        <w:t>Vite como herramienta de construcción.</w:t>
-      </w:r>
-    </w:p>
-    <w:p>
-      <w:pPr>
-        <w:rPr>
-          <w:lang w:val="es-MX"/>
-        </w:rPr>
-      </w:pPr>
-    </w:p>
-    <w:p>
-      <w:pPr>
-        <w:rPr>
-          <w:lang w:val="es-MX"/>
-        </w:rPr>
-      </w:pPr>
-      <w:r>
-        <w:rPr>
-          <w:lang w:val="es-MX"/>
-        </w:rPr>
-        <w:t>Testing Library vs Mocha</w:t>
-      </w:r>
-    </w:p>
-    <w:p>
-      <w:pPr>
-        <w:rPr>
-          <w:lang w:val="es-MX"/>
-        </w:rPr>
-      </w:pPr>
-      <w:r>
-        <w:rPr>
-          <w:lang w:val="es-MX"/>
-        </w:rPr>
-        <w:t>- Propósito:</w:t>
-      </w:r>
-    </w:p>
-    <w:p>
-      <w:pPr>
-        <w:rPr>
-          <w:lang w:val="es-MX"/>
-        </w:rPr>
-      </w:pPr>
-      <w:r>
-        <w:rPr>
-          <w:lang w:val="es-MX"/>
-        </w:rPr>
-        <w:t xml:space="preserve">  - Testing Library: Enfocado en pruebas de UI, validando interacciones del usuario.</w:t>
-      </w:r>
-    </w:p>
-    <w:p>
-      <w:pPr>
-        <w:rPr>
-          <w:lang w:val="es-MX"/>
-        </w:rPr>
-      </w:pPr>
-      <w:r>
-        <w:rPr>
-          <w:lang w:val="es-MX"/>
-        </w:rPr>
-        <w:t xml:space="preserve">  - Mocha: Un framework de pruebas flexible para JavaScript que no tiene muchas dependencias integradas. Es usado para pruebas tanto del frontend como del backend.</w:t>
-      </w:r>
-    </w:p>
-    <w:p>
-      <w:pPr>
-        <w:rPr>
-          <w:lang w:val="es-MX"/>
-        </w:rPr>
-      </w:pPr>
-      <w:r>
-        <w:rPr>
-          <w:lang w:val="es-MX"/>
-        </w:rPr>
-        <w:t>- Ámbito de uso:</w:t>
-      </w:r>
-    </w:p>
-    <w:p>
-      <w:pPr>
-        <w:rPr>
-          <w:lang w:val="es-MX"/>
-        </w:rPr>
-      </w:pPr>
-      <w:r>
-        <w:rPr>
-          <w:lang w:val="es-MX"/>
-        </w:rPr>
-        <w:t xml:space="preserve">  - Testing Library: Validación de componentes y simulación de la experiencia del usuario en interfaces gráficas.</w:t>
-      </w:r>
-    </w:p>
-    <w:p>
-      <w:pPr>
-        <w:rPr>
-          <w:lang w:val="es-MX"/>
-        </w:rPr>
-      </w:pPr>
-      <w:r>
-        <w:rPr>
-          <w:lang w:val="es-MX"/>
-        </w:rPr>
-        <w:t xml:space="preserve">  - Mocha: Usado en aplicaciones de Node.js y en proyectos JavaScript generales, permitiendo flexibilidad en el entorno y elección de herramientas complementarias como bibliotecas de aserción.</w:t>
-      </w:r>
-    </w:p>
-    <w:p>
-      <w:pPr>
-        <w:rPr>
-          <w:lang w:val="es-MX"/>
-        </w:rPr>
-      </w:pPr>
-      <w:r>
-        <w:rPr>
-          <w:lang w:val="es-MX"/>
-        </w:rPr>
-        <w:t>- Similitudes:</w:t>
-      </w:r>
-    </w:p>
-    <w:p>
-      <w:pPr>
-        <w:rPr>
-          <w:lang w:val="es-MX"/>
-        </w:rPr>
-      </w:pPr>
-      <w:r>
-        <w:rPr>
-          <w:lang w:val="es-MX"/>
-        </w:rPr>
-        <w:t xml:space="preserve">  - Ambos pueden ser utilizados en el frontend, y Mocha puede integrarse con Testing Library para ejecutar pruebas.</w:t>
-      </w:r>
-    </w:p>
-    <w:p>
-      <w:pPr>
-        <w:rPr>
-          <w:lang w:val="es-MX"/>
-        </w:rPr>
-      </w:pPr>
-      <w:r>
-        <w:rPr>
-          <w:lang w:val="es-MX"/>
-        </w:rPr>
-        <w:t>- Diferencias:</w:t>
-      </w:r>
-    </w:p>
-    <w:p>
-      <w:pPr>
-        <w:rPr>
-          <w:lang w:val="es-MX"/>
-        </w:rPr>
-      </w:pPr>
-      <w:r>
-        <w:rPr>
-          <w:lang w:val="es-MX"/>
-        </w:rPr>
-        <w:t xml:space="preserve">  - Mocha no incluye aserciones ni simulaciones (mocks) por defecto, mientras que Testing Library se enfoca en proporcionar herramientas centradas en el usuario para pruebas de UI.</w:t>
-      </w:r>
-    </w:p>
-    <w:p>
-      <w:pPr>
-        <w:rPr>
-          <w:lang w:val="es-MX"/>
-        </w:rPr>
-      </w:pPr>
-    </w:p>
-    <w:p>
-      <w:r>
-        <w:t>Testing Library vs Mock Service Worker (MSW)</w:t>
-      </w:r>
-    </w:p>
-    <w:p>
-      <w:pPr>
-        <w:rPr>
-          <w:lang w:val="es-MX"/>
-        </w:rPr>
-      </w:pPr>
-      <w:r>
-        <w:rPr>
-          <w:lang w:val="es-MX"/>
-        </w:rPr>
-        <w:t>- Propósito:</w:t>
-      </w:r>
-    </w:p>
-    <w:p>
-      <w:pPr>
-        <w:rPr>
-          <w:lang w:val="es-MX"/>
-        </w:rPr>
-      </w:pPr>
-      <w:r>
-        <w:rPr>
-          <w:lang w:val="es-MX"/>
-        </w:rPr>
-        <w:t xml:space="preserve">  - Testing Library: Pruebas centradas en la UI, simulando la interacción con el DOM.</w:t>
-      </w:r>
-    </w:p>
-    <w:p>
-      <w:pPr>
-        <w:rPr>
-          <w:lang w:val="es-MX"/>
-        </w:rPr>
-      </w:pPr>
-      <w:r>
-        <w:rPr>
-          <w:lang w:val="es-MX"/>
-        </w:rPr>
-        <w:t xml:space="preserve">  - Mock Service Worker (MSW): Se utiliza para simular APIs en pruebas y desarrollo, permitiendo interceptar solicitudes de red y responder con datos mock.</w:t>
-      </w:r>
-      <w:r>
-        <w:rPr>
-          <w:lang w:val="es-MX"/>
-        </w:rPr>
-        <w:t xml:space="preserve"> </w:t>
-      </w:r>
-      <w:r>
-        <w:rPr>
-          <w:highlight w:val="green"/>
-          <w:lang w:val="es-MX"/>
-        </w:rPr>
-        <w:t>Los datos mock son datos falsos o simulados que se crean para probar el comportamiento de una aplicación o sistema sin depender de fuentes de datos reales, como bases de datos o APIs externas. Estos datos imitan el formato y la estructura de los datos reales, permitiendo verificar cómo la aplicación manejaría las respuestas y errores de un servicio sin necesidad de conectarse a él.</w:t>
-      </w:r>
-    </w:p>
-    <w:p>
-      <w:pPr>
-        <w:rPr>
-          <w:lang w:val="es-MX"/>
-        </w:rPr>
-      </w:pPr>
-      <w:r>
-        <w:rPr>
-          <w:lang w:val="es-MX"/>
-        </w:rPr>
-        <w:t>- Ámbito de uso:</w:t>
-      </w:r>
-    </w:p>
-    <w:p>
-      <w:pPr>
-        <w:rPr>
-          <w:lang w:val="es-MX"/>
-        </w:rPr>
-      </w:pPr>
-      <w:r>
-        <w:rPr>
-          <w:lang w:val="es-MX"/>
-        </w:rPr>
-        <w:t xml:space="preserve">  - Testing Library: Simula la interacción del usuario con la interfaz gráfica, verificando que los componentes se comporten correctamente.</w:t>
-      </w:r>
-    </w:p>
-    <w:p>
-      <w:pPr>
-        <w:rPr>
-          <w:lang w:val="es-MX"/>
-        </w:rPr>
-      </w:pPr>
-      <w:r>
-        <w:rPr>
-          <w:lang w:val="es-MX"/>
-        </w:rPr>
-        <w:t xml:space="preserve">  - MSW: Simula interacciones con APIs sin necesidad de acceder a servicios reales, usado para probar cómo las aplicaciones manejan las respuestas del servidor.</w:t>
-      </w:r>
-    </w:p>
-    <w:p>
-      <w:pPr>
-        <w:rPr>
-          <w:lang w:val="es-MX"/>
-        </w:rPr>
-      </w:pPr>
-      <w:r>
-        <w:rPr>
-          <w:lang w:val="es-MX"/>
-        </w:rPr>
-        <w:t>- Similitudes:</w:t>
-      </w:r>
-    </w:p>
-    <w:p>
-      <w:pPr>
-        <w:rPr>
-          <w:lang w:val="es-MX"/>
-        </w:rPr>
-      </w:pPr>
-      <w:r>
-        <w:rPr>
-          <w:lang w:val="es-MX"/>
-        </w:rPr>
-        <w:t xml:space="preserve">  - Ambos son útiles en pruebas de frontend: Testing Library prueba la UI, y MSW facilita la simulación de respuestas de API en dichas pruebas.</w:t>
-      </w:r>
-    </w:p>
-    <w:p>
-      <w:pPr>
-        <w:rPr>
-          <w:lang w:val="es-MX"/>
-        </w:rPr>
-      </w:pPr>
-      <w:r>
-        <w:rPr>
-          <w:lang w:val="es-MX"/>
-        </w:rPr>
-        <w:t>- Diferencias:</w:t>
-      </w:r>
-    </w:p>
-    <w:p>
-      <w:pPr>
-        <w:rPr>
-          <w:lang w:val="es-MX"/>
-        </w:rPr>
-      </w:pPr>
-      <w:r>
-        <w:rPr>
-          <w:lang w:val="es-MX"/>
-        </w:rPr>
-        <w:t xml:space="preserve">  - MSW se centra en la simulación de redes y backend, mientras que Testing Library se enfoca en cómo los usuarios interactúan con la UI.</w:t>
-      </w:r>
-    </w:p>
-    <w:p>
-      <w:pPr>
-        <w:rPr>
-          <w:lang w:val="es-MX"/>
-        </w:rPr>
-      </w:pPr>
-    </w:p>
-    <w:p>
-      <w:pPr>
-        <w:rPr>
-          <w:lang w:val="es-MX"/>
-        </w:rPr>
-      </w:pPr>
-      <w:r>
-        <w:rPr>
-          <w:lang w:val="es-MX"/>
-        </w:rPr>
-        <w:t>Resumen</w:t>
-      </w:r>
-    </w:p>
-    <w:p>
-      <w:pPr>
-        <w:rPr>
-          <w:lang w:val="es-MX"/>
-        </w:rPr>
-      </w:pPr>
-      <w:r>
-        <w:rPr>
-          <w:lang w:val="es-MX"/>
-        </w:rPr>
-        <w:t>- Testing Library está más orientado a la simulación del comportamiento del usuario y pruebas de UI.</w:t>
-      </w:r>
-    </w:p>
-    <w:p>
-      <w:pPr>
-        <w:rPr>
-          <w:lang w:val="es-MX"/>
-        </w:rPr>
-      </w:pPr>
-      <w:r>
-        <w:rPr>
-          <w:lang w:val="es-MX"/>
-        </w:rPr>
-        <w:t>- Jest y Vitest son frameworks más completos que permiten probar tanto frontend como backend, pero Testing Library a menudo depende de ellos para correr las pruebas.</w:t>
-      </w:r>
-    </w:p>
-    <w:p>
-      <w:pPr>
-        <w:rPr>
-          <w:lang w:val="es-MX"/>
-        </w:rPr>
-      </w:pPr>
-      <w:r>
-        <w:rPr>
-          <w:lang w:val="es-MX"/>
-        </w:rPr>
-        <w:t>- Mocha es un framework más flexible, que requiere bibliotecas adicionales para realizar ciertas</w:t>
-      </w:r>
-      <w:r>
-        <w:rPr>
-          <w:lang w:val="es-MX"/>
-        </w:rPr>
-        <w:t xml:space="preserve"> </w:t>
-      </w:r>
-      <w:r>
-        <w:rPr>
-          <w:lang w:val="es-MX"/>
-        </w:rPr>
-        <w:t>tareas, como aserciones o mocks, y es menos enfocado en pruebas de UI que Testing Library.</w:t>
-      </w:r>
-    </w:p>
-    <w:p>
-      <w:pPr>
-        <w:rPr>
-          <w:lang w:val="es-MX"/>
-        </w:rPr>
-      </w:pPr>
-      <w:r>
-        <w:rPr>
-          <w:lang w:val="es-MX"/>
-        </w:rPr>
-        <w:t>- Mock Service Worker (MSW) complementa Testing Library cuando es necesario simular APIs en las pruebas, mientras que Testing Library se enfoca en la interacción visual.</w:t>
-      </w:r>
-    </w:p>
-    <w:p>
-      <w:pPr>
-        <w:rPr>
-          <w:lang w:val="es-MX"/>
-        </w:rPr>
-      </w:pPr>
-      <w:r>
-        <w:rPr>
-          <w:lang w:val="es-MX"/>
-        </w:rPr>
-        <w:lastRenderedPageBreak/>
-        <w:t>En conjunto, Testing Library está especializado en pruebas de interfaces gráficas centradas en la accesibilidad y el comportamiento del usuario, mientras que Jest, Vitest y Mocha son frameworks de pruebas más generales que pueden ser utilizados tanto para el frontend como el backend. MSW, por su parte, ofrece una forma de simular interacciones de red y API, complementando herramientas como Testing Library.</w:t>
-      </w:r>
-    </w:p>
-    <w:p>
-      <w:pPr>
-        <w:pStyle w:val="Ttulo2"/>
-        <w:rPr>
-          <w:lang w:val="es-MX"/>
-        </w:rPr>
-      </w:pPr>
-      <w:r>
-        <w:rPr>
-          <w:lang w:val="es-MX"/>
-        </w:rPr>
         <w:t>Implementar un proyecto de pequeña escala para comparar entre las tecnologías que investiga cada grupo</w:t>
       </w:r>
-      <w:bookmarkEnd w:id="11"/>
-    </w:p>
-    <w:p>
-      <w:pPr>
-        <w:rPr>
-          <w:lang w:val="es-MX"/>
-        </w:rPr>
-      </w:pPr>
-      <w:r>
-        <w:rPr>
-          <w:lang w:val="es-MX"/>
-        </w:rPr>
+      <w:bookmarkEnd w:id="12"/>
+    </w:p>
+    <w:p>
+      <w:r>
         <w:t>El proyecto de pequeña escala en el que se realiza el testeo es una aplicación web de prueba, generada por react con el comando:</w:t>
       </w:r>
     </w:p>
@@ -3850,41 +2793,29 @@
       <w:pPr>
         <w:rPr>
           <w:rFonts w:cs="Arial"/>
-          <w:lang w:val="es-MX"/>
         </w:rPr>
       </w:pPr>
       <w:r>
         <w:rPr>
           <w:rFonts w:cs="Arial"/>
-          <w:lang w:val="es-MX"/>
         </w:rPr>
-        <w:t>Por más que sea s</w:t>
+        <w:t>Por más que sea simple, tiene las funcionalidades más comunes</w:t>
       </w:r>
       <w:r>
         <w:rPr>
           <w:rFonts w:cs="Arial"/>
-          <w:lang w:val="es-MX"/>
         </w:rPr>
-        <w:t>imple, tiene las funcionalidades más comunes</w:t>
+        <w:t xml:space="preserve"> (enumeradas anteriormente)</w:t>
       </w:r>
       <w:r>
         <w:rPr>
           <w:rFonts w:cs="Arial"/>
-          <w:lang w:val="es-MX"/>
         </w:rPr>
-        <w:t xml:space="preserve"> (enumeradas anteriormente)</w:t>
+        <w:t xml:space="preserve"> de una página</w:t>
       </w:r>
       <w:r>
         <w:rPr>
           <w:rFonts w:cs="Arial"/>
-          <w:lang w:val="es-MX"/>
-        </w:rPr>
-        <w:t xml:space="preserve"> de una página</w:t>
-      </w:r>
-      <w:r>
-        <w:rPr>
-          <w:rFonts w:cs="Arial"/>
-          <w:lang w:val="es-MX"/>
         </w:rPr>
         <w:t xml:space="preserve"> web.</w:t>
       </w:r>
@@ -3893,25 +2824,19 @@
       <w:pPr>
         <w:pStyle w:val="Ttulo1"/>
       </w:pPr>
-      <w:bookmarkStart w:id="12" w:name="_Toc178154682"/>
+      <w:bookmarkStart w:id="13" w:name="_Toc178170450"/>
       <w:r>
         <w:t>Conclusión</w:t>
       </w:r>
-      <w:bookmarkEnd w:id="12"/>
-    </w:p>
-    <w:p>
-      <w:pPr>
-        <w:rPr>
-          <w:lang w:val="es-AR"/>
-        </w:rPr>
-      </w:pPr>
-    </w:p>
-    <w:p>
-      <w:pPr>
-        <w:rPr>
-          <w:lang w:val="es-MX"/>
-        </w:rPr>
-      </w:pPr>
+      <w:bookmarkEnd w:id="13"/>
+    </w:p>
+    <w:p>
+      <w:r>
+        <w:t xml:space="preserve">En conclusión, no se puede decir que una tecnología es mejor que las demás, sino que </w:t>
+      </w:r>
+      <w:r>
+        <w:t>estas son complementarias entre sí.</w:t>
+      </w:r>
     </w:p>
     <w:p>
       <w:pPr>
@@ -3994,9 +2919,7 @@
     <w:r>
       <w:rPr>
         <w:caps/>
-        <w:noProof/>
         <w:color w:val="5B9BD5" w:themeColor="accent1"/>
-        <w:lang w:val="es-ES"/>
       </w:rPr>
       <w:t>8</w:t>
     </w:r>
@@ -4055,9 +2978,6 @@
       </w:rPr>
     </w:pPr>
     <w:r>
-      <w:rPr>
-        <w:noProof/>
-      </w:rPr>
       <w:drawing>
         <wp:anchor distT="0" distB="0" distL="114300" distR="114300" simplePos="0" relativeHeight="251661312" behindDoc="0" locked="0" layoutInCell="1" allowOverlap="1" wp14:anchorId="25FB29D2" wp14:editId="6BC84635">
           <wp:simplePos x="0" y="0"/>
@@ -4133,14 +3053,12 @@
       <w:rPr>
         <w:rFonts w:cs="Arial"/>
         <w:b/>
-        <w:lang w:val="es-AR"/>
       </w:rPr>
     </w:pPr>
     <w:r>
       <w:rPr>
         <w:rFonts w:cs="Arial"/>
         <w:b/>
-        <w:lang w:val="es-AR"/>
       </w:rPr>
       <w:t xml:space="preserve">Ing. </w:t>
     </w:r>
@@ -4148,7 +3066,6 @@
       <w:rPr>
         <w:rFonts w:cs="Arial"/>
         <w:b/>
-        <w:lang w:val="es-AR"/>
       </w:rPr>
       <w:t>e</w:t>
     </w:r>
@@ -4156,7 +3073,6 @@
       <w:rPr>
         <w:rFonts w:cs="Arial"/>
         <w:b/>
-        <w:lang w:val="es-AR"/>
       </w:rPr>
       <w:t>n Sistemas de Información</w:t>
     </w:r>
@@ -4164,7 +3080,6 @@
       <w:rPr>
         <w:rFonts w:cs="Arial"/>
         <w:b/>
-        <w:lang w:val="es-AR"/>
       </w:rPr>
       <w:t xml:space="preserve"> </w:t>
     </w:r>
@@ -4180,14 +3095,12 @@
       <w:rPr>
         <w:rFonts w:cs="Arial"/>
         <w:b/>
-        <w:lang w:val="es-AR"/>
       </w:rPr>
     </w:pPr>
     <w:r>
       <w:rPr>
         <w:rFonts w:cs="Arial"/>
         <w:b/>
-        <w:lang w:val="es-AR"/>
       </w:rPr>
       <w:t>Desarrollo de software</w:t>
     </w:r>
@@ -4203,14 +3116,12 @@
       <w:rPr>
         <w:rFonts w:cs="Arial"/>
         <w:b/>
-        <w:lang w:val="es-AR"/>
       </w:rPr>
     </w:pPr>
     <w:r>
       <w:rPr>
         <w:b/>
-        <w:noProof/>
-        <w:lang w:val="es-AR" w:eastAsia="es-AR"/>
+        <w:lang w:eastAsia="es-AR"/>
       </w:rPr>
       <mc:AlternateContent>
         <mc:Choice Requires="wps">
@@ -4287,7 +3198,6 @@
       <w:rPr>
         <w:rFonts w:cs="Arial"/>
         <w:b/>
-        <w:lang w:val="es-AR"/>
       </w:rPr>
       <w:t>Trabajo Práctico</w:t>
     </w:r>
@@ -4295,7 +3205,6 @@
       <w:rPr>
         <w:rFonts w:cs="Arial"/>
         <w:b/>
-        <w:lang w:val="es-AR"/>
       </w:rPr>
       <w:t xml:space="preserve">: </w:t>
     </w:r>
@@ -4303,7 +3212,6 @@
       <w:rPr>
         <w:rFonts w:cs="Arial"/>
         <w:b/>
-        <w:lang w:val="es-AR"/>
       </w:rPr>
       <w:t>Testing Library</w:t>
     </w:r>
@@ -4576,6 +3484,119 @@
     </w:lvl>
   </w:abstractNum>
   <w:abstractNum w:abstractNumId="2" w15:restartNumberingAfterBreak="0">
+    <w:nsid w:val="07D1060A"/>
+    <w:multiLevelType w:val="multilevel"/>
+    <w:tmpl w:val="A328AC66"/>
+    <w:lvl w:ilvl="0">
+      <w:start w:val="1"/>
+      <w:numFmt w:val="decimal"/>
+      <w:lvlText w:val="%1."/>
+      <w:lvlJc w:val="left"/>
+      <w:pPr>
+        <w:tabs>
+          <w:tab w:val="num" w:pos="720"/>
+        </w:tabs>
+        <w:ind w:left="720" w:hanging="360"/>
+      </w:pPr>
+    </w:lvl>
+    <w:lvl w:ilvl="1" w:tentative="1">
+      <w:start w:val="1"/>
+      <w:numFmt w:val="decimal"/>
+      <w:lvlText w:val="%2."/>
+      <w:lvlJc w:val="left"/>
+      <w:pPr>
+        <w:tabs>
+          <w:tab w:val="num" w:pos="1440"/>
+        </w:tabs>
+        <w:ind w:left="1440" w:hanging="360"/>
+      </w:pPr>
+    </w:lvl>
+    <w:lvl w:ilvl="2" w:tentative="1">
+      <w:start w:val="1"/>
+      <w:numFmt w:val="decimal"/>
+      <w:lvlText w:val="%3."/>
+      <w:lvlJc w:val="left"/>
+      <w:pPr>
+        <w:tabs>
+          <w:tab w:val="num" w:pos="2160"/>
+        </w:tabs>
+        <w:ind w:left="2160" w:hanging="360"/>
+      </w:pPr>
+    </w:lvl>
+    <w:lvl w:ilvl="3" w:tentative="1">
+      <w:start w:val="1"/>
+      <w:numFmt w:val="decimal"/>
+      <w:lvlText w:val="%4."/>
+      <w:lvlJc w:val="left"/>
+      <w:pPr>
+        <w:tabs>
+          <w:tab w:val="num" w:pos="2880"/>
+        </w:tabs>
+        <w:ind w:left="2880" w:hanging="360"/>
+      </w:pPr>
+    </w:lvl>
+    <w:lvl w:ilvl="4" w:tentative="1">
+      <w:start w:val="1"/>
+      <w:numFmt w:val="decimal"/>
+      <w:lvlText w:val="%5."/>
+      <w:lvlJc w:val="left"/>
+      <w:pPr>
+        <w:tabs>
+          <w:tab w:val="num" w:pos="3600"/>
+        </w:tabs>
+        <w:ind w:left="3600" w:hanging="360"/>
+      </w:pPr>
+    </w:lvl>
+    <w:lvl w:ilvl="5" w:tentative="1">
+      <w:start w:val="1"/>
+      <w:numFmt w:val="decimal"/>
+      <w:lvlText w:val="%6."/>
+      <w:lvlJc w:val="left"/>
+      <w:pPr>
+        <w:tabs>
+          <w:tab w:val="num" w:pos="4320"/>
+        </w:tabs>
+        <w:ind w:left="4320" w:hanging="360"/>
+      </w:pPr>
+    </w:lvl>
+    <w:lvl w:ilvl="6" w:tentative="1">
+      <w:start w:val="1"/>
+      <w:numFmt w:val="decimal"/>
+      <w:lvlText w:val="%7."/>
+      <w:lvlJc w:val="left"/>
+      <w:pPr>
+        <w:tabs>
+          <w:tab w:val="num" w:pos="5040"/>
+        </w:tabs>
+        <w:ind w:left="5040" w:hanging="360"/>
+      </w:pPr>
+    </w:lvl>
+    <w:lvl w:ilvl="7" w:tentative="1">
+      <w:start w:val="1"/>
+      <w:numFmt w:val="decimal"/>
+      <w:lvlText w:val="%8."/>
+      <w:lvlJc w:val="left"/>
+      <w:pPr>
+        <w:tabs>
+          <w:tab w:val="num" w:pos="5760"/>
+        </w:tabs>
+        <w:ind w:left="5760" w:hanging="360"/>
+      </w:pPr>
+    </w:lvl>
+    <w:lvl w:ilvl="8" w:tentative="1">
+      <w:start w:val="1"/>
+      <w:numFmt w:val="decimal"/>
+      <w:lvlText w:val="%9."/>
+      <w:lvlJc w:val="left"/>
+      <w:pPr>
+        <w:tabs>
+          <w:tab w:val="num" w:pos="6480"/>
+        </w:tabs>
+        <w:ind w:left="6480" w:hanging="360"/>
+      </w:pPr>
+    </w:lvl>
+  </w:abstractNum>
+  <w:abstractNum w:abstractNumId="3" w15:restartNumberingAfterBreak="0">
     <w:nsid w:val="10914D9E"/>
     <w:multiLevelType w:val="hybridMultilevel"/>
     <w:tmpl w:val="322ABFF8"/>
@@ -4664,7 +3685,7 @@
       </w:pPr>
     </w:lvl>
   </w:abstractNum>
-  <w:abstractNum w:abstractNumId="3" w15:restartNumberingAfterBreak="0">
+  <w:abstractNum w:abstractNumId="4" w15:restartNumberingAfterBreak="0">
     <w:nsid w:val="117F62A9"/>
     <w:multiLevelType w:val="hybridMultilevel"/>
     <w:tmpl w:val="4F4EE460"/>
@@ -4777,7 +3798,7 @@
       </w:rPr>
     </w:lvl>
   </w:abstractNum>
-  <w:abstractNum w:abstractNumId="4" w15:restartNumberingAfterBreak="0">
+  <w:abstractNum w:abstractNumId="5" w15:restartNumberingAfterBreak="0">
     <w:nsid w:val="17E60F7D"/>
     <w:multiLevelType w:val="multilevel"/>
     <w:tmpl w:val="C0424570"/>
@@ -4926,7 +3947,7 @@
       </w:rPr>
     </w:lvl>
   </w:abstractNum>
-  <w:abstractNum w:abstractNumId="5" w15:restartNumberingAfterBreak="0">
+  <w:abstractNum w:abstractNumId="6" w15:restartNumberingAfterBreak="0">
     <w:nsid w:val="1AF44427"/>
     <w:multiLevelType w:val="multilevel"/>
     <w:tmpl w:val="88128D5A"/>
@@ -5075,7 +4096,7 @@
       </w:rPr>
     </w:lvl>
   </w:abstractNum>
-  <w:abstractNum w:abstractNumId="6" w15:restartNumberingAfterBreak="0">
+  <w:abstractNum w:abstractNumId="7" w15:restartNumberingAfterBreak="0">
     <w:nsid w:val="22041FA7"/>
     <w:multiLevelType w:val="multilevel"/>
     <w:tmpl w:val="0F3CBDC6"/>
@@ -5224,7 +4245,7 @@
       </w:rPr>
     </w:lvl>
   </w:abstractNum>
-  <w:abstractNum w:abstractNumId="7" w15:restartNumberingAfterBreak="0">
+  <w:abstractNum w:abstractNumId="8" w15:restartNumberingAfterBreak="0">
     <w:nsid w:val="239718BE"/>
     <w:multiLevelType w:val="multilevel"/>
     <w:tmpl w:val="D3CCF516"/>
@@ -5373,7 +4394,7 @@
       </w:rPr>
     </w:lvl>
   </w:abstractNum>
-  <w:abstractNum w:abstractNumId="8" w15:restartNumberingAfterBreak="0">
+  <w:abstractNum w:abstractNumId="9" w15:restartNumberingAfterBreak="0">
     <w:nsid w:val="250569D8"/>
     <w:multiLevelType w:val="multilevel"/>
     <w:tmpl w:val="AA065ACC"/>
@@ -5486,7 +4507,7 @@
       </w:pPr>
     </w:lvl>
   </w:abstractNum>
-  <w:abstractNum w:abstractNumId="9" w15:restartNumberingAfterBreak="0">
+  <w:abstractNum w:abstractNumId="10" w15:restartNumberingAfterBreak="0">
     <w:nsid w:val="390D5E2E"/>
     <w:multiLevelType w:val="multilevel"/>
     <w:tmpl w:val="CC2404C4"/>
@@ -5635,7 +4656,7 @@
       </w:rPr>
     </w:lvl>
   </w:abstractNum>
-  <w:abstractNum w:abstractNumId="10" w15:restartNumberingAfterBreak="0">
+  <w:abstractNum w:abstractNumId="11" w15:restartNumberingAfterBreak="0">
     <w:nsid w:val="45D41B51"/>
     <w:multiLevelType w:val="multilevel"/>
     <w:tmpl w:val="66F2E13A"/>
@@ -5784,7 +4805,7 @@
       </w:rPr>
     </w:lvl>
   </w:abstractNum>
-  <w:abstractNum w:abstractNumId="11" w15:restartNumberingAfterBreak="0">
+  <w:abstractNum w:abstractNumId="12" w15:restartNumberingAfterBreak="0">
     <w:nsid w:val="4A2D675E"/>
     <w:multiLevelType w:val="multilevel"/>
     <w:tmpl w:val="8C3A0A0A"/>
@@ -5933,7 +4954,7 @@
       </w:rPr>
     </w:lvl>
   </w:abstractNum>
-  <w:abstractNum w:abstractNumId="12" w15:restartNumberingAfterBreak="0">
+  <w:abstractNum w:abstractNumId="13" w15:restartNumberingAfterBreak="0">
     <w:nsid w:val="4E747B99"/>
     <w:multiLevelType w:val="multilevel"/>
     <w:tmpl w:val="FEC47010"/>
@@ -6082,7 +5103,7 @@
       </w:rPr>
     </w:lvl>
   </w:abstractNum>
-  <w:abstractNum w:abstractNumId="13" w15:restartNumberingAfterBreak="0">
+  <w:abstractNum w:abstractNumId="14" w15:restartNumberingAfterBreak="0">
     <w:nsid w:val="4EF30020"/>
     <w:multiLevelType w:val="multilevel"/>
     <w:tmpl w:val="AA065ACC"/>
@@ -6195,7 +5216,7 @@
       </w:pPr>
     </w:lvl>
   </w:abstractNum>
-  <w:abstractNum w:abstractNumId="14" w15:restartNumberingAfterBreak="0">
+  <w:abstractNum w:abstractNumId="15" w15:restartNumberingAfterBreak="0">
     <w:nsid w:val="5AC63776"/>
     <w:multiLevelType w:val="multilevel"/>
     <w:tmpl w:val="BEFC5F52"/>
@@ -6344,7 +5365,7 @@
       </w:rPr>
     </w:lvl>
   </w:abstractNum>
-  <w:abstractNum w:abstractNumId="15" w15:restartNumberingAfterBreak="0">
+  <w:abstractNum w:abstractNumId="16" w15:restartNumberingAfterBreak="0">
     <w:nsid w:val="662F57C5"/>
     <w:multiLevelType w:val="multilevel"/>
     <w:tmpl w:val="EDCEB348"/>
@@ -6493,7 +5514,7 @@
       </w:rPr>
     </w:lvl>
   </w:abstractNum>
-  <w:abstractNum w:abstractNumId="16" w15:restartNumberingAfterBreak="0">
+  <w:abstractNum w:abstractNumId="17" w15:restartNumberingAfterBreak="0">
     <w:nsid w:val="696631FD"/>
     <w:multiLevelType w:val="multilevel"/>
     <w:tmpl w:val="C7DA98A8"/>
@@ -6642,7 +5663,7 @@
       </w:rPr>
     </w:lvl>
   </w:abstractNum>
-  <w:abstractNum w:abstractNumId="17" w15:restartNumberingAfterBreak="0">
+  <w:abstractNum w:abstractNumId="18" w15:restartNumberingAfterBreak="0">
     <w:nsid w:val="6B2B15E9"/>
     <w:multiLevelType w:val="hybridMultilevel"/>
     <w:tmpl w:val="90382798"/>
@@ -6756,58 +5777,61 @@
     </w:lvl>
   </w:abstractNum>
   <w:num w:numId="1" w16cid:durableId="1438328716">
+    <w:abstractNumId w:val="11"/>
+  </w:num>
+  <w:num w:numId="2" w16cid:durableId="304359527">
+    <w:abstractNumId w:val="18"/>
+  </w:num>
+  <w:num w:numId="3" w16cid:durableId="404843916">
+    <w:abstractNumId w:val="15"/>
+  </w:num>
+  <w:num w:numId="4" w16cid:durableId="95902716">
+    <w:abstractNumId w:val="13"/>
+  </w:num>
+  <w:num w:numId="5" w16cid:durableId="89931329">
     <w:abstractNumId w:val="10"/>
   </w:num>
-  <w:num w:numId="2" w16cid:durableId="304359527">
-    <w:abstractNumId w:val="17"/>
-  </w:num>
-  <w:num w:numId="3" w16cid:durableId="404843916">
-    <w:abstractNumId w:val="14"/>
-  </w:num>
-  <w:num w:numId="4" w16cid:durableId="95902716">
-    <w:abstractNumId w:val="12"/>
-  </w:num>
-  <w:num w:numId="5" w16cid:durableId="89931329">
-    <w:abstractNumId w:val="9"/>
-  </w:num>
   <w:num w:numId="6" w16cid:durableId="319967153">
-    <w:abstractNumId w:val="7"/>
+    <w:abstractNumId w:val="8"/>
   </w:num>
   <w:num w:numId="7" w16cid:durableId="2094352692">
     <w:abstractNumId w:val="0"/>
   </w:num>
   <w:num w:numId="8" w16cid:durableId="890112878">
-    <w:abstractNumId w:val="15"/>
+    <w:abstractNumId w:val="16"/>
   </w:num>
   <w:num w:numId="9" w16cid:durableId="499734849">
-    <w:abstractNumId w:val="4"/>
+    <w:abstractNumId w:val="5"/>
   </w:num>
   <w:num w:numId="10" w16cid:durableId="1480734473">
-    <w:abstractNumId w:val="5"/>
+    <w:abstractNumId w:val="6"/>
   </w:num>
   <w:num w:numId="11" w16cid:durableId="1734885324">
-    <w:abstractNumId w:val="16"/>
+    <w:abstractNumId w:val="17"/>
   </w:num>
   <w:num w:numId="12" w16cid:durableId="20205545">
-    <w:abstractNumId w:val="6"/>
+    <w:abstractNumId w:val="7"/>
   </w:num>
   <w:num w:numId="13" w16cid:durableId="1380474631">
-    <w:abstractNumId w:val="8"/>
+    <w:abstractNumId w:val="9"/>
   </w:num>
   <w:num w:numId="14" w16cid:durableId="1195382109">
-    <w:abstractNumId w:val="11"/>
+    <w:abstractNumId w:val="12"/>
   </w:num>
   <w:num w:numId="15" w16cid:durableId="157161343">
-    <w:abstractNumId w:val="2"/>
+    <w:abstractNumId w:val="3"/>
   </w:num>
   <w:num w:numId="16" w16cid:durableId="2131170084">
-    <w:abstractNumId w:val="13"/>
+    <w:abstractNumId w:val="14"/>
   </w:num>
   <w:num w:numId="17" w16cid:durableId="1687976748">
-    <w:abstractNumId w:val="3"/>
+    <w:abstractNumId w:val="4"/>
   </w:num>
   <w:num w:numId="18" w16cid:durableId="207618090">
     <w:abstractNumId w:val="1"/>
+  </w:num>
+  <w:num w:numId="19" w16cid:durableId="976225133">
+    <w:abstractNumId w:val="2"/>
   </w:num>
 </w:numbering>
 </file>
@@ -7217,6 +6241,7 @@
     <w:rPr>
       <w:rFonts w:ascii="Arial" w:hAnsi="Arial"/>
       <w:sz w:val="24"/>
+      <w:lang w:val="es-AR"/>
     </w:rPr>
   </w:style>
   <w:style w:type="paragraph" w:styleId="Ttulo1">
@@ -7240,7 +6265,6 @@
       <w:color w:val="2E74B5" w:themeColor="accent1" w:themeShade="BF"/>
       <w:sz w:val="28"/>
       <w:szCs w:val="28"/>
-      <w:lang w:val="es-AR"/>
     </w:rPr>
   </w:style>
   <w:style w:type="paragraph" w:styleId="Ttulo2">

--- a/App POC/Documentacion/Informe.docx
+++ b/App POC/Documentacion/Informe.docx
@@ -16,6 +16,9 @@
             <w:jc w:val="center"/>
           </w:pPr>
           <w:r>
+            <w:rPr>
+              <w:noProof/>
+            </w:rPr>
             <w:drawing>
               <wp:anchor distT="0" distB="0" distL="114300" distR="114300" simplePos="0" relativeHeight="251660288" behindDoc="0" locked="0" layoutInCell="1" allowOverlap="1" wp14:anchorId="1DDD9078" wp14:editId="1320415B">
                 <wp:simplePos x="0" y="0"/>
@@ -399,6 +402,7 @@
           <w:r>
             <w:rPr>
               <w:rFonts w:cs="Arial"/>
+              <w:noProof/>
               <w:lang w:eastAsia="es-AR"/>
             </w:rPr>
             <mc:AlternateContent>
@@ -489,13 +493,23 @@
                                     <w:szCs w:val="44"/>
                                   </w:rPr>
                                 </w:pPr>
+                                <w:proofErr w:type="spellStart"/>
                                 <w:r>
                                   <w:rPr>
                                     <w:b/>
                                     <w:sz w:val="44"/>
                                     <w:szCs w:val="44"/>
                                   </w:rPr>
-                                  <w:t>Testing Library</w:t>
+                                  <w:t>Testing</w:t>
+                                </w:r>
+                                <w:proofErr w:type="spellEnd"/>
+                                <w:r>
+                                  <w:rPr>
+                                    <w:b/>
+                                    <w:sz w:val="44"/>
+                                    <w:szCs w:val="44"/>
+                                  </w:rPr>
+                                  <w:t xml:space="preserve"> Library</w:t>
                                 </w:r>
                               </w:p>
                             </w:txbxContent>
@@ -560,13 +574,23 @@
                               <w:szCs w:val="44"/>
                             </w:rPr>
                           </w:pPr>
+                          <w:proofErr w:type="spellStart"/>
                           <w:r>
                             <w:rPr>
                               <w:b/>
                               <w:sz w:val="44"/>
                               <w:szCs w:val="44"/>
                             </w:rPr>
-                            <w:t>Testing Library</w:t>
+                            <w:t>Testing</w:t>
+                          </w:r>
+                          <w:proofErr w:type="spellEnd"/>
+                          <w:r>
+                            <w:rPr>
+                              <w:b/>
+                              <w:sz w:val="44"/>
+                              <w:szCs w:val="44"/>
+                            </w:rPr>
+                            <w:t xml:space="preserve"> Library</w:t>
                           </w:r>
                         </w:p>
                       </w:txbxContent>
@@ -715,11 +739,19 @@
                     <w:rFonts w:cs="Arial"/>
                   </w:rPr>
                 </w:pPr>
+                <w:proofErr w:type="spellStart"/>
                 <w:r>
                   <w:rPr>
                     <w:rFonts w:cs="Arial"/>
                   </w:rPr>
-                  <w:t>Giampietro, Gustavo</w:t>
+                  <w:t>Giampietro</w:t>
+                </w:r>
+                <w:proofErr w:type="spellEnd"/>
+                <w:r>
+                  <w:rPr>
+                    <w:rFonts w:cs="Arial"/>
+                  </w:rPr>
+                  <w:t>, Gustavo</w:t>
                 </w:r>
               </w:p>
             </w:tc>
@@ -753,11 +785,19 @@
                     <w:rFonts w:cs="Arial"/>
                   </w:rPr>
                 </w:pPr>
+                <w:proofErr w:type="spellStart"/>
                 <w:r>
                   <w:rPr>
                     <w:rFonts w:cs="Arial"/>
                   </w:rPr>
-                  <w:t>Dequelli, Gabriel</w:t>
+                  <w:t>Dequelli</w:t>
+                </w:r>
+                <w:proofErr w:type="spellEnd"/>
+                <w:r>
+                  <w:rPr>
+                    <w:rFonts w:cs="Arial"/>
+                  </w:rPr>
+                  <w:t>, Gabriel</w:t>
                 </w:r>
               </w:p>
             </w:tc>
@@ -854,7 +894,7 @@
           <w:r>
             <w:fldChar w:fldCharType="separate"/>
           </w:r>
-          <w:hyperlink w:anchor="_Toc178170437" w:history="1">
+          <w:hyperlink w:anchor="_Toc178268683" w:history="1">
             <w:r>
               <w:rPr>
                 <w:rStyle w:val="Hipervnculo"/>
@@ -881,7 +921,7 @@
                 <w:noProof/>
                 <w:webHidden/>
               </w:rPr>
-              <w:instrText xml:space="preserve"> PAGEREF _Toc178170437 \h </w:instrText>
+              <w:instrText xml:space="preserve"> PAGEREF _Toc178268683 \h </w:instrText>
             </w:r>
             <w:r>
               <w:rPr>
@@ -927,7 +967,7 @@
               <w14:ligatures w14:val="standardContextual"/>
             </w:rPr>
           </w:pPr>
-          <w:hyperlink w:anchor="_Toc178170438" w:history="1">
+          <w:hyperlink w:anchor="_Toc178268684" w:history="1">
             <w:r>
               <w:rPr>
                 <w:rStyle w:val="Hipervnculo"/>
@@ -954,7 +994,7 @@
                 <w:noProof/>
                 <w:webHidden/>
               </w:rPr>
-              <w:instrText xml:space="preserve"> PAGEREF _Toc178170438 \h </w:instrText>
+              <w:instrText xml:space="preserve"> PAGEREF _Toc178268684 \h </w:instrText>
             </w:r>
             <w:r>
               <w:rPr>
@@ -1000,7 +1040,7 @@
               <w14:ligatures w14:val="standardContextual"/>
             </w:rPr>
           </w:pPr>
-          <w:hyperlink w:anchor="_Toc178170439" w:history="1">
+          <w:hyperlink w:anchor="_Toc178268685" w:history="1">
             <w:r>
               <w:rPr>
                 <w:rStyle w:val="Hipervnculo"/>
@@ -1027,7 +1067,7 @@
                 <w:noProof/>
                 <w:webHidden/>
               </w:rPr>
-              <w:instrText xml:space="preserve"> PAGEREF _Toc178170439 \h </w:instrText>
+              <w:instrText xml:space="preserve"> PAGEREF _Toc178268685 \h </w:instrText>
             </w:r>
             <w:r>
               <w:rPr>
@@ -1073,7 +1113,7 @@
               <w14:ligatures w14:val="standardContextual"/>
             </w:rPr>
           </w:pPr>
-          <w:hyperlink w:anchor="_Toc178170440" w:history="1">
+          <w:hyperlink w:anchor="_Toc178268686" w:history="1">
             <w:r>
               <w:rPr>
                 <w:rStyle w:val="Hipervnculo"/>
@@ -1100,7 +1140,7 @@
                 <w:noProof/>
                 <w:webHidden/>
               </w:rPr>
-              <w:instrText xml:space="preserve"> PAGEREF _Toc178170440 \h </w:instrText>
+              <w:instrText xml:space="preserve"> PAGEREF _Toc178268686 \h </w:instrText>
             </w:r>
             <w:r>
               <w:rPr>
@@ -1146,7 +1186,7 @@
               <w14:ligatures w14:val="standardContextual"/>
             </w:rPr>
           </w:pPr>
-          <w:hyperlink w:anchor="_Toc178170441" w:history="1">
+          <w:hyperlink w:anchor="_Toc178268687" w:history="1">
             <w:r>
               <w:rPr>
                 <w:rStyle w:val="Hipervnculo"/>
@@ -1173,7 +1213,7 @@
                 <w:noProof/>
                 <w:webHidden/>
               </w:rPr>
-              <w:instrText xml:space="preserve"> PAGEREF _Toc178170441 \h </w:instrText>
+              <w:instrText xml:space="preserve"> PAGEREF _Toc178268687 \h </w:instrText>
             </w:r>
             <w:r>
               <w:rPr>
@@ -1219,7 +1259,7 @@
               <w14:ligatures w14:val="standardContextual"/>
             </w:rPr>
           </w:pPr>
-          <w:hyperlink w:anchor="_Toc178170442" w:history="1">
+          <w:hyperlink w:anchor="_Toc178268688" w:history="1">
             <w:r>
               <w:rPr>
                 <w:rStyle w:val="Hipervnculo"/>
@@ -1246,7 +1286,7 @@
                 <w:noProof/>
                 <w:webHidden/>
               </w:rPr>
-              <w:instrText xml:space="preserve"> PAGEREF _Toc178170442 \h </w:instrText>
+              <w:instrText xml:space="preserve"> PAGEREF _Toc178268688 \h </w:instrText>
             </w:r>
             <w:r>
               <w:rPr>
@@ -1292,7 +1332,7 @@
               <w14:ligatures w14:val="standardContextual"/>
             </w:rPr>
           </w:pPr>
-          <w:hyperlink w:anchor="_Toc178170443" w:history="1">
+          <w:hyperlink w:anchor="_Toc178268689" w:history="1">
             <w:r>
               <w:rPr>
                 <w:rStyle w:val="Hipervnculo"/>
@@ -1319,7 +1359,7 @@
                 <w:noProof/>
                 <w:webHidden/>
               </w:rPr>
-              <w:instrText xml:space="preserve"> PAGEREF _Toc178170443 \h </w:instrText>
+              <w:instrText xml:space="preserve"> PAGEREF _Toc178268689 \h </w:instrText>
             </w:r>
             <w:r>
               <w:rPr>
@@ -1365,7 +1405,7 @@
               <w14:ligatures w14:val="standardContextual"/>
             </w:rPr>
           </w:pPr>
-          <w:hyperlink w:anchor="_Toc178170444" w:history="1">
+          <w:hyperlink w:anchor="_Toc178268690" w:history="1">
             <w:r>
               <w:rPr>
                 <w:rStyle w:val="Hipervnculo"/>
@@ -1392,7 +1432,7 @@
                 <w:noProof/>
                 <w:webHidden/>
               </w:rPr>
-              <w:instrText xml:space="preserve"> PAGEREF _Toc178170444 \h </w:instrText>
+              <w:instrText xml:space="preserve"> PAGEREF _Toc178268690 \h </w:instrText>
             </w:r>
             <w:r>
               <w:rPr>
@@ -1438,7 +1478,7 @@
               <w14:ligatures w14:val="standardContextual"/>
             </w:rPr>
           </w:pPr>
-          <w:hyperlink w:anchor="_Toc178170445" w:history="1">
+          <w:hyperlink w:anchor="_Toc178268691" w:history="1">
             <w:r>
               <w:rPr>
                 <w:rStyle w:val="Hipervnculo"/>
@@ -1465,7 +1505,7 @@
                 <w:noProof/>
                 <w:webHidden/>
               </w:rPr>
-              <w:instrText xml:space="preserve"> PAGEREF _Toc178170445 \h </w:instrText>
+              <w:instrText xml:space="preserve"> PAGEREF _Toc178268691 \h </w:instrText>
             </w:r>
             <w:r>
               <w:rPr>
@@ -1511,7 +1551,7 @@
               <w14:ligatures w14:val="standardContextual"/>
             </w:rPr>
           </w:pPr>
-          <w:hyperlink w:anchor="_Toc178170446" w:history="1">
+          <w:hyperlink w:anchor="_Toc178268692" w:history="1">
             <w:r>
               <w:rPr>
                 <w:rStyle w:val="Hipervnculo"/>
@@ -1538,7 +1578,7 @@
                 <w:noProof/>
                 <w:webHidden/>
               </w:rPr>
-              <w:instrText xml:space="preserve"> PAGEREF _Toc178170446 \h </w:instrText>
+              <w:instrText xml:space="preserve"> PAGEREF _Toc178268692 \h </w:instrText>
             </w:r>
             <w:r>
               <w:rPr>
@@ -1584,7 +1624,7 @@
               <w14:ligatures w14:val="standardContextual"/>
             </w:rPr>
           </w:pPr>
-          <w:hyperlink w:anchor="_Toc178170447" w:history="1">
+          <w:hyperlink w:anchor="_Toc178268693" w:history="1">
             <w:r>
               <w:rPr>
                 <w:rStyle w:val="Hipervnculo"/>
@@ -1611,7 +1651,7 @@
                 <w:noProof/>
                 <w:webHidden/>
               </w:rPr>
-              <w:instrText xml:space="preserve"> PAGEREF _Toc178170447 \h </w:instrText>
+              <w:instrText xml:space="preserve"> PAGEREF _Toc178268693 \h </w:instrText>
             </w:r>
             <w:r>
               <w:rPr>
@@ -1657,7 +1697,7 @@
               <w14:ligatures w14:val="standardContextual"/>
             </w:rPr>
           </w:pPr>
-          <w:hyperlink w:anchor="_Toc178170448" w:history="1">
+          <w:hyperlink w:anchor="_Toc178268694" w:history="1">
             <w:r>
               <w:rPr>
                 <w:rStyle w:val="Hipervnculo"/>
@@ -1684,7 +1724,7 @@
                 <w:noProof/>
                 <w:webHidden/>
               </w:rPr>
-              <w:instrText xml:space="preserve"> PAGEREF _Toc178170448 \h </w:instrText>
+              <w:instrText xml:space="preserve"> PAGEREF _Toc178268694 \h </w:instrText>
             </w:r>
             <w:r>
               <w:rPr>
@@ -1730,7 +1770,7 @@
               <w14:ligatures w14:val="standardContextual"/>
             </w:rPr>
           </w:pPr>
-          <w:hyperlink w:anchor="_Toc178170449" w:history="1">
+          <w:hyperlink w:anchor="_Toc178268695" w:history="1">
             <w:r>
               <w:rPr>
                 <w:rStyle w:val="Hipervnculo"/>
@@ -1757,7 +1797,7 @@
                 <w:noProof/>
                 <w:webHidden/>
               </w:rPr>
-              <w:instrText xml:space="preserve"> PAGEREF _Toc178170449 \h </w:instrText>
+              <w:instrText xml:space="preserve"> PAGEREF _Toc178268695 \h </w:instrText>
             </w:r>
             <w:r>
               <w:rPr>
@@ -1803,7 +1843,7 @@
               <w14:ligatures w14:val="standardContextual"/>
             </w:rPr>
           </w:pPr>
-          <w:hyperlink w:anchor="_Toc178170450" w:history="1">
+          <w:hyperlink w:anchor="_Toc178268696" w:history="1">
             <w:r>
               <w:rPr>
                 <w:rStyle w:val="Hipervnculo"/>
@@ -1830,7 +1870,7 @@
                 <w:noProof/>
                 <w:webHidden/>
               </w:rPr>
-              <w:instrText xml:space="preserve"> PAGEREF _Toc178170450 \h </w:instrText>
+              <w:instrText xml:space="preserve"> PAGEREF _Toc178268696 \h </w:instrText>
             </w:r>
             <w:r>
               <w:rPr>
@@ -1890,7 +1930,7 @@
       <w:pPr>
         <w:pStyle w:val="Ttulo1"/>
       </w:pPr>
-      <w:bookmarkStart w:id="0" w:name="_Toc178170437"/>
+      <w:bookmarkStart w:id="0" w:name="_Toc178268683"/>
       <w:r>
         <w:lastRenderedPageBreak/>
         <w:t>Glosario</w:t>
@@ -1913,7 +1953,55 @@
         <w:t>:</w:t>
       </w:r>
       <w:r>
-        <w:t xml:space="preserve"> es una herramienta de desarrollo rápida y moderna para proyectos web que facilita la construcción y el desarrollo de aplicaciones frontend. Fue creada por Evan You, el autor de Vue.js, pero es compatible con múltiples frameworks de JavaScript, como React, Svelte, y Vue, entre otros.</w:t>
+        <w:t xml:space="preserve"> es una herramienta de desarrollo rápida y moderna para proyectos web que facilita la construcción y el desarrollo de aplicaciones </w:t>
+      </w:r>
+      <w:proofErr w:type="spellStart"/>
+      <w:r>
+        <w:t>frontend</w:t>
+      </w:r>
+      <w:proofErr w:type="spellEnd"/>
+      <w:r>
+        <w:t xml:space="preserve">. Fue creada por Evan </w:t>
+      </w:r>
+      <w:proofErr w:type="spellStart"/>
+      <w:r>
+        <w:t>You</w:t>
+      </w:r>
+      <w:proofErr w:type="spellEnd"/>
+      <w:r>
+        <w:t xml:space="preserve">, el autor de Vue.js, pero es compatible con múltiples </w:t>
+      </w:r>
+      <w:proofErr w:type="spellStart"/>
+      <w:r>
+        <w:t>frameworks</w:t>
+      </w:r>
+      <w:proofErr w:type="spellEnd"/>
+      <w:r>
+        <w:t xml:space="preserve"> de JavaScript, como </w:t>
+      </w:r>
+      <w:proofErr w:type="spellStart"/>
+      <w:r>
+        <w:t>React</w:t>
+      </w:r>
+      <w:proofErr w:type="spellEnd"/>
+      <w:r>
+        <w:t xml:space="preserve">, </w:t>
+      </w:r>
+      <w:proofErr w:type="spellStart"/>
+      <w:r>
+        <w:t>Svelte</w:t>
+      </w:r>
+      <w:proofErr w:type="spellEnd"/>
+      <w:r>
+        <w:t xml:space="preserve">, y </w:t>
+      </w:r>
+      <w:proofErr w:type="spellStart"/>
+      <w:r>
+        <w:t>Vue</w:t>
+      </w:r>
+      <w:proofErr w:type="spellEnd"/>
+      <w:r>
+        <w:t>, entre otros.</w:t>
       </w:r>
     </w:p>
     <w:p>
@@ -1929,7 +2017,23 @@
         </w:numPr>
       </w:pPr>
       <w:r>
-        <w:t>Arranque rápido: Vite usa el navegador para realizar el "hot module replacement" (HMR), lo que permite que los cambios en el código se vean inmediatamente, sin necesidad de recargar toda la página. Esto mejora significativamente la velocidad de desarrollo.</w:t>
+        <w:t>Arranque rápido: Vite usa el navegador para realizar el "</w:t>
+      </w:r>
+      <w:proofErr w:type="spellStart"/>
+      <w:r>
+        <w:t>hot</w:t>
+      </w:r>
+      <w:proofErr w:type="spellEnd"/>
+      <w:r>
+        <w:t xml:space="preserve"> module </w:t>
+      </w:r>
+      <w:proofErr w:type="spellStart"/>
+      <w:r>
+        <w:t>replacement</w:t>
+      </w:r>
+      <w:proofErr w:type="spellEnd"/>
+      <w:r>
+        <w:t>" (HMR), lo que permite que los cambios en el código se vean inmediatamente, sin necesidad de recargar toda la página. Esto mejora significativamente la velocidad de desarrollo.</w:t>
       </w:r>
     </w:p>
     <w:p>
@@ -1940,7 +2044,23 @@
         </w:numPr>
       </w:pPr>
       <w:r>
-        <w:t>Compilación eficiente: Durante el desarrollo, Vite solo convierte (transpila) los módulos cuando se necesitan, en lugar de empaquetar todo el proyecto desde el principio, como hacen otras herramientas tradicionales como Webpack.</w:t>
+        <w:t>Compilación eficiente: Durante el desarrollo, Vite solo convierte (</w:t>
+      </w:r>
+      <w:proofErr w:type="spellStart"/>
+      <w:r>
+        <w:t>transpila</w:t>
+      </w:r>
+      <w:proofErr w:type="spellEnd"/>
+      <w:r>
+        <w:t xml:space="preserve">) los módulos cuando se necesitan, en lugar de empaquetar todo el proyecto desde el principio, como hacen otras herramientas tradicionales como </w:t>
+      </w:r>
+      <w:proofErr w:type="spellStart"/>
+      <w:r>
+        <w:t>Webpack</w:t>
+      </w:r>
+      <w:proofErr w:type="spellEnd"/>
+      <w:r>
+        <w:t>.</w:t>
       </w:r>
     </w:p>
     <w:p>
@@ -1962,7 +2082,15 @@
         </w:numPr>
       </w:pPr>
       <w:r>
-        <w:t>Optimización de producción: Aunque es muy rápido en el entorno de desarrollo, Vite también utiliza herramientas como Rollup para optimizar y empaquetar el proyecto para producción.</w:t>
+        <w:t xml:space="preserve">Optimización de producción: Aunque es muy rápido en el entorno de desarrollo, Vite también utiliza herramientas como </w:t>
+      </w:r>
+      <w:proofErr w:type="spellStart"/>
+      <w:r>
+        <w:t>Rollup</w:t>
+      </w:r>
+      <w:proofErr w:type="spellEnd"/>
+      <w:r>
+        <w:t xml:space="preserve"> para optimizar y empaquetar el proyecto para producción.</w:t>
       </w:r>
     </w:p>
     <w:p>
@@ -1999,15 +2127,46 @@
           <w:b/>
           <w:bCs/>
         </w:rPr>
-        <w:t>H</w:t>
-      </w:r>
+        <w:t xml:space="preserve">Herramienta de aserción (o </w:t>
+      </w:r>
+      <w:proofErr w:type="spellStart"/>
       <w:r>
         <w:rPr>
           <w:b/>
           <w:bCs/>
         </w:rPr>
-        <w:t>erramienta de aserción (o framework de aserción)</w:t>
-      </w:r>
+        <w:t>framework</w:t>
+      </w:r>
+      <w:proofErr w:type="spellEnd"/>
+      <w:r>
+        <w:rPr>
+          <w:b/>
+          <w:bCs/>
+        </w:rPr>
+        <w:t xml:space="preserve"> de aserción):</w:t>
+      </w:r>
+      <w:r>
+        <w:t xml:space="preserve"> es una biblioteca o conjunto de funciones que se utilizan en el contexto de pruebas automatizadas para verificar si un resultado esperado coincide con el resultado real producido por el código. Las aserciones son declaraciones que evalúan una condición lógica y determinan si una prueba pasa o falla en función de si la condición es verdadera o falsa. Las herramientas de aserción son esenciales porque permiten a los desarrolladores automatizar la validación del comportamiento esperado del código. Esto facilita la identificación de errores, mejora la confianza en los cambios de código y ayuda a garantizar la calidad del software.</w:t>
+      </w:r>
+    </w:p>
+    <w:p/>
+    <w:p>
+      <w:r>
+        <w:rPr>
+          <w:b/>
+          <w:bCs/>
+        </w:rPr>
+        <w:t xml:space="preserve">Datos </w:t>
+      </w:r>
+      <w:proofErr w:type="spellStart"/>
+      <w:r>
+        <w:rPr>
+          <w:b/>
+          <w:bCs/>
+        </w:rPr>
+        <w:t>mock</w:t>
+      </w:r>
+      <w:proofErr w:type="spellEnd"/>
       <w:r>
         <w:rPr>
           <w:b/>
@@ -2016,34 +2175,15 @@
         <w:t>:</w:t>
       </w:r>
       <w:r>
-        <w:t xml:space="preserve"> es una biblioteca o conjunto de funciones que se utilizan en el contexto de pruebas automatizadas para verificar si un resultado esperado coincide con el resultado real producido por el código. Las aserciones son declaraciones que evalúan una condición lógica y determinan si una prueba pasa o falla en función de si la condición es verdadera o falsa. Las herramientas de aserción son esenciales porque permiten a los desarrolladores automatizar la validación del comportamiento esperado del código. Esto facilita la identificación de errores, mejora la confianza en los cambios de código y ayuda a garantizar la calidad del software.</w:t>
-      </w:r>
-    </w:p>
-    <w:p/>
-    <w:p>
-      <w:r>
-        <w:rPr>
-          <w:b/>
-          <w:bCs/>
-        </w:rPr>
-        <w:t>D</w:t>
-      </w:r>
-      <w:r>
-        <w:rPr>
-          <w:b/>
-          <w:bCs/>
-        </w:rPr>
-        <w:t>atos mock</w:t>
-      </w:r>
-      <w:r>
-        <w:rPr>
-          <w:b/>
-          <w:bCs/>
-        </w:rPr>
-        <w:t>:</w:t>
-      </w:r>
-      <w:r>
-        <w:t xml:space="preserve"> son datos falsos o simulados que se crean para probar el comportamiento de una aplicación o sistema sin depender de fuentes de datos reales, como bases de datos o APIs externas. Estos datos imitan el formato y la estructura de los datos reales, permitiendo </w:t>
+        <w:t xml:space="preserve"> son datos falsos o simulados que se crean para probar el comportamiento de una aplicación o sistema sin depender de fuentes de datos reales, como bases de datos o </w:t>
+      </w:r>
+      <w:proofErr w:type="spellStart"/>
+      <w:r>
+        <w:t>APIs</w:t>
+      </w:r>
+      <w:proofErr w:type="spellEnd"/>
+      <w:r>
+        <w:t xml:space="preserve"> externas. Estos datos imitan el formato y la estructura de los datos reales, permitiendo </w:t>
       </w:r>
       <w:r>
         <w:lastRenderedPageBreak/>
@@ -2054,7 +2194,7 @@
       <w:pPr>
         <w:pStyle w:val="Ttulo1"/>
       </w:pPr>
-      <w:bookmarkStart w:id="1" w:name="_Toc178170438"/>
+      <w:bookmarkStart w:id="1" w:name="_Toc178268684"/>
       <w:r>
         <w:t>Introducción</w:t>
       </w:r>
@@ -2062,12 +2202,60 @@
     </w:p>
     <w:p>
       <w:r>
-        <w:t>Este trabajo se realiza con el fin de comparar diferentes Tests Suitets o Frameworks, para tener la capacidad de elegir el que mejor se ajuste a las necesidades de cada aplicación.</w:t>
-      </w:r>
-    </w:p>
-    <w:p>
-      <w:r>
-        <w:t>A este trabajo se lo denomina PoC (Proof of Concept), este es un estudio de viabilidad que se lleva adelante previo al desarrollo o implementación de una nueva idea, proyecto o producto. En particular en el área de desarrollo de software esto puede aplicar a un nuevo producto de software o también a la aplicación de nuevas técnica, metodología o tecnologías de desarrollo de software. Una PoC sirve a todos los involucrados y stakeholders para evaluar la conveniencia práctica de realizar un proyecto o implementar nuevas técnicas, metodologías o tecnologías; más allá de las conveniencias teóricas.</w:t>
+        <w:t xml:space="preserve">Este trabajo se realiza con el fin de comparar diferentes </w:t>
+      </w:r>
+      <w:proofErr w:type="spellStart"/>
+      <w:r>
+        <w:t>Tests</w:t>
+      </w:r>
+      <w:proofErr w:type="spellEnd"/>
+      <w:r>
+        <w:t xml:space="preserve"> </w:t>
+      </w:r>
+      <w:proofErr w:type="spellStart"/>
+      <w:r>
+        <w:t>Suitets</w:t>
+      </w:r>
+      <w:proofErr w:type="spellEnd"/>
+      <w:r>
+        <w:t xml:space="preserve"> o </w:t>
+      </w:r>
+      <w:proofErr w:type="spellStart"/>
+      <w:r>
+        <w:t>Frameworks</w:t>
+      </w:r>
+      <w:proofErr w:type="spellEnd"/>
+      <w:r>
+        <w:t>, para tener la capacidad de elegir el que mejor se ajuste a las necesidades de cada aplicación.</w:t>
+      </w:r>
+    </w:p>
+    <w:p>
+      <w:r>
+        <w:t>A este trabajo se lo denomina PoC (</w:t>
+      </w:r>
+      <w:proofErr w:type="spellStart"/>
+      <w:r>
+        <w:t>Proof</w:t>
+      </w:r>
+      <w:proofErr w:type="spellEnd"/>
+      <w:r>
+        <w:t xml:space="preserve"> </w:t>
+      </w:r>
+      <w:proofErr w:type="spellStart"/>
+      <w:r>
+        <w:t>of</w:t>
+      </w:r>
+      <w:proofErr w:type="spellEnd"/>
+      <w:r>
+        <w:t xml:space="preserve"> Concept), este es un estudio de viabilidad que se lleva adelante previo al desarrollo o implementación de una nueva idea, proyecto o producto. En particular en el área de desarrollo de software esto puede aplicar a un nuevo producto de software o también a la aplicación de nuevas técnica, metodología o tecnologías de desarrollo de software. Una PoC sirve a todos los involucrados y </w:t>
+      </w:r>
+      <w:proofErr w:type="spellStart"/>
+      <w:r>
+        <w:t>stakeholders</w:t>
+      </w:r>
+      <w:proofErr w:type="spellEnd"/>
+      <w:r>
+        <w:t xml:space="preserve"> para evaluar la conveniencia práctica de realizar un proyecto o implementar nuevas técnicas, metodologías o tecnologías; más allá de las conveniencias teóricas.</w:t>
       </w:r>
     </w:p>
     <w:p>
@@ -2112,7 +2300,7 @@
       <w:pPr>
         <w:pStyle w:val="Ttulo1"/>
       </w:pPr>
-      <w:bookmarkStart w:id="2" w:name="_Toc178170439"/>
+      <w:bookmarkStart w:id="2" w:name="_Toc178268685"/>
       <w:r>
         <w:t>Objetivo</w:t>
       </w:r>
@@ -2127,7 +2315,7 @@
       <w:pPr>
         <w:pStyle w:val="Ttulo1"/>
       </w:pPr>
-      <w:bookmarkStart w:id="3" w:name="_Toc178170440"/>
+      <w:bookmarkStart w:id="3" w:name="_Toc178268686"/>
       <w:r>
         <w:t>Tema y alcance</w:t>
       </w:r>
@@ -2219,7 +2407,7 @@
       <w:pPr>
         <w:pStyle w:val="Ttulo2"/>
       </w:pPr>
-      <w:bookmarkStart w:id="4" w:name="_Toc178170441"/>
+      <w:bookmarkStart w:id="4" w:name="_Toc178268687"/>
       <w:r>
         <w:t>Definir una propuesta</w:t>
       </w:r>
@@ -2227,7 +2415,55 @@
     </w:p>
     <w:p>
       <w:r>
-        <w:t>Nosotros elegimos Testing Library y compararemos esta tecnología con: Mock Service Worker, Mocha, Vitest y Jest.</w:t>
+        <w:t xml:space="preserve">Nosotros elegimos </w:t>
+      </w:r>
+      <w:proofErr w:type="spellStart"/>
+      <w:r>
+        <w:t>Testing</w:t>
+      </w:r>
+      <w:proofErr w:type="spellEnd"/>
+      <w:r>
+        <w:t xml:space="preserve"> Library y compararemos esta tecnología con: </w:t>
+      </w:r>
+      <w:proofErr w:type="spellStart"/>
+      <w:r>
+        <w:t>Mock</w:t>
+      </w:r>
+      <w:proofErr w:type="spellEnd"/>
+      <w:r>
+        <w:t xml:space="preserve"> </w:t>
+      </w:r>
+      <w:proofErr w:type="spellStart"/>
+      <w:r>
+        <w:t>Service</w:t>
+      </w:r>
+      <w:proofErr w:type="spellEnd"/>
+      <w:r>
+        <w:t xml:space="preserve"> </w:t>
+      </w:r>
+      <w:proofErr w:type="spellStart"/>
+      <w:r>
+        <w:t>Worker</w:t>
+      </w:r>
+      <w:proofErr w:type="spellEnd"/>
+      <w:r>
+        <w:t xml:space="preserve">, Mocha, </w:t>
+      </w:r>
+      <w:proofErr w:type="spellStart"/>
+      <w:r>
+        <w:t>Vitest</w:t>
+      </w:r>
+      <w:proofErr w:type="spellEnd"/>
+      <w:r>
+        <w:t xml:space="preserve"> y </w:t>
+      </w:r>
+      <w:proofErr w:type="spellStart"/>
+      <w:r>
+        <w:t>Jest</w:t>
+      </w:r>
+      <w:proofErr w:type="spellEnd"/>
+      <w:r>
+        <w:t>.</w:t>
       </w:r>
       <w:r>
         <w:t xml:space="preserve"> El objetivo de esta comparación es, como se aclaró anteriormente, conocer el funcionamiento de estas distintas tecnologías</w:t>
@@ -2246,15 +2482,44 @@
       </w:r>
     </w:p>
     <w:p>
-      <w:r>
-        <w:t>Testing Library es una colección de bibliotecas enfocadas en facilitar la escritura de pruebas unitarias y de integración para aplicaciones web. Se utiliza principalmente con frameworks de JavaScript, como React, Angular, y Vue, pero tiene variantes para diferentes entornos y plataformas.</w:t>
+      <w:proofErr w:type="spellStart"/>
+      <w:r>
+        <w:t>Testing</w:t>
+      </w:r>
+      <w:proofErr w:type="spellEnd"/>
+      <w:r>
+        <w:t xml:space="preserve"> Library es una colección de bibliotecas enfocadas en facilitar la escritura de pruebas unitarias y de integración para aplicaciones web. Se utiliza principalmente con </w:t>
+      </w:r>
+      <w:proofErr w:type="spellStart"/>
+      <w:r>
+        <w:t>frameworks</w:t>
+      </w:r>
+      <w:proofErr w:type="spellEnd"/>
+      <w:r>
+        <w:t xml:space="preserve"> de JavaScript, como </w:t>
+      </w:r>
+      <w:proofErr w:type="spellStart"/>
+      <w:r>
+        <w:t>React</w:t>
+      </w:r>
+      <w:proofErr w:type="spellEnd"/>
+      <w:r>
+        <w:t xml:space="preserve">, Angular, y </w:t>
+      </w:r>
+      <w:proofErr w:type="spellStart"/>
+      <w:r>
+        <w:t>Vue</w:t>
+      </w:r>
+      <w:proofErr w:type="spellEnd"/>
+      <w:r>
+        <w:t>, pero tiene variantes para diferentes entornos y plataformas.</w:t>
       </w:r>
     </w:p>
     <w:p>
       <w:pPr>
         <w:pStyle w:val="Ttulo3"/>
       </w:pPr>
-      <w:bookmarkStart w:id="5" w:name="_Toc178170442"/>
+      <w:bookmarkStart w:id="5" w:name="_Toc178268688"/>
       <w:r>
         <w:t>Propósito</w:t>
       </w:r>
@@ -2262,14 +2527,22 @@
     </w:p>
     <w:p>
       <w:r>
-        <w:t>El objetivo principal de Testing Library es ayudar a los desarrolladores a realizar pruebas de componentes o aplicaciones basadas en la interacción del usuario, asegurando que las pruebas sean lo más cercanas posible al uso real de la interfaz. En lugar de centrarse en la implementación interna de los componentes, fomenta una filosofía de prueba orientada al comportamiento y la accesibilidad.</w:t>
+        <w:t xml:space="preserve">El objetivo principal de </w:t>
+      </w:r>
+      <w:proofErr w:type="spellStart"/>
+      <w:r>
+        <w:t>Testing</w:t>
+      </w:r>
+      <w:proofErr w:type="spellEnd"/>
+      <w:r>
+        <w:t xml:space="preserve"> Library es ayudar a los desarrolladores a realizar pruebas de componentes o aplicaciones basadas en la interacción del usuario, asegurando que las pruebas sean lo más cercanas posible al uso real de la interfaz. En lugar de centrarse en la implementación interna de los componentes, fomenta una filosofía de prueba orientada al comportamiento y la accesibilidad.</w:t>
       </w:r>
     </w:p>
     <w:p>
       <w:pPr>
         <w:pStyle w:val="Ttulo3"/>
       </w:pPr>
-      <w:bookmarkStart w:id="6" w:name="_Toc178170443"/>
+      <w:bookmarkStart w:id="6" w:name="_Toc178268689"/>
       <w:r>
         <w:t>¿Cómo lo hace?</w:t>
       </w:r>
@@ -2277,7 +2550,31 @@
     </w:p>
     <w:p>
       <w:r>
-        <w:t>Esta librería está centrada en la interacción con la interfaz de usuario (UI) de manera similar a como lo haría un usuario real. Esto se logra mediante la selección de elementos basados en atributos semánticos y accesibles, como `role`, `label`, `text`, entre otros. Por lo tanto, Testing Library enfatiza el uso de consultas que reflejan cómo un usuario interactuaría con la aplicación.</w:t>
+        <w:t>Esta librería está centrada en la interacción con la interfaz de usuario (UI) de manera similar a como lo haría un usuario real. Esto se logra mediante la selección de elementos basados en atributos semánticos y accesibles, como `role`, `</w:t>
+      </w:r>
+      <w:proofErr w:type="spellStart"/>
+      <w:r>
+        <w:t>label</w:t>
+      </w:r>
+      <w:proofErr w:type="spellEnd"/>
+      <w:r>
+        <w:t>`, `</w:t>
+      </w:r>
+      <w:proofErr w:type="spellStart"/>
+      <w:r>
+        <w:t>text</w:t>
+      </w:r>
+      <w:proofErr w:type="spellEnd"/>
+      <w:r>
+        <w:t xml:space="preserve">`, entre otros. Por lo tanto, </w:t>
+      </w:r>
+      <w:proofErr w:type="spellStart"/>
+      <w:r>
+        <w:t>Testing</w:t>
+      </w:r>
+      <w:proofErr w:type="spellEnd"/>
+      <w:r>
+        <w:t xml:space="preserve"> Library enfatiza el uso de consultas que reflejan cómo un usuario interactuaría con la aplicación.</w:t>
       </w:r>
     </w:p>
     <w:p>
@@ -2327,13 +2624,37 @@
         <w:t>, por ejemplo,</w:t>
       </w:r>
       <w:r>
-        <w:t xml:space="preserve"> `getByText`, `getByRole`</w:t>
+        <w:t xml:space="preserve"> `</w:t>
+      </w:r>
+      <w:proofErr w:type="spellStart"/>
+      <w:r>
+        <w:t>getByText</w:t>
+      </w:r>
+      <w:proofErr w:type="spellEnd"/>
+      <w:r>
+        <w:t>`, `</w:t>
+      </w:r>
+      <w:proofErr w:type="spellStart"/>
+      <w:r>
+        <w:t>getByRole</w:t>
+      </w:r>
+      <w:proofErr w:type="spellEnd"/>
+      <w:r>
+        <w:t>`</w:t>
       </w:r>
       <w:r>
         <w:t xml:space="preserve"> o </w:t>
       </w:r>
       <w:r>
-        <w:t>`getByLabelText`, para seleccionar los elementos con los que se desea interactuar.</w:t>
+        <w:t>`</w:t>
+      </w:r>
+      <w:proofErr w:type="spellStart"/>
+      <w:r>
+        <w:t>getByLabelText</w:t>
+      </w:r>
+      <w:proofErr w:type="spellEnd"/>
+      <w:r>
+        <w:t>`, para seleccionar los elementos con los que se desea interactuar.</w:t>
       </w:r>
     </w:p>
     <w:p>
@@ -2348,7 +2669,15 @@
         <w:t>Interacción del usuario:</w:t>
       </w:r>
       <w:r>
-        <w:t xml:space="preserve"> Para simular eventos del usuario, se utiliza `userEvent`, que permite realizar acciones como clics, escritura de texto, etc.</w:t>
+        <w:t xml:space="preserve"> Para simular eventos del usuario, se utiliza `</w:t>
+      </w:r>
+      <w:proofErr w:type="spellStart"/>
+      <w:r>
+        <w:t>userEvent</w:t>
+      </w:r>
+      <w:proofErr w:type="spellEnd"/>
+      <w:r>
+        <w:t>`, que permite realizar acciones como clics, escritura de texto, etc.</w:t>
       </w:r>
     </w:p>
     <w:p>
@@ -2363,16 +2692,40 @@
         <w:t>Afirmaciones:</w:t>
       </w:r>
       <w:r>
-        <w:t xml:space="preserve"> Una vez realizadas las interacciones, se verifica el estado final de la UI mediante afirmaciones (`expect`) con `Jest` u otra herramienta de aserción.</w:t>
+        <w:t xml:space="preserve"> Una vez realizadas las interacciones, se verifica el estado final de la UI mediante afirmaciones (`</w:t>
+      </w:r>
+      <w:proofErr w:type="spellStart"/>
+      <w:r>
+        <w:t>expect</w:t>
+      </w:r>
+      <w:proofErr w:type="spellEnd"/>
+      <w:r>
+        <w:t>`) con `</w:t>
+      </w:r>
+      <w:proofErr w:type="spellStart"/>
+      <w:r>
+        <w:t>Jest</w:t>
+      </w:r>
+      <w:proofErr w:type="spellEnd"/>
+      <w:r>
+        <w:t>` u otra herramienta de aserción.</w:t>
       </w:r>
     </w:p>
     <w:p>
       <w:pPr>
         <w:pStyle w:val="Ttulo3"/>
       </w:pPr>
-      <w:bookmarkStart w:id="7" w:name="_Toc178170444"/>
-      <w:r>
-        <w:t>Ventajas de Testing Library</w:t>
+      <w:bookmarkStart w:id="7" w:name="_Toc178268690"/>
+      <w:r>
+        <w:t xml:space="preserve">Ventajas de </w:t>
+      </w:r>
+      <w:proofErr w:type="spellStart"/>
+      <w:r>
+        <w:t>Testing</w:t>
+      </w:r>
+      <w:proofErr w:type="spellEnd"/>
+      <w:r>
+        <w:t xml:space="preserve"> Library</w:t>
       </w:r>
       <w:bookmarkEnd w:id="7"/>
     </w:p>
@@ -2401,15 +2754,36 @@
       <w:pPr>
         <w:pStyle w:val="Ttulo3"/>
       </w:pPr>
-      <w:bookmarkStart w:id="8" w:name="_Toc178170445"/>
+      <w:bookmarkStart w:id="8" w:name="_Toc178268691"/>
       <w:r>
         <w:t>¿Cómo se usa?</w:t>
       </w:r>
       <w:bookmarkEnd w:id="8"/>
     </w:p>
     <w:p>
-      <w:r>
-        <w:t xml:space="preserve">Testing Library se utiliza principalmente dentro de un entorno de pruebas, en combinación con herramientas como Jest (para correr pruebas en JavaScript/TypeScript) o Karma (usado en Angular). </w:t>
+      <w:proofErr w:type="spellStart"/>
+      <w:r>
+        <w:t>Testing</w:t>
+      </w:r>
+      <w:proofErr w:type="spellEnd"/>
+      <w:r>
+        <w:t xml:space="preserve"> Library se utiliza principalmente dentro de un entorno de pruebas, en combinación con herramientas como </w:t>
+      </w:r>
+      <w:proofErr w:type="spellStart"/>
+      <w:r>
+        <w:t>Jest</w:t>
+      </w:r>
+      <w:proofErr w:type="spellEnd"/>
+      <w:r>
+        <w:t xml:space="preserve"> (para correr pruebas en JavaScript/</w:t>
+      </w:r>
+      <w:proofErr w:type="spellStart"/>
+      <w:r>
+        <w:t>TypeScript</w:t>
+      </w:r>
+      <w:proofErr w:type="spellEnd"/>
+      <w:r>
+        <w:t xml:space="preserve">) o Karma (usado en Angular). </w:t>
       </w:r>
       <w:r>
         <w:t>U</w:t>
@@ -2428,12 +2802,14 @@
       <w:pPr>
         <w:pStyle w:val="Ttulo4"/>
       </w:pPr>
+      <w:proofErr w:type="spellStart"/>
       <w:r>
         <w:t>J</w:t>
       </w:r>
       <w:r>
         <w:t>avascript</w:t>
       </w:r>
+      <w:proofErr w:type="spellEnd"/>
     </w:p>
     <w:p>
       <w:pPr>
@@ -2441,76 +2817,263 @@
           <w:rFonts w:ascii="Segoe UI Symbol" w:hAnsi="Segoe UI Symbol"/>
         </w:rPr>
       </w:pPr>
+      <w:proofErr w:type="spellStart"/>
       <w:r>
         <w:rPr>
           <w:rFonts w:ascii="Segoe UI Symbol" w:hAnsi="Segoe UI Symbol"/>
         </w:rPr>
-        <w:t>import { render, screen } from '@testing-library/angular';</w:t>
-      </w:r>
-    </w:p>
-    <w:p>
-      <w:pPr>
+        <w:t>import</w:t>
+      </w:r>
+      <w:proofErr w:type="spellEnd"/>
+      <w:r>
         <w:rPr>
           <w:rFonts w:ascii="Segoe UI Symbol" w:hAnsi="Segoe UI Symbol"/>
         </w:rPr>
-      </w:pPr>
+        <w:t xml:space="preserve"> { render, </w:t>
+      </w:r>
+      <w:proofErr w:type="spellStart"/>
       <w:r>
         <w:rPr>
           <w:rFonts w:ascii="Segoe UI Symbol" w:hAnsi="Segoe UI Symbol"/>
         </w:rPr>
-        <w:t>import { MyComponent } from './my-component';</w:t>
-      </w:r>
-    </w:p>
-    <w:p>
-      <w:pPr>
+        <w:t>screen</w:t>
+      </w:r>
+      <w:proofErr w:type="spellEnd"/>
+      <w:r>
         <w:rPr>
           <w:rFonts w:ascii="Segoe UI Symbol" w:hAnsi="Segoe UI Symbol"/>
         </w:rPr>
-      </w:pPr>
+        <w:t xml:space="preserve"> } </w:t>
+      </w:r>
+      <w:proofErr w:type="spellStart"/>
       <w:r>
         <w:rPr>
           <w:rFonts w:ascii="Segoe UI Symbol" w:hAnsi="Segoe UI Symbol"/>
         </w:rPr>
-        <w:t>test('debería mostrar el texto', async () =&gt; {</w:t>
-      </w:r>
-    </w:p>
-    <w:p>
-      <w:pPr>
+        <w:t>from</w:t>
+      </w:r>
+      <w:proofErr w:type="spellEnd"/>
+      <w:r>
         <w:rPr>
           <w:rFonts w:ascii="Segoe UI Symbol" w:hAnsi="Segoe UI Symbol"/>
         </w:rPr>
-      </w:pPr>
+        <w:t xml:space="preserve"> '@</w:t>
+      </w:r>
+      <w:proofErr w:type="spellStart"/>
       <w:r>
         <w:rPr>
           <w:rFonts w:ascii="Segoe UI Symbol" w:hAnsi="Segoe UI Symbol"/>
         </w:rPr>
-        <w:t xml:space="preserve">  await render(MyComponent, { componentProperties: { text: 'Hola Mundo' } });</w:t>
-      </w:r>
-    </w:p>
-    <w:p>
-      <w:pPr>
+        <w:t>testing-library</w:t>
+      </w:r>
+      <w:proofErr w:type="spellEnd"/>
+      <w:r>
         <w:rPr>
           <w:rFonts w:ascii="Segoe UI Symbol" w:hAnsi="Segoe UI Symbol"/>
         </w:rPr>
-      </w:pPr>
-      <w:r>
+        <w:t>/angular';</w:t>
+      </w:r>
+    </w:p>
+    <w:p>
+      <w:pPr>
+        <w:rPr>
+          <w:rFonts w:ascii="Segoe UI Symbol" w:hAnsi="Segoe UI Symbol"/>
+          <w:lang w:val="en-US"/>
+        </w:rPr>
+      </w:pPr>
+      <w:r>
+        <w:rPr>
+          <w:rFonts w:ascii="Segoe UI Symbol" w:hAnsi="Segoe UI Symbol"/>
+          <w:lang w:val="en-US"/>
+        </w:rPr>
+        <w:t xml:space="preserve">import </w:t>
+      </w:r>
+      <w:proofErr w:type="gramStart"/>
+      <w:r>
+        <w:rPr>
+          <w:rFonts w:ascii="Segoe UI Symbol" w:hAnsi="Segoe UI Symbol"/>
+          <w:lang w:val="en-US"/>
+        </w:rPr>
+        <w:t xml:space="preserve">{ </w:t>
+      </w:r>
+      <w:proofErr w:type="spellStart"/>
+      <w:r>
+        <w:rPr>
+          <w:rFonts w:ascii="Segoe UI Symbol" w:hAnsi="Segoe UI Symbol"/>
+          <w:lang w:val="en-US"/>
+        </w:rPr>
+        <w:t>MyComponent</w:t>
+      </w:r>
+      <w:proofErr w:type="spellEnd"/>
+      <w:proofErr w:type="gramEnd"/>
+      <w:r>
+        <w:rPr>
+          <w:rFonts w:ascii="Segoe UI Symbol" w:hAnsi="Segoe UI Symbol"/>
+          <w:lang w:val="en-US"/>
+        </w:rPr>
+        <w:t xml:space="preserve"> } from './my-component';</w:t>
+      </w:r>
+    </w:p>
+    <w:p>
+      <w:pPr>
         <w:rPr>
           <w:rFonts w:ascii="Segoe UI Symbol" w:hAnsi="Segoe UI Symbol"/>
         </w:rPr>
-        <w:t xml:space="preserve">  const element = screen.getByText('Hola Mundo');</w:t>
-      </w:r>
-    </w:p>
-    <w:p>
-      <w:pPr>
+      </w:pPr>
+      <w:r>
         <w:rPr>
           <w:rFonts w:ascii="Segoe UI Symbol" w:hAnsi="Segoe UI Symbol"/>
         </w:rPr>
-      </w:pPr>
+        <w:t xml:space="preserve">test('debería mostrar el texto', </w:t>
+      </w:r>
+      <w:proofErr w:type="spellStart"/>
       <w:r>
         <w:rPr>
           <w:rFonts w:ascii="Segoe UI Symbol" w:hAnsi="Segoe UI Symbol"/>
         </w:rPr>
-        <w:t xml:space="preserve">  expect(element).toBeInTheDocument();</w:t>
+        <w:t>async</w:t>
+      </w:r>
+      <w:proofErr w:type="spellEnd"/>
+      <w:r>
+        <w:rPr>
+          <w:rFonts w:ascii="Segoe UI Symbol" w:hAnsi="Segoe UI Symbol"/>
+        </w:rPr>
+        <w:t xml:space="preserve"> () =&gt; {</w:t>
+      </w:r>
+    </w:p>
+    <w:p>
+      <w:pPr>
+        <w:rPr>
+          <w:rFonts w:ascii="Segoe UI Symbol" w:hAnsi="Segoe UI Symbol"/>
+          <w:lang w:val="en-US"/>
+        </w:rPr>
+      </w:pPr>
+      <w:r>
+        <w:rPr>
+          <w:rFonts w:ascii="Segoe UI Symbol" w:hAnsi="Segoe UI Symbol"/>
+        </w:rPr>
+        <w:t xml:space="preserve">  </w:t>
+      </w:r>
+      <w:r>
+        <w:rPr>
+          <w:rFonts w:ascii="Segoe UI Symbol" w:hAnsi="Segoe UI Symbol"/>
+          <w:lang w:val="en-US"/>
+        </w:rPr>
+        <w:t xml:space="preserve">await </w:t>
+      </w:r>
+      <w:proofErr w:type="gramStart"/>
+      <w:r>
+        <w:rPr>
+          <w:rFonts w:ascii="Segoe UI Symbol" w:hAnsi="Segoe UI Symbol"/>
+          <w:lang w:val="en-US"/>
+        </w:rPr>
+        <w:t>render(</w:t>
+      </w:r>
+      <w:proofErr w:type="spellStart"/>
+      <w:proofErr w:type="gramEnd"/>
+      <w:r>
+        <w:rPr>
+          <w:rFonts w:ascii="Segoe UI Symbol" w:hAnsi="Segoe UI Symbol"/>
+          <w:lang w:val="en-US"/>
+        </w:rPr>
+        <w:t>MyComponent</w:t>
+      </w:r>
+      <w:proofErr w:type="spellEnd"/>
+      <w:r>
+        <w:rPr>
+          <w:rFonts w:ascii="Segoe UI Symbol" w:hAnsi="Segoe UI Symbol"/>
+          <w:lang w:val="en-US"/>
+        </w:rPr>
+        <w:t xml:space="preserve">, { </w:t>
+      </w:r>
+      <w:proofErr w:type="spellStart"/>
+      <w:r>
+        <w:rPr>
+          <w:rFonts w:ascii="Segoe UI Symbol" w:hAnsi="Segoe UI Symbol"/>
+          <w:lang w:val="en-US"/>
+        </w:rPr>
+        <w:t>componentProperties</w:t>
+      </w:r>
+      <w:proofErr w:type="spellEnd"/>
+      <w:r>
+        <w:rPr>
+          <w:rFonts w:ascii="Segoe UI Symbol" w:hAnsi="Segoe UI Symbol"/>
+          <w:lang w:val="en-US"/>
+        </w:rPr>
+        <w:t>: { text: 'Hola Mundo' } });</w:t>
+      </w:r>
+    </w:p>
+    <w:p>
+      <w:pPr>
+        <w:rPr>
+          <w:rFonts w:ascii="Segoe UI Symbol" w:hAnsi="Segoe UI Symbol"/>
+          <w:lang w:val="en-US"/>
+        </w:rPr>
+      </w:pPr>
+      <w:r>
+        <w:rPr>
+          <w:rFonts w:ascii="Segoe UI Symbol" w:hAnsi="Segoe UI Symbol"/>
+          <w:lang w:val="en-US"/>
+        </w:rPr>
+        <w:t xml:space="preserve">  const element = </w:t>
+      </w:r>
+      <w:proofErr w:type="spellStart"/>
+      <w:proofErr w:type="gramStart"/>
+      <w:r>
+        <w:rPr>
+          <w:rFonts w:ascii="Segoe UI Symbol" w:hAnsi="Segoe UI Symbol"/>
+          <w:lang w:val="en-US"/>
+        </w:rPr>
+        <w:t>screen.getByText</w:t>
+      </w:r>
+      <w:proofErr w:type="spellEnd"/>
+      <w:proofErr w:type="gramEnd"/>
+      <w:r>
+        <w:rPr>
+          <w:rFonts w:ascii="Segoe UI Symbol" w:hAnsi="Segoe UI Symbol"/>
+          <w:lang w:val="en-US"/>
+        </w:rPr>
+        <w:t>('Hola Mundo');</w:t>
+      </w:r>
+    </w:p>
+    <w:p>
+      <w:pPr>
+        <w:rPr>
+          <w:rFonts w:ascii="Segoe UI Symbol" w:hAnsi="Segoe UI Symbol"/>
+          <w:lang w:val="en-US"/>
+        </w:rPr>
+      </w:pPr>
+      <w:r>
+        <w:rPr>
+          <w:rFonts w:ascii="Segoe UI Symbol" w:hAnsi="Segoe UI Symbol"/>
+          <w:lang w:val="en-US"/>
+        </w:rPr>
+        <w:t xml:space="preserve">  expect(element</w:t>
+      </w:r>
+      <w:proofErr w:type="gramStart"/>
+      <w:r>
+        <w:rPr>
+          <w:rFonts w:ascii="Segoe UI Symbol" w:hAnsi="Segoe UI Symbol"/>
+          <w:lang w:val="en-US"/>
+        </w:rPr>
+        <w:t>).</w:t>
+      </w:r>
+      <w:proofErr w:type="spellStart"/>
+      <w:r>
+        <w:rPr>
+          <w:rFonts w:ascii="Segoe UI Symbol" w:hAnsi="Segoe UI Symbol"/>
+          <w:lang w:val="en-US"/>
+        </w:rPr>
+        <w:t>toBeInTheDocument</w:t>
+      </w:r>
+      <w:proofErr w:type="spellEnd"/>
+      <w:proofErr w:type="gramEnd"/>
+      <w:r>
+        <w:rPr>
+          <w:rFonts w:ascii="Segoe UI Symbol" w:hAnsi="Segoe UI Symbol"/>
+          <w:lang w:val="en-US"/>
+        </w:rPr>
+        <w:t>();</w:t>
       </w:r>
     </w:p>
     <w:p>
@@ -2528,29 +3091,50 @@
     </w:p>
     <w:p>
       <w:r>
-        <w:t>En este ejemplo, `render` monta el componente, luego `screen.getByText` selecciona el texto visible, y finalmente `expect` verifica que el texto está en el DOM.</w:t>
+        <w:t>En este ejemplo, `render` monta el componente, luego `</w:t>
+      </w:r>
+      <w:proofErr w:type="spellStart"/>
+      <w:r>
+        <w:t>screen.getByText</w:t>
+      </w:r>
+      <w:proofErr w:type="spellEnd"/>
+      <w:r>
+        <w:t>` selecciona el texto visible, y finalmente `</w:t>
+      </w:r>
+      <w:proofErr w:type="spellStart"/>
+      <w:r>
+        <w:t>expect</w:t>
+      </w:r>
+      <w:proofErr w:type="spellEnd"/>
+      <w:r>
+        <w:t>` verifica que el texto está en el DOM.</w:t>
       </w:r>
     </w:p>
     <w:p>
       <w:pPr>
         <w:pStyle w:val="Ttulo3"/>
       </w:pPr>
-      <w:bookmarkStart w:id="9" w:name="_Toc178170446"/>
+      <w:bookmarkStart w:id="9" w:name="_Toc178268692"/>
       <w:r>
         <w:t>Conclusión</w:t>
       </w:r>
       <w:bookmarkEnd w:id="9"/>
     </w:p>
     <w:p>
-      <w:r>
-        <w:t>Testing Library es una herramienta poderosa y flexible para garantizar que los componentes funcionen correctamente desde la perspectiva del usuario final, lo que resulta en una experiencia de usuario de alta calidad y accesible.</w:t>
+      <w:proofErr w:type="spellStart"/>
+      <w:r>
+        <w:t>Testing</w:t>
+      </w:r>
+      <w:proofErr w:type="spellEnd"/>
+      <w:r>
+        <w:t xml:space="preserve"> Library es una herramienta poderosa y flexible para garantizar que los componentes funcionen correctamente desde la perspectiva del usuario final, lo que resulta en una experiencia de usuario de alta calidad y accesible.</w:t>
       </w:r>
     </w:p>
     <w:p>
       <w:pPr>
         <w:pStyle w:val="Ttulo2"/>
       </w:pPr>
-      <w:bookmarkStart w:id="10" w:name="_Toc178170447"/>
+      <w:bookmarkStart w:id="10" w:name="_Toc178268693"/>
       <w:r>
         <w:t>Establecer características de evaluación</w:t>
       </w:r>
@@ -2612,7 +3196,15 @@
         <w:t xml:space="preserve"> </w:t>
       </w:r>
       <w:r>
-        <w:t xml:space="preserve">"_blank". </w:t>
+        <w:t>"_</w:t>
+      </w:r>
+      <w:proofErr w:type="spellStart"/>
+      <w:r>
+        <w:t>blank</w:t>
+      </w:r>
+      <w:proofErr w:type="spellEnd"/>
+      <w:r>
+        <w:t xml:space="preserve">". </w:t>
       </w:r>
     </w:p>
     <w:p>
@@ -2624,7 +3216,15 @@
         </w:numPr>
       </w:pPr>
       <w:r>
-        <w:t xml:space="preserve">Verificación del atributo href correcto en un enlace. </w:t>
+        <w:t xml:space="preserve">Verificación del atributo </w:t>
+      </w:r>
+      <w:proofErr w:type="spellStart"/>
+      <w:r>
+        <w:t>href</w:t>
+      </w:r>
+      <w:proofErr w:type="spellEnd"/>
+      <w:r>
+        <w:t xml:space="preserve"> correcto en un enlace. </w:t>
       </w:r>
     </w:p>
     <w:p>
@@ -2703,7 +3303,7 @@
       <w:pPr>
         <w:pStyle w:val="Ttulo2"/>
       </w:pPr>
-      <w:bookmarkStart w:id="11" w:name="_Toc178170448"/>
+      <w:bookmarkStart w:id="11" w:name="_Toc178268694"/>
       <w:r>
         <w:lastRenderedPageBreak/>
         <w:t>Investigar las distintas tecnologías</w:t>
@@ -2711,41 +3311,277 @@
       <w:bookmarkEnd w:id="11"/>
     </w:p>
     <w:p>
-      <w:r>
-        <w:t xml:space="preserve">Testing library, como fue desarrollado anteriormente, son un </w:t>
+      <w:proofErr w:type="spellStart"/>
+      <w:r>
+        <w:t>Testing</w:t>
+      </w:r>
+      <w:proofErr w:type="spellEnd"/>
+      <w:r>
+        <w:t xml:space="preserve"> </w:t>
+      </w:r>
+      <w:proofErr w:type="spellStart"/>
+      <w:r>
+        <w:t>library</w:t>
+      </w:r>
+      <w:proofErr w:type="spellEnd"/>
+      <w:r>
+        <w:t xml:space="preserve">, como fue desarrollado anteriormente, son un </w:t>
       </w:r>
       <w:r>
         <w:t xml:space="preserve">conjunto de herramientas </w:t>
       </w:r>
       <w:r>
-        <w:t xml:space="preserve">que permiten crear pruebas para analizar el frontend, más específicamente la interacción del usuario con el UI y prueba de componentes en aplicaciones web. Es utilizado en frameworks como React, Angular y Vue, buscando que los componentes de la UI funcionen correctamente para cada interacción del usuario. Al utilizarlo se busca que las funcionalidades de cada componente se mantengan simples, porque estas series de testeos no funcionan correctamente para pruebas </w:t>
-      </w:r>
-      <w:r>
-        <w:t>más</w:t>
-      </w:r>
-      <w:r>
-        <w:t xml:space="preserve"> complejas, pero en vez de verlo como una desventaja, mantener las funcionalidades simples, permite que el código tenga mayor flexibilidad y accesibilidad a la hora de realizar cambios.</w:t>
-      </w:r>
-    </w:p>
-    <w:p>
-      <w:r>
-        <w:t>En cambio, Jest es un framework de pruebas completo para Javascript, que incluye un motor de pruebas, un corredor de pruebas y herramientas de aserción. Es usado tanto para pruebas unitarias como de integración. Es utilizado para testear tanto el frontend como el backend, y puede corroborar funciones simples o complejas. La Testing Library misma usa Jest como herramienta de aserción, aunque Jest en sí cubre pruebas a un nivel más amplio, no está limitado a la UI.</w:t>
-      </w:r>
-    </w:p>
-    <w:p>
-      <w:r>
-        <w:t>Vitest es un framework de pruebas basado en Vite. Como Vite es extremadamente rápido y modular, Vitest aprovecha estas características para ejecutar pruebas de manera más eficiente, especialmente en proyectos frontend. Al estar diseñado específicamente para el ecosistema de Vite, Vitest integra de forma nativa el soporte de este para características como HMR, lo que acelera tanto el desarrollo como las pruebas. Este framework es similar a Jest, pero tiene la ventaja de estar optimizado para el ecosistema Vite, esto significa que tampoco está limitado al frontend únicamente, también son pruebas para el backend; además, está más orientado a la velocidad en el entorno de desarrollo y es particularmente útil para proyectos que utilizan Vite como herramienta de construcción.</w:t>
-      </w:r>
-    </w:p>
-    <w:p>
-      <w:r>
-        <w:t xml:space="preserve">Mocha es un framework de pruebas flexible para JavaScript que no tiene muchas dependencias integradas. Es usado para pruebas tanto del frontend como del backend. Es usado en aplicaciones de Node.js y en proyectos JavaScript generales, permitiendo flexibilidad en el entorno y elección de herramientas complementarias como bibliotecas de aserción. Mocha es un framework de pruebas que te permite estructurar y ejecutar pruebas, pero no incluye herramientas de aserción (para verificar los resultados) ni de simulación (mocks) por defecto. Para agregar estas capacidades, necesitas usar bibliotecas adicionales, como </w:t>
+        <w:t xml:space="preserve">que permiten crear pruebas para analizar el </w:t>
+      </w:r>
+      <w:proofErr w:type="spellStart"/>
+      <w:r>
+        <w:t>frontend</w:t>
+      </w:r>
+      <w:proofErr w:type="spellEnd"/>
+      <w:r>
+        <w:t xml:space="preserve">, más específicamente la interacción del usuario con el UI y prueba de componentes en aplicaciones web. Es utilizado en </w:t>
+      </w:r>
+      <w:proofErr w:type="spellStart"/>
+      <w:r>
+        <w:t>frameworks</w:t>
+      </w:r>
+      <w:proofErr w:type="spellEnd"/>
+      <w:r>
+        <w:t xml:space="preserve"> como </w:t>
+      </w:r>
+      <w:proofErr w:type="spellStart"/>
+      <w:r>
+        <w:t>React</w:t>
+      </w:r>
+      <w:proofErr w:type="spellEnd"/>
+      <w:r>
+        <w:t xml:space="preserve">, Angular y </w:t>
+      </w:r>
+      <w:proofErr w:type="spellStart"/>
+      <w:r>
+        <w:t>Vue</w:t>
+      </w:r>
+      <w:proofErr w:type="spellEnd"/>
+      <w:r>
+        <w:t>, buscando que los componentes de la UI funcionen correctamente para cada interacción del usuario. Al utilizarlo se busca que las funcionalidades de cada componente se mantengan simples, porque estas series de testeos no funcionan correctamente para pruebas más complejas, pero en vez de verlo como una desventaja, mantener las funcionalidades simples, permite que el código tenga mayor flexibilidad y accesibilidad a la hora de realizar cambios.</w:t>
+      </w:r>
+    </w:p>
+    <w:p>
+      <w:r>
+        <w:t xml:space="preserve">En cambio, </w:t>
+      </w:r>
+      <w:proofErr w:type="spellStart"/>
+      <w:r>
+        <w:t>Jest</w:t>
+      </w:r>
+      <w:proofErr w:type="spellEnd"/>
+      <w:r>
+        <w:t xml:space="preserve"> es un </w:t>
+      </w:r>
+      <w:proofErr w:type="spellStart"/>
+      <w:r>
+        <w:t>framework</w:t>
+      </w:r>
+      <w:proofErr w:type="spellEnd"/>
+      <w:r>
+        <w:t xml:space="preserve"> de pruebas completo para </w:t>
+      </w:r>
+      <w:proofErr w:type="spellStart"/>
+      <w:r>
+        <w:t>Javascript</w:t>
+      </w:r>
+      <w:proofErr w:type="spellEnd"/>
+      <w:r>
+        <w:t xml:space="preserve">, que incluye un motor de pruebas, un corredor de pruebas y herramientas de aserción. Es usado tanto para pruebas unitarias como de integración. Es utilizado para testear tanto el </w:t>
+      </w:r>
+      <w:proofErr w:type="spellStart"/>
+      <w:r>
+        <w:t>frontend</w:t>
+      </w:r>
+      <w:proofErr w:type="spellEnd"/>
+      <w:r>
+        <w:t xml:space="preserve"> como el </w:t>
+      </w:r>
+      <w:proofErr w:type="spellStart"/>
+      <w:r>
+        <w:t>backend</w:t>
+      </w:r>
+      <w:proofErr w:type="spellEnd"/>
+      <w:r>
+        <w:t xml:space="preserve">, y puede corroborar funciones simples o complejas. La </w:t>
+      </w:r>
+      <w:proofErr w:type="spellStart"/>
+      <w:r>
+        <w:t>Testing</w:t>
+      </w:r>
+      <w:proofErr w:type="spellEnd"/>
+      <w:r>
+        <w:t xml:space="preserve"> Library misma usa </w:t>
+      </w:r>
+      <w:proofErr w:type="spellStart"/>
+      <w:r>
+        <w:t>Jest</w:t>
+      </w:r>
+      <w:proofErr w:type="spellEnd"/>
+      <w:r>
+        <w:t xml:space="preserve"> como herramienta de aserción, aunque </w:t>
+      </w:r>
+      <w:proofErr w:type="spellStart"/>
+      <w:r>
+        <w:t>Jest</w:t>
+      </w:r>
+      <w:proofErr w:type="spellEnd"/>
+      <w:r>
+        <w:t xml:space="preserve"> en sí cubre pruebas a un nivel más amplio, no está limitado a la UI.</w:t>
+      </w:r>
+    </w:p>
+    <w:p>
+      <w:proofErr w:type="spellStart"/>
+      <w:r>
+        <w:t>Vitest</w:t>
+      </w:r>
+      <w:proofErr w:type="spellEnd"/>
+      <w:r>
+        <w:t xml:space="preserve"> es un </w:t>
+      </w:r>
+      <w:proofErr w:type="spellStart"/>
+      <w:r>
+        <w:t>framework</w:t>
+      </w:r>
+      <w:proofErr w:type="spellEnd"/>
+      <w:r>
+        <w:t xml:space="preserve"> de pruebas basado en Vite. Como Vite es extremadamente rápido y modular, </w:t>
+      </w:r>
+      <w:proofErr w:type="spellStart"/>
+      <w:r>
+        <w:t>Vitest</w:t>
+      </w:r>
+      <w:proofErr w:type="spellEnd"/>
+      <w:r>
+        <w:t xml:space="preserve"> aprovecha estas características para ejecutar pruebas de manera más eficiente, especialmente en proyectos </w:t>
+      </w:r>
+      <w:proofErr w:type="spellStart"/>
+      <w:r>
+        <w:t>frontend</w:t>
+      </w:r>
+      <w:proofErr w:type="spellEnd"/>
+      <w:r>
+        <w:t xml:space="preserve">. Al estar diseñado específicamente para el ecosistema de Vite, </w:t>
+      </w:r>
+      <w:proofErr w:type="spellStart"/>
+      <w:r>
+        <w:t>Vitest</w:t>
+      </w:r>
+      <w:proofErr w:type="spellEnd"/>
+      <w:r>
+        <w:t xml:space="preserve"> integra de forma nativa el soporte de este para características como HMR, lo que acelera tanto el desarrollo como las pruebas. Este </w:t>
+      </w:r>
+      <w:proofErr w:type="spellStart"/>
+      <w:r>
+        <w:t>framework</w:t>
+      </w:r>
+      <w:proofErr w:type="spellEnd"/>
+      <w:r>
+        <w:t xml:space="preserve"> es similar a </w:t>
+      </w:r>
+      <w:proofErr w:type="spellStart"/>
+      <w:r>
+        <w:t>Jest</w:t>
+      </w:r>
+      <w:proofErr w:type="spellEnd"/>
+      <w:r>
+        <w:t xml:space="preserve">, pero tiene la ventaja de estar optimizado para el ecosistema Vite, esto significa que tampoco está limitado al </w:t>
+      </w:r>
+      <w:proofErr w:type="spellStart"/>
+      <w:r>
+        <w:t>frontend</w:t>
+      </w:r>
+      <w:proofErr w:type="spellEnd"/>
+      <w:r>
+        <w:t xml:space="preserve"> únicamente, también son pruebas para el </w:t>
+      </w:r>
+      <w:proofErr w:type="spellStart"/>
+      <w:r>
+        <w:t>backend</w:t>
+      </w:r>
+      <w:proofErr w:type="spellEnd"/>
+      <w:r>
+        <w:t>; además, está más orientado a la velocidad en el entorno de desarrollo y es particularmente útil para proyectos que utilizan Vite como herramienta de construcción.</w:t>
+      </w:r>
+    </w:p>
+    <w:p>
+      <w:r>
+        <w:t xml:space="preserve">Mocha es un </w:t>
+      </w:r>
+      <w:proofErr w:type="spellStart"/>
+      <w:r>
+        <w:t>framework</w:t>
+      </w:r>
+      <w:proofErr w:type="spellEnd"/>
+      <w:r>
+        <w:t xml:space="preserve"> de pruebas flexible para JavaScript que no tiene muchas dependencias integradas. Es usado para pruebas tanto del </w:t>
+      </w:r>
+      <w:proofErr w:type="spellStart"/>
+      <w:r>
+        <w:t>frontend</w:t>
+      </w:r>
+      <w:proofErr w:type="spellEnd"/>
+      <w:r>
+        <w:t xml:space="preserve"> como del </w:t>
+      </w:r>
+      <w:proofErr w:type="spellStart"/>
+      <w:r>
+        <w:t>backend</w:t>
+      </w:r>
+      <w:proofErr w:type="spellEnd"/>
+      <w:r>
+        <w:t xml:space="preserve">. Es usado en aplicaciones de Node.js y en proyectos JavaScript generales, permitiendo flexibilidad en el entorno y elección de herramientas complementarias como bibliotecas de aserción. Mocha es un </w:t>
+      </w:r>
+      <w:proofErr w:type="spellStart"/>
+      <w:r>
+        <w:t>framework</w:t>
+      </w:r>
+      <w:proofErr w:type="spellEnd"/>
+      <w:r>
+        <w:t xml:space="preserve"> de pruebas que te permite estructurar y ejecutar pruebas, pero no incluye herramientas de aserción (para verificar los resultados) ni de simulación (</w:t>
+      </w:r>
+      <w:proofErr w:type="spellStart"/>
+      <w:r>
+        <w:t>mocks</w:t>
+      </w:r>
+      <w:proofErr w:type="spellEnd"/>
+      <w:r>
+        <w:t xml:space="preserve">) por defecto. Para agregar estas capacidades, necesitas usar bibliotecas adicionales, como </w:t>
       </w:r>
       <w:r>
         <w:t>Chai</w:t>
       </w:r>
       <w:r>
-        <w:t xml:space="preserve"> para las aserciones y Sinon.js para los mocks. Por otro lado, Testing Library se centra en pruebas de interfaces de usuario y puede ser usada con Mocha para validar componentes o interacciones. Mocha simplemente ejecuta las pruebas, mientras que Testing Library gestiona las interacciones del usuario, y para verificar los resultados necesitarías integrar alguna herramienta de aserción como </w:t>
+        <w:t xml:space="preserve"> para las aserciones y Sinon.js para los </w:t>
+      </w:r>
+      <w:proofErr w:type="spellStart"/>
+      <w:r>
+        <w:t>mocks</w:t>
+      </w:r>
+      <w:proofErr w:type="spellEnd"/>
+      <w:r>
+        <w:t xml:space="preserve">. Por otro lado, </w:t>
+      </w:r>
+      <w:proofErr w:type="spellStart"/>
+      <w:r>
+        <w:t>Testing</w:t>
+      </w:r>
+      <w:proofErr w:type="spellEnd"/>
+      <w:r>
+        <w:t xml:space="preserve"> Library se centra en pruebas de interfaces de usuario y puede ser usada con Mocha para validar componentes o interacciones. Mocha simplemente ejecuta las pruebas, mientras que </w:t>
+      </w:r>
+      <w:proofErr w:type="spellStart"/>
+      <w:r>
+        <w:t>Testing</w:t>
+      </w:r>
+      <w:proofErr w:type="spellEnd"/>
+      <w:r>
+        <w:t xml:space="preserve"> Library gestiona las interacciones del usuario, y para verificar los resultados necesitarías integrar alguna herramienta de aserción como </w:t>
       </w:r>
       <w:r>
         <w:t>Chai</w:t>
@@ -2755,15 +3591,68 @@
       </w:r>
     </w:p>
     <w:p>
-      <w:r>
-        <w:t>Mock Service Worker (MSW) es utilizado para simular APIs en pruebas y desarrollo, permitiendo interceptar solicitudes de red y responder con datos mock, sin necesidad de acceder a servicios reales. En resumen, es usado para probar cómo las aplicaciones manejan las respuestas del servidor. A diferencia de la Testing Library, MSW se centra en la simulación de redes y backend.</w:t>
+      <w:proofErr w:type="spellStart"/>
+      <w:r>
+        <w:t>Mock</w:t>
+      </w:r>
+      <w:proofErr w:type="spellEnd"/>
+      <w:r>
+        <w:t xml:space="preserve"> </w:t>
+      </w:r>
+      <w:proofErr w:type="spellStart"/>
+      <w:r>
+        <w:t>Service</w:t>
+      </w:r>
+      <w:proofErr w:type="spellEnd"/>
+      <w:r>
+        <w:t xml:space="preserve"> </w:t>
+      </w:r>
+      <w:proofErr w:type="spellStart"/>
+      <w:r>
+        <w:t>Worker</w:t>
+      </w:r>
+      <w:proofErr w:type="spellEnd"/>
+      <w:r>
+        <w:t xml:space="preserve"> (MSW) es utilizado para simular </w:t>
+      </w:r>
+      <w:proofErr w:type="spellStart"/>
+      <w:r>
+        <w:t>APIs</w:t>
+      </w:r>
+      <w:proofErr w:type="spellEnd"/>
+      <w:r>
+        <w:t xml:space="preserve"> en pruebas y desarrollo, permitiendo interceptar solicitudes de red y responder con datos </w:t>
+      </w:r>
+      <w:proofErr w:type="spellStart"/>
+      <w:r>
+        <w:t>mock</w:t>
+      </w:r>
+      <w:proofErr w:type="spellEnd"/>
+      <w:r>
+        <w:t xml:space="preserve">, sin necesidad de acceder a servicios reales. En resumen, es usado para probar cómo las aplicaciones manejan las respuestas del servidor. A diferencia de la </w:t>
+      </w:r>
+      <w:proofErr w:type="spellStart"/>
+      <w:r>
+        <w:t>Testing</w:t>
+      </w:r>
+      <w:proofErr w:type="spellEnd"/>
+      <w:r>
+        <w:t xml:space="preserve"> Library, MSW se centra en la simulación de redes y </w:t>
+      </w:r>
+      <w:proofErr w:type="spellStart"/>
+      <w:r>
+        <w:t>backend</w:t>
+      </w:r>
+      <w:proofErr w:type="spellEnd"/>
+      <w:r>
+        <w:t>.</w:t>
       </w:r>
     </w:p>
     <w:p>
       <w:pPr>
         <w:pStyle w:val="Ttulo2"/>
       </w:pPr>
-      <w:bookmarkStart w:id="12" w:name="_Toc178170449"/>
+      <w:bookmarkStart w:id="12" w:name="_Toc178268695"/>
       <w:r>
         <w:lastRenderedPageBreak/>
         <w:t>Implementar un proyecto de pequeña escala para comparar entre las tecnologías que investiga cada grupo</w:t>
@@ -2772,7 +3661,18 @@
     </w:p>
     <w:p>
       <w:r>
-        <w:t>El proyecto de pequeña escala en el que se realiza el testeo es una aplicación web de prueba, generada por react con el comando:</w:t>
+        <w:t xml:space="preserve">El proyecto de pequeña escala en el que se realiza el testeo es una aplicación web de prueba, generada por </w:t>
+      </w:r>
+      <w:proofErr w:type="spellStart"/>
+      <w:r>
+        <w:t>R</w:t>
+      </w:r>
+      <w:r>
+        <w:t>eact</w:t>
+      </w:r>
+      <w:proofErr w:type="spellEnd"/>
+      <w:r>
+        <w:t xml:space="preserve"> con el comando:</w:t>
       </w:r>
     </w:p>
     <w:p>
@@ -2780,13 +3680,24 @@
         <w:jc w:val="center"/>
         <w:rPr>
           <w:rFonts w:ascii="Segoe UI Symbol" w:hAnsi="Segoe UI Symbol"/>
+          <w:lang w:val="en-US"/>
         </w:rPr>
       </w:pPr>
+      <w:proofErr w:type="spellStart"/>
       <w:r>
         <w:rPr>
           <w:rFonts w:ascii="Segoe UI Symbol" w:hAnsi="Segoe UI Symbol"/>
+          <w:lang w:val="en-US"/>
         </w:rPr>
-        <w:t>npx create-react-app my-test-app</w:t>
+        <w:t>npx</w:t>
+      </w:r>
+      <w:proofErr w:type="spellEnd"/>
+      <w:r>
+        <w:rPr>
+          <w:rFonts w:ascii="Segoe UI Symbol" w:hAnsi="Segoe UI Symbol"/>
+          <w:lang w:val="en-US"/>
+        </w:rPr>
+        <w:t xml:space="preserve"> create-react-app my-test-app</w:t>
       </w:r>
     </w:p>
     <w:p>
@@ -2824,19 +3735,11 @@
       <w:pPr>
         <w:pStyle w:val="Ttulo1"/>
       </w:pPr>
-      <w:bookmarkStart w:id="13" w:name="_Toc178170450"/>
+      <w:bookmarkStart w:id="13" w:name="_Toc178268696"/>
       <w:r>
         <w:t>Conclusión</w:t>
       </w:r>
       <w:bookmarkEnd w:id="13"/>
-    </w:p>
-    <w:p>
-      <w:r>
-        <w:t xml:space="preserve">En conclusión, no se puede decir que una tecnología es mejor que las demás, sino que </w:t>
-      </w:r>
-      <w:r>
-        <w:t>estas son complementarias entre sí.</w:t>
-      </w:r>
     </w:p>
     <w:p>
       <w:pPr>
@@ -2844,6 +3747,9 @@
           <w:lang w:val="es-MX"/>
         </w:rPr>
       </w:pPr>
+      <w:r>
+        <w:t>Cada una de estas tecnologías cumple un rol importante en el ecosistema de pruebas, no se puede decir que una tecnología es mejor que las demás sino que cada una tiene un enfoque y propósito específico, complementándose entre sí, y la elección entre ellas depende del tipo de pruebas y del entorno de desarrollo de cada proyecto.</w:t>
+      </w:r>
     </w:p>
     <w:sectPr>
       <w:headerReference w:type="default" r:id="rId9"/>
@@ -2978,6 +3884,9 @@
       </w:rPr>
     </w:pPr>
     <w:r>
+      <w:rPr>
+        <w:noProof/>
+      </w:rPr>
       <w:drawing>
         <wp:anchor distT="0" distB="0" distL="114300" distR="114300" simplePos="0" relativeHeight="251661312" behindDoc="0" locked="0" layoutInCell="1" allowOverlap="1" wp14:anchorId="25FB29D2" wp14:editId="6BC84635">
           <wp:simplePos x="0" y="0"/>
@@ -3121,6 +4030,7 @@
     <w:r>
       <w:rPr>
         <w:b/>
+        <w:noProof/>
         <w:lang w:eastAsia="es-AR"/>
       </w:rPr>
       <mc:AlternateContent>
@@ -3208,12 +4118,21 @@
       </w:rPr>
       <w:t xml:space="preserve">: </w:t>
     </w:r>
+    <w:proofErr w:type="spellStart"/>
     <w:r>
       <w:rPr>
         <w:rFonts w:cs="Arial"/>
         <w:b/>
       </w:rPr>
-      <w:t>Testing Library</w:t>
+      <w:t>Testing</w:t>
+    </w:r>
+    <w:proofErr w:type="spellEnd"/>
+    <w:r>
+      <w:rPr>
+        <w:rFonts w:cs="Arial"/>
+        <w:b/>
+      </w:rPr>
+      <w:t xml:space="preserve"> Library</w:t>
     </w:r>
   </w:p>
 </w:hdr>
@@ -6355,6 +7274,7 @@
   <w:style w:type="character" w:default="1" w:styleId="Fuentedeprrafopredeter">
     <w:name w:val="Default Paragraph Font"/>
     <w:uiPriority w:val="1"/>
+    <w:semiHidden/>
     <w:unhideWhenUsed/>
   </w:style>
   <w:style w:type="table" w:default="1" w:styleId="Tablanormal">

--- a/App POC/Documentacion/Informe.docx
+++ b/App POC/Documentacion/Informe.docx
@@ -493,23 +493,13 @@
                                     <w:szCs w:val="44"/>
                                   </w:rPr>
                                 </w:pPr>
-                                <w:proofErr w:type="spellStart"/>
                                 <w:r>
                                   <w:rPr>
                                     <w:b/>
                                     <w:sz w:val="44"/>
                                     <w:szCs w:val="44"/>
                                   </w:rPr>
-                                  <w:t>Testing</w:t>
-                                </w:r>
-                                <w:proofErr w:type="spellEnd"/>
-                                <w:r>
-                                  <w:rPr>
-                                    <w:b/>
-                                    <w:sz w:val="44"/>
-                                    <w:szCs w:val="44"/>
-                                  </w:rPr>
-                                  <w:t xml:space="preserve"> Library</w:t>
+                                  <w:t>Testing Library</w:t>
                                 </w:r>
                               </w:p>
                             </w:txbxContent>
@@ -574,23 +564,13 @@
                               <w:szCs w:val="44"/>
                             </w:rPr>
                           </w:pPr>
-                          <w:proofErr w:type="spellStart"/>
                           <w:r>
                             <w:rPr>
                               <w:b/>
                               <w:sz w:val="44"/>
                               <w:szCs w:val="44"/>
                             </w:rPr>
-                            <w:t>Testing</w:t>
-                          </w:r>
-                          <w:proofErr w:type="spellEnd"/>
-                          <w:r>
-                            <w:rPr>
-                              <w:b/>
-                              <w:sz w:val="44"/>
-                              <w:szCs w:val="44"/>
-                            </w:rPr>
-                            <w:t xml:space="preserve"> Library</w:t>
+                            <w:t>Testing Library</w:t>
                           </w:r>
                         </w:p>
                       </w:txbxContent>
@@ -894,7 +874,7 @@
           <w:r>
             <w:fldChar w:fldCharType="separate"/>
           </w:r>
-          <w:hyperlink w:anchor="_Toc178268683" w:history="1">
+          <w:hyperlink w:anchor="_Toc178763510" w:history="1">
             <w:r>
               <w:rPr>
                 <w:rStyle w:val="Hipervnculo"/>
@@ -921,7 +901,7 @@
                 <w:noProof/>
                 <w:webHidden/>
               </w:rPr>
-              <w:instrText xml:space="preserve"> PAGEREF _Toc178268683 \h </w:instrText>
+              <w:instrText xml:space="preserve"> PAGEREF _Toc178763510 \h </w:instrText>
             </w:r>
             <w:r>
               <w:rPr>
@@ -967,7 +947,7 @@
               <w14:ligatures w14:val="standardContextual"/>
             </w:rPr>
           </w:pPr>
-          <w:hyperlink w:anchor="_Toc178268684" w:history="1">
+          <w:hyperlink w:anchor="_Toc178763511" w:history="1">
             <w:r>
               <w:rPr>
                 <w:rStyle w:val="Hipervnculo"/>
@@ -994,7 +974,7 @@
                 <w:noProof/>
                 <w:webHidden/>
               </w:rPr>
-              <w:instrText xml:space="preserve"> PAGEREF _Toc178268684 \h </w:instrText>
+              <w:instrText xml:space="preserve"> PAGEREF _Toc178763511 \h </w:instrText>
             </w:r>
             <w:r>
               <w:rPr>
@@ -1040,7 +1020,7 @@
               <w14:ligatures w14:val="standardContextual"/>
             </w:rPr>
           </w:pPr>
-          <w:hyperlink w:anchor="_Toc178268685" w:history="1">
+          <w:hyperlink w:anchor="_Toc178763512" w:history="1">
             <w:r>
               <w:rPr>
                 <w:rStyle w:val="Hipervnculo"/>
@@ -1067,7 +1047,7 @@
                 <w:noProof/>
                 <w:webHidden/>
               </w:rPr>
-              <w:instrText xml:space="preserve"> PAGEREF _Toc178268685 \h </w:instrText>
+              <w:instrText xml:space="preserve"> PAGEREF _Toc178763512 \h </w:instrText>
             </w:r>
             <w:r>
               <w:rPr>
@@ -1113,7 +1093,7 @@
               <w14:ligatures w14:val="standardContextual"/>
             </w:rPr>
           </w:pPr>
-          <w:hyperlink w:anchor="_Toc178268686" w:history="1">
+          <w:hyperlink w:anchor="_Toc178763513" w:history="1">
             <w:r>
               <w:rPr>
                 <w:rStyle w:val="Hipervnculo"/>
@@ -1140,7 +1120,7 @@
                 <w:noProof/>
                 <w:webHidden/>
               </w:rPr>
-              <w:instrText xml:space="preserve"> PAGEREF _Toc178268686 \h </w:instrText>
+              <w:instrText xml:space="preserve"> PAGEREF _Toc178763513 \h </w:instrText>
             </w:r>
             <w:r>
               <w:rPr>
@@ -1186,12 +1166,85 @@
               <w14:ligatures w14:val="standardContextual"/>
             </w:rPr>
           </w:pPr>
-          <w:hyperlink w:anchor="_Toc178268687" w:history="1">
+          <w:hyperlink w:anchor="_Toc178763514" w:history="1">
             <w:r>
               <w:rPr>
                 <w:rStyle w:val="Hipervnculo"/>
                 <w:noProof/>
               </w:rPr>
+              <w:t>Implementar un proyecto de pequeña escala para comparar entre las tecnologías que investiga cada grupo</w:t>
+            </w:r>
+            <w:r>
+              <w:rPr>
+                <w:noProof/>
+                <w:webHidden/>
+              </w:rPr>
+              <w:tab/>
+            </w:r>
+            <w:r>
+              <w:rPr>
+                <w:noProof/>
+                <w:webHidden/>
+              </w:rPr>
+              <w:fldChar w:fldCharType="begin"/>
+            </w:r>
+            <w:r>
+              <w:rPr>
+                <w:noProof/>
+                <w:webHidden/>
+              </w:rPr>
+              <w:instrText xml:space="preserve"> PAGEREF _Toc178763514 \h </w:instrText>
+            </w:r>
+            <w:r>
+              <w:rPr>
+                <w:noProof/>
+                <w:webHidden/>
+              </w:rPr>
+            </w:r>
+            <w:r>
+              <w:rPr>
+                <w:noProof/>
+                <w:webHidden/>
+              </w:rPr>
+              <w:fldChar w:fldCharType="separate"/>
+            </w:r>
+            <w:r>
+              <w:rPr>
+                <w:noProof/>
+                <w:webHidden/>
+              </w:rPr>
+              <w:t>4</w:t>
+            </w:r>
+            <w:r>
+              <w:rPr>
+                <w:noProof/>
+                <w:webHidden/>
+              </w:rPr>
+              <w:fldChar w:fldCharType="end"/>
+            </w:r>
+          </w:hyperlink>
+        </w:p>
+        <w:p>
+          <w:pPr>
+            <w:pStyle w:val="TDC2"/>
+            <w:tabs>
+              <w:tab w:val="right" w:leader="dot" w:pos="9742"/>
+            </w:tabs>
+            <w:rPr>
+              <w:rFonts w:asciiTheme="minorHAnsi" w:eastAsiaTheme="minorEastAsia" w:hAnsiTheme="minorHAnsi"/>
+              <w:noProof/>
+              <w:kern w:val="2"/>
+              <w:szCs w:val="24"/>
+              <w:lang w:eastAsia="es-AR"/>
+              <w14:ligatures w14:val="standardContextual"/>
+            </w:rPr>
+          </w:pPr>
+          <w:hyperlink w:anchor="_Toc178763515" w:history="1">
+            <w:r>
+              <w:rPr>
+                <w:rStyle w:val="Hipervnculo"/>
+                <w:noProof/>
+              </w:rPr>
               <w:t>Definir una propuesta</w:t>
             </w:r>
             <w:r>
@@ -1213,7 +1266,7 @@
                 <w:noProof/>
                 <w:webHidden/>
               </w:rPr>
-              <w:instrText xml:space="preserve"> PAGEREF _Toc178268687 \h </w:instrText>
+              <w:instrText xml:space="preserve"> PAGEREF _Toc178763515 \h </w:instrText>
             </w:r>
             <w:r>
               <w:rPr>
@@ -1259,7 +1312,7 @@
               <w14:ligatures w14:val="standardContextual"/>
             </w:rPr>
           </w:pPr>
-          <w:hyperlink w:anchor="_Toc178268688" w:history="1">
+          <w:hyperlink w:anchor="_Toc178763516" w:history="1">
             <w:r>
               <w:rPr>
                 <w:rStyle w:val="Hipervnculo"/>
@@ -1286,7 +1339,7 @@
                 <w:noProof/>
                 <w:webHidden/>
               </w:rPr>
-              <w:instrText xml:space="preserve"> PAGEREF _Toc178268688 \h </w:instrText>
+              <w:instrText xml:space="preserve"> PAGEREF _Toc178763516 \h </w:instrText>
             </w:r>
             <w:r>
               <w:rPr>
@@ -1332,7 +1385,7 @@
               <w14:ligatures w14:val="standardContextual"/>
             </w:rPr>
           </w:pPr>
-          <w:hyperlink w:anchor="_Toc178268689" w:history="1">
+          <w:hyperlink w:anchor="_Toc178763517" w:history="1">
             <w:r>
               <w:rPr>
                 <w:rStyle w:val="Hipervnculo"/>
@@ -1359,7 +1412,7 @@
                 <w:noProof/>
                 <w:webHidden/>
               </w:rPr>
-              <w:instrText xml:space="preserve"> PAGEREF _Toc178268689 \h </w:instrText>
+              <w:instrText xml:space="preserve"> PAGEREF _Toc178763517 \h </w:instrText>
             </w:r>
             <w:r>
               <w:rPr>
@@ -1405,7 +1458,7 @@
               <w14:ligatures w14:val="standardContextual"/>
             </w:rPr>
           </w:pPr>
-          <w:hyperlink w:anchor="_Toc178268690" w:history="1">
+          <w:hyperlink w:anchor="_Toc178763518" w:history="1">
             <w:r>
               <w:rPr>
                 <w:rStyle w:val="Hipervnculo"/>
@@ -1432,7 +1485,7 @@
                 <w:noProof/>
                 <w:webHidden/>
               </w:rPr>
-              <w:instrText xml:space="preserve"> PAGEREF _Toc178268690 \h </w:instrText>
+              <w:instrText xml:space="preserve"> PAGEREF _Toc178763518 \h </w:instrText>
             </w:r>
             <w:r>
               <w:rPr>
@@ -1452,7 +1505,7 @@
                 <w:noProof/>
                 <w:webHidden/>
               </w:rPr>
-              <w:t>4</w:t>
+              <w:t>5</w:t>
             </w:r>
             <w:r>
               <w:rPr>
@@ -1478,7 +1531,7 @@
               <w14:ligatures w14:val="standardContextual"/>
             </w:rPr>
           </w:pPr>
-          <w:hyperlink w:anchor="_Toc178268691" w:history="1">
+          <w:hyperlink w:anchor="_Toc178763519" w:history="1">
             <w:r>
               <w:rPr>
                 <w:rStyle w:val="Hipervnculo"/>
@@ -1505,7 +1558,7 @@
                 <w:noProof/>
                 <w:webHidden/>
               </w:rPr>
-              <w:instrText xml:space="preserve"> PAGEREF _Toc178268691 \h </w:instrText>
+              <w:instrText xml:space="preserve"> PAGEREF _Toc178763519 \h </w:instrText>
             </w:r>
             <w:r>
               <w:rPr>
@@ -1551,12 +1604,85 @@
               <w14:ligatures w14:val="standardContextual"/>
             </w:rPr>
           </w:pPr>
-          <w:hyperlink w:anchor="_Toc178268692" w:history="1">
+          <w:hyperlink w:anchor="_Toc178763520" w:history="1">
             <w:r>
               <w:rPr>
                 <w:rStyle w:val="Hipervnculo"/>
                 <w:noProof/>
               </w:rPr>
+              <w:t>Implementación</w:t>
+            </w:r>
+            <w:r>
+              <w:rPr>
+                <w:noProof/>
+                <w:webHidden/>
+              </w:rPr>
+              <w:tab/>
+            </w:r>
+            <w:r>
+              <w:rPr>
+                <w:noProof/>
+                <w:webHidden/>
+              </w:rPr>
+              <w:fldChar w:fldCharType="begin"/>
+            </w:r>
+            <w:r>
+              <w:rPr>
+                <w:noProof/>
+                <w:webHidden/>
+              </w:rPr>
+              <w:instrText xml:space="preserve"> PAGEREF _Toc178763520 \h </w:instrText>
+            </w:r>
+            <w:r>
+              <w:rPr>
+                <w:noProof/>
+                <w:webHidden/>
+              </w:rPr>
+            </w:r>
+            <w:r>
+              <w:rPr>
+                <w:noProof/>
+                <w:webHidden/>
+              </w:rPr>
+              <w:fldChar w:fldCharType="separate"/>
+            </w:r>
+            <w:r>
+              <w:rPr>
+                <w:noProof/>
+                <w:webHidden/>
+              </w:rPr>
+              <w:t>6</w:t>
+            </w:r>
+            <w:r>
+              <w:rPr>
+                <w:noProof/>
+                <w:webHidden/>
+              </w:rPr>
+              <w:fldChar w:fldCharType="end"/>
+            </w:r>
+          </w:hyperlink>
+        </w:p>
+        <w:p>
+          <w:pPr>
+            <w:pStyle w:val="TDC3"/>
+            <w:tabs>
+              <w:tab w:val="right" w:leader="dot" w:pos="9742"/>
+            </w:tabs>
+            <w:rPr>
+              <w:rFonts w:asciiTheme="minorHAnsi" w:eastAsiaTheme="minorEastAsia" w:hAnsiTheme="minorHAnsi"/>
+              <w:noProof/>
+              <w:kern w:val="2"/>
+              <w:szCs w:val="24"/>
+              <w:lang w:eastAsia="es-AR"/>
+              <w14:ligatures w14:val="standardContextual"/>
+            </w:rPr>
+          </w:pPr>
+          <w:hyperlink w:anchor="_Toc178763521" w:history="1">
+            <w:r>
+              <w:rPr>
+                <w:rStyle w:val="Hipervnculo"/>
+                <w:noProof/>
+              </w:rPr>
               <w:t>Conclusión</w:t>
             </w:r>
             <w:r>
@@ -1578,7 +1704,7 @@
                 <w:noProof/>
                 <w:webHidden/>
               </w:rPr>
-              <w:instrText xml:space="preserve"> PAGEREF _Toc178268692 \h </w:instrText>
+              <w:instrText xml:space="preserve"> PAGEREF _Toc178763521 \h </w:instrText>
             </w:r>
             <w:r>
               <w:rPr>
@@ -1598,7 +1724,7 @@
                 <w:noProof/>
                 <w:webHidden/>
               </w:rPr>
-              <w:t>5</w:t>
+              <w:t>10</w:t>
             </w:r>
             <w:r>
               <w:rPr>
@@ -1624,7 +1750,7 @@
               <w14:ligatures w14:val="standardContextual"/>
             </w:rPr>
           </w:pPr>
-          <w:hyperlink w:anchor="_Toc178268693" w:history="1">
+          <w:hyperlink w:anchor="_Toc178763522" w:history="1">
             <w:r>
               <w:rPr>
                 <w:rStyle w:val="Hipervnculo"/>
@@ -1651,7 +1777,7 @@
                 <w:noProof/>
                 <w:webHidden/>
               </w:rPr>
-              <w:instrText xml:space="preserve"> PAGEREF _Toc178268693 \h </w:instrText>
+              <w:instrText xml:space="preserve"> PAGEREF _Toc178763522 \h </w:instrText>
             </w:r>
             <w:r>
               <w:rPr>
@@ -1671,7 +1797,7 @@
                 <w:noProof/>
                 <w:webHidden/>
               </w:rPr>
-              <w:t>5</w:t>
+              <w:t>10</w:t>
             </w:r>
             <w:r>
               <w:rPr>
@@ -1697,7 +1823,7 @@
               <w14:ligatures w14:val="standardContextual"/>
             </w:rPr>
           </w:pPr>
-          <w:hyperlink w:anchor="_Toc178268694" w:history="1">
+          <w:hyperlink w:anchor="_Toc178763523" w:history="1">
             <w:r>
               <w:rPr>
                 <w:rStyle w:val="Hipervnculo"/>
@@ -1724,7 +1850,7 @@
                 <w:noProof/>
                 <w:webHidden/>
               </w:rPr>
-              <w:instrText xml:space="preserve"> PAGEREF _Toc178268694 \h </w:instrText>
+              <w:instrText xml:space="preserve"> PAGEREF _Toc178763523 \h </w:instrText>
             </w:r>
             <w:r>
               <w:rPr>
@@ -1744,80 +1870,7 @@
                 <w:noProof/>
                 <w:webHidden/>
               </w:rPr>
-              <w:t>6</w:t>
-            </w:r>
-            <w:r>
-              <w:rPr>
-                <w:noProof/>
-                <w:webHidden/>
-              </w:rPr>
-              <w:fldChar w:fldCharType="end"/>
-            </w:r>
-          </w:hyperlink>
-        </w:p>
-        <w:p>
-          <w:pPr>
-            <w:pStyle w:val="TDC2"/>
-            <w:tabs>
-              <w:tab w:val="right" w:leader="dot" w:pos="9742"/>
-            </w:tabs>
-            <w:rPr>
-              <w:rFonts w:asciiTheme="minorHAnsi" w:eastAsiaTheme="minorEastAsia" w:hAnsiTheme="minorHAnsi"/>
-              <w:noProof/>
-              <w:kern w:val="2"/>
-              <w:szCs w:val="24"/>
-              <w:lang w:eastAsia="es-AR"/>
-              <w14:ligatures w14:val="standardContextual"/>
-            </w:rPr>
-          </w:pPr>
-          <w:hyperlink w:anchor="_Toc178268695" w:history="1">
-            <w:r>
-              <w:rPr>
-                <w:rStyle w:val="Hipervnculo"/>
-                <w:noProof/>
-              </w:rPr>
-              <w:t>Implementar un proyecto de pequeña escala para comparar entre las tecnologías que investiga cada grupo</w:t>
-            </w:r>
-            <w:r>
-              <w:rPr>
-                <w:noProof/>
-                <w:webHidden/>
-              </w:rPr>
-              <w:tab/>
-            </w:r>
-            <w:r>
-              <w:rPr>
-                <w:noProof/>
-                <w:webHidden/>
-              </w:rPr>
-              <w:fldChar w:fldCharType="begin"/>
-            </w:r>
-            <w:r>
-              <w:rPr>
-                <w:noProof/>
-                <w:webHidden/>
-              </w:rPr>
-              <w:instrText xml:space="preserve"> PAGEREF _Toc178268695 \h </w:instrText>
-            </w:r>
-            <w:r>
-              <w:rPr>
-                <w:noProof/>
-                <w:webHidden/>
-              </w:rPr>
-            </w:r>
-            <w:r>
-              <w:rPr>
-                <w:noProof/>
-                <w:webHidden/>
-              </w:rPr>
-              <w:fldChar w:fldCharType="separate"/>
-            </w:r>
-            <w:r>
-              <w:rPr>
-                <w:noProof/>
-                <w:webHidden/>
-              </w:rPr>
-              <w:t>7</w:t>
+              <w:t>11</w:t>
             </w:r>
             <w:r>
               <w:rPr>
@@ -1843,7 +1896,7 @@
               <w14:ligatures w14:val="standardContextual"/>
             </w:rPr>
           </w:pPr>
-          <w:hyperlink w:anchor="_Toc178268696" w:history="1">
+          <w:hyperlink w:anchor="_Toc178763524" w:history="1">
             <w:r>
               <w:rPr>
                 <w:rStyle w:val="Hipervnculo"/>
@@ -1870,7 +1923,7 @@
                 <w:noProof/>
                 <w:webHidden/>
               </w:rPr>
-              <w:instrText xml:space="preserve"> PAGEREF _Toc178268696 \h </w:instrText>
+              <w:instrText xml:space="preserve"> PAGEREF _Toc178763524 \h </w:instrText>
             </w:r>
             <w:r>
               <w:rPr>
@@ -1890,7 +1943,7 @@
                 <w:noProof/>
                 <w:webHidden/>
               </w:rPr>
-              <w:t>7</w:t>
+              <w:t>12</w:t>
             </w:r>
             <w:r>
               <w:rPr>
@@ -1930,9 +1983,8 @@
       <w:pPr>
         <w:pStyle w:val="Ttulo1"/>
       </w:pPr>
-      <w:bookmarkStart w:id="0" w:name="_Toc178268683"/>
-      <w:r>
-        <w:lastRenderedPageBreak/>
+      <w:bookmarkStart w:id="0" w:name="_Toc178763510"/>
+      <w:r>
         <w:t>Glosario</w:t>
       </w:r>
       <w:bookmarkEnd w:id="0"/>
@@ -1953,55 +2005,23 @@
         <w:t>:</w:t>
       </w:r>
       <w:r>
-        <w:t xml:space="preserve"> es una herramienta de desarrollo rápida y moderna para proyectos web que facilita la construcción y el desarrollo de aplicaciones </w:t>
+        <w:t xml:space="preserve"> es una herramienta de desarrollo rápida y moderna para proyectos web que facilita la construcción y el desarrollo de aplicaciones frontend. Fue creada por Evan </w:t>
       </w:r>
       <w:proofErr w:type="spellStart"/>
       <w:r>
-        <w:t>frontend</w:t>
+        <w:t>You</w:t>
       </w:r>
       <w:proofErr w:type="spellEnd"/>
       <w:r>
-        <w:t xml:space="preserve">. Fue creada por Evan </w:t>
+        <w:t xml:space="preserve">, el autor de Vue.js, pero es compatible con múltiples frameworks de JavaScript, como React, </w:t>
       </w:r>
       <w:proofErr w:type="spellStart"/>
       <w:r>
-        <w:t>You</w:t>
+        <w:t>Svelte</w:t>
       </w:r>
       <w:proofErr w:type="spellEnd"/>
       <w:r>
-        <w:t xml:space="preserve">, el autor de Vue.js, pero es compatible con múltiples </w:t>
-      </w:r>
-      <w:proofErr w:type="spellStart"/>
-      <w:r>
-        <w:t>frameworks</w:t>
-      </w:r>
-      <w:proofErr w:type="spellEnd"/>
-      <w:r>
-        <w:t xml:space="preserve"> de JavaScript, como </w:t>
-      </w:r>
-      <w:proofErr w:type="spellStart"/>
-      <w:r>
-        <w:t>React</w:t>
-      </w:r>
-      <w:proofErr w:type="spellEnd"/>
-      <w:r>
-        <w:t xml:space="preserve">, </w:t>
-      </w:r>
-      <w:proofErr w:type="spellStart"/>
-      <w:r>
-        <w:t>Svelte</w:t>
-      </w:r>
-      <w:proofErr w:type="spellEnd"/>
-      <w:r>
-        <w:t xml:space="preserve">, y </w:t>
-      </w:r>
-      <w:proofErr w:type="spellStart"/>
-      <w:r>
-        <w:t>Vue</w:t>
-      </w:r>
-      <w:proofErr w:type="spellEnd"/>
-      <w:r>
-        <w:t>, entre otros.</w:t>
+        <w:t>, y Vue, entre otros.</w:t>
       </w:r>
     </w:p>
     <w:p>
@@ -2127,46 +2147,22 @@
           <w:b/>
           <w:bCs/>
         </w:rPr>
-        <w:t xml:space="preserve">Herramienta de aserción (o </w:t>
-      </w:r>
-      <w:proofErr w:type="spellStart"/>
+        <w:t>Herramienta de aserción (o framework de aserción):</w:t>
+      </w:r>
+      <w:r>
+        <w:t xml:space="preserve"> es una biblioteca o conjunto de funciones que se utilizan en el contexto de pruebas automatizadas para verificar si un resultado esperado coincide con el resultado real producido por el código. Las aserciones son declaraciones que evalúan una condición lógica y determinan si una prueba pasa o falla en función de si la condición es verdadera o falsa. Las herramientas de aserción son esenciales porque permiten a los desarrolladores automatizar la validación del comportamiento esperado del código. Esto facilita la identificación de errores, mejora la confianza en los cambios de código y ayuda a garantizar la calidad del software.</w:t>
+      </w:r>
+    </w:p>
+    <w:p/>
+    <w:p>
       <w:r>
         <w:rPr>
           <w:b/>
           <w:bCs/>
         </w:rPr>
-        <w:t>framework</w:t>
-      </w:r>
-      <w:proofErr w:type="spellEnd"/>
-      <w:r>
-        <w:rPr>
-          <w:b/>
-          <w:bCs/>
-        </w:rPr>
-        <w:t xml:space="preserve"> de aserción):</w:t>
-      </w:r>
-      <w:r>
-        <w:t xml:space="preserve"> es una biblioteca o conjunto de funciones que se utilizan en el contexto de pruebas automatizadas para verificar si un resultado esperado coincide con el resultado real producido por el código. Las aserciones son declaraciones que evalúan una condición lógica y determinan si una prueba pasa o falla en función de si la condición es verdadera o falsa. Las herramientas de aserción son esenciales porque permiten a los desarrolladores automatizar la validación del comportamiento esperado del código. Esto facilita la identificación de errores, mejora la confianza en los cambios de código y ayuda a garantizar la calidad del software.</w:t>
-      </w:r>
-    </w:p>
-    <w:p/>
-    <w:p>
-      <w:r>
-        <w:rPr>
-          <w:b/>
-          <w:bCs/>
-        </w:rPr>
-        <w:t xml:space="preserve">Datos </w:t>
-      </w:r>
-      <w:proofErr w:type="spellStart"/>
-      <w:r>
-        <w:rPr>
-          <w:b/>
-          <w:bCs/>
-        </w:rPr>
-        <w:t>mock</w:t>
-      </w:r>
-      <w:proofErr w:type="spellEnd"/>
+        <w:lastRenderedPageBreak/>
+        <w:t>Datos mock</w:t>
+      </w:r>
       <w:r>
         <w:rPr>
           <w:b/>
@@ -2175,87 +2171,77 @@
         <w:t>:</w:t>
       </w:r>
       <w:r>
-        <w:t xml:space="preserve"> son datos falsos o simulados que se crean para probar el comportamiento de una aplicación o sistema sin depender de fuentes de datos reales, como bases de datos o </w:t>
+        <w:t xml:space="preserve"> son datos falsos o simulados que se crean para probar el comportamiento de una aplicación o sistema sin depender de fuentes de datos reales, como bases de datos o APIs externas. Estos datos imitan el formato y la estructura de los datos reales, permitiendo verificar cómo la aplicación manejaría las respuestas y errores de un servicio sin necesidad de conectarse a él.</w:t>
+      </w:r>
+    </w:p>
+    <w:p/>
+    <w:p>
+      <w:r>
+        <w:rPr>
+          <w:b/>
+          <w:bCs/>
+        </w:rPr>
+        <w:t>Document Object Model (</w:t>
+      </w:r>
+      <w:r>
+        <w:rPr>
+          <w:b/>
+          <w:bCs/>
+        </w:rPr>
+        <w:t>DOM</w:t>
+      </w:r>
+      <w:r>
+        <w:rPr>
+          <w:b/>
+          <w:bCs/>
+        </w:rPr>
+        <w:t>):</w:t>
+      </w:r>
+      <w:r>
+        <w:t xml:space="preserve"> es </w:t>
+      </w:r>
+      <w:r>
+        <w:t>una interfaz de programación que representa la estructura de un documento HTML o XML como una jerarquía de nodos y objetos, permitiendo a los lenguajes de programación interactuar con él.</w:t>
+      </w:r>
+      <w:r>
+        <w:t xml:space="preserve"> </w:t>
+      </w:r>
+      <w:r>
+        <w:t>Cuando un navegador carga una página web, toma el archivo HTML y lo convierte en el DOM, que es una representación en memoria de esa página. Este modelo estructurado permite a los lenguajes como JavaScript manipular el contenido, la estructura y el estilo de la página de manera dinámica.</w:t>
+      </w:r>
+    </w:p>
+    <w:p>
+      <w:pPr>
+        <w:pStyle w:val="Ttulo1"/>
+      </w:pPr>
+      <w:bookmarkStart w:id="1" w:name="_Toc178763511"/>
+      <w:r>
+        <w:t>Introducción</w:t>
+      </w:r>
+      <w:bookmarkEnd w:id="1"/>
+    </w:p>
+    <w:p>
+      <w:r>
+        <w:t>Este trabajo se realiza con el fin de comparar diferentes Tests Suit</w:t>
+      </w:r>
+      <w:r>
+        <w:t>est</w:t>
+      </w:r>
+      <w:r>
+        <w:t>s o Frameworks, para tener la capacidad de elegir el que mejor se ajuste a las necesidades de cada aplicación.</w:t>
+      </w:r>
+    </w:p>
+    <w:p>
+      <w:r>
+        <w:t xml:space="preserve">A este trabajo se lo denomina PoC (Proof </w:t>
       </w:r>
       <w:proofErr w:type="spellStart"/>
       <w:r>
-        <w:t>APIs</w:t>
+        <w:t>of</w:t>
       </w:r>
       <w:proofErr w:type="spellEnd"/>
       <w:r>
-        <w:t xml:space="preserve"> externas. Estos datos imitan el formato y la estructura de los datos reales, permitiendo </w:t>
-      </w:r>
-      <w:r>
-        <w:lastRenderedPageBreak/>
-        <w:t>verificar cómo la aplicación manejaría las respuestas y errores de un servicio sin necesidad de conectarse a él.</w:t>
-      </w:r>
-    </w:p>
-    <w:p>
-      <w:pPr>
-        <w:pStyle w:val="Ttulo1"/>
-      </w:pPr>
-      <w:bookmarkStart w:id="1" w:name="_Toc178268684"/>
-      <w:r>
-        <w:t>Introducción</w:t>
-      </w:r>
-      <w:bookmarkEnd w:id="1"/>
-    </w:p>
-    <w:p>
-      <w:r>
-        <w:t xml:space="preserve">Este trabajo se realiza con el fin de comparar diferentes </w:t>
-      </w:r>
-      <w:proofErr w:type="spellStart"/>
-      <w:r>
-        <w:t>Tests</w:t>
-      </w:r>
-      <w:proofErr w:type="spellEnd"/>
-      <w:r>
-        <w:t xml:space="preserve"> </w:t>
-      </w:r>
-      <w:proofErr w:type="spellStart"/>
-      <w:r>
-        <w:t>Suitets</w:t>
-      </w:r>
-      <w:proofErr w:type="spellEnd"/>
-      <w:r>
-        <w:t xml:space="preserve"> o </w:t>
-      </w:r>
-      <w:proofErr w:type="spellStart"/>
-      <w:r>
-        <w:t>Frameworks</w:t>
-      </w:r>
-      <w:proofErr w:type="spellEnd"/>
-      <w:r>
-        <w:t>, para tener la capacidad de elegir el que mejor se ajuste a las necesidades de cada aplicación.</w:t>
-      </w:r>
-    </w:p>
-    <w:p>
-      <w:r>
-        <w:t>A este trabajo se lo denomina PoC (</w:t>
-      </w:r>
-      <w:proofErr w:type="spellStart"/>
-      <w:r>
-        <w:t>Proof</w:t>
-      </w:r>
-      <w:proofErr w:type="spellEnd"/>
-      <w:r>
-        <w:t xml:space="preserve"> </w:t>
-      </w:r>
-      <w:proofErr w:type="spellStart"/>
-      <w:r>
-        <w:t>of</w:t>
-      </w:r>
-      <w:proofErr w:type="spellEnd"/>
-      <w:r>
-        <w:t xml:space="preserve"> Concept), este es un estudio de viabilidad que se lleva adelante previo al desarrollo o implementación de una nueva idea, proyecto o producto. En particular en el área de desarrollo de software esto puede aplicar a un nuevo producto de software o también a la aplicación de nuevas técnica, metodología o tecnologías de desarrollo de software. Una PoC sirve a todos los involucrados y </w:t>
-      </w:r>
-      <w:proofErr w:type="spellStart"/>
-      <w:r>
-        <w:t>stakeholders</w:t>
-      </w:r>
-      <w:proofErr w:type="spellEnd"/>
-      <w:r>
-        <w:t xml:space="preserve"> para evaluar la conveniencia práctica de realizar un proyecto o implementar nuevas técnicas, metodologías o tecnologías; más allá de las conveniencias teóricas.</w:t>
+        <w:t xml:space="preserve"> Concept), este es un estudio de viabilidad que se lleva adelante previo al desarrollo o implementación de una nueva idea, proyecto o producto. En particular en el área de desarrollo de software esto puede aplicar a un nuevo producto de software o también a la aplicación de nuevas técnica, metodología o tecnologías de desarrollo de software. Una PoC sirve a todos los involucrados y stakeholders para evaluar la conveniencia práctica de realizar un proyecto o implementar nuevas técnicas, metodologías o tecnologías; más allá de las conveniencias teóricas.</w:t>
       </w:r>
     </w:p>
     <w:p>
@@ -2300,7 +2286,7 @@
       <w:pPr>
         <w:pStyle w:val="Ttulo1"/>
       </w:pPr>
-      <w:bookmarkStart w:id="2" w:name="_Toc178268685"/>
+      <w:bookmarkStart w:id="2" w:name="_Toc178763512"/>
       <w:r>
         <w:t>Objetivo</w:t>
       </w:r>
@@ -2315,7 +2301,7 @@
       <w:pPr>
         <w:pStyle w:val="Ttulo1"/>
       </w:pPr>
-      <w:bookmarkStart w:id="3" w:name="_Toc178268686"/>
+      <w:bookmarkStart w:id="3" w:name="_Toc178763513"/>
       <w:r>
         <w:t>Tema y alcance</w:t>
       </w:r>
@@ -2328,6 +2314,7 @@
     </w:p>
     <w:p>
       <w:r>
+        <w:lastRenderedPageBreak/>
         <w:t>Las tecnologías propuestas se agrupan según el tema y los grupos de un mismo tema deberán trabajar de manera conjunta para llevar adelante la PoC.</w:t>
       </w:r>
     </w:p>
@@ -2399,182 +2386,126 @@
         </w:numPr>
       </w:pPr>
       <w:r>
+        <w:t>Realizar una presentación conjunta frente al curso en base a la implementación y al informe.</w:t>
+      </w:r>
+    </w:p>
+    <w:p>
+      <w:pPr>
+        <w:pStyle w:val="Ttulo2"/>
+      </w:pPr>
+      <w:bookmarkStart w:id="4" w:name="_Toc178763514"/>
+      <w:r>
+        <w:t>Implementar un proyecto de pequeña escala para comparar entre las tecnologías que investiga cada grupo</w:t>
+      </w:r>
+      <w:bookmarkEnd w:id="4"/>
+    </w:p>
+    <w:p>
+      <w:r>
+        <w:t xml:space="preserve">El proyecto de pequeña escala en el que se realiza el testeo es una aplicación web de prueba, generada por </w:t>
+      </w:r>
+      <w:r>
+        <w:t>R</w:t>
+      </w:r>
+      <w:r>
+        <w:t>eact con el comando:</w:t>
+      </w:r>
+    </w:p>
+    <w:p>
+      <w:pPr>
+        <w:jc w:val="center"/>
+        <w:rPr>
+          <w:rFonts w:ascii="Segoe UI Symbol" w:hAnsi="Segoe UI Symbol"/>
+          <w:lang w:val="en-US"/>
+        </w:rPr>
+      </w:pPr>
+      <w:r>
+        <w:rPr>
+          <w:rFonts w:ascii="Segoe UI Symbol" w:hAnsi="Segoe UI Symbol"/>
+          <w:lang w:val="en-US"/>
+        </w:rPr>
+        <w:t>npx create-react-app my-test-app</w:t>
+      </w:r>
+    </w:p>
+    <w:p>
+      <w:pPr>
+        <w:rPr>
+          <w:rFonts w:cs="Arial"/>
+        </w:rPr>
+      </w:pPr>
+      <w:r>
+        <w:rPr>
+          <w:rFonts w:cs="Arial"/>
+        </w:rPr>
+        <w:t>Por más que sea simple, tiene las funcionalidades más comunes (enumeradas anteriormente) de una página web.</w:t>
+      </w:r>
+    </w:p>
+    <w:p>
+      <w:pPr>
+        <w:pStyle w:val="Ttulo2"/>
+      </w:pPr>
+      <w:bookmarkStart w:id="5" w:name="_Toc178763515"/>
+      <w:r>
+        <w:t>Definir una propuesta</w:t>
+      </w:r>
+      <w:bookmarkEnd w:id="5"/>
+    </w:p>
+    <w:p>
+      <w:r>
+        <w:t>Nosotros elegimos Testing Library y compararemos esta tecnología con: Mock Service Worker, Mocha, Vitest y Jest.</w:t>
+      </w:r>
+      <w:r>
+        <w:t xml:space="preserve"> El objetivo de esta comparación es, como se aclaró anteriormente, conocer el funcionamiento de estas distintas tecnologías</w:t>
+      </w:r>
+      <w:r>
+        <w:t xml:space="preserve"> de </w:t>
+      </w:r>
+      <w:r>
+        <w:t>testeo</w:t>
+      </w:r>
+      <w:r>
+        <w:t xml:space="preserve"> </w:t>
+      </w:r>
+      <w:r>
+        <w:t>para tener la capacidad de decidir cuál es la mejor en cada caso.</w:t>
+      </w:r>
+    </w:p>
+    <w:p>
+      <w:r>
+        <w:t>Testing Library es una colección de bibliotecas enfocadas en facilitar la escritura de pruebas unitarias y de integración para aplicaciones web. Se utiliza principalmente con frameworks de JavaScript, como React, Angular, y Vue, pero tiene variantes para diferentes entornos y plataformas.</w:t>
+      </w:r>
+    </w:p>
+    <w:p>
+      <w:pPr>
+        <w:pStyle w:val="Ttulo3"/>
+      </w:pPr>
+      <w:bookmarkStart w:id="6" w:name="_Toc178763516"/>
+      <w:r>
+        <w:t>Propósito</w:t>
+      </w:r>
+      <w:bookmarkEnd w:id="6"/>
+    </w:p>
+    <w:p>
+      <w:r>
+        <w:t>El objetivo principal de Testing Library es ayudar a los desarrolladores a realizar pruebas de componentes o aplicaciones basadas en la interacción del usuario, asegurando que las pruebas sean lo más cercanas posible al uso real de la interfaz. En lugar de centrarse en la implementación interna de los componentes, fomenta una filosofía de prueba orientada al comportamiento y la accesibilidad.</w:t>
+      </w:r>
+    </w:p>
+    <w:p>
+      <w:pPr>
+        <w:pStyle w:val="Ttulo3"/>
+      </w:pPr>
+      <w:bookmarkStart w:id="7" w:name="_Toc178763517"/>
+      <w:r>
+        <w:t>¿Cómo lo hace?</w:t>
+      </w:r>
+      <w:bookmarkEnd w:id="7"/>
+    </w:p>
+    <w:p>
+      <w:r>
+        <w:t xml:space="preserve">Esta librería está centrada en la interacción con la interfaz de usuario (UI) de manera similar a como lo haría un usuario real. Esto se logra mediante la selección de elementos basados </w:t>
+      </w:r>
+      <w:r>
         <w:lastRenderedPageBreak/>
-        <w:t>Realizar una presentación conjunta frente al curso en base a la implementación y al informe.</w:t>
-      </w:r>
-    </w:p>
-    <w:p>
-      <w:pPr>
-        <w:pStyle w:val="Ttulo2"/>
-      </w:pPr>
-      <w:bookmarkStart w:id="4" w:name="_Toc178268687"/>
-      <w:r>
-        <w:t>Definir una propuesta</w:t>
-      </w:r>
-      <w:bookmarkEnd w:id="4"/>
-    </w:p>
-    <w:p>
-      <w:r>
-        <w:t xml:space="preserve">Nosotros elegimos </w:t>
-      </w:r>
-      <w:proofErr w:type="spellStart"/>
-      <w:r>
-        <w:t>Testing</w:t>
-      </w:r>
-      <w:proofErr w:type="spellEnd"/>
-      <w:r>
-        <w:t xml:space="preserve"> Library y compararemos esta tecnología con: </w:t>
-      </w:r>
-      <w:proofErr w:type="spellStart"/>
-      <w:r>
-        <w:t>Mock</w:t>
-      </w:r>
-      <w:proofErr w:type="spellEnd"/>
-      <w:r>
-        <w:t xml:space="preserve"> </w:t>
-      </w:r>
-      <w:proofErr w:type="spellStart"/>
-      <w:r>
-        <w:t>Service</w:t>
-      </w:r>
-      <w:proofErr w:type="spellEnd"/>
-      <w:r>
-        <w:t xml:space="preserve"> </w:t>
-      </w:r>
-      <w:proofErr w:type="spellStart"/>
-      <w:r>
-        <w:t>Worker</w:t>
-      </w:r>
-      <w:proofErr w:type="spellEnd"/>
-      <w:r>
-        <w:t xml:space="preserve">, Mocha, </w:t>
-      </w:r>
-      <w:proofErr w:type="spellStart"/>
-      <w:r>
-        <w:t>Vitest</w:t>
-      </w:r>
-      <w:proofErr w:type="spellEnd"/>
-      <w:r>
-        <w:t xml:space="preserve"> y </w:t>
-      </w:r>
-      <w:proofErr w:type="spellStart"/>
-      <w:r>
-        <w:t>Jest</w:t>
-      </w:r>
-      <w:proofErr w:type="spellEnd"/>
-      <w:r>
-        <w:t>.</w:t>
-      </w:r>
-      <w:r>
-        <w:t xml:space="preserve"> El objetivo de esta comparación es, como se aclaró anteriormente, conocer el funcionamiento de estas distintas tecnologías</w:t>
-      </w:r>
-      <w:r>
-        <w:t xml:space="preserve"> de </w:t>
-      </w:r>
-      <w:r>
-        <w:rPr>
-          <w:color w:val="FF0000"/>
-        </w:rPr>
-        <w:t>testeo</w:t>
-      </w:r>
-      <w:r>
-        <w:t xml:space="preserve"> para tener la capacidad de decidir cuál es la mejor en cada caso.</w:t>
-      </w:r>
-    </w:p>
-    <w:p>
-      <w:proofErr w:type="spellStart"/>
-      <w:r>
-        <w:t>Testing</w:t>
-      </w:r>
-      <w:proofErr w:type="spellEnd"/>
-      <w:r>
-        <w:t xml:space="preserve"> Library es una colección de bibliotecas enfocadas en facilitar la escritura de pruebas unitarias y de integración para aplicaciones web. Se utiliza principalmente con </w:t>
-      </w:r>
-      <w:proofErr w:type="spellStart"/>
-      <w:r>
-        <w:t>frameworks</w:t>
-      </w:r>
-      <w:proofErr w:type="spellEnd"/>
-      <w:r>
-        <w:t xml:space="preserve"> de JavaScript, como </w:t>
-      </w:r>
-      <w:proofErr w:type="spellStart"/>
-      <w:r>
-        <w:t>React</w:t>
-      </w:r>
-      <w:proofErr w:type="spellEnd"/>
-      <w:r>
-        <w:t xml:space="preserve">, Angular, y </w:t>
-      </w:r>
-      <w:proofErr w:type="spellStart"/>
-      <w:r>
-        <w:t>Vue</w:t>
-      </w:r>
-      <w:proofErr w:type="spellEnd"/>
-      <w:r>
-        <w:t>, pero tiene variantes para diferentes entornos y plataformas.</w:t>
-      </w:r>
-    </w:p>
-    <w:p>
-      <w:pPr>
-        <w:pStyle w:val="Ttulo3"/>
-      </w:pPr>
-      <w:bookmarkStart w:id="5" w:name="_Toc178268688"/>
-      <w:r>
-        <w:t>Propósito</w:t>
-      </w:r>
-      <w:bookmarkEnd w:id="5"/>
-    </w:p>
-    <w:p>
-      <w:r>
-        <w:t xml:space="preserve">El objetivo principal de </w:t>
-      </w:r>
-      <w:proofErr w:type="spellStart"/>
-      <w:r>
-        <w:t>Testing</w:t>
-      </w:r>
-      <w:proofErr w:type="spellEnd"/>
-      <w:r>
-        <w:t xml:space="preserve"> Library es ayudar a los desarrolladores a realizar pruebas de componentes o aplicaciones basadas en la interacción del usuario, asegurando que las pruebas sean lo más cercanas posible al uso real de la interfaz. En lugar de centrarse en la implementación interna de los componentes, fomenta una filosofía de prueba orientada al comportamiento y la accesibilidad.</w:t>
-      </w:r>
-    </w:p>
-    <w:p>
-      <w:pPr>
-        <w:pStyle w:val="Ttulo3"/>
-      </w:pPr>
-      <w:bookmarkStart w:id="6" w:name="_Toc178268689"/>
-      <w:r>
-        <w:t>¿Cómo lo hace?</w:t>
-      </w:r>
-      <w:bookmarkEnd w:id="6"/>
-    </w:p>
-    <w:p>
-      <w:r>
-        <w:t>Esta librería está centrada en la interacción con la interfaz de usuario (UI) de manera similar a como lo haría un usuario real. Esto se logra mediante la selección de elementos basados en atributos semánticos y accesibles, como `role`, `</w:t>
-      </w:r>
-      <w:proofErr w:type="spellStart"/>
-      <w:r>
-        <w:t>label</w:t>
-      </w:r>
-      <w:proofErr w:type="spellEnd"/>
-      <w:r>
-        <w:t>`, `</w:t>
-      </w:r>
-      <w:proofErr w:type="spellStart"/>
-      <w:r>
-        <w:t>text</w:t>
-      </w:r>
-      <w:proofErr w:type="spellEnd"/>
-      <w:r>
-        <w:t xml:space="preserve">`, entre otros. Por lo tanto, </w:t>
-      </w:r>
-      <w:proofErr w:type="spellStart"/>
-      <w:r>
-        <w:t>Testing</w:t>
-      </w:r>
-      <w:proofErr w:type="spellEnd"/>
-      <w:r>
-        <w:t xml:space="preserve"> Library enfatiza el uso de consultas que reflejan cómo un usuario interactuaría con la aplicación.</w:t>
+        <w:t>en atributos semánticos y accesibles, como `role`, `label`, `text`, entre otros. Por lo tanto, Testing Library enfatiza el uso de consultas que reflejan cómo un usuario interactuaría con la aplicación.</w:t>
       </w:r>
     </w:p>
     <w:p>
@@ -2624,37 +2555,13 @@
         <w:t>, por ejemplo,</w:t>
       </w:r>
       <w:r>
-        <w:t xml:space="preserve"> `</w:t>
-      </w:r>
-      <w:proofErr w:type="spellStart"/>
-      <w:r>
-        <w:t>getByText</w:t>
-      </w:r>
-      <w:proofErr w:type="spellEnd"/>
-      <w:r>
-        <w:t>`, `</w:t>
-      </w:r>
-      <w:proofErr w:type="spellStart"/>
-      <w:r>
-        <w:t>getByRole</w:t>
-      </w:r>
-      <w:proofErr w:type="spellEnd"/>
-      <w:r>
-        <w:t>`</w:t>
+        <w:t xml:space="preserve"> `getByText`, `getByRole`</w:t>
       </w:r>
       <w:r>
         <w:t xml:space="preserve"> o </w:t>
       </w:r>
       <w:r>
-        <w:t>`</w:t>
-      </w:r>
-      <w:proofErr w:type="spellStart"/>
-      <w:r>
-        <w:t>getByLabelText</w:t>
-      </w:r>
-      <w:proofErr w:type="spellEnd"/>
-      <w:r>
-        <w:t>`, para seleccionar los elementos con los que se desea interactuar.</w:t>
+        <w:t>`getByLabelText`, para seleccionar los elementos con los que se desea interactuar.</w:t>
       </w:r>
     </w:p>
     <w:p>
@@ -2669,15 +2576,7 @@
         <w:t>Interacción del usuario:</w:t>
       </w:r>
       <w:r>
-        <w:t xml:space="preserve"> Para simular eventos del usuario, se utiliza `</w:t>
-      </w:r>
-      <w:proofErr w:type="spellStart"/>
-      <w:r>
-        <w:t>userEvent</w:t>
-      </w:r>
-      <w:proofErr w:type="spellEnd"/>
-      <w:r>
-        <w:t>`, que permite realizar acciones como clics, escritura de texto, etc.</w:t>
+        <w:t xml:space="preserve"> Para simular eventos del usuario, se utiliza `userEvent`, que permite realizar acciones como clics, escritura de texto, etc.</w:t>
       </w:r>
     </w:p>
     <w:p>
@@ -2692,98 +2591,92 @@
         <w:t>Afirmaciones:</w:t>
       </w:r>
       <w:r>
-        <w:t xml:space="preserve"> Una vez realizadas las interacciones, se verifica el estado final de la UI mediante afirmaciones (`</w:t>
-      </w:r>
-      <w:proofErr w:type="spellStart"/>
-      <w:r>
-        <w:t>expect</w:t>
-      </w:r>
-      <w:proofErr w:type="spellEnd"/>
-      <w:r>
-        <w:t>`) con `</w:t>
-      </w:r>
-      <w:proofErr w:type="spellStart"/>
-      <w:r>
-        <w:t>Jest</w:t>
-      </w:r>
-      <w:proofErr w:type="spellEnd"/>
-      <w:r>
-        <w:t>` u otra herramienta de aserción.</w:t>
+        <w:t xml:space="preserve"> Una vez realizadas las interacciones, se verifica el estado final de la UI mediante afirmaciones (`expect`) con `Jest` u otra herramienta de aserción.</w:t>
       </w:r>
     </w:p>
     <w:p>
       <w:pPr>
         <w:pStyle w:val="Ttulo3"/>
       </w:pPr>
-      <w:bookmarkStart w:id="7" w:name="_Toc178268690"/>
-      <w:r>
-        <w:t xml:space="preserve">Ventajas de </w:t>
-      </w:r>
-      <w:proofErr w:type="spellStart"/>
-      <w:r>
-        <w:t>Testing</w:t>
-      </w:r>
-      <w:proofErr w:type="spellEnd"/>
-      <w:r>
-        <w:t xml:space="preserve"> Library</w:t>
-      </w:r>
-      <w:bookmarkEnd w:id="7"/>
-    </w:p>
-    <w:p>
-      <w:r>
-        <w:t>1. Pruebas centradas en el usuario: Las pruebas están orientadas a cómo el usuario interactúa con la aplicación, lo que mejora la fiabilidad y el valor de las pruebas.</w:t>
-      </w:r>
-    </w:p>
-    <w:p>
-      <w:r>
-        <w:t>2. Accesibilidad: Fomenta el uso de atributos accesibles.</w:t>
-      </w:r>
-    </w:p>
-    <w:p>
-      <w:r>
-        <w:lastRenderedPageBreak/>
-        <w:t>3. Mantenimiento más sencillo: Al evitar pruebas basadas en la implementación interna de los componentes, las pruebas suelen ser más resistentes a cambios en el código.</w:t>
-      </w:r>
-    </w:p>
-    <w:p>
-      <w:r>
-        <w:t>4. Desacople de la implementación: No se preocupa por los detalles específicos de cómo se implementa un componente, sino por cómo este es visible y usable desde el punto de vista del usuario.</w:t>
+      <w:bookmarkStart w:id="8" w:name="_Toc178763518"/>
+      <w:r>
+        <w:t>Ventajas de Testing Library</w:t>
+      </w:r>
+      <w:bookmarkEnd w:id="8"/>
+    </w:p>
+    <w:p>
+      <w:r>
+        <w:t xml:space="preserve">1. </w:t>
+      </w:r>
+      <w:r>
+        <w:rPr>
+          <w:b/>
+          <w:bCs/>
+        </w:rPr>
+        <w:t>Pruebas centradas en el usuario:</w:t>
+      </w:r>
+      <w:r>
+        <w:t xml:space="preserve"> Las pruebas están orientadas a cómo el usuario interactúa con la aplicación, lo que mejora la fiabilidad y el valor de las pruebas.</w:t>
+      </w:r>
+    </w:p>
+    <w:p>
+      <w:r>
+        <w:t xml:space="preserve">2. </w:t>
+      </w:r>
+      <w:r>
+        <w:rPr>
+          <w:b/>
+          <w:bCs/>
+        </w:rPr>
+        <w:t>Accesibilidad:</w:t>
+      </w:r>
+      <w:r>
+        <w:t xml:space="preserve"> Fomenta el uso de atributos accesibles.</w:t>
+      </w:r>
+    </w:p>
+    <w:p>
+      <w:r>
+        <w:t xml:space="preserve">3. </w:t>
+      </w:r>
+      <w:r>
+        <w:rPr>
+          <w:b/>
+          <w:bCs/>
+        </w:rPr>
+        <w:t>Mantenimiento más sencillo:</w:t>
+      </w:r>
+      <w:r>
+        <w:t xml:space="preserve"> Al evitar pruebas basadas en la implementación interna de los componentes, las pruebas suelen ser más resistentes a cambios en el código.</w:t>
+      </w:r>
+    </w:p>
+    <w:p>
+      <w:r>
+        <w:t xml:space="preserve">4. </w:t>
+      </w:r>
+      <w:r>
+        <w:rPr>
+          <w:b/>
+          <w:bCs/>
+        </w:rPr>
+        <w:t>Desacople de la implementación:</w:t>
+      </w:r>
+      <w:r>
+        <w:t xml:space="preserve"> No se preocupa por los detalles específicos de cómo se implementa un componente, sino por cómo este es visible y usable desde el punto de vista del usuario.</w:t>
       </w:r>
     </w:p>
     <w:p>
       <w:pPr>
         <w:pStyle w:val="Ttulo3"/>
       </w:pPr>
-      <w:bookmarkStart w:id="8" w:name="_Toc178268691"/>
+      <w:bookmarkStart w:id="9" w:name="_Toc178763519"/>
       <w:r>
         <w:t>¿Cómo se usa?</w:t>
       </w:r>
-      <w:bookmarkEnd w:id="8"/>
-    </w:p>
-    <w:p>
-      <w:proofErr w:type="spellStart"/>
-      <w:r>
-        <w:t>Testing</w:t>
-      </w:r>
-      <w:proofErr w:type="spellEnd"/>
-      <w:r>
-        <w:t xml:space="preserve"> Library se utiliza principalmente dentro de un entorno de pruebas, en combinación con herramientas como </w:t>
-      </w:r>
-      <w:proofErr w:type="spellStart"/>
-      <w:r>
-        <w:t>Jest</w:t>
-      </w:r>
-      <w:proofErr w:type="spellEnd"/>
-      <w:r>
-        <w:t xml:space="preserve"> (para correr pruebas en JavaScript/</w:t>
-      </w:r>
-      <w:proofErr w:type="spellStart"/>
-      <w:r>
-        <w:t>TypeScript</w:t>
-      </w:r>
-      <w:proofErr w:type="spellEnd"/>
-      <w:r>
-        <w:t xml:space="preserve">) o Karma (usado en Angular). </w:t>
+      <w:bookmarkEnd w:id="9"/>
+    </w:p>
+    <w:p>
+      <w:r>
+        <w:t xml:space="preserve">Testing Library se utiliza principalmente dentro de un entorno de pruebas, en combinación con herramientas como Jest (para correr pruebas en JavaScript/TypeScript) o Karma (usado en Angular). </w:t>
       </w:r>
       <w:r>
         <w:t>U</w:t>
@@ -2802,14 +2695,12 @@
       <w:pPr>
         <w:pStyle w:val="Ttulo4"/>
       </w:pPr>
-      <w:proofErr w:type="spellStart"/>
       <w:r>
         <w:t>J</w:t>
       </w:r>
       <w:r>
         <w:t>avascript</w:t>
       </w:r>
-      <w:proofErr w:type="spellEnd"/>
     </w:p>
     <w:p>
       <w:pPr>
@@ -2817,61 +2708,11 @@
           <w:rFonts w:ascii="Segoe UI Symbol" w:hAnsi="Segoe UI Symbol"/>
         </w:rPr>
       </w:pPr>
-      <w:proofErr w:type="spellStart"/>
       <w:r>
         <w:rPr>
           <w:rFonts w:ascii="Segoe UI Symbol" w:hAnsi="Segoe UI Symbol"/>
         </w:rPr>
-        <w:t>import</w:t>
-      </w:r>
-      <w:proofErr w:type="spellEnd"/>
-      <w:r>
-        <w:rPr>
-          <w:rFonts w:ascii="Segoe UI Symbol" w:hAnsi="Segoe UI Symbol"/>
-        </w:rPr>
-        <w:t xml:space="preserve"> { render, </w:t>
-      </w:r>
-      <w:proofErr w:type="spellStart"/>
-      <w:r>
-        <w:rPr>
-          <w:rFonts w:ascii="Segoe UI Symbol" w:hAnsi="Segoe UI Symbol"/>
-        </w:rPr>
-        <w:t>screen</w:t>
-      </w:r>
-      <w:proofErr w:type="spellEnd"/>
-      <w:r>
-        <w:rPr>
-          <w:rFonts w:ascii="Segoe UI Symbol" w:hAnsi="Segoe UI Symbol"/>
-        </w:rPr>
-        <w:t xml:space="preserve"> } </w:t>
-      </w:r>
-      <w:proofErr w:type="spellStart"/>
-      <w:r>
-        <w:rPr>
-          <w:rFonts w:ascii="Segoe UI Symbol" w:hAnsi="Segoe UI Symbol"/>
-        </w:rPr>
-        <w:t>from</w:t>
-      </w:r>
-      <w:proofErr w:type="spellEnd"/>
-      <w:r>
-        <w:rPr>
-          <w:rFonts w:ascii="Segoe UI Symbol" w:hAnsi="Segoe UI Symbol"/>
-        </w:rPr>
-        <w:t xml:space="preserve"> '@</w:t>
-      </w:r>
-      <w:proofErr w:type="spellStart"/>
-      <w:r>
-        <w:rPr>
-          <w:rFonts w:ascii="Segoe UI Symbol" w:hAnsi="Segoe UI Symbol"/>
-        </w:rPr>
-        <w:t>testing-library</w:t>
-      </w:r>
-      <w:proofErr w:type="spellEnd"/>
-      <w:r>
-        <w:rPr>
-          <w:rFonts w:ascii="Segoe UI Symbol" w:hAnsi="Segoe UI Symbol"/>
-        </w:rPr>
-        <w:t>/angular';</w:t>
+        <w:t>import { render, screen } from '@testing-library/angular';</w:t>
       </w:r>
     </w:p>
     <w:p>
@@ -2886,194 +2727,71 @@
           <w:rFonts w:ascii="Segoe UI Symbol" w:hAnsi="Segoe UI Symbol"/>
           <w:lang w:val="en-US"/>
         </w:rPr>
-        <w:t xml:space="preserve">import </w:t>
-      </w:r>
-      <w:proofErr w:type="gramStart"/>
-      <w:r>
+        <w:t>import { MyComponent } from './my-component';</w:t>
+      </w:r>
+    </w:p>
+    <w:p>
+      <w:pPr>
+        <w:rPr>
+          <w:rFonts w:ascii="Segoe UI Symbol" w:hAnsi="Segoe UI Symbol"/>
+        </w:rPr>
+      </w:pPr>
+      <w:r>
+        <w:rPr>
+          <w:rFonts w:ascii="Segoe UI Symbol" w:hAnsi="Segoe UI Symbol"/>
+        </w:rPr>
+        <w:t>test('debería mostrar el texto', async () =&gt; {</w:t>
+      </w:r>
+    </w:p>
+    <w:p>
+      <w:pPr>
         <w:rPr>
           <w:rFonts w:ascii="Segoe UI Symbol" w:hAnsi="Segoe UI Symbol"/>
           <w:lang w:val="en-US"/>
         </w:rPr>
-        <w:t xml:space="preserve">{ </w:t>
-      </w:r>
-      <w:proofErr w:type="spellStart"/>
+      </w:pPr>
+      <w:r>
+        <w:rPr>
+          <w:rFonts w:ascii="Segoe UI Symbol" w:hAnsi="Segoe UI Symbol"/>
+        </w:rPr>
+        <w:t xml:space="preserve">  </w:t>
+      </w:r>
       <w:r>
         <w:rPr>
           <w:rFonts w:ascii="Segoe UI Symbol" w:hAnsi="Segoe UI Symbol"/>
           <w:lang w:val="en-US"/>
         </w:rPr>
-        <w:t>MyComponent</w:t>
-      </w:r>
-      <w:proofErr w:type="spellEnd"/>
-      <w:proofErr w:type="gramEnd"/>
-      <w:r>
+        <w:t>await render(MyComponent, { componentProperties: { text: 'Hola Mundo' } });</w:t>
+      </w:r>
+    </w:p>
+    <w:p>
+      <w:pPr>
         <w:rPr>
           <w:rFonts w:ascii="Segoe UI Symbol" w:hAnsi="Segoe UI Symbol"/>
           <w:lang w:val="en-US"/>
         </w:rPr>
-        <w:t xml:space="preserve"> } from './my-component';</w:t>
-      </w:r>
-    </w:p>
-    <w:p>
-      <w:pPr>
-        <w:rPr>
-          <w:rFonts w:ascii="Segoe UI Symbol" w:hAnsi="Segoe UI Symbol"/>
-        </w:rPr>
-      </w:pPr>
-      <w:r>
-        <w:rPr>
-          <w:rFonts w:ascii="Segoe UI Symbol" w:hAnsi="Segoe UI Symbol"/>
-        </w:rPr>
-        <w:t xml:space="preserve">test('debería mostrar el texto', </w:t>
-      </w:r>
-      <w:proofErr w:type="spellStart"/>
-      <w:r>
-        <w:rPr>
-          <w:rFonts w:ascii="Segoe UI Symbol" w:hAnsi="Segoe UI Symbol"/>
-        </w:rPr>
-        <w:t>async</w:t>
-      </w:r>
-      <w:proofErr w:type="spellEnd"/>
-      <w:r>
-        <w:rPr>
-          <w:rFonts w:ascii="Segoe UI Symbol" w:hAnsi="Segoe UI Symbol"/>
-        </w:rPr>
-        <w:t xml:space="preserve"> () =&gt; {</w:t>
-      </w:r>
-    </w:p>
-    <w:p>
-      <w:pPr>
+      </w:pPr>
+      <w:r>
         <w:rPr>
           <w:rFonts w:ascii="Segoe UI Symbol" w:hAnsi="Segoe UI Symbol"/>
           <w:lang w:val="en-US"/>
         </w:rPr>
-      </w:pPr>
-      <w:r>
-        <w:rPr>
-          <w:rFonts w:ascii="Segoe UI Symbol" w:hAnsi="Segoe UI Symbol"/>
-        </w:rPr>
-        <w:t xml:space="preserve">  </w:t>
-      </w:r>
-      <w:r>
+        <w:t xml:space="preserve">  const element = screen.getByText('Hola Mundo');</w:t>
+      </w:r>
+    </w:p>
+    <w:p>
+      <w:pPr>
         <w:rPr>
           <w:rFonts w:ascii="Segoe UI Symbol" w:hAnsi="Segoe UI Symbol"/>
           <w:lang w:val="en-US"/>
         </w:rPr>
-        <w:t xml:space="preserve">await </w:t>
-      </w:r>
-      <w:proofErr w:type="gramStart"/>
+      </w:pPr>
       <w:r>
         <w:rPr>
           <w:rFonts w:ascii="Segoe UI Symbol" w:hAnsi="Segoe UI Symbol"/>
           <w:lang w:val="en-US"/>
         </w:rPr>
-        <w:t>render(</w:t>
-      </w:r>
-      <w:proofErr w:type="spellStart"/>
-      <w:proofErr w:type="gramEnd"/>
-      <w:r>
-        <w:rPr>
-          <w:rFonts w:ascii="Segoe UI Symbol" w:hAnsi="Segoe UI Symbol"/>
-          <w:lang w:val="en-US"/>
-        </w:rPr>
-        <w:t>MyComponent</w:t>
-      </w:r>
-      <w:proofErr w:type="spellEnd"/>
-      <w:r>
-        <w:rPr>
-          <w:rFonts w:ascii="Segoe UI Symbol" w:hAnsi="Segoe UI Symbol"/>
-          <w:lang w:val="en-US"/>
-        </w:rPr>
-        <w:t xml:space="preserve">, { </w:t>
-      </w:r>
-      <w:proofErr w:type="spellStart"/>
-      <w:r>
-        <w:rPr>
-          <w:rFonts w:ascii="Segoe UI Symbol" w:hAnsi="Segoe UI Symbol"/>
-          <w:lang w:val="en-US"/>
-        </w:rPr>
-        <w:t>componentProperties</w:t>
-      </w:r>
-      <w:proofErr w:type="spellEnd"/>
-      <w:r>
-        <w:rPr>
-          <w:rFonts w:ascii="Segoe UI Symbol" w:hAnsi="Segoe UI Symbol"/>
-          <w:lang w:val="en-US"/>
-        </w:rPr>
-        <w:t>: { text: 'Hola Mundo' } });</w:t>
-      </w:r>
-    </w:p>
-    <w:p>
-      <w:pPr>
-        <w:rPr>
-          <w:rFonts w:ascii="Segoe UI Symbol" w:hAnsi="Segoe UI Symbol"/>
-          <w:lang w:val="en-US"/>
-        </w:rPr>
-      </w:pPr>
-      <w:r>
-        <w:rPr>
-          <w:rFonts w:ascii="Segoe UI Symbol" w:hAnsi="Segoe UI Symbol"/>
-          <w:lang w:val="en-US"/>
-        </w:rPr>
-        <w:t xml:space="preserve">  const element = </w:t>
-      </w:r>
-      <w:proofErr w:type="spellStart"/>
-      <w:proofErr w:type="gramStart"/>
-      <w:r>
-        <w:rPr>
-          <w:rFonts w:ascii="Segoe UI Symbol" w:hAnsi="Segoe UI Symbol"/>
-          <w:lang w:val="en-US"/>
-        </w:rPr>
-        <w:t>screen.getByText</w:t>
-      </w:r>
-      <w:proofErr w:type="spellEnd"/>
-      <w:proofErr w:type="gramEnd"/>
-      <w:r>
-        <w:rPr>
-          <w:rFonts w:ascii="Segoe UI Symbol" w:hAnsi="Segoe UI Symbol"/>
-          <w:lang w:val="en-US"/>
-        </w:rPr>
-        <w:t>('Hola Mundo');</w:t>
-      </w:r>
-    </w:p>
-    <w:p>
-      <w:pPr>
-        <w:rPr>
-          <w:rFonts w:ascii="Segoe UI Symbol" w:hAnsi="Segoe UI Symbol"/>
-          <w:lang w:val="en-US"/>
-        </w:rPr>
-      </w:pPr>
-      <w:r>
-        <w:rPr>
-          <w:rFonts w:ascii="Segoe UI Symbol" w:hAnsi="Segoe UI Symbol"/>
-          <w:lang w:val="en-US"/>
-        </w:rPr>
-        <w:t xml:space="preserve">  expect(element</w:t>
-      </w:r>
-      <w:proofErr w:type="gramStart"/>
-      <w:r>
-        <w:rPr>
-          <w:rFonts w:ascii="Segoe UI Symbol" w:hAnsi="Segoe UI Symbol"/>
-          <w:lang w:val="en-US"/>
-        </w:rPr>
-        <w:t>).</w:t>
-      </w:r>
-      <w:proofErr w:type="spellStart"/>
-      <w:r>
-        <w:rPr>
-          <w:rFonts w:ascii="Segoe UI Symbol" w:hAnsi="Segoe UI Symbol"/>
-          <w:lang w:val="en-US"/>
-        </w:rPr>
-        <w:t>toBeInTheDocument</w:t>
-      </w:r>
-      <w:proofErr w:type="spellEnd"/>
-      <w:proofErr w:type="gramEnd"/>
-      <w:r>
-        <w:rPr>
-          <w:rFonts w:ascii="Segoe UI Symbol" w:hAnsi="Segoe UI Symbol"/>
-          <w:lang w:val="en-US"/>
-        </w:rPr>
-        <w:t>();</w:t>
+        <w:t xml:space="preserve">  expect(element).toBeInTheDocument();</w:t>
       </w:r>
     </w:p>
     <w:p>
@@ -3091,54 +2809,541 @@
     </w:p>
     <w:p>
       <w:r>
-        <w:t>En este ejemplo, `render` monta el componente, luego `</w:t>
-      </w:r>
-      <w:proofErr w:type="spellStart"/>
-      <w:r>
-        <w:t>screen.getByText</w:t>
-      </w:r>
-      <w:proofErr w:type="spellEnd"/>
-      <w:r>
-        <w:t>` selecciona el texto visible, y finalmente `</w:t>
-      </w:r>
-      <w:proofErr w:type="spellStart"/>
-      <w:r>
-        <w:t>expect</w:t>
-      </w:r>
-      <w:proofErr w:type="spellEnd"/>
-      <w:r>
-        <w:t>` verifica que el texto está en el DOM.</w:t>
+        <w:lastRenderedPageBreak/>
+        <w:t>En este ejemplo, `render` monta el componente, luego `screen.getByText` selecciona el texto visible, y finalmente `expect` verifica que el texto está en el DOM.</w:t>
       </w:r>
     </w:p>
     <w:p>
       <w:pPr>
         <w:pStyle w:val="Ttulo3"/>
       </w:pPr>
-      <w:bookmarkStart w:id="9" w:name="_Toc178268692"/>
+      <w:bookmarkStart w:id="10" w:name="_Toc178763520"/>
+      <w:r>
+        <w:t>Implementación</w:t>
+      </w:r>
+      <w:bookmarkEnd w:id="10"/>
+    </w:p>
+    <w:p>
+      <w:r>
+        <w:t>Una vez que se tiene la aplicación que se quiere testear, se ejecuta el comando:</w:t>
+      </w:r>
+    </w:p>
+    <w:p>
+      <w:pPr>
+        <w:jc w:val="center"/>
+        <w:rPr>
+          <w:rFonts w:ascii="Segoe UI Symbol" w:hAnsi="Segoe UI Symbol"/>
+        </w:rPr>
+      </w:pPr>
+      <w:r>
+        <w:rPr>
+          <w:rFonts w:ascii="Segoe UI Symbol" w:hAnsi="Segoe UI Symbol"/>
+        </w:rPr>
+        <w:t>npm install @testing-library/react</w:t>
+      </w:r>
+    </w:p>
+    <w:p>
+      <w:r>
+        <w:t>Con el cual se instala</w:t>
+      </w:r>
+      <w:r>
+        <w:t xml:space="preserve">n los paquetes necesarios para que uno pueda utilizar los métodos o funciones que permitan testear la aplicación y cada elemento que conforman la UI, como </w:t>
+      </w:r>
+      <w:r>
+        <w:t>por ejemplo:</w:t>
+      </w:r>
+    </w:p>
+    <w:p>
+      <w:r>
+        <w:t>En el caso del testeo de la App, primeramente se limpia el DOM para que un testeo previo no influya en los que estamos por realizar. Luego se implementan tests tanto como para verificar el funcionamiento de algún elemento, como para corroborar que aparezcan otros tantos.</w:t>
+      </w:r>
+    </w:p>
+    <w:p>
+      <w:pPr>
+        <w:jc w:val="center"/>
+      </w:pPr>
+      <w:r>
+        <w:lastRenderedPageBreak/>
+        <w:drawing>
+          <wp:inline distT="0" distB="0" distL="0" distR="0" wp14:anchorId="3F9EFD58" wp14:editId="3018552F">
+            <wp:extent cx="6312763" cy="6400800"/>
+            <wp:effectExtent l="0" t="0" r="0" b="0"/>
+            <wp:docPr id="245723148" name="Imagen 1" descr="Texto&#10;&#10;Descripción generada automáticamente"/>
+            <wp:cNvGraphicFramePr>
+              <a:graphicFrameLocks xmlns:a="http://schemas.openxmlformats.org/drawingml/2006/main" noChangeAspect="1"/>
+            </wp:cNvGraphicFramePr>
+            <a:graphic xmlns:a="http://schemas.openxmlformats.org/drawingml/2006/main">
+              <a:graphicData uri="http://schemas.openxmlformats.org/drawingml/2006/picture">
+                <pic:pic xmlns:pic="http://schemas.openxmlformats.org/drawingml/2006/picture">
+                  <pic:nvPicPr>
+                    <pic:cNvPr id="245723148" name="Imagen 1" descr="Texto&#10;&#10;Descripción generada automáticamente"/>
+                    <pic:cNvPicPr/>
+                  </pic:nvPicPr>
+                  <pic:blipFill>
+                    <a:blip r:embed="rId9"/>
+                    <a:stretch>
+                      <a:fillRect/>
+                    </a:stretch>
+                  </pic:blipFill>
+                  <pic:spPr>
+                    <a:xfrm>
+                      <a:off x="0" y="0"/>
+                      <a:ext cx="6327444" cy="6415685"/>
+                    </a:xfrm>
+                    <a:prstGeom prst="rect">
+                      <a:avLst/>
+                    </a:prstGeom>
+                  </pic:spPr>
+                </pic:pic>
+              </a:graphicData>
+            </a:graphic>
+          </wp:inline>
+        </w:drawing>
+      </w:r>
+    </w:p>
+    <w:p>
+      <w:pPr>
+        <w:jc w:val="center"/>
+      </w:pPr>
+      <w:r>
+        <w:lastRenderedPageBreak/>
+        <w:drawing>
+          <wp:inline distT="0" distB="0" distL="0" distR="0" wp14:anchorId="6657B2FA" wp14:editId="58A63269">
+            <wp:extent cx="5540228" cy="3991555"/>
+            <wp:effectExtent l="0" t="0" r="3810" b="9525"/>
+            <wp:docPr id="874485880" name="Imagen 1" descr="Texto&#10;&#10;Descripción generada automáticamente"/>
+            <wp:cNvGraphicFramePr>
+              <a:graphicFrameLocks xmlns:a="http://schemas.openxmlformats.org/drawingml/2006/main" noChangeAspect="1"/>
+            </wp:cNvGraphicFramePr>
+            <a:graphic xmlns:a="http://schemas.openxmlformats.org/drawingml/2006/main">
+              <a:graphicData uri="http://schemas.openxmlformats.org/drawingml/2006/picture">
+                <pic:pic xmlns:pic="http://schemas.openxmlformats.org/drawingml/2006/picture">
+                  <pic:nvPicPr>
+                    <pic:cNvPr id="874485880" name="Imagen 1" descr="Texto&#10;&#10;Descripción generada automáticamente"/>
+                    <pic:cNvPicPr/>
+                  </pic:nvPicPr>
+                  <pic:blipFill>
+                    <a:blip r:embed="rId10"/>
+                    <a:stretch>
+                      <a:fillRect/>
+                    </a:stretch>
+                  </pic:blipFill>
+                  <pic:spPr>
+                    <a:xfrm>
+                      <a:off x="0" y="0"/>
+                      <a:ext cx="5548274" cy="3997352"/>
+                    </a:xfrm>
+                    <a:prstGeom prst="rect">
+                      <a:avLst/>
+                    </a:prstGeom>
+                  </pic:spPr>
+                </pic:pic>
+              </a:graphicData>
+            </a:graphic>
+          </wp:inline>
+        </w:drawing>
+      </w:r>
+    </w:p>
+    <w:p>
+      <w:pPr>
+        <w:jc w:val="center"/>
+      </w:pPr>
+      <w:r>
+        <w:drawing>
+          <wp:inline distT="0" distB="0" distL="0" distR="0" wp14:anchorId="2ED920F1" wp14:editId="0A103242">
+            <wp:extent cx="5510254" cy="4192020"/>
+            <wp:effectExtent l="0" t="0" r="0" b="0"/>
+            <wp:docPr id="1791687098" name="Imagen 1" descr="Texto&#10;&#10;Descripción generada automáticamente"/>
+            <wp:cNvGraphicFramePr>
+              <a:graphicFrameLocks xmlns:a="http://schemas.openxmlformats.org/drawingml/2006/main" noChangeAspect="1"/>
+            </wp:cNvGraphicFramePr>
+            <a:graphic xmlns:a="http://schemas.openxmlformats.org/drawingml/2006/main">
+              <a:graphicData uri="http://schemas.openxmlformats.org/drawingml/2006/picture">
+                <pic:pic xmlns:pic="http://schemas.openxmlformats.org/drawingml/2006/picture">
+                  <pic:nvPicPr>
+                    <pic:cNvPr id="1791687098" name="Imagen 1" descr="Texto&#10;&#10;Descripción generada automáticamente"/>
+                    <pic:cNvPicPr/>
+                  </pic:nvPicPr>
+                  <pic:blipFill>
+                    <a:blip r:embed="rId11"/>
+                    <a:stretch>
+                      <a:fillRect/>
+                    </a:stretch>
+                  </pic:blipFill>
+                  <pic:spPr>
+                    <a:xfrm>
+                      <a:off x="0" y="0"/>
+                      <a:ext cx="5531001" cy="4207803"/>
+                    </a:xfrm>
+                    <a:prstGeom prst="rect">
+                      <a:avLst/>
+                    </a:prstGeom>
+                  </pic:spPr>
+                </pic:pic>
+              </a:graphicData>
+            </a:graphic>
+          </wp:inline>
+        </w:drawing>
+      </w:r>
+    </w:p>
+    <w:p>
+      <w:r>
+        <w:lastRenderedPageBreak/>
+        <w:t xml:space="preserve">A su vez, si se quiere realizar tests sobre los componentes de la UI, generalmente, se crean unos tests aparte (en otros archivos) para </w:t>
+      </w:r>
+      <w:r>
+        <w:t>cada componente en específico. Es una forma de trabajo más ordenada e intuitiva.</w:t>
+      </w:r>
+    </w:p>
+    <w:p>
+      <w:pPr>
+        <w:jc w:val="center"/>
+      </w:pPr>
+      <w:r>
+        <w:drawing>
+          <wp:inline distT="0" distB="0" distL="0" distR="0" wp14:anchorId="3402264F" wp14:editId="15D43ABD">
+            <wp:extent cx="6226733" cy="2703444"/>
+            <wp:effectExtent l="0" t="0" r="3175" b="1905"/>
+            <wp:docPr id="2032265657" name="Imagen 1" descr="Texto&#10;&#10;Descripción generada automáticamente"/>
+            <wp:cNvGraphicFramePr>
+              <a:graphicFrameLocks xmlns:a="http://schemas.openxmlformats.org/drawingml/2006/main" noChangeAspect="1"/>
+            </wp:cNvGraphicFramePr>
+            <a:graphic xmlns:a="http://schemas.openxmlformats.org/drawingml/2006/main">
+              <a:graphicData uri="http://schemas.openxmlformats.org/drawingml/2006/picture">
+                <pic:pic xmlns:pic="http://schemas.openxmlformats.org/drawingml/2006/picture">
+                  <pic:nvPicPr>
+                    <pic:cNvPr id="2032265657" name="Imagen 1" descr="Texto&#10;&#10;Descripción generada automáticamente"/>
+                    <pic:cNvPicPr/>
+                  </pic:nvPicPr>
+                  <pic:blipFill>
+                    <a:blip r:embed="rId12"/>
+                    <a:stretch>
+                      <a:fillRect/>
+                    </a:stretch>
+                  </pic:blipFill>
+                  <pic:spPr>
+                    <a:xfrm>
+                      <a:off x="0" y="0"/>
+                      <a:ext cx="6253078" cy="2714882"/>
+                    </a:xfrm>
+                    <a:prstGeom prst="rect">
+                      <a:avLst/>
+                    </a:prstGeom>
+                  </pic:spPr>
+                </pic:pic>
+              </a:graphicData>
+            </a:graphic>
+          </wp:inline>
+        </w:drawing>
+      </w:r>
+    </w:p>
+    <w:p>
+      <w:r>
+        <w:t xml:space="preserve">En la imagen de arriba se pueden observar los tests que apuntan a corroborar el funcionamiento del </w:t>
+      </w:r>
+      <w:r>
+        <w:t>componente</w:t>
+      </w:r>
+      <w:r>
+        <w:t xml:space="preserve"> DynamicList, por ello es </w:t>
+      </w:r>
+      <w:proofErr w:type="gramStart"/>
+      <w:r>
+        <w:t>que</w:t>
+      </w:r>
+      <w:proofErr w:type="gramEnd"/>
+      <w:r>
+        <w:t>, como se ve al principio, se importa el archivo</w:t>
+      </w:r>
+      <w:r>
+        <w:t xml:space="preserve"> del</w:t>
+      </w:r>
+      <w:r>
+        <w:t xml:space="preserve"> </w:t>
+      </w:r>
+      <w:r>
+        <w:t>componente</w:t>
+      </w:r>
+      <w:r>
+        <w:t xml:space="preserve"> </w:t>
+      </w:r>
+      <w:r>
+        <w:t>correspondiente</w:t>
+      </w:r>
+      <w:r>
+        <w:t>.</w:t>
+      </w:r>
+    </w:p>
+    <w:p>
+      <w:r>
+        <w:t>De igual manera</w:t>
+      </w:r>
+      <w:r>
+        <w:t xml:space="preserve"> sucede con los tests del CounterComponent y del ButtonComponent, que dentro de la carpeta </w:t>
+      </w:r>
+      <w:r>
+        <w:t>“</w:t>
+      </w:r>
+      <w:r>
+        <w:t>_tests_</w:t>
+      </w:r>
+      <w:r>
+        <w:t>”</w:t>
+      </w:r>
+      <w:r>
+        <w:t xml:space="preserve"> </w:t>
+      </w:r>
+      <w:r>
+        <w:t>se</w:t>
+      </w:r>
+      <w:r>
+        <w:t xml:space="preserve"> crea</w:t>
+      </w:r>
+      <w:r>
+        <w:t>ron, también,</w:t>
+      </w:r>
+      <w:r>
+        <w:t xml:space="preserve"> </w:t>
+      </w:r>
+      <w:r>
+        <w:t xml:space="preserve">los </w:t>
+      </w:r>
+      <w:r>
+        <w:t>archivos .js con la finalidad de test</w:t>
+      </w:r>
+      <w:r>
+        <w:t>ear</w:t>
+      </w:r>
+      <w:r>
+        <w:t xml:space="preserve"> </w:t>
+      </w:r>
+      <w:r>
+        <w:t>los</w:t>
+      </w:r>
+      <w:r>
+        <w:t xml:space="preserve"> </w:t>
+      </w:r>
+      <w:r>
+        <w:t>componente</w:t>
+      </w:r>
+      <w:r>
+        <w:t>s restantes</w:t>
+      </w:r>
+      <w:r>
+        <w:t>:</w:t>
+      </w:r>
+    </w:p>
+    <w:p>
+      <w:pPr>
+        <w:jc w:val="center"/>
+      </w:pPr>
+      <w:r>
+        <w:drawing>
+          <wp:inline distT="0" distB="0" distL="0" distR="0" wp14:anchorId="79F558DB" wp14:editId="53B1AFE4">
+            <wp:extent cx="5303520" cy="3448485"/>
+            <wp:effectExtent l="0" t="0" r="0" b="0"/>
+            <wp:docPr id="321942880" name="Imagen 1" descr="Texto&#10;&#10;Descripción generada automáticamente"/>
+            <wp:cNvGraphicFramePr>
+              <a:graphicFrameLocks xmlns:a="http://schemas.openxmlformats.org/drawingml/2006/main" noChangeAspect="1"/>
+            </wp:cNvGraphicFramePr>
+            <a:graphic xmlns:a="http://schemas.openxmlformats.org/drawingml/2006/main">
+              <a:graphicData uri="http://schemas.openxmlformats.org/drawingml/2006/picture">
+                <pic:pic xmlns:pic="http://schemas.openxmlformats.org/drawingml/2006/picture">
+                  <pic:nvPicPr>
+                    <pic:cNvPr id="321942880" name="Imagen 1" descr="Texto&#10;&#10;Descripción generada automáticamente"/>
+                    <pic:cNvPicPr/>
+                  </pic:nvPicPr>
+                  <pic:blipFill>
+                    <a:blip r:embed="rId13"/>
+                    <a:stretch>
+                      <a:fillRect/>
+                    </a:stretch>
+                  </pic:blipFill>
+                  <pic:spPr>
+                    <a:xfrm>
+                      <a:off x="0" y="0"/>
+                      <a:ext cx="5315051" cy="3455983"/>
+                    </a:xfrm>
+                    <a:prstGeom prst="rect">
+                      <a:avLst/>
+                    </a:prstGeom>
+                  </pic:spPr>
+                </pic:pic>
+              </a:graphicData>
+            </a:graphic>
+          </wp:inline>
+        </w:drawing>
+      </w:r>
+    </w:p>
+    <w:p>
+      <w:pPr>
+        <w:jc w:val="center"/>
+      </w:pPr>
+      <w:r>
+        <w:lastRenderedPageBreak/>
+        <w:drawing>
+          <wp:inline distT="0" distB="0" distL="0" distR="0" wp14:anchorId="5CF21AA5" wp14:editId="33E50820">
+            <wp:extent cx="6375274" cy="2735249"/>
+            <wp:effectExtent l="0" t="0" r="6985" b="8255"/>
+            <wp:docPr id="176847130" name="Imagen 1" descr="Texto&#10;&#10;Descripción generada automáticamente"/>
+            <wp:cNvGraphicFramePr>
+              <a:graphicFrameLocks xmlns:a="http://schemas.openxmlformats.org/drawingml/2006/main" noChangeAspect="1"/>
+            </wp:cNvGraphicFramePr>
+            <a:graphic xmlns:a="http://schemas.openxmlformats.org/drawingml/2006/main">
+              <a:graphicData uri="http://schemas.openxmlformats.org/drawingml/2006/picture">
+                <pic:pic xmlns:pic="http://schemas.openxmlformats.org/drawingml/2006/picture">
+                  <pic:nvPicPr>
+                    <pic:cNvPr id="176847130" name="Imagen 1" descr="Texto&#10;&#10;Descripción generada automáticamente"/>
+                    <pic:cNvPicPr/>
+                  </pic:nvPicPr>
+                  <pic:blipFill>
+                    <a:blip r:embed="rId14"/>
+                    <a:stretch>
+                      <a:fillRect/>
+                    </a:stretch>
+                  </pic:blipFill>
+                  <pic:spPr>
+                    <a:xfrm>
+                      <a:off x="0" y="0"/>
+                      <a:ext cx="6383978" cy="2738983"/>
+                    </a:xfrm>
+                    <a:prstGeom prst="rect">
+                      <a:avLst/>
+                    </a:prstGeom>
+                  </pic:spPr>
+                </pic:pic>
+              </a:graphicData>
+            </a:graphic>
+          </wp:inline>
+        </w:drawing>
+      </w:r>
+    </w:p>
+    <w:p/>
+    <w:p>
+      <w:r>
+        <w:t>También es necesario, antes de realizar los tests, ejecutar el comando:</w:t>
+      </w:r>
+    </w:p>
+    <w:p>
+      <w:pPr>
+        <w:jc w:val="center"/>
+        <w:rPr>
+          <w:rFonts w:ascii="Segoe UI Symbol" w:hAnsi="Segoe UI Symbol"/>
+          <w:lang w:val="de-DE"/>
+        </w:rPr>
+      </w:pPr>
+      <w:r>
+        <w:rPr>
+          <w:rFonts w:ascii="Segoe UI Symbol" w:hAnsi="Segoe UI Symbol"/>
+          <w:lang w:val="de-DE"/>
+        </w:rPr>
+        <w:t>npm install @testing-library/jest-dom</w:t>
+      </w:r>
+    </w:p>
+    <w:p>
+      <w:r>
+        <w:t>Ya que, como se m</w:t>
+      </w:r>
+      <w:r>
+        <w:t>encionará más adelante, las Testing Librarys utilizan Jest para realizar las aserciones</w:t>
+      </w:r>
+      <w:r>
+        <w:t>, pero</w:t>
+      </w:r>
+      <w:r>
+        <w:t xml:space="preserve"> </w:t>
+      </w:r>
+      <w:r>
+        <w:t>s</w:t>
+      </w:r>
+      <w:r>
+        <w:t xml:space="preserve">i solo </w:t>
+      </w:r>
+      <w:r>
+        <w:t>se ejecuta</w:t>
+      </w:r>
+      <w:r>
+        <w:t xml:space="preserve"> el </w:t>
+      </w:r>
+      <w:r>
+        <w:t xml:space="preserve">primer </w:t>
+      </w:r>
+      <w:r>
+        <w:t>comando</w:t>
+      </w:r>
+      <w:r>
+        <w:t>, el de instalación de las Testing Librarys,</w:t>
+      </w:r>
+      <w:r>
+        <w:t xml:space="preserve"> </w:t>
+      </w:r>
+      <w:r>
+        <w:t>n</w:t>
+      </w:r>
+      <w:r>
+        <w:t xml:space="preserve">o </w:t>
+      </w:r>
+      <w:r>
+        <w:t>se tendrá</w:t>
+      </w:r>
+      <w:r>
+        <w:t xml:space="preserve"> acceso a las funcionalidades adicionales de aserciones extendidas que </w:t>
+      </w:r>
+      <w:r>
+        <w:t>J</w:t>
+      </w:r>
+      <w:r>
+        <w:t>est</w:t>
+      </w:r>
+      <w:r>
+        <w:t>-DOM</w:t>
+      </w:r>
+      <w:r>
+        <w:t xml:space="preserve"> proporciona, como: .toBeInTheDocument()</w:t>
+      </w:r>
+      <w:r>
+        <w:t xml:space="preserve">, </w:t>
+      </w:r>
+      <w:r>
+        <w:t>.toHaveTextContent()</w:t>
+      </w:r>
+      <w:r>
+        <w:t>,</w:t>
+      </w:r>
+      <w:r>
+        <w:t xml:space="preserve"> .toBeVisible() </w:t>
+      </w:r>
+      <w:r>
+        <w:t>u</w:t>
+      </w:r>
+      <w:r>
+        <w:t xml:space="preserve"> otras aserciones más específicas para el DOM. Estas aserciones son útiles para hacer las pruebas más legibles y detalladas. Sin ellas, estarías limitado a las aserciones básicas que ofrece Jest, como .toBe() o .toEqual(), lo que podría hacer que tus pruebas sean menos expresivas y claras.</w:t>
+      </w:r>
+    </w:p>
+    <w:p>
+      <w:pPr>
+        <w:pStyle w:val="Ttulo3"/>
+      </w:pPr>
+      <w:bookmarkStart w:id="11" w:name="_Toc178763521"/>
       <w:r>
         <w:t>Conclusión</w:t>
       </w:r>
-      <w:bookmarkEnd w:id="9"/>
-    </w:p>
-    <w:p>
-      <w:proofErr w:type="spellStart"/>
-      <w:r>
-        <w:t>Testing</w:t>
-      </w:r>
-      <w:proofErr w:type="spellEnd"/>
-      <w:r>
-        <w:t xml:space="preserve"> Library es una herramienta poderosa y flexible para garantizar que los componentes funcionen correctamente desde la perspectiva del usuario final, lo que resulta en una experiencia de usuario de alta calidad y accesible.</w:t>
+      <w:bookmarkEnd w:id="11"/>
+    </w:p>
+    <w:p>
+      <w:r>
+        <w:t>Testing Library es una herramienta poderosa y flexible para garantizar que los componentes funcionen correctamente desde la perspectiva del usuario final, lo que resulta en una experiencia de usuario de alta calidad y accesible.</w:t>
       </w:r>
     </w:p>
     <w:p>
       <w:pPr>
         <w:pStyle w:val="Ttulo2"/>
       </w:pPr>
-      <w:bookmarkStart w:id="10" w:name="_Toc178268693"/>
+      <w:bookmarkStart w:id="12" w:name="_Toc178763522"/>
       <w:r>
         <w:t>Establecer características de evaluación</w:t>
       </w:r>
-      <w:bookmarkEnd w:id="10"/>
+      <w:bookmarkEnd w:id="12"/>
     </w:p>
     <w:p>
       <w:r>
@@ -3196,15 +3401,7 @@
         <w:t xml:space="preserve"> </w:t>
       </w:r>
       <w:r>
-        <w:t>"_</w:t>
-      </w:r>
-      <w:proofErr w:type="spellStart"/>
-      <w:r>
-        <w:t>blank</w:t>
-      </w:r>
-      <w:proofErr w:type="spellEnd"/>
-      <w:r>
-        <w:t xml:space="preserve">". </w:t>
+        <w:t xml:space="preserve">"_blank". </w:t>
       </w:r>
     </w:p>
     <w:p>
@@ -3216,15 +3413,7 @@
         </w:numPr>
       </w:pPr>
       <w:r>
-        <w:t xml:space="preserve">Verificación del atributo </w:t>
-      </w:r>
-      <w:proofErr w:type="spellStart"/>
-      <w:r>
-        <w:t>href</w:t>
-      </w:r>
-      <w:proofErr w:type="spellEnd"/>
-      <w:r>
-        <w:t xml:space="preserve"> correcto en un enlace. </w:t>
+        <w:t xml:space="preserve">Verificación del atributo href correcto en un enlace. </w:t>
       </w:r>
     </w:p>
     <w:p>
@@ -3272,6 +3461,7 @@
         </w:numPr>
       </w:pPr>
       <w:r>
+        <w:lastRenderedPageBreak/>
         <w:t xml:space="preserve">Verificación de que el texto enviado se muestra después de enviar el formulario. </w:t>
       </w:r>
     </w:p>
@@ -3303,443 +3493,65 @@
       <w:pPr>
         <w:pStyle w:val="Ttulo2"/>
       </w:pPr>
-      <w:bookmarkStart w:id="11" w:name="_Toc178268694"/>
+      <w:bookmarkStart w:id="13" w:name="_Toc178763523"/>
+      <w:r>
+        <w:t>Investigar las distintas tecnologías</w:t>
+      </w:r>
+      <w:bookmarkEnd w:id="13"/>
+    </w:p>
+    <w:p>
+      <w:r>
+        <w:t xml:space="preserve">Testing library, como fue desarrollado anteriormente, son un </w:t>
+      </w:r>
+      <w:r>
+        <w:t xml:space="preserve">conjunto de herramientas </w:t>
+      </w:r>
+      <w:r>
+        <w:t>que permiten crear pruebas para analizar el frontend, más específicamente la interacción del usuario con el UI y prueba de componentes en aplicaciones web. Es utilizado en frameworks como React, Angular y Vue, buscando que los componentes de la UI funcionen correctamente para cada interacción del usuario. Al utilizarlo se busca que las funcionalidades de cada componente se mantengan simples, porque estas series de testeos no funcionan correctamente para pruebas más complejas, pero en vez de verlo como una desventaja, mantener las funcionalidades simples, permite que el código tenga mayor flexibilidad y accesibilidad a la hora de realizar cambios.</w:t>
+      </w:r>
+    </w:p>
+    <w:p>
+      <w:r>
+        <w:t>En cambio, Jest es un framework de pruebas completo para Javascript, que incluye un motor de pruebas, un corredor de pruebas y herramientas de aserción. Es usado tanto para pruebas unitarias como de integración. Es utilizado para testear tanto el frontend como el backend, y puede corroborar funciones simples o complejas. La Testing Library misma usa Jest como herramienta de aserción, aunque Jest en sí cubre pruebas a un nivel más amplio, no está limitado a la UI.</w:t>
+      </w:r>
+    </w:p>
+    <w:p>
+      <w:r>
+        <w:t>Vitest es un framework de pruebas basado en Vite. Como Vite es extremadamente rápido y modular, Vitest aprovecha estas características para ejecutar pruebas de manera más eficiente, especialmente en proyectos frontend. Al estar diseñado específicamente para el ecosistema de Vite, Vitest integra de forma nativa el soporte de este para características como HMR, lo que acelera tanto el desarrollo como las pruebas. Este framework es similar a Jest, pero tiene la ventaja de estar optimizado para el ecosistema Vite, esto significa que tampoco está limitado al frontend únicamente, también son pruebas para el backend; además, está más orientado a la velocidad en el entorno de desarrollo y es particularmente útil para proyectos que utilizan Vite como herramienta de construcción.</w:t>
+      </w:r>
+    </w:p>
+    <w:p>
+      <w:r>
+        <w:t xml:space="preserve">Mocha es un framework de pruebas flexible para JavaScript que no tiene muchas dependencias integradas. Es usado para pruebas tanto del frontend como del backend. Es usado en aplicaciones de Node.js y en proyectos JavaScript generales, permitiendo flexibilidad en el entorno y elección de herramientas complementarias como bibliotecas de aserción. Mocha es un framework de pruebas que te permite estructurar y ejecutar pruebas, pero no incluye herramientas de aserción (para verificar los resultados) ni de simulación (mocks) por defecto. Para agregar estas capacidades, necesitas usar bibliotecas adicionales, como </w:t>
+      </w:r>
+      <w:r>
+        <w:t>Chai</w:t>
+      </w:r>
+      <w:r>
+        <w:t xml:space="preserve"> para las aserciones y Sinon.js para los mocks. Por otro lado, Testing Library se centra en pruebas de interfaces de usuario y puede ser usada con Mocha para validar componentes o interacciones. Mocha simplemente ejecuta las pruebas, mientras que Testing Library gestiona las interacciones del usuario, y para verificar los resultados necesitarías integrar alguna herramienta de aserción como </w:t>
+      </w:r>
+      <w:r>
+        <w:t>Chai</w:t>
+      </w:r>
+      <w:r>
+        <w:t>.</w:t>
+      </w:r>
+    </w:p>
+    <w:p>
       <w:r>
         <w:lastRenderedPageBreak/>
-        <w:t>Investigar las distintas tecnologías</w:t>
-      </w:r>
-      <w:bookmarkEnd w:id="11"/>
-    </w:p>
-    <w:p>
-      <w:proofErr w:type="spellStart"/>
-      <w:r>
-        <w:t>Testing</w:t>
-      </w:r>
-      <w:proofErr w:type="spellEnd"/>
-      <w:r>
-        <w:t xml:space="preserve"> </w:t>
-      </w:r>
-      <w:proofErr w:type="spellStart"/>
-      <w:r>
-        <w:t>library</w:t>
-      </w:r>
-      <w:proofErr w:type="spellEnd"/>
-      <w:r>
-        <w:t xml:space="preserve">, como fue desarrollado anteriormente, son un </w:t>
-      </w:r>
-      <w:r>
-        <w:t xml:space="preserve">conjunto de herramientas </w:t>
-      </w:r>
-      <w:r>
-        <w:t xml:space="preserve">que permiten crear pruebas para analizar el </w:t>
-      </w:r>
-      <w:proofErr w:type="spellStart"/>
-      <w:r>
-        <w:t>frontend</w:t>
-      </w:r>
-      <w:proofErr w:type="spellEnd"/>
-      <w:r>
-        <w:t xml:space="preserve">, más específicamente la interacción del usuario con el UI y prueba de componentes en aplicaciones web. Es utilizado en </w:t>
-      </w:r>
-      <w:proofErr w:type="spellStart"/>
-      <w:r>
-        <w:t>frameworks</w:t>
-      </w:r>
-      <w:proofErr w:type="spellEnd"/>
-      <w:r>
-        <w:t xml:space="preserve"> como </w:t>
-      </w:r>
-      <w:proofErr w:type="spellStart"/>
-      <w:r>
-        <w:t>React</w:t>
-      </w:r>
-      <w:proofErr w:type="spellEnd"/>
-      <w:r>
-        <w:t xml:space="preserve">, Angular y </w:t>
-      </w:r>
-      <w:proofErr w:type="spellStart"/>
-      <w:r>
-        <w:t>Vue</w:t>
-      </w:r>
-      <w:proofErr w:type="spellEnd"/>
-      <w:r>
-        <w:t>, buscando que los componentes de la UI funcionen correctamente para cada interacción del usuario. Al utilizarlo se busca que las funcionalidades de cada componente se mantengan simples, porque estas series de testeos no funcionan correctamente para pruebas más complejas, pero en vez de verlo como una desventaja, mantener las funcionalidades simples, permite que el código tenga mayor flexibilidad y accesibilidad a la hora de realizar cambios.</w:t>
-      </w:r>
-    </w:p>
-    <w:p>
-      <w:r>
-        <w:t xml:space="preserve">En cambio, </w:t>
-      </w:r>
-      <w:proofErr w:type="spellStart"/>
-      <w:r>
-        <w:t>Jest</w:t>
-      </w:r>
-      <w:proofErr w:type="spellEnd"/>
-      <w:r>
-        <w:t xml:space="preserve"> es un </w:t>
-      </w:r>
-      <w:proofErr w:type="spellStart"/>
-      <w:r>
-        <w:t>framework</w:t>
-      </w:r>
-      <w:proofErr w:type="spellEnd"/>
-      <w:r>
-        <w:t xml:space="preserve"> de pruebas completo para </w:t>
-      </w:r>
-      <w:proofErr w:type="spellStart"/>
-      <w:r>
-        <w:t>Javascript</w:t>
-      </w:r>
-      <w:proofErr w:type="spellEnd"/>
-      <w:r>
-        <w:t xml:space="preserve">, que incluye un motor de pruebas, un corredor de pruebas y herramientas de aserción. Es usado tanto para pruebas unitarias como de integración. Es utilizado para testear tanto el </w:t>
-      </w:r>
-      <w:proofErr w:type="spellStart"/>
-      <w:r>
-        <w:t>frontend</w:t>
-      </w:r>
-      <w:proofErr w:type="spellEnd"/>
-      <w:r>
-        <w:t xml:space="preserve"> como el </w:t>
-      </w:r>
-      <w:proofErr w:type="spellStart"/>
-      <w:r>
-        <w:t>backend</w:t>
-      </w:r>
-      <w:proofErr w:type="spellEnd"/>
-      <w:r>
-        <w:t xml:space="preserve">, y puede corroborar funciones simples o complejas. La </w:t>
-      </w:r>
-      <w:proofErr w:type="spellStart"/>
-      <w:r>
-        <w:t>Testing</w:t>
-      </w:r>
-      <w:proofErr w:type="spellEnd"/>
-      <w:r>
-        <w:t xml:space="preserve"> Library misma usa </w:t>
-      </w:r>
-      <w:proofErr w:type="spellStart"/>
-      <w:r>
-        <w:t>Jest</w:t>
-      </w:r>
-      <w:proofErr w:type="spellEnd"/>
-      <w:r>
-        <w:t xml:space="preserve"> como herramienta de aserción, aunque </w:t>
-      </w:r>
-      <w:proofErr w:type="spellStart"/>
-      <w:r>
-        <w:t>Jest</w:t>
-      </w:r>
-      <w:proofErr w:type="spellEnd"/>
-      <w:r>
-        <w:t xml:space="preserve"> en sí cubre pruebas a un nivel más amplio, no está limitado a la UI.</w:t>
-      </w:r>
-    </w:p>
-    <w:p>
-      <w:proofErr w:type="spellStart"/>
-      <w:r>
-        <w:t>Vitest</w:t>
-      </w:r>
-      <w:proofErr w:type="spellEnd"/>
-      <w:r>
-        <w:t xml:space="preserve"> es un </w:t>
-      </w:r>
-      <w:proofErr w:type="spellStart"/>
-      <w:r>
-        <w:t>framework</w:t>
-      </w:r>
-      <w:proofErr w:type="spellEnd"/>
-      <w:r>
-        <w:t xml:space="preserve"> de pruebas basado en Vite. Como Vite es extremadamente rápido y modular, </w:t>
-      </w:r>
-      <w:proofErr w:type="spellStart"/>
-      <w:r>
-        <w:t>Vitest</w:t>
-      </w:r>
-      <w:proofErr w:type="spellEnd"/>
-      <w:r>
-        <w:t xml:space="preserve"> aprovecha estas características para ejecutar pruebas de manera más eficiente, especialmente en proyectos </w:t>
-      </w:r>
-      <w:proofErr w:type="spellStart"/>
-      <w:r>
-        <w:t>frontend</w:t>
-      </w:r>
-      <w:proofErr w:type="spellEnd"/>
-      <w:r>
-        <w:t xml:space="preserve">. Al estar diseñado específicamente para el ecosistema de Vite, </w:t>
-      </w:r>
-      <w:proofErr w:type="spellStart"/>
-      <w:r>
-        <w:t>Vitest</w:t>
-      </w:r>
-      <w:proofErr w:type="spellEnd"/>
-      <w:r>
-        <w:t xml:space="preserve"> integra de forma nativa el soporte de este para características como HMR, lo que acelera tanto el desarrollo como las pruebas. Este </w:t>
-      </w:r>
-      <w:proofErr w:type="spellStart"/>
-      <w:r>
-        <w:t>framework</w:t>
-      </w:r>
-      <w:proofErr w:type="spellEnd"/>
-      <w:r>
-        <w:t xml:space="preserve"> es similar a </w:t>
-      </w:r>
-      <w:proofErr w:type="spellStart"/>
-      <w:r>
-        <w:t>Jest</w:t>
-      </w:r>
-      <w:proofErr w:type="spellEnd"/>
-      <w:r>
-        <w:t xml:space="preserve">, pero tiene la ventaja de estar optimizado para el ecosistema Vite, esto significa que tampoco está limitado al </w:t>
-      </w:r>
-      <w:proofErr w:type="spellStart"/>
-      <w:r>
-        <w:t>frontend</w:t>
-      </w:r>
-      <w:proofErr w:type="spellEnd"/>
-      <w:r>
-        <w:t xml:space="preserve"> únicamente, también son pruebas para el </w:t>
-      </w:r>
-      <w:proofErr w:type="spellStart"/>
-      <w:r>
-        <w:t>backend</w:t>
-      </w:r>
-      <w:proofErr w:type="spellEnd"/>
-      <w:r>
-        <w:t>; además, está más orientado a la velocidad en el entorno de desarrollo y es particularmente útil para proyectos que utilizan Vite como herramienta de construcción.</w:t>
-      </w:r>
-    </w:p>
-    <w:p>
-      <w:r>
-        <w:t xml:space="preserve">Mocha es un </w:t>
-      </w:r>
-      <w:proofErr w:type="spellStart"/>
-      <w:r>
-        <w:t>framework</w:t>
-      </w:r>
-      <w:proofErr w:type="spellEnd"/>
-      <w:r>
-        <w:t xml:space="preserve"> de pruebas flexible para JavaScript que no tiene muchas dependencias integradas. Es usado para pruebas tanto del </w:t>
-      </w:r>
-      <w:proofErr w:type="spellStart"/>
-      <w:r>
-        <w:t>frontend</w:t>
-      </w:r>
-      <w:proofErr w:type="spellEnd"/>
-      <w:r>
-        <w:t xml:space="preserve"> como del </w:t>
-      </w:r>
-      <w:proofErr w:type="spellStart"/>
-      <w:r>
-        <w:t>backend</w:t>
-      </w:r>
-      <w:proofErr w:type="spellEnd"/>
-      <w:r>
-        <w:t xml:space="preserve">. Es usado en aplicaciones de Node.js y en proyectos JavaScript generales, permitiendo flexibilidad en el entorno y elección de herramientas complementarias como bibliotecas de aserción. Mocha es un </w:t>
-      </w:r>
-      <w:proofErr w:type="spellStart"/>
-      <w:r>
-        <w:t>framework</w:t>
-      </w:r>
-      <w:proofErr w:type="spellEnd"/>
-      <w:r>
-        <w:t xml:space="preserve"> de pruebas que te permite estructurar y ejecutar pruebas, pero no incluye herramientas de aserción (para verificar los resultados) ni de simulación (</w:t>
-      </w:r>
-      <w:proofErr w:type="spellStart"/>
-      <w:r>
-        <w:t>mocks</w:t>
-      </w:r>
-      <w:proofErr w:type="spellEnd"/>
-      <w:r>
-        <w:t xml:space="preserve">) por defecto. Para agregar estas capacidades, necesitas usar bibliotecas adicionales, como </w:t>
-      </w:r>
-      <w:r>
-        <w:t>Chai</w:t>
-      </w:r>
-      <w:r>
-        <w:t xml:space="preserve"> para las aserciones y Sinon.js para los </w:t>
-      </w:r>
-      <w:proofErr w:type="spellStart"/>
-      <w:r>
-        <w:t>mocks</w:t>
-      </w:r>
-      <w:proofErr w:type="spellEnd"/>
-      <w:r>
-        <w:t xml:space="preserve">. Por otro lado, </w:t>
-      </w:r>
-      <w:proofErr w:type="spellStart"/>
-      <w:r>
-        <w:t>Testing</w:t>
-      </w:r>
-      <w:proofErr w:type="spellEnd"/>
-      <w:r>
-        <w:t xml:space="preserve"> Library se centra en pruebas de interfaces de usuario y puede ser usada con Mocha para validar componentes o interacciones. Mocha simplemente ejecuta las pruebas, mientras que </w:t>
-      </w:r>
-      <w:proofErr w:type="spellStart"/>
-      <w:r>
-        <w:t>Testing</w:t>
-      </w:r>
-      <w:proofErr w:type="spellEnd"/>
-      <w:r>
-        <w:t xml:space="preserve"> Library gestiona las interacciones del usuario, y para verificar los resultados necesitarías integrar alguna herramienta de aserción como </w:t>
-      </w:r>
-      <w:r>
-        <w:t>Chai</w:t>
-      </w:r>
-      <w:r>
-        <w:t>.</w:t>
-      </w:r>
-    </w:p>
-    <w:p>
-      <w:proofErr w:type="spellStart"/>
-      <w:r>
-        <w:t>Mock</w:t>
-      </w:r>
-      <w:proofErr w:type="spellEnd"/>
-      <w:r>
-        <w:t xml:space="preserve"> </w:t>
-      </w:r>
-      <w:proofErr w:type="spellStart"/>
-      <w:r>
-        <w:t>Service</w:t>
-      </w:r>
-      <w:proofErr w:type="spellEnd"/>
-      <w:r>
-        <w:t xml:space="preserve"> </w:t>
-      </w:r>
-      <w:proofErr w:type="spellStart"/>
-      <w:r>
-        <w:t>Worker</w:t>
-      </w:r>
-      <w:proofErr w:type="spellEnd"/>
-      <w:r>
-        <w:t xml:space="preserve"> (MSW) es utilizado para simular </w:t>
-      </w:r>
-      <w:proofErr w:type="spellStart"/>
-      <w:r>
-        <w:t>APIs</w:t>
-      </w:r>
-      <w:proofErr w:type="spellEnd"/>
-      <w:r>
-        <w:t xml:space="preserve"> en pruebas y desarrollo, permitiendo interceptar solicitudes de red y responder con datos </w:t>
-      </w:r>
-      <w:proofErr w:type="spellStart"/>
-      <w:r>
-        <w:t>mock</w:t>
-      </w:r>
-      <w:proofErr w:type="spellEnd"/>
-      <w:r>
-        <w:t xml:space="preserve">, sin necesidad de acceder a servicios reales. En resumen, es usado para probar cómo las aplicaciones manejan las respuestas del servidor. A diferencia de la </w:t>
-      </w:r>
-      <w:proofErr w:type="spellStart"/>
-      <w:r>
-        <w:t>Testing</w:t>
-      </w:r>
-      <w:proofErr w:type="spellEnd"/>
-      <w:r>
-        <w:t xml:space="preserve"> Library, MSW se centra en la simulación de redes y </w:t>
-      </w:r>
-      <w:proofErr w:type="spellStart"/>
-      <w:r>
-        <w:t>backend</w:t>
-      </w:r>
-      <w:proofErr w:type="spellEnd"/>
-      <w:r>
-        <w:t>.</w:t>
-      </w:r>
-    </w:p>
-    <w:p>
-      <w:pPr>
-        <w:pStyle w:val="Ttulo2"/>
-      </w:pPr>
-      <w:bookmarkStart w:id="12" w:name="_Toc178268695"/>
-      <w:r>
-        <w:lastRenderedPageBreak/>
-        <w:t>Implementar un proyecto de pequeña escala para comparar entre las tecnologías que investiga cada grupo</w:t>
-      </w:r>
-      <w:bookmarkEnd w:id="12"/>
-    </w:p>
-    <w:p>
-      <w:r>
-        <w:t xml:space="preserve">El proyecto de pequeña escala en el que se realiza el testeo es una aplicación web de prueba, generada por </w:t>
-      </w:r>
-      <w:proofErr w:type="spellStart"/>
-      <w:r>
-        <w:t>R</w:t>
-      </w:r>
-      <w:r>
-        <w:t>eact</w:t>
-      </w:r>
-      <w:proofErr w:type="spellEnd"/>
-      <w:r>
-        <w:t xml:space="preserve"> con el comando:</w:t>
-      </w:r>
-    </w:p>
-    <w:p>
-      <w:pPr>
-        <w:jc w:val="center"/>
-        <w:rPr>
-          <w:rFonts w:ascii="Segoe UI Symbol" w:hAnsi="Segoe UI Symbol"/>
-          <w:lang w:val="en-US"/>
-        </w:rPr>
-      </w:pPr>
-      <w:proofErr w:type="spellStart"/>
-      <w:r>
-        <w:rPr>
-          <w:rFonts w:ascii="Segoe UI Symbol" w:hAnsi="Segoe UI Symbol"/>
-          <w:lang w:val="en-US"/>
-        </w:rPr>
-        <w:t>npx</w:t>
-      </w:r>
-      <w:proofErr w:type="spellEnd"/>
-      <w:r>
-        <w:rPr>
-          <w:rFonts w:ascii="Segoe UI Symbol" w:hAnsi="Segoe UI Symbol"/>
-          <w:lang w:val="en-US"/>
-        </w:rPr>
-        <w:t xml:space="preserve"> create-react-app my-test-app</w:t>
-      </w:r>
-    </w:p>
-    <w:p>
-      <w:pPr>
-        <w:rPr>
-          <w:rFonts w:cs="Arial"/>
-        </w:rPr>
-      </w:pPr>
-      <w:r>
-        <w:rPr>
-          <w:rFonts w:cs="Arial"/>
-        </w:rPr>
-        <w:t>Por más que sea simple, tiene las funcionalidades más comunes</w:t>
-      </w:r>
-      <w:r>
-        <w:rPr>
-          <w:rFonts w:cs="Arial"/>
-        </w:rPr>
-        <w:t xml:space="preserve"> (enumeradas anteriormente)</w:t>
-      </w:r>
-      <w:r>
-        <w:rPr>
-          <w:rFonts w:cs="Arial"/>
-        </w:rPr>
-        <w:t xml:space="preserve"> de una página</w:t>
-      </w:r>
-      <w:r>
-        <w:rPr>
-          <w:rFonts w:cs="Arial"/>
-        </w:rPr>
-        <w:t xml:space="preserve"> web.</w:t>
+        <w:t>Mock Service Worker (MSW) es utilizado para simular APIs en pruebas y desarrollo, permitiendo interceptar solicitudes de red y responder con datos mock, sin necesidad de acceder a servicios reales. En resumen, es usado para probar cómo las aplicaciones manejan las respuestas del servidor. A diferencia de la Testing Library, MSW se centra en la simulación de redes y backend.</w:t>
       </w:r>
     </w:p>
     <w:p>
       <w:pPr>
         <w:pStyle w:val="Ttulo1"/>
       </w:pPr>
-      <w:bookmarkStart w:id="13" w:name="_Toc178268696"/>
+      <w:bookmarkStart w:id="14" w:name="_Toc178763524"/>
       <w:r>
         <w:t>Conclusión</w:t>
       </w:r>
-      <w:bookmarkEnd w:id="13"/>
+      <w:bookmarkEnd w:id="14"/>
     </w:p>
     <w:p>
       <w:pPr>
@@ -3752,8 +3564,8 @@
       </w:r>
     </w:p>
     <w:sectPr>
-      <w:headerReference w:type="default" r:id="rId9"/>
-      <w:footerReference w:type="default" r:id="rId10"/>
+      <w:headerReference w:type="default" r:id="rId15"/>
+      <w:footerReference w:type="default" r:id="rId16"/>
       <w:pgSz w:w="11906" w:h="16838" w:code="9"/>
       <w:pgMar w:top="1440" w:right="1077" w:bottom="1440" w:left="1077" w:header="709" w:footer="709" w:gutter="0"/>
       <w:pgNumType w:start="0"/>
@@ -4118,21 +3930,12 @@
       </w:rPr>
       <w:t xml:space="preserve">: </w:t>
     </w:r>
-    <w:proofErr w:type="spellStart"/>
     <w:r>
       <w:rPr>
         <w:rFonts w:cs="Arial"/>
         <w:b/>
       </w:rPr>
-      <w:t>Testing</w:t>
-    </w:r>
-    <w:proofErr w:type="spellEnd"/>
-    <w:r>
-      <w:rPr>
-        <w:rFonts w:cs="Arial"/>
-        <w:b/>
-      </w:rPr>
-      <w:t xml:space="preserve"> Library</w:t>
+      <w:t>Testing Library</w:t>
     </w:r>
   </w:p>
 </w:hdr>
@@ -6136,6 +5939,119 @@
     </w:lvl>
   </w:abstractNum>
   <w:abstractNum w:abstractNumId="15" w15:restartNumberingAfterBreak="0">
+    <w:nsid w:val="51531E4F"/>
+    <w:multiLevelType w:val="multilevel"/>
+    <w:tmpl w:val="E752F2E2"/>
+    <w:lvl w:ilvl="0">
+      <w:start w:val="1"/>
+      <w:numFmt w:val="decimal"/>
+      <w:lvlText w:val="%1."/>
+      <w:lvlJc w:val="left"/>
+      <w:pPr>
+        <w:tabs>
+          <w:tab w:val="num" w:pos="720"/>
+        </w:tabs>
+        <w:ind w:left="720" w:hanging="360"/>
+      </w:pPr>
+    </w:lvl>
+    <w:lvl w:ilvl="1" w:tentative="1">
+      <w:start w:val="1"/>
+      <w:numFmt w:val="decimal"/>
+      <w:lvlText w:val="%2."/>
+      <w:lvlJc w:val="left"/>
+      <w:pPr>
+        <w:tabs>
+          <w:tab w:val="num" w:pos="1440"/>
+        </w:tabs>
+        <w:ind w:left="1440" w:hanging="360"/>
+      </w:pPr>
+    </w:lvl>
+    <w:lvl w:ilvl="2" w:tentative="1">
+      <w:start w:val="1"/>
+      <w:numFmt w:val="decimal"/>
+      <w:lvlText w:val="%3."/>
+      <w:lvlJc w:val="left"/>
+      <w:pPr>
+        <w:tabs>
+          <w:tab w:val="num" w:pos="2160"/>
+        </w:tabs>
+        <w:ind w:left="2160" w:hanging="360"/>
+      </w:pPr>
+    </w:lvl>
+    <w:lvl w:ilvl="3" w:tentative="1">
+      <w:start w:val="1"/>
+      <w:numFmt w:val="decimal"/>
+      <w:lvlText w:val="%4."/>
+      <w:lvlJc w:val="left"/>
+      <w:pPr>
+        <w:tabs>
+          <w:tab w:val="num" w:pos="2880"/>
+        </w:tabs>
+        <w:ind w:left="2880" w:hanging="360"/>
+      </w:pPr>
+    </w:lvl>
+    <w:lvl w:ilvl="4" w:tentative="1">
+      <w:start w:val="1"/>
+      <w:numFmt w:val="decimal"/>
+      <w:lvlText w:val="%5."/>
+      <w:lvlJc w:val="left"/>
+      <w:pPr>
+        <w:tabs>
+          <w:tab w:val="num" w:pos="3600"/>
+        </w:tabs>
+        <w:ind w:left="3600" w:hanging="360"/>
+      </w:pPr>
+    </w:lvl>
+    <w:lvl w:ilvl="5" w:tentative="1">
+      <w:start w:val="1"/>
+      <w:numFmt w:val="decimal"/>
+      <w:lvlText w:val="%6."/>
+      <w:lvlJc w:val="left"/>
+      <w:pPr>
+        <w:tabs>
+          <w:tab w:val="num" w:pos="4320"/>
+        </w:tabs>
+        <w:ind w:left="4320" w:hanging="360"/>
+      </w:pPr>
+    </w:lvl>
+    <w:lvl w:ilvl="6" w:tentative="1">
+      <w:start w:val="1"/>
+      <w:numFmt w:val="decimal"/>
+      <w:lvlText w:val="%7."/>
+      <w:lvlJc w:val="left"/>
+      <w:pPr>
+        <w:tabs>
+          <w:tab w:val="num" w:pos="5040"/>
+        </w:tabs>
+        <w:ind w:left="5040" w:hanging="360"/>
+      </w:pPr>
+    </w:lvl>
+    <w:lvl w:ilvl="7" w:tentative="1">
+      <w:start w:val="1"/>
+      <w:numFmt w:val="decimal"/>
+      <w:lvlText w:val="%8."/>
+      <w:lvlJc w:val="left"/>
+      <w:pPr>
+        <w:tabs>
+          <w:tab w:val="num" w:pos="5760"/>
+        </w:tabs>
+        <w:ind w:left="5760" w:hanging="360"/>
+      </w:pPr>
+    </w:lvl>
+    <w:lvl w:ilvl="8" w:tentative="1">
+      <w:start w:val="1"/>
+      <w:numFmt w:val="decimal"/>
+      <w:lvlText w:val="%9."/>
+      <w:lvlJc w:val="left"/>
+      <w:pPr>
+        <w:tabs>
+          <w:tab w:val="num" w:pos="6480"/>
+        </w:tabs>
+        <w:ind w:left="6480" w:hanging="360"/>
+      </w:pPr>
+    </w:lvl>
+  </w:abstractNum>
+  <w:abstractNum w:abstractNumId="16" w15:restartNumberingAfterBreak="0">
     <w:nsid w:val="5AC63776"/>
     <w:multiLevelType w:val="multilevel"/>
     <w:tmpl w:val="BEFC5F52"/>
@@ -6284,7 +6200,7 @@
       </w:rPr>
     </w:lvl>
   </w:abstractNum>
-  <w:abstractNum w:abstractNumId="16" w15:restartNumberingAfterBreak="0">
+  <w:abstractNum w:abstractNumId="17" w15:restartNumberingAfterBreak="0">
     <w:nsid w:val="662F57C5"/>
     <w:multiLevelType w:val="multilevel"/>
     <w:tmpl w:val="EDCEB348"/>
@@ -6433,7 +6349,7 @@
       </w:rPr>
     </w:lvl>
   </w:abstractNum>
-  <w:abstractNum w:abstractNumId="17" w15:restartNumberingAfterBreak="0">
+  <w:abstractNum w:abstractNumId="18" w15:restartNumberingAfterBreak="0">
     <w:nsid w:val="696631FD"/>
     <w:multiLevelType w:val="multilevel"/>
     <w:tmpl w:val="C7DA98A8"/>
@@ -6582,7 +6498,7 @@
       </w:rPr>
     </w:lvl>
   </w:abstractNum>
-  <w:abstractNum w:abstractNumId="18" w15:restartNumberingAfterBreak="0">
+  <w:abstractNum w:abstractNumId="19" w15:restartNumberingAfterBreak="0">
     <w:nsid w:val="6B2B15E9"/>
     <w:multiLevelType w:val="hybridMultilevel"/>
     <w:tmpl w:val="90382798"/>
@@ -6699,10 +6615,10 @@
     <w:abstractNumId w:val="11"/>
   </w:num>
   <w:num w:numId="2" w16cid:durableId="304359527">
-    <w:abstractNumId w:val="18"/>
+    <w:abstractNumId w:val="19"/>
   </w:num>
   <w:num w:numId="3" w16cid:durableId="404843916">
-    <w:abstractNumId w:val="15"/>
+    <w:abstractNumId w:val="16"/>
   </w:num>
   <w:num w:numId="4" w16cid:durableId="95902716">
     <w:abstractNumId w:val="13"/>
@@ -6717,7 +6633,7 @@
     <w:abstractNumId w:val="0"/>
   </w:num>
   <w:num w:numId="8" w16cid:durableId="890112878">
-    <w:abstractNumId w:val="16"/>
+    <w:abstractNumId w:val="17"/>
   </w:num>
   <w:num w:numId="9" w16cid:durableId="499734849">
     <w:abstractNumId w:val="5"/>
@@ -6726,7 +6642,7 @@
     <w:abstractNumId w:val="6"/>
   </w:num>
   <w:num w:numId="11" w16cid:durableId="1734885324">
-    <w:abstractNumId w:val="17"/>
+    <w:abstractNumId w:val="18"/>
   </w:num>
   <w:num w:numId="12" w16cid:durableId="20205545">
     <w:abstractNumId w:val="7"/>
@@ -6751,6 +6667,9 @@
   </w:num>
   <w:num w:numId="19" w16cid:durableId="976225133">
     <w:abstractNumId w:val="2"/>
+  </w:num>
+  <w:num w:numId="20" w16cid:durableId="912933100">
+    <w:abstractNumId w:val="15"/>
   </w:num>
 </w:numbering>
 </file>
@@ -7274,7 +7193,6 @@
   <w:style w:type="character" w:default="1" w:styleId="Fuentedeprrafopredeter">
     <w:name w:val="Default Paragraph Font"/>
     <w:uiPriority w:val="1"/>
-    <w:semiHidden/>
     <w:unhideWhenUsed/>
   </w:style>
   <w:style w:type="table" w:default="1" w:styleId="Tablanormal">

--- a/App POC/Documentacion/Informe.docx
+++ b/App POC/Documentacion/Informe.docx
@@ -874,7 +874,7 @@
           <w:r>
             <w:fldChar w:fldCharType="separate"/>
           </w:r>
-          <w:hyperlink w:anchor="_Toc178763510" w:history="1">
+          <w:hyperlink w:anchor="_Toc178775941" w:history="1">
             <w:r>
               <w:rPr>
                 <w:rStyle w:val="Hipervnculo"/>
@@ -901,7 +901,7 @@
                 <w:noProof/>
                 <w:webHidden/>
               </w:rPr>
-              <w:instrText xml:space="preserve"> PAGEREF _Toc178763510 \h </w:instrText>
+              <w:instrText xml:space="preserve"> PAGEREF _Toc178775941 \h </w:instrText>
             </w:r>
             <w:r>
               <w:rPr>
@@ -947,7 +947,7 @@
               <w14:ligatures w14:val="standardContextual"/>
             </w:rPr>
           </w:pPr>
-          <w:hyperlink w:anchor="_Toc178763511" w:history="1">
+          <w:hyperlink w:anchor="_Toc178775942" w:history="1">
             <w:r>
               <w:rPr>
                 <w:rStyle w:val="Hipervnculo"/>
@@ -974,7 +974,7 @@
                 <w:noProof/>
                 <w:webHidden/>
               </w:rPr>
-              <w:instrText xml:space="preserve"> PAGEREF _Toc178763511 \h </w:instrText>
+              <w:instrText xml:space="preserve"> PAGEREF _Toc178775942 \h </w:instrText>
             </w:r>
             <w:r>
               <w:rPr>
@@ -1020,7 +1020,7 @@
               <w14:ligatures w14:val="standardContextual"/>
             </w:rPr>
           </w:pPr>
-          <w:hyperlink w:anchor="_Toc178763512" w:history="1">
+          <w:hyperlink w:anchor="_Toc178775943" w:history="1">
             <w:r>
               <w:rPr>
                 <w:rStyle w:val="Hipervnculo"/>
@@ -1047,7 +1047,7 @@
                 <w:noProof/>
                 <w:webHidden/>
               </w:rPr>
-              <w:instrText xml:space="preserve"> PAGEREF _Toc178763512 \h </w:instrText>
+              <w:instrText xml:space="preserve"> PAGEREF _Toc178775943 \h </w:instrText>
             </w:r>
             <w:r>
               <w:rPr>
@@ -1093,7 +1093,7 @@
               <w14:ligatures w14:val="standardContextual"/>
             </w:rPr>
           </w:pPr>
-          <w:hyperlink w:anchor="_Toc178763513" w:history="1">
+          <w:hyperlink w:anchor="_Toc178775944" w:history="1">
             <w:r>
               <w:rPr>
                 <w:rStyle w:val="Hipervnculo"/>
@@ -1120,7 +1120,7 @@
                 <w:noProof/>
                 <w:webHidden/>
               </w:rPr>
-              <w:instrText xml:space="preserve"> PAGEREF _Toc178763513 \h </w:instrText>
+              <w:instrText xml:space="preserve"> PAGEREF _Toc178775944 \h </w:instrText>
             </w:r>
             <w:r>
               <w:rPr>
@@ -1166,13 +1166,13 @@
               <w14:ligatures w14:val="standardContextual"/>
             </w:rPr>
           </w:pPr>
-          <w:hyperlink w:anchor="_Toc178763514" w:history="1">
+          <w:hyperlink w:anchor="_Toc178775945" w:history="1">
             <w:r>
               <w:rPr>
                 <w:rStyle w:val="Hipervnculo"/>
                 <w:noProof/>
               </w:rPr>
-              <w:t>Implementar un proyecto de pequeña escala para comparar entre las tecnologías que investiga cada grupo</w:t>
+              <w:t>Proyecto de pequeña escala</w:t>
             </w:r>
             <w:r>
               <w:rPr>
@@ -1193,7 +1193,7 @@
                 <w:noProof/>
                 <w:webHidden/>
               </w:rPr>
-              <w:instrText xml:space="preserve"> PAGEREF _Toc178763514 \h </w:instrText>
+              <w:instrText xml:space="preserve"> PAGEREF _Toc178775945 \h </w:instrText>
             </w:r>
             <w:r>
               <w:rPr>
@@ -1239,7 +1239,7 @@
               <w14:ligatures w14:val="standardContextual"/>
             </w:rPr>
           </w:pPr>
-          <w:hyperlink w:anchor="_Toc178763515" w:history="1">
+          <w:hyperlink w:anchor="_Toc178775946" w:history="1">
             <w:r>
               <w:rPr>
                 <w:rStyle w:val="Hipervnculo"/>
@@ -1266,7 +1266,7 @@
                 <w:noProof/>
                 <w:webHidden/>
               </w:rPr>
-              <w:instrText xml:space="preserve"> PAGEREF _Toc178763515 \h </w:instrText>
+              <w:instrText xml:space="preserve"> PAGEREF _Toc178775946 \h </w:instrText>
             </w:r>
             <w:r>
               <w:rPr>
@@ -1312,7 +1312,7 @@
               <w14:ligatures w14:val="standardContextual"/>
             </w:rPr>
           </w:pPr>
-          <w:hyperlink w:anchor="_Toc178763516" w:history="1">
+          <w:hyperlink w:anchor="_Toc178775947" w:history="1">
             <w:r>
               <w:rPr>
                 <w:rStyle w:val="Hipervnculo"/>
@@ -1339,7 +1339,7 @@
                 <w:noProof/>
                 <w:webHidden/>
               </w:rPr>
-              <w:instrText xml:space="preserve"> PAGEREF _Toc178763516 \h </w:instrText>
+              <w:instrText xml:space="preserve"> PAGEREF _Toc178775947 \h </w:instrText>
             </w:r>
             <w:r>
               <w:rPr>
@@ -1385,7 +1385,7 @@
               <w14:ligatures w14:val="standardContextual"/>
             </w:rPr>
           </w:pPr>
-          <w:hyperlink w:anchor="_Toc178763517" w:history="1">
+          <w:hyperlink w:anchor="_Toc178775948" w:history="1">
             <w:r>
               <w:rPr>
                 <w:rStyle w:val="Hipervnculo"/>
@@ -1412,7 +1412,7 @@
                 <w:noProof/>
                 <w:webHidden/>
               </w:rPr>
-              <w:instrText xml:space="preserve"> PAGEREF _Toc178763517 \h </w:instrText>
+              <w:instrText xml:space="preserve"> PAGEREF _Toc178775948 \h </w:instrText>
             </w:r>
             <w:r>
               <w:rPr>
@@ -1458,7 +1458,7 @@
               <w14:ligatures w14:val="standardContextual"/>
             </w:rPr>
           </w:pPr>
-          <w:hyperlink w:anchor="_Toc178763518" w:history="1">
+          <w:hyperlink w:anchor="_Toc178775949" w:history="1">
             <w:r>
               <w:rPr>
                 <w:rStyle w:val="Hipervnculo"/>
@@ -1485,7 +1485,7 @@
                 <w:noProof/>
                 <w:webHidden/>
               </w:rPr>
-              <w:instrText xml:space="preserve"> PAGEREF _Toc178763518 \h </w:instrText>
+              <w:instrText xml:space="preserve"> PAGEREF _Toc178775949 \h </w:instrText>
             </w:r>
             <w:r>
               <w:rPr>
@@ -1531,7 +1531,7 @@
               <w14:ligatures w14:val="standardContextual"/>
             </w:rPr>
           </w:pPr>
-          <w:hyperlink w:anchor="_Toc178763519" w:history="1">
+          <w:hyperlink w:anchor="_Toc178775950" w:history="1">
             <w:r>
               <w:rPr>
                 <w:rStyle w:val="Hipervnculo"/>
@@ -1558,7 +1558,7 @@
                 <w:noProof/>
                 <w:webHidden/>
               </w:rPr>
-              <w:instrText xml:space="preserve"> PAGEREF _Toc178763519 \h </w:instrText>
+              <w:instrText xml:space="preserve"> PAGEREF _Toc178775950 \h </w:instrText>
             </w:r>
             <w:r>
               <w:rPr>
@@ -1604,7 +1604,7 @@
               <w14:ligatures w14:val="standardContextual"/>
             </w:rPr>
           </w:pPr>
-          <w:hyperlink w:anchor="_Toc178763520" w:history="1">
+          <w:hyperlink w:anchor="_Toc178775951" w:history="1">
             <w:r>
               <w:rPr>
                 <w:rStyle w:val="Hipervnculo"/>
@@ -1631,7 +1631,7 @@
                 <w:noProof/>
                 <w:webHidden/>
               </w:rPr>
-              <w:instrText xml:space="preserve"> PAGEREF _Toc178763520 \h </w:instrText>
+              <w:instrText xml:space="preserve"> PAGEREF _Toc178775951 \h </w:instrText>
             </w:r>
             <w:r>
               <w:rPr>
@@ -1677,7 +1677,7 @@
               <w14:ligatures w14:val="standardContextual"/>
             </w:rPr>
           </w:pPr>
-          <w:hyperlink w:anchor="_Toc178763521" w:history="1">
+          <w:hyperlink w:anchor="_Toc178775952" w:history="1">
             <w:r>
               <w:rPr>
                 <w:rStyle w:val="Hipervnculo"/>
@@ -1704,7 +1704,7 @@
                 <w:noProof/>
                 <w:webHidden/>
               </w:rPr>
-              <w:instrText xml:space="preserve"> PAGEREF _Toc178763521 \h </w:instrText>
+              <w:instrText xml:space="preserve"> PAGEREF _Toc178775952 \h </w:instrText>
             </w:r>
             <w:r>
               <w:rPr>
@@ -1724,7 +1724,7 @@
                 <w:noProof/>
                 <w:webHidden/>
               </w:rPr>
-              <w:t>10</w:t>
+              <w:t>9</w:t>
             </w:r>
             <w:r>
               <w:rPr>
@@ -1750,7 +1750,7 @@
               <w14:ligatures w14:val="standardContextual"/>
             </w:rPr>
           </w:pPr>
-          <w:hyperlink w:anchor="_Toc178763522" w:history="1">
+          <w:hyperlink w:anchor="_Toc178775953" w:history="1">
             <w:r>
               <w:rPr>
                 <w:rStyle w:val="Hipervnculo"/>
@@ -1777,7 +1777,7 @@
                 <w:noProof/>
                 <w:webHidden/>
               </w:rPr>
-              <w:instrText xml:space="preserve"> PAGEREF _Toc178763522 \h </w:instrText>
+              <w:instrText xml:space="preserve"> PAGEREF _Toc178775953 \h </w:instrText>
             </w:r>
             <w:r>
               <w:rPr>
@@ -1797,7 +1797,7 @@
                 <w:noProof/>
                 <w:webHidden/>
               </w:rPr>
-              <w:t>10</w:t>
+              <w:t>9</w:t>
             </w:r>
             <w:r>
               <w:rPr>
@@ -1823,7 +1823,7 @@
               <w14:ligatures w14:val="standardContextual"/>
             </w:rPr>
           </w:pPr>
-          <w:hyperlink w:anchor="_Toc178763523" w:history="1">
+          <w:hyperlink w:anchor="_Toc178775954" w:history="1">
             <w:r>
               <w:rPr>
                 <w:rStyle w:val="Hipervnculo"/>
@@ -1850,7 +1850,7 @@
                 <w:noProof/>
                 <w:webHidden/>
               </w:rPr>
-              <w:instrText xml:space="preserve"> PAGEREF _Toc178763523 \h </w:instrText>
+              <w:instrText xml:space="preserve"> PAGEREF _Toc178775954 \h </w:instrText>
             </w:r>
             <w:r>
               <w:rPr>
@@ -1870,7 +1870,7 @@
                 <w:noProof/>
                 <w:webHidden/>
               </w:rPr>
-              <w:t>11</w:t>
+              <w:t>10</w:t>
             </w:r>
             <w:r>
               <w:rPr>
@@ -1896,7 +1896,7 @@
               <w14:ligatures w14:val="standardContextual"/>
             </w:rPr>
           </w:pPr>
-          <w:hyperlink w:anchor="_Toc178763524" w:history="1">
+          <w:hyperlink w:anchor="_Toc178775955" w:history="1">
             <w:r>
               <w:rPr>
                 <w:rStyle w:val="Hipervnculo"/>
@@ -1923,7 +1923,7 @@
                 <w:noProof/>
                 <w:webHidden/>
               </w:rPr>
-              <w:instrText xml:space="preserve"> PAGEREF _Toc178763524 \h </w:instrText>
+              <w:instrText xml:space="preserve"> PAGEREF _Toc178775955 \h </w:instrText>
             </w:r>
             <w:r>
               <w:rPr>
@@ -1943,7 +1943,7 @@
                 <w:noProof/>
                 <w:webHidden/>
               </w:rPr>
-              <w:t>12</w:t>
+              <w:t>11</w:t>
             </w:r>
             <w:r>
               <w:rPr>
@@ -1983,8 +1983,9 @@
       <w:pPr>
         <w:pStyle w:val="Ttulo1"/>
       </w:pPr>
-      <w:bookmarkStart w:id="0" w:name="_Toc178763510"/>
-      <w:r>
+      <w:bookmarkStart w:id="0" w:name="_Toc178775941"/>
+      <w:r>
+        <w:lastRenderedPageBreak/>
         <w:t>Glosario</w:t>
       </w:r>
       <w:bookmarkEnd w:id="0"/>
@@ -2013,15 +2014,31 @@
       </w:r>
       <w:proofErr w:type="spellEnd"/>
       <w:r>
-        <w:t xml:space="preserve">, el autor de Vue.js, pero es compatible con múltiples frameworks de JavaScript, como React, </w:t>
+        <w:t xml:space="preserve">, el autor de Vue.js, pero es compatible con múltiples frameworks de JavaScript, como </w:t>
       </w:r>
       <w:proofErr w:type="spellStart"/>
       <w:r>
+        <w:t>React</w:t>
+      </w:r>
+      <w:proofErr w:type="spellEnd"/>
+      <w:r>
+        <w:t xml:space="preserve">, </w:t>
+      </w:r>
+      <w:proofErr w:type="spellStart"/>
+      <w:r>
         <w:t>Svelte</w:t>
       </w:r>
       <w:proofErr w:type="spellEnd"/>
       <w:r>
-        <w:t>, y Vue, entre otros.</w:t>
+        <w:t xml:space="preserve">, y </w:t>
+      </w:r>
+      <w:proofErr w:type="spellStart"/>
+      <w:r>
+        <w:t>Vue</w:t>
+      </w:r>
+      <w:proofErr w:type="spellEnd"/>
+      <w:r>
+        <w:t>, entre otros.</w:t>
       </w:r>
     </w:p>
     <w:p>
@@ -2160,7 +2177,6 @@
           <w:b/>
           <w:bCs/>
         </w:rPr>
-        <w:lastRenderedPageBreak/>
         <w:t>Datos mock</w:t>
       </w:r>
       <w:r>
@@ -2171,7 +2187,11 @@
         <w:t>:</w:t>
       </w:r>
       <w:r>
-        <w:t xml:space="preserve"> son datos falsos o simulados que se crean para probar el comportamiento de una aplicación o sistema sin depender de fuentes de datos reales, como bases de datos o APIs externas. Estos datos imitan el formato y la estructura de los datos reales, permitiendo verificar cómo la aplicación manejaría las respuestas y errores de un servicio sin necesidad de conectarse a él.</w:t>
+        <w:t xml:space="preserve"> son datos falsos o simulados que se crean para probar el comportamiento de una aplicación o sistema sin depender de fuentes de datos reales, como bases de datos o APIs externas. Estos datos imitan el formato y la estructura de los datos reales, permitiendo </w:t>
+      </w:r>
+      <w:r>
+        <w:lastRenderedPageBreak/>
+        <w:t>verificar cómo la aplicación manejaría las respuestas y errores de un servicio sin necesidad de conectarse a él.</w:t>
       </w:r>
     </w:p>
     <w:p/>
@@ -2181,21 +2201,7 @@
           <w:b/>
           <w:bCs/>
         </w:rPr>
-        <w:t>Document Object Model (</w:t>
-      </w:r>
-      <w:r>
-        <w:rPr>
-          <w:b/>
-          <w:bCs/>
-        </w:rPr>
-        <w:t>DOM</w:t>
-      </w:r>
-      <w:r>
-        <w:rPr>
-          <w:b/>
-          <w:bCs/>
-        </w:rPr>
-        <w:t>):</w:t>
+        <w:t>Document Object Model (DOM):</w:t>
       </w:r>
       <w:r>
         <w:t xml:space="preserve"> es </w:t>
@@ -2214,7 +2220,7 @@
       <w:pPr>
         <w:pStyle w:val="Ttulo1"/>
       </w:pPr>
-      <w:bookmarkStart w:id="1" w:name="_Toc178763511"/>
+      <w:bookmarkStart w:id="1" w:name="_Toc178775942"/>
       <w:r>
         <w:t>Introducción</w:t>
       </w:r>
@@ -2233,7 +2239,15 @@
     </w:p>
     <w:p>
       <w:r>
-        <w:t xml:space="preserve">A este trabajo se lo denomina PoC (Proof </w:t>
+        <w:t>A este trabajo se lo denomina PoC (</w:t>
+      </w:r>
+      <w:proofErr w:type="spellStart"/>
+      <w:r>
+        <w:t>Proof</w:t>
+      </w:r>
+      <w:proofErr w:type="spellEnd"/>
+      <w:r>
+        <w:t xml:space="preserve"> </w:t>
       </w:r>
       <w:proofErr w:type="spellStart"/>
       <w:r>
@@ -2286,7 +2300,7 @@
       <w:pPr>
         <w:pStyle w:val="Ttulo1"/>
       </w:pPr>
-      <w:bookmarkStart w:id="2" w:name="_Toc178763512"/>
+      <w:bookmarkStart w:id="2" w:name="_Toc178775943"/>
       <w:r>
         <w:t>Objetivo</w:t>
       </w:r>
@@ -2301,7 +2315,7 @@
       <w:pPr>
         <w:pStyle w:val="Ttulo1"/>
       </w:pPr>
-      <w:bookmarkStart w:id="3" w:name="_Toc178763513"/>
+      <w:bookmarkStart w:id="3" w:name="_Toc178775944"/>
       <w:r>
         <w:t>Tema y alcance</w:t>
       </w:r>
@@ -2314,17 +2328,21 @@
     </w:p>
     <w:p>
       <w:r>
+        <w:t>Las tecnologías propuestas se agrupan según el tema y los grupos de un mismo tema deberán trabajar de manera conjunta para llevar adelante la PoC.</w:t>
+      </w:r>
+    </w:p>
+    <w:p>
+      <w:pPr>
+        <w:keepNext/>
+      </w:pPr>
+      <w:r>
         <w:lastRenderedPageBreak/>
-        <w:t>Las tecnologías propuestas se agrupan según el tema y los grupos de un mismo tema deberán trabajar de manera conjunta para llevar adelante la PoC.</w:t>
-      </w:r>
-    </w:p>
-    <w:p>
-      <w:r>
         <w:t>Etapas:</w:t>
       </w:r>
     </w:p>
     <w:p>
       <w:pPr>
+        <w:keepNext/>
         <w:numPr>
           <w:ilvl w:val="0"/>
           <w:numId w:val="13"/>
@@ -2336,6 +2354,7 @@
     </w:p>
     <w:p>
       <w:pPr>
+        <w:keepNext/>
         <w:numPr>
           <w:ilvl w:val="0"/>
           <w:numId w:val="13"/>
@@ -2347,6 +2366,7 @@
     </w:p>
     <w:p>
       <w:pPr>
+        <w:keepNext/>
         <w:numPr>
           <w:ilvl w:val="0"/>
           <w:numId w:val="13"/>
@@ -2358,6 +2378,7 @@
     </w:p>
     <w:p>
       <w:pPr>
+        <w:keepNext/>
         <w:numPr>
           <w:ilvl w:val="0"/>
           <w:numId w:val="13"/>
@@ -2369,6 +2390,7 @@
     </w:p>
     <w:p>
       <w:pPr>
+        <w:keepNext/>
         <w:numPr>
           <w:ilvl w:val="0"/>
           <w:numId w:val="13"/>
@@ -2380,6 +2402,7 @@
     </w:p>
     <w:p>
       <w:pPr>
+        <w:keepNext/>
         <w:numPr>
           <w:ilvl w:val="0"/>
           <w:numId w:val="13"/>
@@ -2393,15 +2416,24 @@
       <w:pPr>
         <w:pStyle w:val="Ttulo2"/>
       </w:pPr>
-      <w:bookmarkStart w:id="4" w:name="_Toc178763514"/>
-      <w:r>
-        <w:t>Implementar un proyecto de pequeña escala para comparar entre las tecnologías que investiga cada grupo</w:t>
+      <w:bookmarkStart w:id="4" w:name="_Toc178775945"/>
+      <w:r>
+        <w:t>P</w:t>
+      </w:r>
+      <w:r>
+        <w:t>royecto de pequeña escala</w:t>
       </w:r>
       <w:bookmarkEnd w:id="4"/>
     </w:p>
     <w:p>
       <w:r>
-        <w:t xml:space="preserve">El proyecto de pequeña escala en el que se realiza el testeo es una aplicación web de prueba, generada por </w:t>
+        <w:t xml:space="preserve">El proyecto de pequeña escala en el que se </w:t>
+      </w:r>
+      <w:r>
+        <w:t>implementará</w:t>
+      </w:r>
+      <w:r>
+        <w:t xml:space="preserve"> el testeo es una aplicación web de prueba, generada por </w:t>
       </w:r>
       <w:r>
         <w:t>R</w:t>
@@ -2436,14 +2468,26 @@
         <w:rPr>
           <w:rFonts w:cs="Arial"/>
         </w:rPr>
-        <w:t>Por más que sea simple, tiene las funcionalidades más comunes (enumeradas anteriormente) de una página web.</w:t>
+        <w:t>Por más que sea simple, tiene las funcionalidades más comunes (</w:t>
+      </w:r>
+      <w:r>
+        <w:rPr>
+          <w:rFonts w:cs="Arial"/>
+        </w:rPr>
+        <w:t>caja de texto, botones, lista dinámica</w:t>
+      </w:r>
+      <w:r>
+        <w:rPr>
+          <w:rFonts w:cs="Arial"/>
+        </w:rPr>
+        <w:t>) de una página web.</w:t>
       </w:r>
     </w:p>
     <w:p>
       <w:pPr>
         <w:pStyle w:val="Ttulo2"/>
       </w:pPr>
-      <w:bookmarkStart w:id="5" w:name="_Toc178763515"/>
+      <w:bookmarkStart w:id="5" w:name="_Toc178775946"/>
       <w:r>
         <w:t>Definir una propuesta</w:t>
       </w:r>
@@ -2478,7 +2522,7 @@
       <w:pPr>
         <w:pStyle w:val="Ttulo3"/>
       </w:pPr>
-      <w:bookmarkStart w:id="6" w:name="_Toc178763516"/>
+      <w:bookmarkStart w:id="6" w:name="_Toc178775947"/>
       <w:r>
         <w:t>Propósito</w:t>
       </w:r>
@@ -2493,7 +2537,7 @@
       <w:pPr>
         <w:pStyle w:val="Ttulo3"/>
       </w:pPr>
-      <w:bookmarkStart w:id="7" w:name="_Toc178763517"/>
+      <w:bookmarkStart w:id="7" w:name="_Toc178775948"/>
       <w:r>
         <w:t>¿Cómo lo hace?</w:t>
       </w:r>
@@ -2501,19 +2545,22 @@
     </w:p>
     <w:p>
       <w:r>
-        <w:t xml:space="preserve">Esta librería está centrada en la interacción con la interfaz de usuario (UI) de manera similar a como lo haría un usuario real. Esto se logra mediante la selección de elementos basados </w:t>
-      </w:r>
+        <w:t>Esta librería está centrada en la interacción con la interfaz de usuario (UI) de manera similar a como lo haría un usuario real. Esto se logra mediante la selección de elementos basados en atributos semánticos y accesibles, como `role`, `label`, `text`, entre otros. Por lo tanto, Testing Library enfatiza el uso de consultas que reflejan cómo un usuario interactuaría con la aplicación.</w:t>
+      </w:r>
+    </w:p>
+    <w:p>
+      <w:pPr>
+        <w:keepNext/>
+      </w:pPr>
       <w:r>
         <w:lastRenderedPageBreak/>
-        <w:t>en atributos semánticos y accesibles, como `role`, `label`, `text`, entre otros. Por lo tanto, Testing Library enfatiza el uso de consultas que reflejan cómo un usuario interactuaría con la aplicación.</w:t>
-      </w:r>
-    </w:p>
-    <w:p>
-      <w:r>
         <w:t>Ejemplo de funciones comunes:</w:t>
       </w:r>
     </w:p>
     <w:p>
+      <w:pPr>
+        <w:keepNext/>
+      </w:pPr>
       <w:r>
         <w:t xml:space="preserve">1. </w:t>
       </w:r>
@@ -2532,6 +2579,9 @@
       </w:r>
     </w:p>
     <w:p>
+      <w:pPr>
+        <w:keepNext/>
+      </w:pPr>
       <w:r>
         <w:t xml:space="preserve">2. </w:t>
       </w:r>
@@ -2565,6 +2615,9 @@
       </w:r>
     </w:p>
     <w:p>
+      <w:pPr>
+        <w:keepNext/>
+      </w:pPr>
       <w:r>
         <w:t xml:space="preserve">3. </w:t>
       </w:r>
@@ -2580,6 +2633,9 @@
       </w:r>
     </w:p>
     <w:p>
+      <w:pPr>
+        <w:keepNext/>
+      </w:pPr>
       <w:r>
         <w:t xml:space="preserve">4. </w:t>
       </w:r>
@@ -2598,7 +2654,7 @@
       <w:pPr>
         <w:pStyle w:val="Ttulo3"/>
       </w:pPr>
-      <w:bookmarkStart w:id="8" w:name="_Toc178763518"/>
+      <w:bookmarkStart w:id="8" w:name="_Toc178775949"/>
       <w:r>
         <w:t>Ventajas de Testing Library</w:t>
       </w:r>
@@ -2668,7 +2724,7 @@
       <w:pPr>
         <w:pStyle w:val="Ttulo3"/>
       </w:pPr>
-      <w:bookmarkStart w:id="9" w:name="_Toc178763519"/>
+      <w:bookmarkStart w:id="9" w:name="_Toc178775950"/>
       <w:r>
         <w:t>¿Cómo se usa?</w:t>
       </w:r>
@@ -2809,16 +2865,16 @@
     </w:p>
     <w:p>
       <w:r>
+        <w:t>En este ejemplo, `render` monta el componente, luego `screen.getByText` selecciona el texto visible, y finalmente `expect` verifica que el texto está en el DOM.</w:t>
+      </w:r>
+    </w:p>
+    <w:p>
+      <w:pPr>
+        <w:pStyle w:val="Ttulo3"/>
+      </w:pPr>
+      <w:bookmarkStart w:id="10" w:name="_Toc178775951"/>
+      <w:r>
         <w:lastRenderedPageBreak/>
-        <w:t>En este ejemplo, `render` monta el componente, luego `screen.getByText` selecciona el texto visible, y finalmente `expect` verifica que el texto está en el DOM.</w:t>
-      </w:r>
-    </w:p>
-    <w:p>
-      <w:pPr>
-        <w:pStyle w:val="Ttulo3"/>
-      </w:pPr>
-      <w:bookmarkStart w:id="10" w:name="_Toc178763520"/>
-      <w:r>
         <w:t>Implementación</w:t>
       </w:r>
       <w:bookmarkEnd w:id="10"/>
@@ -2863,11 +2919,13 @@
         <w:jc w:val="center"/>
       </w:pPr>
       <w:r>
-        <w:lastRenderedPageBreak/>
+        <w:rPr>
+          <w:noProof/>
+        </w:rPr>
         <w:drawing>
-          <wp:inline distT="0" distB="0" distL="0" distR="0" wp14:anchorId="3F9EFD58" wp14:editId="3018552F">
-            <wp:extent cx="6312763" cy="6400800"/>
-            <wp:effectExtent l="0" t="0" r="0" b="0"/>
+          <wp:inline distT="0" distB="0" distL="0" distR="0" wp14:anchorId="3F9EFD58" wp14:editId="32AFB35E">
+            <wp:extent cx="5748143" cy="5828306"/>
+            <wp:effectExtent l="0" t="0" r="5080" b="1270"/>
             <wp:docPr id="245723148" name="Imagen 1" descr="Texto&#10;&#10;Descripción generada automáticamente"/>
             <wp:cNvGraphicFramePr>
               <a:graphicFrameLocks xmlns:a="http://schemas.openxmlformats.org/drawingml/2006/main" noChangeAspect="1"/>
@@ -2888,7 +2946,7 @@
                   <pic:spPr>
                     <a:xfrm>
                       <a:off x="0" y="0"/>
-                      <a:ext cx="6327444" cy="6415685"/>
+                      <a:ext cx="5775251" cy="5855792"/>
                     </a:xfrm>
                     <a:prstGeom prst="rect">
                       <a:avLst/>
@@ -2906,6 +2964,9 @@
         <w:jc w:val="center"/>
       </w:pPr>
       <w:r>
+        <w:rPr>
+          <w:noProof/>
+        </w:rPr>
         <w:lastRenderedPageBreak/>
         <w:drawing>
           <wp:inline distT="0" distB="0" distL="0" distR="0" wp14:anchorId="6657B2FA" wp14:editId="58A63269">
@@ -2949,6 +3010,9 @@
         <w:jc w:val="center"/>
       </w:pPr>
       <w:r>
+        <w:rPr>
+          <w:noProof/>
+        </w:rPr>
         <w:drawing>
           <wp:inline distT="0" distB="0" distL="0" distR="0" wp14:anchorId="2ED920F1" wp14:editId="0A103242">
             <wp:extent cx="5510254" cy="4192020"/>
@@ -3000,6 +3064,9 @@
         <w:jc w:val="center"/>
       </w:pPr>
       <w:r>
+        <w:rPr>
+          <w:noProof/>
+        </w:rPr>
         <w:drawing>
           <wp:inline distT="0" distB="0" distL="0" distR="0" wp14:anchorId="3402264F" wp14:editId="15D43ABD">
             <wp:extent cx="6226733" cy="2703444"/>
@@ -3138,6 +3205,9 @@
         <w:jc w:val="center"/>
       </w:pPr>
       <w:r>
+        <w:rPr>
+          <w:noProof/>
+        </w:rPr>
         <w:drawing>
           <wp:inline distT="0" distB="0" distL="0" distR="0" wp14:anchorId="79F558DB" wp14:editId="53B1AFE4">
             <wp:extent cx="5303520" cy="3448485"/>
@@ -3180,6 +3250,9 @@
         <w:jc w:val="center"/>
       </w:pPr>
       <w:r>
+        <w:rPr>
+          <w:noProof/>
+        </w:rPr>
         <w:lastRenderedPageBreak/>
         <w:drawing>
           <wp:inline distT="0" distB="0" distL="0" distR="0" wp14:anchorId="5CF21AA5" wp14:editId="33E50820">
@@ -3324,7 +3397,7 @@
       <w:pPr>
         <w:pStyle w:val="Ttulo3"/>
       </w:pPr>
-      <w:bookmarkStart w:id="11" w:name="_Toc178763521"/>
+      <w:bookmarkStart w:id="11" w:name="_Toc178775952"/>
       <w:r>
         <w:t>Conclusión</w:t>
       </w:r>
@@ -3339,7 +3412,7 @@
       <w:pPr>
         <w:pStyle w:val="Ttulo2"/>
       </w:pPr>
-      <w:bookmarkStart w:id="12" w:name="_Toc178763522"/>
+      <w:bookmarkStart w:id="12" w:name="_Toc178775953"/>
       <w:r>
         <w:t>Establecer características de evaluación</w:t>
       </w:r>
@@ -3493,7 +3566,7 @@
       <w:pPr>
         <w:pStyle w:val="Ttulo2"/>
       </w:pPr>
-      <w:bookmarkStart w:id="13" w:name="_Toc178763523"/>
+      <w:bookmarkStart w:id="13" w:name="_Toc178775954"/>
       <w:r>
         <w:t>Investigar las distintas tecnologías</w:t>
       </w:r>
@@ -3547,7 +3620,7 @@
       <w:pPr>
         <w:pStyle w:val="Ttulo1"/>
       </w:pPr>
-      <w:bookmarkStart w:id="14" w:name="_Toc178763524"/>
+      <w:bookmarkStart w:id="14" w:name="_Toc178775955"/>
       <w:r>
         <w:t>Conclusión</w:t>
       </w:r>
@@ -7193,6 +7266,7 @@
   <w:style w:type="character" w:default="1" w:styleId="Fuentedeprrafopredeter">
     <w:name w:val="Default Paragraph Font"/>
     <w:uiPriority w:val="1"/>
+    <w:semiHidden/>
     <w:unhideWhenUsed/>
   </w:style>
   <w:style w:type="table" w:default="1" w:styleId="Tablanormal">

--- a/App POC/Documentacion/Informe.docx
+++ b/App POC/Documentacion/Informe.docx
@@ -719,19 +719,11 @@
                     <w:rFonts w:cs="Arial"/>
                   </w:rPr>
                 </w:pPr>
-                <w:proofErr w:type="spellStart"/>
                 <w:r>
                   <w:rPr>
                     <w:rFonts w:cs="Arial"/>
                   </w:rPr>
-                  <w:t>Giampietro</w:t>
-                </w:r>
-                <w:proofErr w:type="spellEnd"/>
-                <w:r>
-                  <w:rPr>
-                    <w:rFonts w:cs="Arial"/>
-                  </w:rPr>
-                  <w:t>, Gustavo</w:t>
+                  <w:t>Giampietro, Gustavo</w:t>
                 </w:r>
               </w:p>
             </w:tc>
@@ -765,19 +757,11 @@
                     <w:rFonts w:cs="Arial"/>
                   </w:rPr>
                 </w:pPr>
-                <w:proofErr w:type="spellStart"/>
                 <w:r>
                   <w:rPr>
                     <w:rFonts w:cs="Arial"/>
                   </w:rPr>
-                  <w:t>Dequelli</w:t>
-                </w:r>
-                <w:proofErr w:type="spellEnd"/>
-                <w:r>
-                  <w:rPr>
-                    <w:rFonts w:cs="Arial"/>
-                  </w:rPr>
-                  <w:t>, Gabriel</w:t>
+                  <w:t>Dequelli, Gabriel</w:t>
                 </w:r>
               </w:p>
             </w:tc>
@@ -2006,39 +1990,7 @@
         <w:t>:</w:t>
       </w:r>
       <w:r>
-        <w:t xml:space="preserve"> es una herramienta de desarrollo rápida y moderna para proyectos web que facilita la construcción y el desarrollo de aplicaciones frontend. Fue creada por Evan </w:t>
-      </w:r>
-      <w:proofErr w:type="spellStart"/>
-      <w:r>
-        <w:t>You</w:t>
-      </w:r>
-      <w:proofErr w:type="spellEnd"/>
-      <w:r>
-        <w:t xml:space="preserve">, el autor de Vue.js, pero es compatible con múltiples frameworks de JavaScript, como </w:t>
-      </w:r>
-      <w:proofErr w:type="spellStart"/>
-      <w:r>
-        <w:t>React</w:t>
-      </w:r>
-      <w:proofErr w:type="spellEnd"/>
-      <w:r>
-        <w:t xml:space="preserve">, </w:t>
-      </w:r>
-      <w:proofErr w:type="spellStart"/>
-      <w:r>
-        <w:t>Svelte</w:t>
-      </w:r>
-      <w:proofErr w:type="spellEnd"/>
-      <w:r>
-        <w:t xml:space="preserve">, y </w:t>
-      </w:r>
-      <w:proofErr w:type="spellStart"/>
-      <w:r>
-        <w:t>Vue</w:t>
-      </w:r>
-      <w:proofErr w:type="spellEnd"/>
-      <w:r>
-        <w:t>, entre otros.</w:t>
+        <w:t xml:space="preserve"> es una herramienta de desarrollo rápida y moderna para proyectos web que facilita la construcción y el desarrollo de aplicaciones frontend. Fue creada por Evan You, el autor de Vue.js, pero es compatible con múltiples frameworks de JavaScript, como React, Svelte, y Vue, entre otros.</w:t>
       </w:r>
     </w:p>
     <w:p>
@@ -2054,23 +2006,7 @@
         </w:numPr>
       </w:pPr>
       <w:r>
-        <w:t>Arranque rápido: Vite usa el navegador para realizar el "</w:t>
-      </w:r>
-      <w:proofErr w:type="spellStart"/>
-      <w:r>
-        <w:t>hot</w:t>
-      </w:r>
-      <w:proofErr w:type="spellEnd"/>
-      <w:r>
-        <w:t xml:space="preserve"> module </w:t>
-      </w:r>
-      <w:proofErr w:type="spellStart"/>
-      <w:r>
-        <w:t>replacement</w:t>
-      </w:r>
-      <w:proofErr w:type="spellEnd"/>
-      <w:r>
-        <w:t>" (HMR), lo que permite que los cambios en el código se vean inmediatamente, sin necesidad de recargar toda la página. Esto mejora significativamente la velocidad de desarrollo.</w:t>
+        <w:t>Arranque rápido: Vite usa el navegador para realizar el "hot module replacement" (HMR), lo que permite que los cambios en el código se vean inmediatamente, sin necesidad de recargar toda la página. Esto mejora significativamente la velocidad de desarrollo.</w:t>
       </w:r>
     </w:p>
     <w:p>
@@ -2081,23 +2017,7 @@
         </w:numPr>
       </w:pPr>
       <w:r>
-        <w:t>Compilación eficiente: Durante el desarrollo, Vite solo convierte (</w:t>
-      </w:r>
-      <w:proofErr w:type="spellStart"/>
-      <w:r>
-        <w:t>transpila</w:t>
-      </w:r>
-      <w:proofErr w:type="spellEnd"/>
-      <w:r>
-        <w:t xml:space="preserve">) los módulos cuando se necesitan, en lugar de empaquetar todo el proyecto desde el principio, como hacen otras herramientas tradicionales como </w:t>
-      </w:r>
-      <w:proofErr w:type="spellStart"/>
-      <w:r>
-        <w:t>Webpack</w:t>
-      </w:r>
-      <w:proofErr w:type="spellEnd"/>
-      <w:r>
-        <w:t>.</w:t>
+        <w:t>Compilación eficiente: Durante el desarrollo, Vite solo convierte (transpila) los módulos cuando se necesitan, en lugar de empaquetar todo el proyecto desde el principio, como hacen otras herramientas tradicionales como Webpack.</w:t>
       </w:r>
     </w:p>
     <w:p>
@@ -2119,15 +2039,7 @@
         </w:numPr>
       </w:pPr>
       <w:r>
-        <w:t xml:space="preserve">Optimización de producción: Aunque es muy rápido en el entorno de desarrollo, Vite también utiliza herramientas como </w:t>
-      </w:r>
-      <w:proofErr w:type="spellStart"/>
-      <w:r>
-        <w:t>Rollup</w:t>
-      </w:r>
-      <w:proofErr w:type="spellEnd"/>
-      <w:r>
-        <w:t xml:space="preserve"> para optimizar y empaquetar el proyecto para producción.</w:t>
+        <w:t>Optimización de producción: Aunque es muy rápido en el entorno de desarrollo, Vite también utiliza herramientas como Rollup para optimizar y empaquetar el proyecto para producción.</w:t>
       </w:r>
     </w:p>
     <w:p>
@@ -2239,23 +2151,7 @@
     </w:p>
     <w:p>
       <w:r>
-        <w:t>A este trabajo se lo denomina PoC (</w:t>
-      </w:r>
-      <w:proofErr w:type="spellStart"/>
-      <w:r>
-        <w:t>Proof</w:t>
-      </w:r>
-      <w:proofErr w:type="spellEnd"/>
-      <w:r>
-        <w:t xml:space="preserve"> </w:t>
-      </w:r>
-      <w:proofErr w:type="spellStart"/>
-      <w:r>
-        <w:t>of</w:t>
-      </w:r>
-      <w:proofErr w:type="spellEnd"/>
-      <w:r>
-        <w:t xml:space="preserve"> Concept), este es un estudio de viabilidad que se lleva adelante previo al desarrollo o implementación de una nueva idea, proyecto o producto. En particular en el área de desarrollo de software esto puede aplicar a un nuevo producto de software o también a la aplicación de nuevas técnica, metodología o tecnologías de desarrollo de software. Una PoC sirve a todos los involucrados y stakeholders para evaluar la conveniencia práctica de realizar un proyecto o implementar nuevas técnicas, metodologías o tecnologías; más allá de las conveniencias teóricas.</w:t>
+        <w:t>A este trabajo se lo denomina PoC (Proof of Concept), este es un estudio de viabilidad que se lleva adelante previo al desarrollo o implementación de una nueva idea, proyecto o producto. En particular en el área de desarrollo de software esto puede aplicar a un nuevo producto de software o también a la aplicación de nuevas técnica, metodología o tecnologías de desarrollo de software. Una PoC sirve a todos los involucrados y stakeholders para evaluar la conveniencia práctica de realizar un proyecto o implementar nuevas técnicas, metodologías o tecnologías; más allá de las conveniencias teóricas.</w:t>
       </w:r>
     </w:p>
     <w:p>
@@ -2495,7 +2391,22 @@
     </w:p>
     <w:p>
       <w:r>
-        <w:t>Nosotros elegimos Testing Library y compararemos esta tecnología con: Mock Service Worker, Mocha, Vitest y Jest.</w:t>
+        <w:t>Se</w:t>
+      </w:r>
+      <w:r>
+        <w:t xml:space="preserve"> elegi</w:t>
+      </w:r>
+      <w:r>
+        <w:t>ó</w:t>
+      </w:r>
+      <w:r>
+        <w:t xml:space="preserve"> Testing Library y </w:t>
+      </w:r>
+      <w:r>
+        <w:t>se comparará</w:t>
+      </w:r>
+      <w:r>
+        <w:t xml:space="preserve"> esta tecnología con: Mock Service Worker, Mocha, Vitest y Jest.</w:t>
       </w:r>
       <w:r>
         <w:t xml:space="preserve"> El objetivo de esta comparación es, como se aclaró anteriormente, conocer el funcionamiento de estas distintas tecnologías</w:t>
@@ -2911,7 +2822,13 @@
     </w:p>
     <w:p>
       <w:r>
-        <w:t>En el caso del testeo de la App, primeramente se limpia el DOM para que un testeo previo no influya en los que estamos por realizar. Luego se implementan tests tanto como para verificar el funcionamiento de algún elemento, como para corroborar que aparezcan otros tantos.</w:t>
+        <w:t xml:space="preserve">En el caso del testeo de la App, primeramente se limpia el DOM para que un testeo previo no influya en los que </w:t>
+      </w:r>
+      <w:r>
+        <w:t>se está</w:t>
+      </w:r>
+      <w:r>
+        <w:t xml:space="preserve"> por realizar. Luego se implementan tests tanto como para verificar el funcionamiento de algún elemento, como para corroborar que aparezcan otros tantos.</w:t>
       </w:r>
     </w:p>
     <w:p>
@@ -3112,15 +3029,7 @@
         <w:t>componente</w:t>
       </w:r>
       <w:r>
-        <w:t xml:space="preserve"> DynamicList, por ello es </w:t>
-      </w:r>
-      <w:proofErr w:type="gramStart"/>
-      <w:r>
-        <w:t>que</w:t>
-      </w:r>
-      <w:proofErr w:type="gramEnd"/>
-      <w:r>
-        <w:t>, como se ve al principio, se importa el archivo</w:t>
+        <w:t xml:space="preserve"> DynamicList, por ello es que, como se ve al principio, se importa el archivo</w:t>
       </w:r>
       <w:r>
         <w:t xml:space="preserve"> del</w:t>
@@ -3420,7 +3329,13 @@
     </w:p>
     <w:p>
       <w:r>
-        <w:t xml:space="preserve">Las pruebas que realizamos </w:t>
+        <w:t xml:space="preserve">Las pruebas que </w:t>
+      </w:r>
+      <w:r>
+        <w:t>se realizan</w:t>
+      </w:r>
+      <w:r>
+        <w:t xml:space="preserve"> </w:t>
       </w:r>
       <w:r>
         <w:t xml:space="preserve">cubren una amplia gama de escenarios </w:t>
@@ -3580,7 +3495,7 @@
         <w:t xml:space="preserve">conjunto de herramientas </w:t>
       </w:r>
       <w:r>
-        <w:t>que permiten crear pruebas para analizar el frontend, más específicamente la interacción del usuario con el UI y prueba de componentes en aplicaciones web. Es utilizado en frameworks como React, Angular y Vue, buscando que los componentes de la UI funcionen correctamente para cada interacción del usuario. Al utilizarlo se busca que las funcionalidades de cada componente se mantengan simples, porque estas series de testeos no funcionan correctamente para pruebas más complejas, pero en vez de verlo como una desventaja, mantener las funcionalidades simples, permite que el código tenga mayor flexibilidad y accesibilidad a la hora de realizar cambios.</w:t>
+        <w:t>que permiten crear pruebas para analizar el frontend, más específicamente la interacción del usuario con el UI y prueba de componentes en aplicaciones web. Es utilizado en frameworks como React, Angular y Vue, buscando que los componentes de la UI funcionen correctamente para cada interacción del usuario. Al utilizarlo se busca que las funcionalidades de cada componente se mantengan simples porque estas series de testeos no funcionan correctamente para pruebas más complejas, pero en vez de verlo como una desventaja, mantener las funcionalidades simples permite que el código tenga mayor flexibilidad y accesibilidad a la hora de realizar cambios.</w:t>
       </w:r>
     </w:p>
     <w:p>
@@ -3590,12 +3505,42 @@
     </w:p>
     <w:p>
       <w:r>
-        <w:t>Vitest es un framework de pruebas basado en Vite. Como Vite es extremadamente rápido y modular, Vitest aprovecha estas características para ejecutar pruebas de manera más eficiente, especialmente en proyectos frontend. Al estar diseñado específicamente para el ecosistema de Vite, Vitest integra de forma nativa el soporte de este para características como HMR, lo que acelera tanto el desarrollo como las pruebas. Este framework es similar a Jest, pero tiene la ventaja de estar optimizado para el ecosistema Vite, esto significa que tampoco está limitado al frontend únicamente, también son pruebas para el backend; además, está más orientado a la velocidad en el entorno de desarrollo y es particularmente útil para proyectos que utilizan Vite como herramienta de construcción.</w:t>
-      </w:r>
-    </w:p>
-    <w:p>
-      <w:r>
-        <w:t xml:space="preserve">Mocha es un framework de pruebas flexible para JavaScript que no tiene muchas dependencias integradas. Es usado para pruebas tanto del frontend como del backend. Es usado en aplicaciones de Node.js y en proyectos JavaScript generales, permitiendo flexibilidad en el entorno y elección de herramientas complementarias como bibliotecas de aserción. Mocha es un framework de pruebas que te permite estructurar y ejecutar pruebas, pero no incluye herramientas de aserción (para verificar los resultados) ni de simulación (mocks) por defecto. Para agregar estas capacidades, necesitas usar bibliotecas adicionales, como </w:t>
+        <w:t xml:space="preserve">Vitest es un framework de pruebas basado en Vite. Como Vite es extremadamente rápido y modular, Vitest aprovecha estas características para ejecutar pruebas de manera más eficiente, especialmente en proyectos frontend. Al estar diseñado específicamente para el ecosistema de Vite, </w:t>
+      </w:r>
+      <w:r>
+        <w:t>este framework</w:t>
+      </w:r>
+      <w:r>
+        <w:t xml:space="preserve"> integra de forma nativa el soporte de este para características como HMR, lo que acelera tanto el desarrollo como las pruebas. </w:t>
+      </w:r>
+      <w:r>
+        <w:t>E</w:t>
+      </w:r>
+      <w:r>
+        <w:t xml:space="preserve">s similar a Jest, pero tiene la ventaja de estar optimizado para el ecosistema Vite, </w:t>
+      </w:r>
+      <w:r>
+        <w:t>lo que</w:t>
+      </w:r>
+      <w:r>
+        <w:t xml:space="preserve"> significa que tampoco está limitado al frontend,</w:t>
+      </w:r>
+      <w:r>
+        <w:t xml:space="preserve"> sino que</w:t>
+      </w:r>
+      <w:r>
+        <w:t xml:space="preserve"> también son pruebas para el backend; además, está más orientado a la velocidad en el entorno de desarrollo y es particularmente útil para proyectos que utilizan Vite como herramienta de construcción.</w:t>
+      </w:r>
+    </w:p>
+    <w:p>
+      <w:r>
+        <w:t>Mocha es un framework de pruebas flexible para JavaScript que no tiene muchas dependencias integradas. Es usado para pruebas tanto del frontend como del backend</w:t>
+      </w:r>
+      <w:r>
+        <w:t>,</w:t>
+      </w:r>
+      <w:r>
+        <w:t xml:space="preserve"> en aplicaciones de Node.js y en proyectos JavaScript generales, permitiendo flexibilidad en el entorno y elección de herramientas complementarias como bibliotecas de aserción. Mocha es un framework de pruebas que te permite estructurar y ejecutar pruebas, pero no incluye herramientas de aserción (para verificar los resultados) ni de simulación (mocks) por defecto. Para agregar estas capacidades, necesitas usar bibliotecas adicionales, como </w:t>
       </w:r>
       <w:r>
         <w:t>Chai</w:t>
